--- a/project/technical-report.docx
+++ b/project/technical-report.docx
@@ -35,7 +35,6 @@
       <w:r>
         <w:rPr>
           <w:rFonts w:cstheme="minorHAnsi"/>
-          <w:i/>
         </w:rPr>
         <w:t>G</w:t>
       </w:r>
@@ -48,7 +47,30 @@
       <w:r>
         <w:rPr>
           <w:rFonts w:cstheme="minorHAnsi"/>
-          <w:i/>
+        </w:rPr>
+        <w:t>V,</w:t>
+      </w:r>
+      <w:r>
+        <w:rPr>
+          <w:rFonts w:cstheme="minorHAnsi"/>
+        </w:rPr>
+        <w:t xml:space="preserve"> </w:t>
+      </w:r>
+      <w:r>
+        <w:rPr>
+          <w:rFonts w:cstheme="minorHAnsi"/>
+        </w:rPr>
+        <w:t>E</w:t>
+      </w:r>
+      <w:r>
+        <w:rPr>
+          <w:rFonts w:cstheme="minorHAnsi"/>
+        </w:rPr>
+        <w:t xml:space="preserve">), where </w:t>
+      </w:r>
+      <w:r>
+        <w:rPr>
+          <w:rFonts w:cstheme="minorHAnsi"/>
         </w:rPr>
         <w:t>V</w:t>
       </w:r>
@@ -56,12 +78,41 @@
         <w:rPr>
           <w:rFonts w:cstheme="minorHAnsi"/>
         </w:rPr>
-        <w:t xml:space="preserve">, </w:t>
+        <w:t xml:space="preserve"> is the set of vertices </w:t>
       </w:r>
       <w:r>
         <w:rPr>
           <w:rFonts w:cstheme="minorHAnsi"/>
-          <w:i/>
+        </w:rPr>
+        <w:t xml:space="preserve">(nodes) </w:t>
+      </w:r>
+      <w:r>
+        <w:rPr>
+          <w:rFonts w:cstheme="minorHAnsi"/>
+        </w:rPr>
+        <w:t xml:space="preserve">in </w:t>
+      </w:r>
+      <w:r>
+        <w:rPr>
+          <w:rFonts w:cstheme="minorHAnsi"/>
+        </w:rPr>
+        <w:t>G</w:t>
+      </w:r>
+      <w:r>
+        <w:rPr>
+          <w:rFonts w:cstheme="minorHAnsi"/>
+        </w:rPr>
+        <w:t xml:space="preserve"> </w:t>
+      </w:r>
+      <w:r>
+        <w:rPr>
+          <w:rFonts w:cstheme="minorHAnsi"/>
+        </w:rPr>
+        <w:t xml:space="preserve">and </w:t>
+      </w:r>
+      <w:r>
+        <w:rPr>
+          <w:rFonts w:cstheme="minorHAnsi"/>
         </w:rPr>
         <w:t>E</w:t>
       </w:r>
@@ -69,69 +120,11 @@
         <w:rPr>
           <w:rFonts w:cstheme="minorHAnsi"/>
         </w:rPr>
-        <w:t xml:space="preserve">), where </w:t>
+        <w:t xml:space="preserve"> is the set of edges in </w:t>
       </w:r>
       <w:r>
         <w:rPr>
           <w:rFonts w:cstheme="minorHAnsi"/>
-          <w:i/>
-        </w:rPr>
-        <w:t>V</w:t>
-      </w:r>
-      <w:r>
-        <w:rPr>
-          <w:rFonts w:cstheme="minorHAnsi"/>
-        </w:rPr>
-        <w:t xml:space="preserve"> is the set of vertices </w:t>
-      </w:r>
-      <w:r>
-        <w:rPr>
-          <w:rFonts w:cstheme="minorHAnsi"/>
-        </w:rPr>
-        <w:t xml:space="preserve">(nodes) </w:t>
-      </w:r>
-      <w:r>
-        <w:rPr>
-          <w:rFonts w:cstheme="minorHAnsi"/>
-        </w:rPr>
-        <w:t xml:space="preserve">in </w:t>
-      </w:r>
-      <w:r>
-        <w:rPr>
-          <w:rFonts w:cstheme="minorHAnsi"/>
-          <w:i/>
-        </w:rPr>
-        <w:t>G</w:t>
-      </w:r>
-      <w:r>
-        <w:rPr>
-          <w:rFonts w:cstheme="minorHAnsi"/>
-        </w:rPr>
-        <w:t xml:space="preserve"> </w:t>
-      </w:r>
-      <w:r>
-        <w:rPr>
-          <w:rFonts w:cstheme="minorHAnsi"/>
-        </w:rPr>
-        <w:t xml:space="preserve">and </w:t>
-      </w:r>
-      <w:r>
-        <w:rPr>
-          <w:rFonts w:cstheme="minorHAnsi"/>
-          <w:i/>
-        </w:rPr>
-        <w:t>E</w:t>
-      </w:r>
-      <w:r>
-        <w:rPr>
-          <w:rFonts w:cstheme="minorHAnsi"/>
-        </w:rPr>
-        <w:t xml:space="preserve"> is the set of edges in </w:t>
-      </w:r>
-      <w:r>
-        <w:rPr>
-          <w:rFonts w:cstheme="minorHAnsi"/>
-          <w:i/>
         </w:rPr>
         <w:t>G</w:t>
       </w:r>
@@ -190,7 +183,6 @@
       <w:r>
         <w:rPr>
           <w:rFonts w:cstheme="minorHAnsi"/>
-          <w:i/>
         </w:rPr>
         <w:t>V</w:t>
       </w:r>
@@ -198,12 +190,69 @@
         <w:rPr>
           <w:rFonts w:cstheme="minorHAnsi"/>
         </w:rPr>
-        <w:t xml:space="preserve"> such that the endpoints of each edge are assigned different colors, using as few colors as possible. This report describes an implementation of two 0-1 integer programming</w:t>
-      </w:r>
-      <w:r>
+        <w:t xml:space="preserve"> such that the endpoints of each edge are assigned different colors, using as few colors as possible.</w:t>
+      </w:r>
+    </w:p>
+    <w:p>
+      <w:pPr>
         <w:rPr>
           <w:rFonts w:cstheme="minorHAnsi"/>
         </w:rPr>
+      </w:pPr>
+    </w:p>
+    <w:p>
+      <w:pPr>
+        <w:rPr>
+          <w:rFonts w:cstheme="minorHAnsi"/>
+        </w:rPr>
+      </w:pPr>
+      <w:r>
+        <w:rPr>
+          <w:rFonts w:cstheme="minorHAnsi"/>
+        </w:rPr>
+        <w:t xml:space="preserve">This </w:t>
+      </w:r>
+      <w:r>
+        <w:rPr>
+          <w:rFonts w:cstheme="minorHAnsi"/>
+        </w:rPr>
+        <w:t>report:</w:t>
+      </w:r>
+    </w:p>
+    <w:p>
+      <w:pPr>
+        <w:rPr>
+          <w:rFonts w:cstheme="minorHAnsi"/>
+        </w:rPr>
+      </w:pPr>
+    </w:p>
+    <w:p>
+      <w:pPr>
+        <w:pStyle w:val="ListParagraph"/>
+        <w:numPr>
+          <w:ilvl w:val="0"/>
+          <w:numId w:val="12"/>
+        </w:numPr>
+        <w:rPr>
+          <w:rFonts w:cstheme="minorHAnsi"/>
+        </w:rPr>
+      </w:pPr>
+      <w:r>
+        <w:rPr>
+          <w:rFonts w:cstheme="minorHAnsi"/>
+        </w:rPr>
+        <w:t xml:space="preserve">Describes </w:t>
+      </w:r>
+      <w:r>
+        <w:rPr>
+          <w:rFonts w:cstheme="minorHAnsi"/>
+        </w:rPr>
+        <w:t>an implementation of two 0-1 integer programming</w:t>
+      </w:r>
+      <w:r>
+        <w:rPr>
+          <w:rFonts w:cstheme="minorHAnsi"/>
+        </w:rPr>
         <w:t xml:space="preserve"> (IP)</w:t>
       </w:r>
       <w:r>
@@ -216,18 +265,66 @@
         <w:rPr>
           <w:rFonts w:cstheme="minorHAnsi"/>
         </w:rPr>
-        <w:t>problem and</w:t>
-      </w:r>
-      <w:r>
+        <w:t>problem</w:t>
+      </w:r>
+    </w:p>
+    <w:p>
+      <w:pPr>
+        <w:pStyle w:val="ListParagraph"/>
+        <w:numPr>
+          <w:ilvl w:val="0"/>
+          <w:numId w:val="12"/>
+        </w:numPr>
         <w:rPr>
           <w:rFonts w:cstheme="minorHAnsi"/>
         </w:rPr>
-        <w:t xml:space="preserve"> explores the effects of adding particular classes of facet-defining constraints to the </w:t>
-      </w:r>
+      </w:pPr>
       <w:r>
         <w:rPr>
           <w:rFonts w:cstheme="minorHAnsi"/>
         </w:rPr>
+        <w:t>E</w:t>
+      </w:r>
+      <w:r>
+        <w:rPr>
+          <w:rFonts w:cstheme="minorHAnsi"/>
+        </w:rPr>
+        <w:t xml:space="preserve">xplores the effects </w:t>
+      </w:r>
+      <w:r>
+        <w:rPr>
+          <w:rFonts w:cstheme="minorHAnsi"/>
+        </w:rPr>
+        <w:t xml:space="preserve">that </w:t>
+      </w:r>
+      <w:r>
+        <w:rPr>
+          <w:rFonts w:cstheme="minorHAnsi"/>
+        </w:rPr>
+        <w:t>adding particular classes of facet-defining constraints to the</w:t>
+      </w:r>
+      <w:r>
+        <w:rPr>
+          <w:rFonts w:cstheme="minorHAnsi"/>
+        </w:rPr>
+        <w:t>se formulations</w:t>
+      </w:r>
+      <w:r>
+        <w:rPr>
+          <w:rFonts w:cstheme="minorHAnsi"/>
+        </w:rPr>
+        <w:t xml:space="preserve"> </w:t>
+      </w:r>
+      <w:r>
+        <w:rPr>
+          <w:rFonts w:cstheme="minorHAnsi"/>
+        </w:rPr>
+        <w:t xml:space="preserve">has on the </w:t>
+      </w:r>
+      <w:r>
+        <w:rPr>
+          <w:rFonts w:cstheme="minorHAnsi"/>
+        </w:rPr>
         <w:t xml:space="preserve">solution times </w:t>
       </w:r>
       <w:r>
@@ -273,7 +370,15 @@
     <w:p/>
     <w:p>
       <w:r>
-        <w:t>Mendez-Diaz and Zabala describe this straightforward formulation in "A Branch-and-Cut Algorithm for Graph Coloring".</w:t>
+        <w:t xml:space="preserve">Mendez-Diaz and </w:t>
+      </w:r>
+      <w:proofErr w:type="spellStart"/>
+      <w:r>
+        <w:t>Zabala</w:t>
+      </w:r>
+      <w:proofErr w:type="spellEnd"/>
+      <w:r>
+        <w:t xml:space="preserve"> describe this straightforward formulation in "A Branch-and-Cut Algorithm for Graph Coloring".</w:t>
       </w:r>
     </w:p>
     <w:p/>
@@ -281,6 +386,7 @@
       <w:r>
         <w:t xml:space="preserve">Let variable </w:t>
       </w:r>
+      <w:proofErr w:type="spellStart"/>
       <w:r>
         <w:rPr>
           <w:i/>
@@ -294,8 +400,17 @@
         </w:rPr>
         <w:t>ik</w:t>
       </w:r>
-      <w:r>
-        <w:t xml:space="preserve"> = 1 if node i is assigned color </w:t>
+      <w:proofErr w:type="spellEnd"/>
+      <w:r>
+        <w:t xml:space="preserve"> = 1 if node </w:t>
+      </w:r>
+      <w:proofErr w:type="spellStart"/>
+      <w:r>
+        <w:t>i</w:t>
+      </w:r>
+      <w:proofErr w:type="spellEnd"/>
+      <w:r>
+        <w:t xml:space="preserve"> is assigned color </w:t>
       </w:r>
       <w:r>
         <w:rPr>
@@ -312,12 +427,14 @@
       <w:r>
         <w:t xml:space="preserve"> </w:t>
       </w:r>
+      <w:proofErr w:type="spellStart"/>
       <w:r>
         <w:rPr>
           <w:i/>
         </w:rPr>
         <w:t>i</w:t>
       </w:r>
+      <w:proofErr w:type="spellEnd"/>
       <w:r>
         <w:t xml:space="preserve"> </w:t>
       </w:r>
@@ -346,8 +463,17 @@
         <w:sym w:font="Symbol" w:char="F0CE"/>
       </w:r>
       <w:r>
-        <w:t xml:space="preserve"> K. Let variable </w:t>
-      </w:r>
+        <w:t xml:space="preserve"> </w:t>
+      </w:r>
+      <w:proofErr w:type="spellStart"/>
+      <w:r>
+        <w:t>K</w:t>
+      </w:r>
+      <w:proofErr w:type="spellEnd"/>
+      <w:r>
+        <w:t xml:space="preserve">. Let variable </w:t>
+      </w:r>
+      <w:proofErr w:type="spellStart"/>
       <w:r>
         <w:rPr>
           <w:i/>
@@ -361,6 +487,7 @@
         </w:rPr>
         <w:t>k</w:t>
       </w:r>
+      <w:proofErr w:type="spellEnd"/>
       <w:r>
         <w:t xml:space="preserve"> = 1 if color </w:t>
       </w:r>
@@ -398,19 +525,1113 @@
         <w:sym w:font="Symbol" w:char="F0CE"/>
       </w:r>
       <w:r>
+        <w:t xml:space="preserve"> </w:t>
+      </w:r>
+      <w:proofErr w:type="spellStart"/>
+      <w:r>
+        <w:t>K</w:t>
+      </w:r>
+      <w:proofErr w:type="spellEnd"/>
+      <w:r>
+        <w:t>. Then the vertex coloring problem becomes:</w:t>
+      </w:r>
+    </w:p>
+    <w:p/>
+    <w:p>
+      <w:pPr>
+        <w:jc w:val="center"/>
+        <w:rPr>
+          <w:vertAlign w:val="subscript"/>
+        </w:rPr>
+      </w:pPr>
+      <w:r>
+        <w:t xml:space="preserve">Minimize </w:t>
+      </w:r>
+      <w:r>
+        <w:sym w:font="Symbol" w:char="F053"/>
+      </w:r>
+      <w:r>
+        <w:rPr>
+          <w:i/>
+          <w:vertAlign w:val="subscript"/>
+        </w:rPr>
+        <w:t>k</w:t>
+      </w:r>
+      <w:r>
+        <w:rPr>
+          <w:vertAlign w:val="subscript"/>
+        </w:rPr>
+        <w:sym w:font="Symbol" w:char="F0CE"/>
+      </w:r>
+      <w:proofErr w:type="spellStart"/>
+      <w:r>
+        <w:rPr>
+          <w:vertAlign w:val="subscript"/>
+        </w:rPr>
+        <w:t>K</w:t>
+      </w:r>
+      <w:proofErr w:type="spellEnd"/>
+      <w:r>
+        <w:t xml:space="preserve"> </w:t>
+      </w:r>
+      <w:proofErr w:type="spellStart"/>
+      <w:r>
+        <w:rPr>
+          <w:i/>
+        </w:rPr>
+        <w:t>w</w:t>
+      </w:r>
+      <w:r>
+        <w:rPr>
+          <w:i/>
+          <w:vertAlign w:val="subscript"/>
+        </w:rPr>
+        <w:t>k</w:t>
+      </w:r>
+      <w:proofErr w:type="spellEnd"/>
+    </w:p>
+    <w:p>
+      <w:pPr>
+        <w:jc w:val="center"/>
+      </w:pPr>
+      <w:r>
+        <w:t xml:space="preserve">Subject to: </w:t>
+      </w:r>
+      <w:r>
+        <w:sym w:font="Symbol" w:char="F053"/>
+      </w:r>
+      <w:r>
+        <w:rPr>
+          <w:i/>
+          <w:vertAlign w:val="subscript"/>
+        </w:rPr>
+        <w:t>k</w:t>
+      </w:r>
+      <w:r>
+        <w:rPr>
+          <w:vertAlign w:val="subscript"/>
+        </w:rPr>
+        <w:sym w:font="Symbol" w:char="F0CE"/>
+      </w:r>
+      <w:proofErr w:type="spellStart"/>
+      <w:r>
+        <w:rPr>
+          <w:vertAlign w:val="subscript"/>
+        </w:rPr>
+        <w:t>K</w:t>
+      </w:r>
+      <w:proofErr w:type="spellEnd"/>
+      <w:r>
+        <w:t xml:space="preserve"> </w:t>
+      </w:r>
+      <w:proofErr w:type="spellStart"/>
+      <w:r>
+        <w:rPr>
+          <w:i/>
+        </w:rPr>
+        <w:t>x</w:t>
+      </w:r>
+      <w:r>
+        <w:rPr>
+          <w:i/>
+          <w:vertAlign w:val="subscript"/>
+        </w:rPr>
+        <w:t>ik</w:t>
+      </w:r>
+      <w:proofErr w:type="spellEnd"/>
+      <w:r>
+        <w:t xml:space="preserve"> = 1, </w:t>
+      </w:r>
+      <w:r>
+        <w:t xml:space="preserve"> </w:t>
+      </w:r>
+      <w:r>
+        <w:sym w:font="Symbol" w:char="F022"/>
+      </w:r>
+      <w:r>
+        <w:t xml:space="preserve"> </w:t>
+      </w:r>
+      <w:proofErr w:type="spellStart"/>
+      <w:r>
+        <w:rPr>
+          <w:i/>
+        </w:rPr>
+        <w:t>i</w:t>
+      </w:r>
+      <w:proofErr w:type="spellEnd"/>
+      <w:r>
+        <w:t xml:space="preserve"> </w:t>
+      </w:r>
+      <w:r>
+        <w:sym w:font="Symbol" w:char="F0CE"/>
+      </w:r>
+      <w:r>
+        <w:t xml:space="preserve"> V</w:t>
+      </w:r>
+    </w:p>
+    <w:p>
+      <w:pPr>
+        <w:jc w:val="center"/>
+      </w:pPr>
+      <w:proofErr w:type="spellStart"/>
+      <w:r>
+        <w:rPr>
+          <w:i/>
+        </w:rPr>
+        <w:t>x</w:t>
+      </w:r>
+      <w:r>
+        <w:rPr>
+          <w:i/>
+          <w:vertAlign w:val="subscript"/>
+        </w:rPr>
+        <w:t>ik</w:t>
+      </w:r>
+      <w:proofErr w:type="spellEnd"/>
+      <w:r>
+        <w:t xml:space="preserve"> + </w:t>
+      </w:r>
+      <w:proofErr w:type="spellStart"/>
+      <w:r>
+        <w:rPr>
+          <w:i/>
+        </w:rPr>
+        <w:t>x</w:t>
+      </w:r>
+      <w:r>
+        <w:rPr>
+          <w:i/>
+          <w:vertAlign w:val="subscript"/>
+        </w:rPr>
+        <w:t>j</w:t>
+      </w:r>
+      <w:r>
+        <w:rPr>
+          <w:i/>
+          <w:vertAlign w:val="subscript"/>
+        </w:rPr>
+        <w:t>k</w:t>
+      </w:r>
+      <w:proofErr w:type="spellEnd"/>
+      <w:r>
+        <w:t xml:space="preserve"> </w:t>
+      </w:r>
+      <w:r>
+        <w:sym w:font="Symbol" w:char="F0A3"/>
+      </w:r>
+      <w:r>
+        <w:t xml:space="preserve"> </w:t>
+      </w:r>
+      <w:proofErr w:type="spellStart"/>
+      <w:r>
+        <w:rPr>
+          <w:i/>
+        </w:rPr>
+        <w:t>w</w:t>
+      </w:r>
+      <w:r>
+        <w:rPr>
+          <w:i/>
+          <w:vertAlign w:val="subscript"/>
+        </w:rPr>
+        <w:t>k</w:t>
+      </w:r>
+      <w:proofErr w:type="spellEnd"/>
+      <w:r>
+        <w:t xml:space="preserve">, </w:t>
+      </w:r>
+      <w:r>
+        <w:sym w:font="Symbol" w:char="F022"/>
+      </w:r>
+      <w:r>
+        <w:t xml:space="preserve"> (</w:t>
+      </w:r>
+      <w:proofErr w:type="spellStart"/>
+      <w:r>
+        <w:rPr>
+          <w:i/>
+        </w:rPr>
+        <w:t>i</w:t>
+      </w:r>
+      <w:proofErr w:type="spellEnd"/>
+      <w:r>
+        <w:t xml:space="preserve">, </w:t>
+      </w:r>
+      <w:r>
+        <w:rPr>
+          <w:i/>
+        </w:rPr>
+        <w:t>j</w:t>
+      </w:r>
+      <w:r>
+        <w:t xml:space="preserve">) in E, </w:t>
+      </w:r>
+      <w:r>
+        <w:sym w:font="Symbol" w:char="F022"/>
+      </w:r>
+      <w:r>
+        <w:t xml:space="preserve"> </w:t>
+      </w:r>
+      <w:r>
+        <w:rPr>
+          <w:i/>
+        </w:rPr>
+        <w:t>k</w:t>
+      </w:r>
+      <w:r>
+        <w:t xml:space="preserve"> </w:t>
+      </w:r>
+      <w:r>
+        <w:sym w:font="Symbol" w:char="F0CE"/>
+      </w:r>
+      <w:r>
+        <w:t xml:space="preserve"> </w:t>
+      </w:r>
+      <w:proofErr w:type="spellStart"/>
+      <w:r>
+        <w:t>K</w:t>
+      </w:r>
+      <w:proofErr w:type="spellEnd"/>
+    </w:p>
+    <w:p>
+      <w:pPr>
+        <w:jc w:val="center"/>
+      </w:pPr>
+      <w:proofErr w:type="spellStart"/>
+      <w:r>
+        <w:rPr>
+          <w:i/>
+        </w:rPr>
+        <w:t>x</w:t>
+      </w:r>
+      <w:r>
+        <w:rPr>
+          <w:i/>
+          <w:vertAlign w:val="subscript"/>
+        </w:rPr>
+        <w:t>ik</w:t>
+      </w:r>
+      <w:proofErr w:type="spellEnd"/>
+      <w:r>
+        <w:rPr>
+          <w:i/>
+          <w:vertAlign w:val="subscript"/>
+        </w:rPr>
+        <w:t xml:space="preserve"> </w:t>
+      </w:r>
+      <w:r>
+        <w:sym w:font="Symbol" w:char="F0CE"/>
+      </w:r>
+      <w:r>
+        <w:t xml:space="preserve"> {0, 1}, </w:t>
+      </w:r>
+      <w:r>
+        <w:sym w:font="Symbol" w:char="F022"/>
+      </w:r>
+      <w:r>
+        <w:t xml:space="preserve"> </w:t>
+      </w:r>
+      <w:proofErr w:type="spellStart"/>
+      <w:r>
+        <w:rPr>
+          <w:i/>
+        </w:rPr>
+        <w:t>i</w:t>
+      </w:r>
+      <w:proofErr w:type="spellEnd"/>
+      <w:r>
+        <w:t xml:space="preserve"> </w:t>
+      </w:r>
+      <w:r>
+        <w:sym w:font="Symbol" w:char="F0CE"/>
+      </w:r>
+      <w:r>
+        <w:t xml:space="preserve"> V, </w:t>
+      </w:r>
+      <w:r>
+        <w:sym w:font="Symbol" w:char="F022"/>
+      </w:r>
+      <w:r>
+        <w:t xml:space="preserve"> </w:t>
+      </w:r>
+      <w:r>
+        <w:rPr>
+          <w:i/>
+        </w:rPr>
+        <w:t>k</w:t>
+      </w:r>
+      <w:r>
+        <w:t xml:space="preserve"> </w:t>
+      </w:r>
+      <w:r>
+        <w:sym w:font="Symbol" w:char="F0CE"/>
+      </w:r>
+      <w:r>
+        <w:t xml:space="preserve"> </w:t>
+      </w:r>
+      <w:proofErr w:type="spellStart"/>
+      <w:r>
+        <w:t>K</w:t>
+      </w:r>
+      <w:proofErr w:type="spellEnd"/>
+    </w:p>
+    <w:p>
+      <w:pPr>
+        <w:jc w:val="center"/>
+      </w:pPr>
+      <w:proofErr w:type="spellStart"/>
+      <w:r>
+        <w:rPr>
+          <w:i/>
+        </w:rPr>
+        <w:t>w</w:t>
+      </w:r>
+      <w:r>
+        <w:rPr>
+          <w:i/>
+          <w:vertAlign w:val="subscript"/>
+        </w:rPr>
+        <w:t>k</w:t>
+      </w:r>
+      <w:proofErr w:type="spellEnd"/>
+      <w:r>
+        <w:rPr>
+          <w:i/>
+          <w:vertAlign w:val="subscript"/>
+        </w:rPr>
+        <w:t xml:space="preserve"> </w:t>
+      </w:r>
+      <w:r>
+        <w:sym w:font="Symbol" w:char="F0CE"/>
+      </w:r>
+      <w:r>
+        <w:t xml:space="preserve"> {0, 1}, </w:t>
+      </w:r>
+      <w:r>
+        <w:sym w:font="Symbol" w:char="F022"/>
+      </w:r>
+      <w:r>
+        <w:t xml:space="preserve"> </w:t>
+      </w:r>
+      <w:proofErr w:type="spellStart"/>
+      <w:r>
+        <w:rPr>
+          <w:i/>
+        </w:rPr>
+        <w:t>k</w:t>
+      </w:r>
+      <w:proofErr w:type="spellEnd"/>
+      <w:r>
+        <w:t xml:space="preserve"> </w:t>
+      </w:r>
+      <w:r>
+        <w:sym w:font="Symbol" w:char="F0CE"/>
+      </w:r>
+      <w:r>
         <w:t xml:space="preserve"> K</w:t>
       </w:r>
-      <w:r>
-        <w:t>. Then the vertex coloring problem becomes:</w:t>
-      </w:r>
     </w:p>
     <w:p/>
     <w:p>
+      <w:r>
+        <w:t>These constr</w:t>
+      </w:r>
+      <w:r>
+        <w:t>aints ensure that, respectively:</w:t>
+      </w:r>
+      <w:r>
+        <w:t xml:space="preserve"> each node is assigned exactly one color</w:t>
+      </w:r>
+      <w:r>
+        <w:t xml:space="preserve">, </w:t>
+      </w:r>
+      <w:r>
+        <w:t>and endpoints of an edge cannot receive the same color.</w:t>
+      </w:r>
+    </w:p>
+    <w:p/>
+    <w:p>
+      <w:r>
+        <w:t xml:space="preserve">The assignment </w:t>
+      </w:r>
+      <w:r>
+        <w:t>formulation suffers from inherent symmetry: given a partic</w:t>
+      </w:r>
+      <w:r>
+        <w:t>ular solution, one can obtain many</w:t>
+      </w:r>
+      <w:r>
+        <w:t xml:space="preserve"> equivalent solution</w:t>
+      </w:r>
+      <w:r>
+        <w:t>s</w:t>
+      </w:r>
+      <w:r>
+        <w:t xml:space="preserve"> by performing a one-to-one switch of one color for another: e.g. those nodes colored with color 1 get color 2 instead, and vice versa.</w:t>
+      </w:r>
+      <w:r>
+        <w:t xml:space="preserve"> To eliminate symmetrical equivalent solutions from consideration, add the following constraints:</w:t>
+      </w:r>
+    </w:p>
+    <w:p/>
+    <w:p>
       <w:pPr>
         <w:jc w:val="center"/>
-        <w:rPr>
+      </w:pPr>
+      <w:proofErr w:type="spellStart"/>
+      <w:r>
+        <w:rPr>
+          <w:i/>
+        </w:rPr>
+        <w:lastRenderedPageBreak/>
+        <w:t>w</w:t>
+      </w:r>
+      <w:r>
+        <w:rPr>
+          <w:i/>
           <w:vertAlign w:val="subscript"/>
         </w:rPr>
+        <w:t>k</w:t>
+      </w:r>
+      <w:proofErr w:type="spellEnd"/>
+      <w:r>
+        <w:t xml:space="preserve"> </w:t>
+      </w:r>
+      <w:r>
+        <w:sym w:font="Symbol" w:char="F0A3"/>
+      </w:r>
+      <w:r>
+        <w:t xml:space="preserve"> </w:t>
+      </w:r>
+      <w:r>
+        <w:sym w:font="Symbol" w:char="F053"/>
+      </w:r>
+      <w:proofErr w:type="spellStart"/>
+      <w:r>
+        <w:rPr>
+          <w:i/>
+          <w:vertAlign w:val="subscript"/>
+        </w:rPr>
+        <w:t>i</w:t>
+      </w:r>
+      <w:proofErr w:type="spellEnd"/>
+      <w:r>
+        <w:rPr>
+          <w:vertAlign w:val="subscript"/>
+        </w:rPr>
+        <w:sym w:font="Symbol" w:char="F0CE"/>
+      </w:r>
+      <w:r>
+        <w:rPr>
+          <w:vertAlign w:val="subscript"/>
+        </w:rPr>
+        <w:t>V</w:t>
+      </w:r>
+      <w:r>
+        <w:t xml:space="preserve"> </w:t>
+      </w:r>
+      <w:proofErr w:type="spellStart"/>
+      <w:r>
+        <w:rPr>
+          <w:i/>
+        </w:rPr>
+        <w:t>x</w:t>
+      </w:r>
+      <w:r>
+        <w:rPr>
+          <w:i/>
+          <w:vertAlign w:val="subscript"/>
+        </w:rPr>
+        <w:t>ik</w:t>
+      </w:r>
+      <w:proofErr w:type="spellEnd"/>
+      <w:r>
+        <w:t xml:space="preserve">, </w:t>
+      </w:r>
+      <w:r>
+        <w:sym w:font="Symbol" w:char="F022"/>
+      </w:r>
+      <w:r>
+        <w:t xml:space="preserve"> </w:t>
+      </w:r>
+      <w:r>
+        <w:rPr>
+          <w:i/>
+        </w:rPr>
+        <w:t>k</w:t>
+      </w:r>
+      <w:r>
+        <w:t xml:space="preserve"> </w:t>
+      </w:r>
+      <w:r>
+        <w:sym w:font="Symbol" w:char="F0CE"/>
+      </w:r>
+      <w:r>
+        <w:t xml:space="preserve"> </w:t>
+      </w:r>
+      <w:proofErr w:type="spellStart"/>
+      <w:r>
+        <w:t>K</w:t>
+      </w:r>
+      <w:proofErr w:type="spellEnd"/>
+    </w:p>
+    <w:p>
+      <w:pPr>
+        <w:jc w:val="center"/>
+      </w:pPr>
+      <w:proofErr w:type="spellStart"/>
+      <w:r>
+        <w:rPr>
+          <w:i/>
+        </w:rPr>
+        <w:t>w</w:t>
+      </w:r>
+      <w:r>
+        <w:rPr>
+          <w:i/>
+          <w:vertAlign w:val="subscript"/>
+        </w:rPr>
+        <w:t>k</w:t>
+      </w:r>
+      <w:proofErr w:type="spellEnd"/>
+      <w:r>
+        <w:t xml:space="preserve"> </w:t>
+      </w:r>
+      <w:r>
+        <w:sym w:font="Symbol" w:char="F0B3"/>
+      </w:r>
+      <w:r>
+        <w:t xml:space="preserve"> </w:t>
+      </w:r>
+      <w:r>
+        <w:rPr>
+          <w:i/>
+        </w:rPr>
+        <w:t>w</w:t>
+      </w:r>
+      <w:r>
+        <w:rPr>
+          <w:i/>
+          <w:vertAlign w:val="subscript"/>
+        </w:rPr>
+        <w:t>k</w:t>
+      </w:r>
+      <w:r>
+        <w:rPr>
+          <w:i/>
+          <w:vertAlign w:val="subscript"/>
+        </w:rPr>
+        <w:t>+1</w:t>
+      </w:r>
+      <w:r>
+        <w:t xml:space="preserve">, </w:t>
+      </w:r>
+      <w:r>
+        <w:sym w:font="Symbol" w:char="F022"/>
+      </w:r>
+      <w:r>
+        <w:t xml:space="preserve"> </w:t>
+      </w:r>
+      <w:r>
+        <w:rPr>
+          <w:i/>
+        </w:rPr>
+        <w:t>k</w:t>
+      </w:r>
+      <w:r>
+        <w:t xml:space="preserve"> </w:t>
+      </w:r>
+      <w:r>
+        <w:sym w:font="Symbol" w:char="F0CE"/>
+      </w:r>
+      <w:r>
+        <w:t xml:space="preserve"> K</w:t>
+      </w:r>
+      <w:r>
+        <w:t xml:space="preserve"> \ {</w:t>
+      </w:r>
+      <w:r>
+        <w:rPr>
+          <w:i/>
+        </w:rPr>
+        <w:t>c</w:t>
+      </w:r>
+      <w:r>
+        <w:t>}</w:t>
+      </w:r>
+    </w:p>
+    <w:p/>
+    <w:p>
+      <w:r>
+        <w:t>These constraints ensure that, respectively</w:t>
+      </w:r>
+      <w:r>
+        <w:t>:</w:t>
+      </w:r>
+      <w:r>
+        <w:t xml:space="preserve"> a color is not considered used unless at least one node is marked with it</w:t>
+      </w:r>
+      <w:r>
+        <w:t>,</w:t>
+      </w:r>
+      <w:r>
+        <w:t xml:space="preserve"> and a greater-numbered color is not used unless all the lesser-numbered colors are used.</w:t>
+      </w:r>
+    </w:p>
+    <w:p/>
+    <w:p>
+      <w:pPr>
+        <w:pStyle w:val="Heading5"/>
+      </w:pPr>
+      <w:r>
+        <w:t>Clique constraints</w:t>
+      </w:r>
+    </w:p>
+    <w:p/>
+    <w:p>
+      <w:r>
+        <w:t xml:space="preserve">Mendez-Diaz and </w:t>
+      </w:r>
+      <w:proofErr w:type="spellStart"/>
+      <w:r>
+        <w:t>Zabala</w:t>
+      </w:r>
+      <w:proofErr w:type="spellEnd"/>
+      <w:r>
+        <w:t xml:space="preserve"> identified numerous categories of valid inequalities for the polytope that this assignment formulation represents, including the facet-defining </w:t>
+      </w:r>
+      <w:r>
+        <w:rPr>
+          <w:b/>
+          <w:i/>
+        </w:rPr>
+        <w:t>clique inequalities</w:t>
+      </w:r>
+      <w:r>
+        <w:t>. Let Q be a maximal clique of G; then the following inequalities define facets:</w:t>
+      </w:r>
+    </w:p>
+    <w:p/>
+    <w:p>
+      <w:pPr>
+        <w:jc w:val="center"/>
+      </w:pPr>
+      <w:r>
+        <w:sym w:font="Symbol" w:char="F053"/>
+      </w:r>
+      <w:proofErr w:type="spellStart"/>
+      <w:r>
+        <w:rPr>
+          <w:i/>
+          <w:vertAlign w:val="subscript"/>
+        </w:rPr>
+        <w:t>i</w:t>
+      </w:r>
+      <w:proofErr w:type="spellEnd"/>
+      <w:r>
+        <w:rPr>
+          <w:vertAlign w:val="subscript"/>
+        </w:rPr>
+        <w:sym w:font="Symbol" w:char="F0CE"/>
+      </w:r>
+      <w:r>
+        <w:rPr>
+          <w:vertAlign w:val="subscript"/>
+        </w:rPr>
+        <w:t>Q</w:t>
+      </w:r>
+      <w:r>
+        <w:t xml:space="preserve"> </w:t>
+      </w:r>
+      <w:proofErr w:type="spellStart"/>
+      <w:r>
+        <w:rPr>
+          <w:i/>
+        </w:rPr>
+        <w:t>x</w:t>
+      </w:r>
+      <w:r>
+        <w:rPr>
+          <w:i/>
+          <w:vertAlign w:val="subscript"/>
+        </w:rPr>
+        <w:t>ik</w:t>
+      </w:r>
+      <w:proofErr w:type="spellEnd"/>
+      <w:r>
+        <w:t xml:space="preserve"> </w:t>
+      </w:r>
+      <w:r>
+        <w:sym w:font="Symbol" w:char="F0A3"/>
+      </w:r>
+      <w:r>
+        <w:t xml:space="preserve"> </w:t>
+      </w:r>
+      <w:proofErr w:type="spellStart"/>
+      <w:r>
+        <w:rPr>
+          <w:i/>
+        </w:rPr>
+        <w:t>w</w:t>
+      </w:r>
+      <w:r>
+        <w:rPr>
+          <w:i/>
+          <w:vertAlign w:val="subscript"/>
+        </w:rPr>
+        <w:t>k</w:t>
+      </w:r>
+      <w:proofErr w:type="spellEnd"/>
+      <w:r>
+        <w:t xml:space="preserve">,  </w:t>
+      </w:r>
+      <w:r>
+        <w:sym w:font="Symbol" w:char="F022"/>
+      </w:r>
+      <w:r>
+        <w:t xml:space="preserve"> </w:t>
+      </w:r>
+      <w:r>
+        <w:rPr>
+          <w:i/>
+        </w:rPr>
+        <w:t>k</w:t>
+      </w:r>
+      <w:r>
+        <w:t xml:space="preserve"> </w:t>
+      </w:r>
+      <w:r>
+        <w:sym w:font="Symbol" w:char="F0CE"/>
+      </w:r>
+      <w:r>
+        <w:t xml:space="preserve"> </w:t>
+      </w:r>
+      <w:proofErr w:type="spellStart"/>
+      <w:r>
+        <w:t>K</w:t>
+      </w:r>
+      <w:proofErr w:type="spellEnd"/>
+      <w:r>
+        <w:t xml:space="preserve"> \ {c}</w:t>
+      </w:r>
+    </w:p>
+    <w:p/>
+    <w:p>
+      <w:r>
+        <w:t>We can view such constraints as stronger statements about adjacent nodes not receiving the same color, summing all members of the clique at once rather than leaning on the pairwise sums from the original formulation.</w:t>
+      </w:r>
+    </w:p>
+    <w:p/>
+    <w:p>
+      <w:pPr>
+        <w:pStyle w:val="Heading4"/>
+      </w:pPr>
+      <w:r>
+        <w:t>"Representative" formulation</w:t>
+      </w:r>
+    </w:p>
+    <w:p/>
+    <w:p>
+      <w:r>
+        <w:t>Since no adjacent nodes can receive the same color in a vertex coloring, all nodes in a feasible coloring that have received the same color are an independent set.</w:t>
+      </w:r>
+      <w:r>
+        <w:t xml:space="preserve"> Then a feasible coloring can be considered a partition of the graph's nodes into some number of independent sets, and an optimal coloring as such a partition of the nodes into a minimal number of independent sets. The representative formulation of </w:t>
+      </w:r>
+      <w:proofErr w:type="spellStart"/>
+      <w:r>
+        <w:t>Campelo</w:t>
+      </w:r>
+      <w:proofErr w:type="spellEnd"/>
+      <w:r>
+        <w:t xml:space="preserve">, Correa, and </w:t>
+      </w:r>
+      <w:proofErr w:type="spellStart"/>
+      <w:r>
+        <w:t>Frota</w:t>
+      </w:r>
+      <w:proofErr w:type="spellEnd"/>
+      <w:r>
+        <w:t xml:space="preserve"> [] builds on the work of Mehrotra and Trick [] to model the vertex coloring problem using the notion of independent sets without using one variable per maximal independent set.</w:t>
+      </w:r>
+    </w:p>
+    <w:p/>
+    <w:p>
+      <w:r>
+        <w:t xml:space="preserve">Let every </w:t>
+      </w:r>
+      <w:r>
+        <w:t xml:space="preserve">node in the graph that is assigned the same color be considered members of a color class. Suppose every color class has exactly one node designated as the </w:t>
+      </w:r>
+      <w:r>
+        <w:rPr>
+          <w:b/>
+          <w:i/>
+        </w:rPr>
+        <w:t>representative</w:t>
+      </w:r>
+      <w:r>
+        <w:t xml:space="preserve"> of that color class. Let N</w:t>
+      </w:r>
+      <w:r>
+        <w:rPr>
+          <w:vertAlign w:val="subscript"/>
+        </w:rPr>
+        <w:t>-</w:t>
+      </w:r>
+      <w:r>
+        <w:t>(</w:t>
+      </w:r>
+      <w:proofErr w:type="spellStart"/>
+      <w:r>
+        <w:rPr>
+          <w:i/>
+        </w:rPr>
+        <w:t>i</w:t>
+      </w:r>
+      <w:proofErr w:type="spellEnd"/>
+      <w:r>
+        <w:t xml:space="preserve">) denote the </w:t>
+      </w:r>
+      <w:r>
+        <w:rPr>
+          <w:i/>
+        </w:rPr>
+        <w:t>anti-neighborhood</w:t>
+      </w:r>
+      <w:r>
+        <w:t xml:space="preserve"> of node </w:t>
+      </w:r>
+      <w:proofErr w:type="spellStart"/>
+      <w:r>
+        <w:rPr>
+          <w:i/>
+        </w:rPr>
+        <w:t>i</w:t>
+      </w:r>
+      <w:proofErr w:type="spellEnd"/>
+      <w:r>
+        <w:t>: {</w:t>
+      </w:r>
+      <w:r>
+        <w:rPr>
+          <w:i/>
+        </w:rPr>
+        <w:t>v</w:t>
+      </w:r>
+      <w:r>
+        <w:t xml:space="preserve"> </w:t>
+      </w:r>
+      <w:r>
+        <w:sym w:font="Symbol" w:char="F0CE"/>
+      </w:r>
+      <w:r>
+        <w:t xml:space="preserve"> </w:t>
+      </w:r>
+      <w:proofErr w:type="spellStart"/>
+      <w:proofErr w:type="gramStart"/>
+      <w:r>
+        <w:t>V</w:t>
+      </w:r>
+      <w:proofErr w:type="spellEnd"/>
+      <w:r>
+        <w:t xml:space="preserve"> :</w:t>
+      </w:r>
+      <w:proofErr w:type="gramEnd"/>
+      <w:r>
+        <w:t xml:space="preserve"> (</w:t>
+      </w:r>
+      <w:proofErr w:type="spellStart"/>
+      <w:r>
+        <w:rPr>
+          <w:i/>
+        </w:rPr>
+        <w:t>i</w:t>
+      </w:r>
+      <w:proofErr w:type="spellEnd"/>
+      <w:r>
+        <w:t xml:space="preserve">, </w:t>
+      </w:r>
+      <w:r>
+        <w:rPr>
+          <w:i/>
+        </w:rPr>
+        <w:t>v</w:t>
+      </w:r>
+      <w:r>
+        <w:t xml:space="preserve">) </w:t>
+      </w:r>
+      <w:r>
+        <w:sym w:font="Symbol" w:char="F0CF"/>
+      </w:r>
+      <w:r>
+        <w:t xml:space="preserve"> </w:t>
+      </w:r>
+      <w:r>
+        <w:t>E}, and let N</w:t>
+      </w:r>
+      <w:r>
+        <w:rPr>
+          <w:vertAlign w:val="subscript"/>
+        </w:rPr>
+        <w:t>-</w:t>
+      </w:r>
+      <w:r>
+        <w:t>[</w:t>
+      </w:r>
+      <w:proofErr w:type="spellStart"/>
+      <w:r>
+        <w:rPr>
+          <w:i/>
+        </w:rPr>
+        <w:t>i</w:t>
+      </w:r>
+      <w:proofErr w:type="spellEnd"/>
+      <w:r>
+        <w:t>] denote N</w:t>
+      </w:r>
+      <w:r>
+        <w:rPr>
+          <w:vertAlign w:val="subscript"/>
+        </w:rPr>
+        <w:t>-</w:t>
+      </w:r>
+      <w:r>
+        <w:t>(</w:t>
+      </w:r>
+      <w:proofErr w:type="spellStart"/>
+      <w:r>
+        <w:rPr>
+          <w:i/>
+        </w:rPr>
+        <w:t>i</w:t>
+      </w:r>
+      <w:proofErr w:type="spellEnd"/>
+      <w:r>
+        <w:t xml:space="preserve">) </w:t>
+      </w:r>
+      <w:r>
+        <w:sym w:font="Symbol" w:char="F0C8"/>
+      </w:r>
+      <w:r>
+        <w:t xml:space="preserve"> </w:t>
+      </w:r>
+      <w:r>
+        <w:t>{</w:t>
+      </w:r>
+      <w:proofErr w:type="spellStart"/>
+      <w:r>
+        <w:rPr>
+          <w:i/>
+        </w:rPr>
+        <w:t>i</w:t>
+      </w:r>
+      <w:proofErr w:type="spellEnd"/>
+      <w:r>
+        <w:t xml:space="preserve">}. </w:t>
+      </w:r>
+      <w:r>
+        <w:t xml:space="preserve">Let </w:t>
+      </w:r>
+      <w:r>
+        <w:t>G</w:t>
+      </w:r>
+      <w:r>
+        <w:t>[S</w:t>
+      </w:r>
+      <w:r>
+        <w:t xml:space="preserve">] be the subgraph induced </w:t>
+      </w:r>
+      <w:r>
+        <w:t xml:space="preserve">by some S </w:t>
+      </w:r>
+      <w:r>
+        <w:sym w:font="Symbol" w:char="F0CC"/>
+      </w:r>
+      <w:r>
+        <w:t xml:space="preserve"> </w:t>
+      </w:r>
+      <w:proofErr w:type="gramStart"/>
+      <w:r>
+        <w:t>V</w:t>
+      </w:r>
+      <w:r>
+        <w:t>, and</w:t>
+      </w:r>
+      <w:proofErr w:type="gramEnd"/>
+      <w:r>
+        <w:t xml:space="preserve"> let E[S] be the edge set of G[S]</w:t>
+      </w:r>
+      <w:r>
+        <w:t xml:space="preserve">. </w:t>
+      </w:r>
+      <w:r>
+        <w:t xml:space="preserve">Let variable </w:t>
+      </w:r>
+      <w:proofErr w:type="spellStart"/>
+      <w:r>
+        <w:rPr>
+          <w:i/>
+        </w:rPr>
+        <w:t>x</w:t>
+      </w:r>
+      <w:r>
+        <w:rPr>
+          <w:i/>
+          <w:vertAlign w:val="subscript"/>
+        </w:rPr>
+        <w:t>i</w:t>
+      </w:r>
+      <w:r>
+        <w:rPr>
+          <w:i/>
+          <w:vertAlign w:val="subscript"/>
+        </w:rPr>
+        <w:t>j</w:t>
+      </w:r>
+      <w:proofErr w:type="spellEnd"/>
+      <w:r>
+        <w:t xml:space="preserve"> = 1 </w:t>
+      </w:r>
+      <w:proofErr w:type="spellStart"/>
+      <w:r>
+        <w:t>iff</w:t>
+      </w:r>
+      <w:proofErr w:type="spellEnd"/>
+      <w:r>
+        <w:t xml:space="preserve"> node </w:t>
+      </w:r>
+      <w:proofErr w:type="spellStart"/>
+      <w:r>
+        <w:rPr>
+          <w:i/>
+        </w:rPr>
+        <w:t>i</w:t>
+      </w:r>
+      <w:proofErr w:type="spellEnd"/>
+      <w:r>
+        <w:t xml:space="preserve"> represents the color of node </w:t>
+      </w:r>
+      <w:r>
+        <w:rPr>
+          <w:i/>
+        </w:rPr>
+        <w:t>j</w:t>
+      </w:r>
+      <w:r>
+        <w:t>, 0 else.</w:t>
+      </w:r>
+      <w:r>
+        <w:t xml:space="preserve"> Then the vertex coloring problem becomes:</w:t>
+      </w:r>
+    </w:p>
+    <w:p/>
+    <w:p>
+      <w:pPr>
+        <w:jc w:val="center"/>
+        <w:rPr>
+          <w:i/>
+        </w:rPr>
       </w:pPr>
       <w:r>
         <w:t xml:space="preserve">Minimize </w:t>
@@ -418,1562 +1639,674 @@
       <w:r>
         <w:sym w:font="Symbol" w:char="F053"/>
       </w:r>
+      <w:proofErr w:type="spellStart"/>
       <w:r>
         <w:rPr>
           <w:i/>
           <w:vertAlign w:val="subscript"/>
         </w:rPr>
+        <w:t>i</w:t>
+      </w:r>
+      <w:proofErr w:type="spellEnd"/>
+      <w:r>
+        <w:rPr>
+          <w:vertAlign w:val="subscript"/>
+        </w:rPr>
+        <w:sym w:font="Symbol" w:char="F0CE"/>
+      </w:r>
+      <w:r>
+        <w:rPr>
+          <w:i/>
+          <w:vertAlign w:val="subscript"/>
+        </w:rPr>
+        <w:t>V</w:t>
+      </w:r>
+      <w:r>
+        <w:t xml:space="preserve"> </w:t>
+      </w:r>
+      <w:r>
+        <w:rPr>
+          <w:i/>
+        </w:rPr>
+        <w:t>x</w:t>
+      </w:r>
+      <w:r>
+        <w:rPr>
+          <w:i/>
+          <w:vertAlign w:val="subscript"/>
+        </w:rPr>
+        <w:t>ii</w:t>
+      </w:r>
+    </w:p>
+    <w:p>
+      <w:pPr>
+        <w:jc w:val="center"/>
+      </w:pPr>
+      <w:r>
+        <w:t xml:space="preserve">Subject to: </w:t>
+      </w:r>
+      <w:r>
+        <w:sym w:font="Symbol" w:char="F053"/>
+      </w:r>
+      <w:r>
+        <w:rPr>
+          <w:i/>
+          <w:vertAlign w:val="subscript"/>
+        </w:rPr>
+        <w:t>j</w:t>
+      </w:r>
+      <w:r>
+        <w:rPr>
+          <w:vertAlign w:val="subscript"/>
+        </w:rPr>
+        <w:sym w:font="Symbol" w:char="F0CE"/>
+      </w:r>
+      <w:r>
+        <w:rPr>
+          <w:i/>
+          <w:vertAlign w:val="subscript"/>
+        </w:rPr>
+        <w:t>N-[</w:t>
+      </w:r>
+      <w:proofErr w:type="spellStart"/>
+      <w:r>
+        <w:rPr>
+          <w:i/>
+          <w:vertAlign w:val="subscript"/>
+        </w:rPr>
+        <w:t>i</w:t>
+      </w:r>
+      <w:proofErr w:type="spellEnd"/>
+      <w:r>
+        <w:rPr>
+          <w:i/>
+          <w:vertAlign w:val="subscript"/>
+        </w:rPr>
+        <w:t>]</w:t>
+      </w:r>
+      <w:r>
+        <w:t xml:space="preserve"> </w:t>
+      </w:r>
+      <w:proofErr w:type="spellStart"/>
+      <w:r>
+        <w:rPr>
+          <w:i/>
+        </w:rPr>
+        <w:t>x</w:t>
+      </w:r>
+      <w:r>
+        <w:rPr>
+          <w:i/>
+          <w:vertAlign w:val="subscript"/>
+        </w:rPr>
+        <w:t>i</w:t>
+      </w:r>
+      <w:r>
+        <w:rPr>
+          <w:i/>
+          <w:vertAlign w:val="subscript"/>
+        </w:rPr>
+        <w:t>j</w:t>
+      </w:r>
+      <w:proofErr w:type="spellEnd"/>
+      <w:r>
+        <w:t xml:space="preserve"> </w:t>
+      </w:r>
+      <w:r>
+        <w:sym w:font="Symbol" w:char="F0B3"/>
+      </w:r>
+      <w:r>
+        <w:t xml:space="preserve"> 1, </w:t>
+      </w:r>
+      <w:r>
+        <w:sym w:font="Symbol" w:char="F022"/>
+      </w:r>
+      <w:r>
+        <w:t xml:space="preserve"> </w:t>
+      </w:r>
+      <w:proofErr w:type="spellStart"/>
+      <w:r>
+        <w:rPr>
+          <w:i/>
+        </w:rPr>
+        <w:t>i</w:t>
+      </w:r>
+      <w:proofErr w:type="spellEnd"/>
+      <w:r>
+        <w:t xml:space="preserve"> </w:t>
+      </w:r>
+      <w:r>
+        <w:sym w:font="Symbol" w:char="F0CE"/>
+      </w:r>
+      <w:r>
+        <w:t xml:space="preserve"> V</w:t>
+      </w:r>
+    </w:p>
+    <w:p>
+      <w:pPr>
+        <w:jc w:val="center"/>
+      </w:pPr>
+      <w:proofErr w:type="spellStart"/>
+      <w:r>
+        <w:rPr>
+          <w:i/>
+        </w:rPr>
+        <w:t>x</w:t>
+      </w:r>
+      <w:r>
+        <w:rPr>
+          <w:i/>
+          <w:vertAlign w:val="subscript"/>
+        </w:rPr>
+        <w:t>i</w:t>
+      </w:r>
+      <w:r>
+        <w:rPr>
+          <w:i/>
+          <w:vertAlign w:val="subscript"/>
+        </w:rPr>
+        <w:t>j</w:t>
+      </w:r>
+      <w:proofErr w:type="spellEnd"/>
+      <w:r>
+        <w:t xml:space="preserve"> + </w:t>
+      </w:r>
+      <w:proofErr w:type="spellStart"/>
+      <w:r>
+        <w:rPr>
+          <w:i/>
+        </w:rPr>
+        <w:t>x</w:t>
+      </w:r>
+      <w:r>
+        <w:rPr>
+          <w:i/>
+          <w:vertAlign w:val="subscript"/>
+        </w:rPr>
+        <w:t>i</w:t>
+      </w:r>
+      <w:r>
+        <w:rPr>
+          <w:i/>
+          <w:vertAlign w:val="subscript"/>
+        </w:rPr>
         <w:t>k</w:t>
       </w:r>
-      <w:r>
-        <w:rPr>
+      <w:proofErr w:type="spellEnd"/>
+      <w:r>
+        <w:t xml:space="preserve"> &lt;= </w:t>
+      </w:r>
+      <w:r>
+        <w:rPr>
+          <w:i/>
+        </w:rPr>
+        <w:t>x</w:t>
+      </w:r>
+      <w:r>
+        <w:rPr>
+          <w:i/>
           <w:vertAlign w:val="subscript"/>
         </w:rPr>
+        <w:t>ii</w:t>
+      </w:r>
+      <w:r>
+        <w:t xml:space="preserve">, </w:t>
+      </w:r>
+      <w:r>
+        <w:sym w:font="Symbol" w:char="F022"/>
+      </w:r>
+      <w:r>
+        <w:t xml:space="preserve"> </w:t>
+      </w:r>
+      <w:proofErr w:type="spellStart"/>
+      <w:r>
+        <w:rPr>
+          <w:i/>
+        </w:rPr>
+        <w:t>i</w:t>
+      </w:r>
+      <w:proofErr w:type="spellEnd"/>
+      <w:r>
+        <w:t xml:space="preserve"> </w:t>
+      </w:r>
+      <w:r>
         <w:sym w:font="Symbol" w:char="F0CE"/>
       </w:r>
       <w:r>
+        <w:t xml:space="preserve"> V</w:t>
+      </w:r>
+      <w:r>
+        <w:t xml:space="preserve">, </w:t>
+      </w:r>
+      <w:r>
+        <w:sym w:font="Symbol" w:char="F022"/>
+      </w:r>
+      <w:r>
+        <w:t xml:space="preserve"> (</w:t>
+      </w:r>
+      <w:r>
+        <w:rPr>
+          <w:i/>
+        </w:rPr>
+        <w:t>j</w:t>
+      </w:r>
+      <w:r>
+        <w:t xml:space="preserve">, </w:t>
+      </w:r>
+      <w:r>
+        <w:rPr>
+          <w:i/>
+        </w:rPr>
+        <w:t>k</w:t>
+      </w:r>
+      <w:r>
+        <w:t xml:space="preserve">) </w:t>
+      </w:r>
+      <w:r>
+        <w:sym w:font="Symbol" w:char="F0CE"/>
+      </w:r>
+      <w:r>
+        <w:t xml:space="preserve"> E[N</w:t>
+      </w:r>
+      <w:r>
         <w:rPr>
           <w:vertAlign w:val="subscript"/>
         </w:rPr>
+        <w:t>-</w:t>
+      </w:r>
+      <w:r>
+        <w:t>[</w:t>
+      </w:r>
+      <w:r>
+        <w:rPr>
+          <w:i/>
+        </w:rPr>
+        <w:t>u</w:t>
+      </w:r>
+      <w:r>
+        <w:t>]]</w:t>
+      </w:r>
+    </w:p>
+    <w:p>
+      <w:pPr>
+        <w:jc w:val="center"/>
+      </w:pPr>
+    </w:p>
+    <w:p>
+      <w:r>
+        <w:t>These constra</w:t>
+      </w:r>
+      <w:r>
+        <w:t xml:space="preserve">ints ensure that, respectively: </w:t>
+      </w:r>
+      <w:r>
+        <w:t>eithe</w:t>
+      </w:r>
+      <w:r>
+        <w:t>r a node represents its color class or some node not adjacent to it does, and that adjacent nodes cannot share a representative (and hence a color class).</w:t>
+      </w:r>
+    </w:p>
+    <w:p/>
+    <w:p>
+      <w:pPr>
+        <w:pStyle w:val="Heading5"/>
+      </w:pPr>
+      <w:r>
+        <w:t>Clique constraints</w:t>
+      </w:r>
+    </w:p>
+    <w:p/>
+    <w:p>
+      <w:proofErr w:type="spellStart"/>
+      <w:r>
+        <w:t>Campelo</w:t>
+      </w:r>
+      <w:proofErr w:type="spellEnd"/>
+      <w:r>
+        <w:t xml:space="preserve"> et al.</w:t>
+      </w:r>
+      <w:r>
+        <w:t xml:space="preserve"> identified numerous categories of valid inequalities for the polytope that this </w:t>
+      </w:r>
+      <w:r>
+        <w:t xml:space="preserve">representative </w:t>
+      </w:r>
+      <w:r>
+        <w:t xml:space="preserve">formulation </w:t>
+      </w:r>
+      <w:r>
+        <w:t>describes</w:t>
+      </w:r>
+      <w:r>
+        <w:t xml:space="preserve">, including the facet-defining </w:t>
+      </w:r>
+      <w:r>
+        <w:rPr>
+          <w:b/>
+          <w:i/>
+        </w:rPr>
+        <w:t>clique inequalities</w:t>
+      </w:r>
+      <w:r>
+        <w:t xml:space="preserve">. Let </w:t>
+      </w:r>
+      <w:proofErr w:type="spellStart"/>
+      <w:r>
+        <w:rPr>
+          <w:i/>
+        </w:rPr>
+        <w:t>i</w:t>
+      </w:r>
+      <w:proofErr w:type="spellEnd"/>
+      <w:r>
+        <w:t xml:space="preserve"> </w:t>
+      </w:r>
+      <w:r>
+        <w:sym w:font="Symbol" w:char="F0CE"/>
+      </w:r>
+      <w:r>
+        <w:t xml:space="preserve"> </w:t>
+      </w:r>
+      <w:proofErr w:type="gramStart"/>
+      <w:r>
+        <w:t>V</w:t>
+      </w:r>
+      <w:r>
+        <w:t xml:space="preserve">  and</w:t>
+      </w:r>
+      <w:proofErr w:type="gramEnd"/>
+      <w:r>
+        <w:t xml:space="preserve"> let Q </w:t>
+      </w:r>
+      <w:r>
+        <w:sym w:font="Symbol" w:char="F0CD"/>
+      </w:r>
+      <w:r>
+        <w:t xml:space="preserve"> N</w:t>
+      </w:r>
+      <w:r>
+        <w:rPr>
+          <w:vertAlign w:val="subscript"/>
+        </w:rPr>
+        <w:t>-</w:t>
+      </w:r>
+      <w:r>
+        <w:t>(</w:t>
+      </w:r>
+      <w:proofErr w:type="spellStart"/>
+      <w:r>
+        <w:t>i</w:t>
+      </w:r>
+      <w:proofErr w:type="spellEnd"/>
+      <w:r>
+        <w:t xml:space="preserve">) so that G[Q] is a </w:t>
+      </w:r>
+      <w:r>
+        <w:t>maximal clique of G</w:t>
+      </w:r>
+      <w:r>
+        <w:t>[</w:t>
+      </w:r>
+      <w:r>
+        <w:t>N</w:t>
+      </w:r>
+      <w:r>
+        <w:rPr>
+          <w:vertAlign w:val="subscript"/>
+        </w:rPr>
+        <w:t>-</w:t>
+      </w:r>
+      <w:r>
+        <w:t>(</w:t>
+      </w:r>
+      <w:proofErr w:type="spellStart"/>
+      <w:r>
+        <w:t>i</w:t>
+      </w:r>
+      <w:proofErr w:type="spellEnd"/>
+      <w:r>
+        <w:t>)</w:t>
+      </w:r>
+      <w:r>
+        <w:t>]</w:t>
+      </w:r>
+      <w:r>
+        <w:t xml:space="preserve">; then the following </w:t>
+      </w:r>
+      <w:r>
+        <w:t>inequality</w:t>
+      </w:r>
+      <w:r>
+        <w:t xml:space="preserve"> define</w:t>
+      </w:r>
+      <w:r>
+        <w:t>s a facet</w:t>
+      </w:r>
+      <w:r>
+        <w:t>:</w:t>
+      </w:r>
+    </w:p>
+    <w:p/>
+    <w:p>
+      <w:pPr>
+        <w:jc w:val="center"/>
+      </w:pPr>
+      <w:r>
+        <w:sym w:font="Symbol" w:char="F053"/>
+      </w:r>
+      <w:r>
+        <w:rPr>
+          <w:i/>
+          <w:vertAlign w:val="subscript"/>
+        </w:rPr>
+        <w:t>j</w:t>
+      </w:r>
+      <w:r>
+        <w:rPr>
+          <w:vertAlign w:val="subscript"/>
+        </w:rPr>
+        <w:sym w:font="Symbol" w:char="F0CE"/>
+      </w:r>
+      <w:r>
+        <w:rPr>
+          <w:vertAlign w:val="subscript"/>
+        </w:rPr>
+        <w:t>Q</w:t>
+      </w:r>
+      <w:r>
+        <w:t xml:space="preserve"> </w:t>
+      </w:r>
+      <w:proofErr w:type="spellStart"/>
+      <w:r>
+        <w:rPr>
+          <w:i/>
+        </w:rPr>
+        <w:t>x</w:t>
+      </w:r>
+      <w:r>
+        <w:rPr>
+          <w:i/>
+          <w:vertAlign w:val="subscript"/>
+        </w:rPr>
+        <w:t>ij</w:t>
+      </w:r>
+      <w:proofErr w:type="spellEnd"/>
+      <w:r>
+        <w:t xml:space="preserve"> </w:t>
+      </w:r>
+      <w:r>
+        <w:sym w:font="Symbol" w:char="F0A3"/>
+      </w:r>
+      <w:r>
+        <w:t xml:space="preserve"> </w:t>
+      </w:r>
+      <w:r>
+        <w:rPr>
+          <w:i/>
+        </w:rPr>
+        <w:t>x</w:t>
+      </w:r>
+      <w:r>
+        <w:rPr>
+          <w:i/>
+          <w:vertAlign w:val="subscript"/>
+        </w:rPr>
+        <w:t>ii</w:t>
+      </w:r>
+      <w:r>
+        <w:t xml:space="preserve">,  </w:t>
+      </w:r>
+      <w:r>
+        <w:sym w:font="Symbol" w:char="F022"/>
+      </w:r>
+      <w:r>
+        <w:t xml:space="preserve"> </w:t>
+      </w:r>
+      <w:r>
+        <w:rPr>
+          <w:i/>
+        </w:rPr>
+        <w:t>k</w:t>
+      </w:r>
+      <w:r>
+        <w:t xml:space="preserve"> </w:t>
+      </w:r>
+      <w:r>
+        <w:sym w:font="Symbol" w:char="F0CE"/>
+      </w:r>
+      <w:r>
+        <w:t xml:space="preserve"> </w:t>
+      </w:r>
+      <w:proofErr w:type="spellStart"/>
+      <w:r>
         <w:t>K</w:t>
       </w:r>
-      <w:r>
-        <w:t xml:space="preserve"> </w:t>
-      </w:r>
-      <w:r>
-        <w:rPr>
-          <w:i/>
-        </w:rPr>
-        <w:t>w</w:t>
-      </w:r>
-      <w:r>
-        <w:rPr>
-          <w:i/>
-          <w:vertAlign w:val="subscript"/>
+      <w:proofErr w:type="spellEnd"/>
+      <w:r>
+        <w:t xml:space="preserve"> \ {c}</w:t>
+      </w:r>
+    </w:p>
+    <w:p/>
+    <w:p>
+      <w:r>
+        <w:t xml:space="preserve">We can view such constraints as stronger statements about adjacent nodes not </w:t>
+      </w:r>
+      <w:r>
+        <w:t>sharing a color representative</w:t>
+      </w:r>
+      <w:r>
+        <w:t>, summing all members of the clique at once rather than leaning on the pairwise sums from the original formulation.</w:t>
+      </w:r>
+    </w:p>
+    <w:p/>
+    <w:p>
+      <w:pPr>
+        <w:pStyle w:val="Heading2"/>
+      </w:pPr>
+      <w:r>
+        <w:t>Assumptions</w:t>
+      </w:r>
+    </w:p>
+    <w:p/>
+    <w:p>
+      <w:pPr>
+        <w:rPr>
+          <w:rFonts w:cstheme="minorBidi"/>
+        </w:rPr>
+      </w:pPr>
+      <w:r>
+        <w:rPr>
+          <w:rFonts w:cstheme="minorBidi"/>
+        </w:rPr>
+        <w:t xml:space="preserve">We assume that there are as many colors available for use in the coloring of a graph as there are vertices in the graph; that is, </w:t>
+      </w:r>
+      <w:r>
+        <w:rPr>
+          <w:rFonts w:cstheme="minorBidi"/>
+          <w:i/>
         </w:rPr>
         <w:t>k</w:t>
       </w:r>
-    </w:p>
-    <w:p>
-      <w:pPr>
-        <w:jc w:val="center"/>
-      </w:pPr>
-      <w:r>
-        <w:t xml:space="preserve">Subject to: </w:t>
-      </w:r>
-      <w:r>
-        <w:sym w:font="Symbol" w:char="F053"/>
-      </w:r>
-      <w:r>
-        <w:rPr>
-          <w:i/>
-          <w:vertAlign w:val="subscript"/>
-        </w:rPr>
-        <w:t>k</w:t>
-      </w:r>
-      <w:r>
-        <w:rPr>
-          <w:vertAlign w:val="subscript"/>
-        </w:rPr>
-        <w:sym w:font="Symbol" w:char="F0CE"/>
-      </w:r>
-      <w:r>
-        <w:rPr>
-          <w:vertAlign w:val="subscript"/>
-        </w:rPr>
-        <w:t>K</w:t>
-      </w:r>
-      <w:r>
-        <w:t xml:space="preserve"> </w:t>
-      </w:r>
-      <w:r>
-        <w:rPr>
-          <w:i/>
-        </w:rPr>
-        <w:t>x</w:t>
-      </w:r>
-      <w:r>
-        <w:rPr>
-          <w:i/>
-          <w:vertAlign w:val="subscript"/>
-        </w:rPr>
-        <w:t>ik</w:t>
-      </w:r>
-      <w:r>
-        <w:t xml:space="preserve"> = 1, </w:t>
-      </w:r>
-      <w:r>
-        <w:t xml:space="preserve"> </w:t>
-      </w:r>
-      <w:r>
-        <w:sym w:font="Symbol" w:char="F022"/>
-      </w:r>
-      <w:r>
-        <w:t xml:space="preserve"> </w:t>
-      </w:r>
-      <w:r>
-        <w:rPr>
-          <w:i/>
-        </w:rPr>
-        <w:t>i</w:t>
-      </w:r>
-      <w:r>
-        <w:t xml:space="preserve"> </w:t>
-      </w:r>
-      <w:r>
-        <w:sym w:font="Symbol" w:char="F0CE"/>
-      </w:r>
-      <w:r>
-        <w:t xml:space="preserve"> V</w:t>
-      </w:r>
-    </w:p>
-    <w:p>
-      <w:pPr>
-        <w:jc w:val="center"/>
-      </w:pPr>
-      <w:r>
-        <w:rPr>
-          <w:i/>
-        </w:rPr>
-        <w:t>x</w:t>
-      </w:r>
-      <w:r>
-        <w:rPr>
-          <w:i/>
-          <w:vertAlign w:val="subscript"/>
-        </w:rPr>
-        <w:t>ik</w:t>
-      </w:r>
-      <w:r>
-        <w:t xml:space="preserve"> + </w:t>
-      </w:r>
-      <w:r>
-        <w:rPr>
-          <w:i/>
-        </w:rPr>
-        <w:t>x</w:t>
-      </w:r>
-      <w:r>
-        <w:rPr>
-          <w:i/>
-          <w:vertAlign w:val="subscript"/>
-        </w:rPr>
-        <w:t>j</w:t>
-      </w:r>
-      <w:r>
-        <w:rPr>
-          <w:i/>
-          <w:vertAlign w:val="subscript"/>
-        </w:rPr>
-        <w:t>k</w:t>
-      </w:r>
-      <w:r>
-        <w:t xml:space="preserve"> </w:t>
-      </w:r>
-      <w:r>
-        <w:sym w:font="Symbol" w:char="F0A3"/>
-      </w:r>
-      <w:r>
-        <w:t xml:space="preserve"> </w:t>
-      </w:r>
-      <w:r>
-        <w:rPr>
-          <w:i/>
-        </w:rPr>
-        <w:t>w</w:t>
-      </w:r>
-      <w:r>
-        <w:rPr>
-          <w:i/>
-          <w:vertAlign w:val="subscript"/>
-        </w:rPr>
-        <w:t>k</w:t>
-      </w:r>
-      <w:r>
-        <w:t xml:space="preserve">, </w:t>
-      </w:r>
-      <w:r>
-        <w:sym w:font="Symbol" w:char="F022"/>
-      </w:r>
-      <w:r>
-        <w:t xml:space="preserve"> (</w:t>
-      </w:r>
-      <w:r>
-        <w:rPr>
-          <w:i/>
-        </w:rPr>
-        <w:t>i</w:t>
-      </w:r>
-      <w:r>
-        <w:t xml:space="preserve">, </w:t>
-      </w:r>
-      <w:r>
-        <w:rPr>
-          <w:i/>
-        </w:rPr>
-        <w:t>j</w:t>
-      </w:r>
-      <w:r>
-        <w:t xml:space="preserve">) in E, </w:t>
-      </w:r>
-      <w:r>
-        <w:sym w:font="Symbol" w:char="F022"/>
-      </w:r>
-      <w:r>
-        <w:t xml:space="preserve"> </w:t>
-      </w:r>
-      <w:r>
-        <w:rPr>
-          <w:i/>
-        </w:rPr>
-        <w:t>k</w:t>
-      </w:r>
-      <w:r>
-        <w:t xml:space="preserve"> </w:t>
-      </w:r>
-      <w:r>
-        <w:sym w:font="Symbol" w:char="F0CE"/>
-      </w:r>
-      <w:r>
-        <w:t xml:space="preserve"> K</w:t>
-      </w:r>
-    </w:p>
-    <w:p>
-      <w:pPr>
-        <w:jc w:val="center"/>
-      </w:pPr>
-      <w:r>
-        <w:rPr>
-          <w:i/>
-        </w:rPr>
-        <w:t>x</w:t>
-      </w:r>
-      <w:r>
-        <w:rPr>
-          <w:i/>
-          <w:vertAlign w:val="subscript"/>
-        </w:rPr>
-        <w:t>ik</w:t>
-      </w:r>
-      <w:r>
-        <w:rPr>
-          <w:i/>
-          <w:vertAlign w:val="subscript"/>
-        </w:rPr>
-        <w:t xml:space="preserve"> </w:t>
-      </w:r>
-      <w:r>
-        <w:sym w:font="Symbol" w:char="F0CE"/>
-      </w:r>
-      <w:r>
-        <w:t xml:space="preserve"> {0, 1}, </w:t>
-      </w:r>
-      <w:r>
-        <w:sym w:font="Symbol" w:char="F022"/>
-      </w:r>
-      <w:r>
-        <w:t xml:space="preserve"> </w:t>
-      </w:r>
-      <w:r>
-        <w:rPr>
-          <w:i/>
-        </w:rPr>
-        <w:t>i</w:t>
-      </w:r>
-      <w:r>
-        <w:t xml:space="preserve"> </w:t>
-      </w:r>
-      <w:r>
-        <w:sym w:font="Symbol" w:char="F0CE"/>
-      </w:r>
-      <w:r>
-        <w:t xml:space="preserve"> V, </w:t>
-      </w:r>
-      <w:r>
-        <w:sym w:font="Symbol" w:char="F022"/>
-      </w:r>
-      <w:r>
-        <w:t xml:space="preserve"> </w:t>
-      </w:r>
-      <w:r>
-        <w:rPr>
-          <w:i/>
-        </w:rPr>
-        <w:t>k</w:t>
-      </w:r>
-      <w:r>
-        <w:t xml:space="preserve"> </w:t>
-      </w:r>
-      <w:r>
-        <w:sym w:font="Symbol" w:char="F0CE"/>
-      </w:r>
-      <w:r>
-        <w:t xml:space="preserve"> K</w:t>
-      </w:r>
-    </w:p>
-    <w:p>
-      <w:pPr>
-        <w:jc w:val="center"/>
-      </w:pPr>
-      <w:r>
-        <w:rPr>
-          <w:i/>
-        </w:rPr>
-        <w:t>w</w:t>
-      </w:r>
-      <w:r>
-        <w:rPr>
-          <w:i/>
-          <w:vertAlign w:val="subscript"/>
-        </w:rPr>
-        <w:t>k</w:t>
-      </w:r>
-      <w:r>
-        <w:rPr>
-          <w:i/>
-          <w:vertAlign w:val="subscript"/>
-        </w:rPr>
-        <w:t xml:space="preserve"> </w:t>
-      </w:r>
-      <w:r>
-        <w:sym w:font="Symbol" w:char="F0CE"/>
-      </w:r>
-      <w:r>
-        <w:t xml:space="preserve"> {0, 1}, </w:t>
-      </w:r>
-      <w:r>
-        <w:sym w:font="Symbol" w:char="F022"/>
-      </w:r>
-      <w:r>
-        <w:t xml:space="preserve"> </w:t>
-      </w:r>
-      <w:r>
-        <w:rPr>
-          <w:i/>
-        </w:rPr>
-        <w:t>k</w:t>
-      </w:r>
-      <w:r>
-        <w:t xml:space="preserve"> </w:t>
-      </w:r>
-      <w:r>
-        <w:sym w:font="Symbol" w:char="F0CE"/>
-      </w:r>
-      <w:r>
-        <w:t xml:space="preserve"> K</w:t>
+      <w:r>
+        <w:rPr>
+          <w:rFonts w:cstheme="minorBidi"/>
+        </w:rPr>
+        <w:t xml:space="preserve"> = </w:t>
+      </w:r>
+      <w:r>
+        <w:rPr>
+          <w:rFonts w:cstheme="minorBidi"/>
+        </w:rPr>
+        <w:sym w:font="Symbol" w:char="F0BD"/>
+      </w:r>
+      <w:r>
+        <w:rPr>
+          <w:rFonts w:cstheme="minorBidi"/>
+          <w:i/>
+        </w:rPr>
+        <w:t>V</w:t>
+      </w:r>
+      <w:r>
+        <w:rPr>
+          <w:rFonts w:cstheme="minorBidi"/>
+        </w:rPr>
+        <w:sym w:font="Symbol" w:char="F0BD"/>
+      </w:r>
+      <w:r>
+        <w:rPr>
+          <w:rFonts w:cstheme="minorBidi"/>
+        </w:rPr>
+        <w:t>.</w:t>
+      </w:r>
+    </w:p>
+    <w:p>
+      <w:pPr>
+        <w:rPr>
+          <w:rFonts w:cstheme="minorBidi"/>
+        </w:rPr>
+      </w:pPr>
+    </w:p>
+    <w:p>
+      <w:pPr>
+        <w:rPr>
+          <w:rFonts w:cstheme="minorBidi"/>
+        </w:rPr>
+      </w:pPr>
+      <w:r>
+        <w:rPr>
+          <w:rFonts w:cstheme="minorBidi"/>
+        </w:rPr>
+        <w:t xml:space="preserve">We assume, </w:t>
+      </w:r>
+      <w:r>
+        <w:rPr>
+          <w:rFonts w:cstheme="minorBidi"/>
+        </w:rPr>
+        <w:t xml:space="preserve">in the case of the representative formulation, that </w:t>
+      </w:r>
+      <w:r>
+        <w:rPr>
+          <w:rFonts w:cstheme="minorBidi"/>
+        </w:rPr>
+        <w:t>no node is universal (i.e. its anti-neighborhood is the empty set) and that no node's anti-neighborhood has isolated nodes (with no edges incident). Note that the assignment formulation has no such restriction.</w:t>
       </w:r>
     </w:p>
     <w:p/>
     <w:p>
-      <w:r>
-        <w:t>These constr</w:t>
-      </w:r>
-      <w:r>
-        <w:t>aints ensure that, respectively:</w:t>
-      </w:r>
-      <w:r>
-        <w:t xml:space="preserve"> each node is assigned exactly one color</w:t>
-      </w:r>
-      <w:r>
-        <w:t xml:space="preserve">, </w:t>
-      </w:r>
-      <w:r>
-        <w:t>and endpoints of an edge cannot receive the same color.</w:t>
+      <w:pPr>
+        <w:pStyle w:val="Heading2"/>
+      </w:pPr>
+      <w:r>
+        <w:t>Methods and Analysis</w:t>
       </w:r>
     </w:p>
     <w:p/>
     <w:p>
       <w:r>
-        <w:t xml:space="preserve">The assignment </w:t>
-      </w:r>
-      <w:r>
-        <w:t>formulation suffers from inherent symmetry: given a partic</w:t>
-      </w:r>
-      <w:r>
-        <w:t>ular solution, one can obtain many</w:t>
-      </w:r>
-      <w:r>
-        <w:t xml:space="preserve"> equivalent solution</w:t>
-      </w:r>
-      <w:r>
-        <w:t>s</w:t>
-      </w:r>
-      <w:r>
-        <w:t xml:space="preserve"> by performing a one-to-one switch of one color for another: e.g. those nodes colored with color 1 get color 2 instead, and vice versa.</w:t>
-      </w:r>
-      <w:r>
-        <w:t xml:space="preserve"> To eliminate symmetrical equivalent solutions from consideration, add the following constraints:</w:t>
-      </w:r>
-    </w:p>
-    <w:p/>
-    <w:p>
-      <w:pPr>
-        <w:jc w:val="center"/>
-      </w:pPr>
-      <w:r>
-        <w:rPr>
-          <w:i/>
-        </w:rPr>
-        <w:t>w</w:t>
-      </w:r>
-      <w:r>
-        <w:rPr>
-          <w:i/>
-          <w:vertAlign w:val="subscript"/>
-        </w:rPr>
-        <w:t>k</w:t>
-      </w:r>
-      <w:r>
-        <w:t xml:space="preserve"> </w:t>
-      </w:r>
-      <w:r>
-        <w:sym w:font="Symbol" w:char="F0A3"/>
-      </w:r>
-      <w:r>
-        <w:t xml:space="preserve"> </w:t>
-      </w:r>
-      <w:r>
-        <w:sym w:font="Symbol" w:char="F053"/>
-      </w:r>
-      <w:r>
-        <w:rPr>
-          <w:i/>
-          <w:vertAlign w:val="subscript"/>
-        </w:rPr>
-        <w:t>i</w:t>
-      </w:r>
-      <w:r>
-        <w:rPr>
-          <w:vertAlign w:val="subscript"/>
-        </w:rPr>
-        <w:sym w:font="Symbol" w:char="F0CE"/>
-      </w:r>
-      <w:r>
-        <w:rPr>
-          <w:vertAlign w:val="subscript"/>
-        </w:rPr>
-        <w:t>V</w:t>
-      </w:r>
-      <w:r>
-        <w:t xml:space="preserve"> </w:t>
-      </w:r>
-      <w:r>
-        <w:rPr>
-          <w:i/>
-        </w:rPr>
-        <w:t>x</w:t>
-      </w:r>
-      <w:r>
-        <w:rPr>
-          <w:i/>
-          <w:vertAlign w:val="subscript"/>
-        </w:rPr>
-        <w:t>ik</w:t>
-      </w:r>
-      <w:r>
-        <w:t xml:space="preserve">, </w:t>
-      </w:r>
-      <w:r>
-        <w:sym w:font="Symbol" w:char="F022"/>
-      </w:r>
-      <w:r>
-        <w:t xml:space="preserve"> </w:t>
-      </w:r>
-      <w:r>
-        <w:rPr>
-          <w:i/>
-        </w:rPr>
-        <w:t>k</w:t>
-      </w:r>
-      <w:r>
-        <w:t xml:space="preserve"> </w:t>
-      </w:r>
-      <w:r>
-        <w:sym w:font="Symbol" w:char="F0CE"/>
-      </w:r>
-      <w:r>
-        <w:t xml:space="preserve"> K</w:t>
-      </w:r>
-    </w:p>
-    <w:p>
-      <w:pPr>
-        <w:jc w:val="center"/>
-      </w:pPr>
-      <w:r>
-        <w:rPr>
-          <w:i/>
-        </w:rPr>
-        <w:t>w</w:t>
-      </w:r>
-      <w:r>
-        <w:rPr>
-          <w:i/>
-          <w:vertAlign w:val="subscript"/>
-        </w:rPr>
-        <w:t>k</w:t>
-      </w:r>
-      <w:r>
-        <w:t xml:space="preserve"> </w:t>
-      </w:r>
-      <w:r>
-        <w:sym w:font="Symbol" w:char="F0B3"/>
-      </w:r>
-      <w:r>
-        <w:t xml:space="preserve"> </w:t>
-      </w:r>
-      <w:r>
-        <w:rPr>
-          <w:i/>
-        </w:rPr>
-        <w:t>w</w:t>
-      </w:r>
-      <w:r>
-        <w:rPr>
-          <w:i/>
-          <w:vertAlign w:val="subscript"/>
-        </w:rPr>
-        <w:t>k</w:t>
-      </w:r>
-      <w:r>
-        <w:rPr>
-          <w:i/>
-          <w:vertAlign w:val="subscript"/>
-        </w:rPr>
-        <w:t>+1</w:t>
-      </w:r>
-      <w:r>
-        <w:t xml:space="preserve">, </w:t>
-      </w:r>
-      <w:r>
-        <w:sym w:font="Symbol" w:char="F022"/>
-      </w:r>
-      <w:r>
-        <w:t xml:space="preserve"> </w:t>
-      </w:r>
-      <w:r>
-        <w:rPr>
-          <w:i/>
-        </w:rPr>
-        <w:t>k</w:t>
-      </w:r>
-      <w:r>
-        <w:t xml:space="preserve"> </w:t>
-      </w:r>
-      <w:r>
-        <w:sym w:font="Symbol" w:char="F0CE"/>
-      </w:r>
-      <w:r>
-        <w:t xml:space="preserve"> K</w:t>
-      </w:r>
-      <w:r>
-        <w:t xml:space="preserve"> \ {</w:t>
-      </w:r>
-      <w:r>
-        <w:rPr>
-          <w:i/>
-        </w:rPr>
-        <w:t>c</w:t>
-      </w:r>
-      <w:r>
-        <w:t>}</w:t>
-      </w:r>
-    </w:p>
-    <w:p/>
-    <w:p>
-      <w:r>
-        <w:lastRenderedPageBreak/>
-        <w:t>These constraints ensure that, respectively</w:t>
+        <w:t>To assess the effects that clique inequalities have on the solutions of the aforementioned 0-1 IP formulations of the vertex coloring problem, we implemented a computer program using</w:t>
       </w:r>
       <w:r>
         <w:t>:</w:t>
-      </w:r>
-      <w:r>
-        <w:t xml:space="preserve"> a color is not considered used unless at least one node is marked with it</w:t>
-      </w:r>
-      <w:r>
-        <w:t>,</w:t>
-      </w:r>
-      <w:r>
-        <w:t xml:space="preserve"> and a greater-numbered color is not used unless all the lesser-numbered colors are used.</w:t>
-      </w:r>
-    </w:p>
-    <w:p/>
-    <w:p>
-      <w:pPr>
-        <w:pStyle w:val="Heading5"/>
-      </w:pPr>
-      <w:r>
-        <w:t>Clique constraints</w:t>
-      </w:r>
-    </w:p>
-    <w:p/>
-    <w:p>
-      <w:r>
-        <w:t xml:space="preserve">Mendez-Diaz and Zabala identified numerous categories of valid inequalities for the polytope that this assignment formulation represents, including the facet-defining </w:t>
-      </w:r>
-      <w:r>
-        <w:rPr>
-          <w:b/>
-          <w:i/>
-        </w:rPr>
-        <w:t>clique inequalities</w:t>
-      </w:r>
-      <w:r>
-        <w:t>. Let Q be a maximal clique of G; then the following inequalities define facets:</w:t>
-      </w:r>
-    </w:p>
-    <w:p/>
-    <w:p>
-      <w:pPr>
-        <w:jc w:val="center"/>
-      </w:pPr>
-      <w:r>
-        <w:sym w:font="Symbol" w:char="F053"/>
-      </w:r>
-      <w:r>
-        <w:rPr>
-          <w:i/>
-          <w:vertAlign w:val="subscript"/>
-        </w:rPr>
-        <w:t>i</w:t>
-      </w:r>
-      <w:r>
-        <w:rPr>
-          <w:vertAlign w:val="subscript"/>
-        </w:rPr>
-        <w:sym w:font="Symbol" w:char="F0CE"/>
-      </w:r>
-      <w:r>
-        <w:rPr>
-          <w:vertAlign w:val="subscript"/>
-        </w:rPr>
-        <w:t>Q</w:t>
-      </w:r>
-      <w:r>
-        <w:t xml:space="preserve"> </w:t>
-      </w:r>
-      <w:r>
-        <w:rPr>
-          <w:i/>
-        </w:rPr>
-        <w:t>x</w:t>
-      </w:r>
-      <w:r>
-        <w:rPr>
-          <w:i/>
-          <w:vertAlign w:val="subscript"/>
-        </w:rPr>
-        <w:t>ik</w:t>
-      </w:r>
-      <w:r>
-        <w:t xml:space="preserve"> </w:t>
-      </w:r>
-      <w:r>
-        <w:sym w:font="Symbol" w:char="F0A3"/>
-      </w:r>
-      <w:r>
-        <w:t xml:space="preserve"> </w:t>
-      </w:r>
-      <w:r>
-        <w:rPr>
-          <w:i/>
-        </w:rPr>
-        <w:t>w</w:t>
-      </w:r>
-      <w:r>
-        <w:rPr>
-          <w:i/>
-          <w:vertAlign w:val="subscript"/>
-        </w:rPr>
-        <w:t>k</w:t>
-      </w:r>
-      <w:r>
-        <w:t xml:space="preserve">,  </w:t>
-      </w:r>
-      <w:r>
-        <w:sym w:font="Symbol" w:char="F022"/>
-      </w:r>
-      <w:r>
-        <w:t xml:space="preserve"> </w:t>
-      </w:r>
-      <w:r>
-        <w:rPr>
-          <w:i/>
-        </w:rPr>
-        <w:t>k</w:t>
-      </w:r>
-      <w:r>
-        <w:t xml:space="preserve"> </w:t>
-      </w:r>
-      <w:r>
-        <w:sym w:font="Symbol" w:char="F0CE"/>
-      </w:r>
-      <w:r>
-        <w:t xml:space="preserve"> K \ {c}</w:t>
-      </w:r>
-    </w:p>
-    <w:p/>
-    <w:p>
-      <w:r>
-        <w:t>We can view such constraints as stronger statements about adjacent nodes not receiving the same color, summing all members of the clique at once rather than leaning on the pairwise sums from the original formulation.</w:t>
-      </w:r>
-    </w:p>
-    <w:p/>
-    <w:p>
-      <w:pPr>
-        <w:pStyle w:val="Heading4"/>
-      </w:pPr>
-      <w:r>
-        <w:t>"Representative" formulation</w:t>
-      </w:r>
-    </w:p>
-    <w:p/>
-    <w:p>
-      <w:r>
-        <w:t>Since no adjacent nodes can receive the same color in a vertex coloring, all nodes in a feasible coloring that have received the same color are an independent set.</w:t>
-      </w:r>
-      <w:r>
-        <w:t xml:space="preserve"> Then a feasible coloring can be considered a partition of the graph's nodes into some number of independent sets, and an optimal coloring as such a partition of the nodes into a minimal number of independent sets. The representative formulation of Campelo, Correa, and Frota [] builds on the work of Mehrotra and Trick [] to model the vertex coloring problem using the notion of independent sets without using one variable per maximal independent set.</w:t>
-      </w:r>
-    </w:p>
-    <w:p/>
-    <w:p>
-      <w:r>
-        <w:t xml:space="preserve">Let every </w:t>
-      </w:r>
-      <w:r>
-        <w:t xml:space="preserve">node in the graph that is assigned the same color be considered members of a color class. Suppose every color class has exactly one node designated as the </w:t>
-      </w:r>
-      <w:r>
-        <w:rPr>
-          <w:b/>
-          <w:i/>
-        </w:rPr>
-        <w:t>representative</w:t>
-      </w:r>
-      <w:r>
-        <w:t xml:space="preserve"> of that color class. Let N</w:t>
-      </w:r>
-      <w:r>
-        <w:rPr>
-          <w:vertAlign w:val="subscript"/>
-        </w:rPr>
-        <w:t>-</w:t>
-      </w:r>
-      <w:r>
-        <w:t>(</w:t>
-      </w:r>
-      <w:r>
-        <w:rPr>
-          <w:i/>
-        </w:rPr>
-        <w:t>i</w:t>
-      </w:r>
-      <w:r>
-        <w:t xml:space="preserve">) denote the </w:t>
-      </w:r>
-      <w:r>
-        <w:rPr>
-          <w:i/>
-        </w:rPr>
-        <w:t>anti-neighborhood</w:t>
-      </w:r>
-      <w:r>
-        <w:t xml:space="preserve"> of node </w:t>
-      </w:r>
-      <w:r>
-        <w:rPr>
-          <w:i/>
-        </w:rPr>
-        <w:t>i</w:t>
-      </w:r>
-      <w:r>
-        <w:t>: {</w:t>
-      </w:r>
-      <w:r>
-        <w:rPr>
-          <w:i/>
-        </w:rPr>
-        <w:t>v</w:t>
-      </w:r>
-      <w:r>
-        <w:t xml:space="preserve"> </w:t>
-      </w:r>
-      <w:r>
-        <w:sym w:font="Symbol" w:char="F0CE"/>
-      </w:r>
-      <w:r>
-        <w:t xml:space="preserve"> V : (</w:t>
-      </w:r>
-      <w:r>
-        <w:rPr>
-          <w:i/>
-        </w:rPr>
-        <w:t>i</w:t>
-      </w:r>
-      <w:r>
-        <w:t xml:space="preserve">, </w:t>
-      </w:r>
-      <w:r>
-        <w:rPr>
-          <w:i/>
-        </w:rPr>
-        <w:t>v</w:t>
-      </w:r>
-      <w:r>
-        <w:t xml:space="preserve">) </w:t>
-      </w:r>
-      <w:r>
-        <w:sym w:font="Symbol" w:char="F0CF"/>
-      </w:r>
-      <w:r>
-        <w:t xml:space="preserve"> </w:t>
-      </w:r>
-      <w:r>
-        <w:t>E}, and let N</w:t>
-      </w:r>
-      <w:r>
-        <w:rPr>
-          <w:vertAlign w:val="subscript"/>
-        </w:rPr>
-        <w:t>-</w:t>
-      </w:r>
-      <w:r>
-        <w:t>[</w:t>
-      </w:r>
-      <w:r>
-        <w:rPr>
-          <w:i/>
-        </w:rPr>
-        <w:t>i</w:t>
-      </w:r>
-      <w:r>
-        <w:t>] denote N</w:t>
-      </w:r>
-      <w:r>
-        <w:rPr>
-          <w:vertAlign w:val="subscript"/>
-        </w:rPr>
-        <w:t>-</w:t>
-      </w:r>
-      <w:r>
-        <w:t>(</w:t>
-      </w:r>
-      <w:r>
-        <w:rPr>
-          <w:i/>
-        </w:rPr>
-        <w:t>i</w:t>
-      </w:r>
-      <w:r>
-        <w:t xml:space="preserve">) </w:t>
-      </w:r>
-      <w:r>
-        <w:sym w:font="Symbol" w:char="F0C8"/>
-      </w:r>
-      <w:r>
-        <w:t xml:space="preserve"> </w:t>
-      </w:r>
-      <w:r>
-        <w:t>{</w:t>
-      </w:r>
-      <w:r>
-        <w:rPr>
-          <w:i/>
-        </w:rPr>
-        <w:t>i</w:t>
-      </w:r>
-      <w:r>
-        <w:t xml:space="preserve">}. </w:t>
-      </w:r>
-      <w:r>
-        <w:t xml:space="preserve">Let </w:t>
-      </w:r>
-      <w:r>
-        <w:t>G</w:t>
-      </w:r>
-      <w:r>
-        <w:t>[S</w:t>
-      </w:r>
-      <w:r>
-        <w:t xml:space="preserve">] be the subgraph induced </w:t>
-      </w:r>
-      <w:r>
-        <w:t xml:space="preserve">by some S </w:t>
-      </w:r>
-      <w:r>
-        <w:sym w:font="Symbol" w:char="F0CC"/>
-      </w:r>
-      <w:r>
-        <w:t xml:space="preserve"> V</w:t>
-      </w:r>
-      <w:r>
-        <w:t>, and let E[S] be the edge set of G[S]</w:t>
-      </w:r>
-      <w:r>
-        <w:t xml:space="preserve">. </w:t>
-      </w:r>
-      <w:r>
-        <w:t xml:space="preserve">Let variable </w:t>
-      </w:r>
-      <w:r>
-        <w:rPr>
-          <w:i/>
-        </w:rPr>
-        <w:t>x</w:t>
-      </w:r>
-      <w:r>
-        <w:rPr>
-          <w:i/>
-          <w:vertAlign w:val="subscript"/>
-        </w:rPr>
-        <w:t>i</w:t>
-      </w:r>
-      <w:r>
-        <w:rPr>
-          <w:i/>
-          <w:vertAlign w:val="subscript"/>
-        </w:rPr>
-        <w:t>j</w:t>
-      </w:r>
-      <w:r>
-        <w:t xml:space="preserve"> = 1 iff node </w:t>
-      </w:r>
-      <w:r>
-        <w:rPr>
-          <w:i/>
-        </w:rPr>
-        <w:t>i</w:t>
-      </w:r>
-      <w:r>
-        <w:t xml:space="preserve"> represents the color of node </w:t>
-      </w:r>
-      <w:r>
-        <w:rPr>
-          <w:i/>
-        </w:rPr>
-        <w:t>j</w:t>
-      </w:r>
-      <w:r>
-        <w:t>, 0 else.</w:t>
-      </w:r>
-      <w:r>
-        <w:t xml:space="preserve"> Then the vertex coloring problem becomes:</w:t>
-      </w:r>
-    </w:p>
-    <w:p/>
-    <w:p>
-      <w:pPr>
-        <w:jc w:val="center"/>
-        <w:rPr>
-          <w:i/>
-        </w:rPr>
-      </w:pPr>
-      <w:r>
-        <w:t xml:space="preserve">Minimize </w:t>
-      </w:r>
-      <w:r>
-        <w:sym w:font="Symbol" w:char="F053"/>
-      </w:r>
-      <w:r>
-        <w:rPr>
-          <w:i/>
-          <w:vertAlign w:val="subscript"/>
-        </w:rPr>
-        <w:t>i</w:t>
-      </w:r>
-      <w:r>
-        <w:rPr>
-          <w:vertAlign w:val="subscript"/>
-        </w:rPr>
-        <w:sym w:font="Symbol" w:char="F0CE"/>
-      </w:r>
-      <w:r>
-        <w:rPr>
-          <w:i/>
-          <w:vertAlign w:val="subscript"/>
-        </w:rPr>
-        <w:t>V</w:t>
-      </w:r>
-      <w:r>
-        <w:t xml:space="preserve"> </w:t>
-      </w:r>
-      <w:r>
-        <w:rPr>
-          <w:i/>
-        </w:rPr>
-        <w:t>x</w:t>
-      </w:r>
-      <w:r>
-        <w:rPr>
-          <w:i/>
-          <w:vertAlign w:val="subscript"/>
-        </w:rPr>
-        <w:t>ii</w:t>
-      </w:r>
-    </w:p>
-    <w:p>
-      <w:pPr>
-        <w:jc w:val="center"/>
-      </w:pPr>
-      <w:r>
-        <w:t xml:space="preserve">Subject to: </w:t>
-      </w:r>
-      <w:r>
-        <w:sym w:font="Symbol" w:char="F053"/>
-      </w:r>
-      <w:r>
-        <w:rPr>
-          <w:i/>
-          <w:vertAlign w:val="subscript"/>
-        </w:rPr>
-        <w:t>j</w:t>
-      </w:r>
-      <w:r>
-        <w:rPr>
-          <w:vertAlign w:val="subscript"/>
-        </w:rPr>
-        <w:sym w:font="Symbol" w:char="F0CE"/>
-      </w:r>
-      <w:r>
-        <w:rPr>
-          <w:i/>
-          <w:vertAlign w:val="subscript"/>
-        </w:rPr>
-        <w:t>N-[i]</w:t>
-      </w:r>
-      <w:r>
-        <w:t xml:space="preserve"> </w:t>
-      </w:r>
-      <w:r>
-        <w:rPr>
-          <w:i/>
-        </w:rPr>
-        <w:t>x</w:t>
-      </w:r>
-      <w:r>
-        <w:rPr>
-          <w:i/>
-          <w:vertAlign w:val="subscript"/>
-        </w:rPr>
-        <w:t>i</w:t>
-      </w:r>
-      <w:r>
-        <w:rPr>
-          <w:i/>
-          <w:vertAlign w:val="subscript"/>
-        </w:rPr>
-        <w:t>j</w:t>
-      </w:r>
-      <w:r>
-        <w:t xml:space="preserve"> </w:t>
-      </w:r>
-      <w:r>
-        <w:sym w:font="Symbol" w:char="F0B3"/>
-      </w:r>
-      <w:r>
-        <w:t xml:space="preserve"> 1, </w:t>
-      </w:r>
-      <w:r>
-        <w:sym w:font="Symbol" w:char="F022"/>
-      </w:r>
-      <w:r>
-        <w:t xml:space="preserve"> </w:t>
-      </w:r>
-      <w:r>
-        <w:rPr>
-          <w:i/>
-        </w:rPr>
-        <w:t>i</w:t>
-      </w:r>
-      <w:r>
-        <w:t xml:space="preserve"> </w:t>
-      </w:r>
-      <w:r>
-        <w:sym w:font="Symbol" w:char="F0CE"/>
-      </w:r>
-      <w:r>
-        <w:t xml:space="preserve"> V</w:t>
-      </w:r>
-    </w:p>
-    <w:p>
-      <w:pPr>
-        <w:jc w:val="center"/>
-      </w:pPr>
-      <w:r>
-        <w:rPr>
-          <w:i/>
-        </w:rPr>
-        <w:t>x</w:t>
-      </w:r>
-      <w:r>
-        <w:rPr>
-          <w:i/>
-          <w:vertAlign w:val="subscript"/>
-        </w:rPr>
-        <w:t>i</w:t>
-      </w:r>
-      <w:r>
-        <w:rPr>
-          <w:i/>
-          <w:vertAlign w:val="subscript"/>
-        </w:rPr>
-        <w:t>j</w:t>
-      </w:r>
-      <w:r>
-        <w:t xml:space="preserve"> + </w:t>
-      </w:r>
-      <w:r>
-        <w:rPr>
-          <w:i/>
-        </w:rPr>
-        <w:t>x</w:t>
-      </w:r>
-      <w:r>
-        <w:rPr>
-          <w:i/>
-          <w:vertAlign w:val="subscript"/>
-        </w:rPr>
-        <w:t>i</w:t>
-      </w:r>
-      <w:r>
-        <w:rPr>
-          <w:i/>
-          <w:vertAlign w:val="subscript"/>
-        </w:rPr>
-        <w:t>k</w:t>
-      </w:r>
-      <w:r>
-        <w:t xml:space="preserve"> &lt;= </w:t>
-      </w:r>
-      <w:r>
-        <w:rPr>
-          <w:i/>
-        </w:rPr>
-        <w:t>x</w:t>
-      </w:r>
-      <w:r>
-        <w:rPr>
-          <w:i/>
-          <w:vertAlign w:val="subscript"/>
-        </w:rPr>
-        <w:t>ii</w:t>
-      </w:r>
-      <w:r>
-        <w:t xml:space="preserve">, </w:t>
-      </w:r>
-      <w:r>
-        <w:sym w:font="Symbol" w:char="F022"/>
-      </w:r>
-      <w:r>
-        <w:t xml:space="preserve"> </w:t>
-      </w:r>
-      <w:r>
-        <w:rPr>
-          <w:i/>
-        </w:rPr>
-        <w:t>i</w:t>
-      </w:r>
-      <w:r>
-        <w:t xml:space="preserve"> </w:t>
-      </w:r>
-      <w:r>
-        <w:sym w:font="Symbol" w:char="F0CE"/>
-      </w:r>
-      <w:r>
-        <w:t xml:space="preserve"> V</w:t>
-      </w:r>
-      <w:r>
-        <w:t xml:space="preserve">, </w:t>
-      </w:r>
-      <w:r>
-        <w:sym w:font="Symbol" w:char="F022"/>
-      </w:r>
-      <w:r>
-        <w:t xml:space="preserve"> (</w:t>
-      </w:r>
-      <w:r>
-        <w:rPr>
-          <w:i/>
-        </w:rPr>
-        <w:t>j</w:t>
-      </w:r>
-      <w:r>
-        <w:t xml:space="preserve">, </w:t>
-      </w:r>
-      <w:r>
-        <w:rPr>
-          <w:i/>
-        </w:rPr>
-        <w:t>k</w:t>
-      </w:r>
-      <w:r>
-        <w:t xml:space="preserve">) </w:t>
-      </w:r>
-      <w:r>
-        <w:sym w:font="Symbol" w:char="F0CE"/>
-      </w:r>
-      <w:r>
-        <w:t xml:space="preserve"> E[N</w:t>
-      </w:r>
-      <w:r>
-        <w:rPr>
-          <w:vertAlign w:val="subscript"/>
-        </w:rPr>
-        <w:t>-</w:t>
-      </w:r>
-      <w:r>
-        <w:t>[</w:t>
-      </w:r>
-      <w:r>
-        <w:rPr>
-          <w:i/>
-        </w:rPr>
-        <w:t>u</w:t>
-      </w:r>
-      <w:r>
-        <w:t>]]</w:t>
-      </w:r>
-    </w:p>
-    <w:p>
-      <w:pPr>
-        <w:jc w:val="center"/>
-      </w:pPr>
-    </w:p>
-    <w:p>
-      <w:r>
-        <w:t>These constra</w:t>
-      </w:r>
-      <w:r>
-        <w:t xml:space="preserve">ints ensure that, respectively: </w:t>
-      </w:r>
-      <w:r>
-        <w:t>eithe</w:t>
-      </w:r>
-      <w:r>
-        <w:t>r a node represents its color class or some node not adjacent to it does, and that adjacent nodes cannot share a representative (and hence a color class).</w:t>
-      </w:r>
-    </w:p>
-    <w:p/>
-    <w:p>
-      <w:pPr>
-        <w:pStyle w:val="Heading5"/>
-      </w:pPr>
-      <w:r>
-        <w:t>Clique constraints</w:t>
-      </w:r>
-    </w:p>
-    <w:p/>
-    <w:p>
-      <w:r>
-        <w:lastRenderedPageBreak/>
-        <w:t>Campelo et al.</w:t>
-      </w:r>
-      <w:r>
-        <w:t xml:space="preserve"> identified numerous categories of valid inequalities for the polytope that this </w:t>
-      </w:r>
-      <w:r>
-        <w:t xml:space="preserve">representative </w:t>
-      </w:r>
-      <w:r>
-        <w:t xml:space="preserve">formulation </w:t>
-      </w:r>
-      <w:r>
-        <w:t>describes</w:t>
-      </w:r>
-      <w:r>
-        <w:t xml:space="preserve">, including the facet-defining </w:t>
-      </w:r>
-      <w:r>
-        <w:rPr>
-          <w:b/>
-          <w:i/>
-        </w:rPr>
-        <w:t>clique inequalities</w:t>
-      </w:r>
-      <w:r>
-        <w:t xml:space="preserve">. Let </w:t>
-      </w:r>
-      <w:r>
-        <w:rPr>
-          <w:i/>
-        </w:rPr>
-        <w:t>i</w:t>
-      </w:r>
-      <w:r>
-        <w:t xml:space="preserve"> </w:t>
-      </w:r>
-      <w:r>
-        <w:sym w:font="Symbol" w:char="F0CE"/>
-      </w:r>
-      <w:r>
-        <w:t xml:space="preserve"> V</w:t>
-      </w:r>
-      <w:r>
-        <w:t xml:space="preserve">  and let Q </w:t>
-      </w:r>
-      <w:r>
-        <w:sym w:font="Symbol" w:char="F0CD"/>
-      </w:r>
-      <w:r>
-        <w:t xml:space="preserve"> N</w:t>
-      </w:r>
-      <w:r>
-        <w:rPr>
-          <w:vertAlign w:val="subscript"/>
-        </w:rPr>
-        <w:t>-</w:t>
-      </w:r>
-      <w:r>
-        <w:t xml:space="preserve">(i) so that G[Q] is a </w:t>
-      </w:r>
-      <w:r>
-        <w:t>maximal clique of G</w:t>
-      </w:r>
-      <w:r>
-        <w:t>[</w:t>
-      </w:r>
-      <w:r>
-        <w:t>N</w:t>
-      </w:r>
-      <w:r>
-        <w:rPr>
-          <w:vertAlign w:val="subscript"/>
-        </w:rPr>
-        <w:t>-</w:t>
-      </w:r>
-      <w:r>
-        <w:t>(i)</w:t>
-      </w:r>
-      <w:r>
-        <w:t>]</w:t>
-      </w:r>
-      <w:r>
-        <w:t xml:space="preserve">; then the following </w:t>
-      </w:r>
-      <w:r>
-        <w:t>inequality</w:t>
-      </w:r>
-      <w:r>
-        <w:t xml:space="preserve"> define</w:t>
-      </w:r>
-      <w:r>
-        <w:t>s a facet</w:t>
-      </w:r>
-      <w:r>
-        <w:t>:</w:t>
-      </w:r>
-    </w:p>
-    <w:p/>
-    <w:p>
-      <w:pPr>
-        <w:jc w:val="center"/>
-      </w:pPr>
-      <w:r>
-        <w:sym w:font="Symbol" w:char="F053"/>
-      </w:r>
-      <w:r>
-        <w:rPr>
-          <w:i/>
-          <w:vertAlign w:val="subscript"/>
-        </w:rPr>
-        <w:t>j</w:t>
-      </w:r>
-      <w:r>
-        <w:rPr>
-          <w:vertAlign w:val="subscript"/>
-        </w:rPr>
-        <w:sym w:font="Symbol" w:char="F0CE"/>
-      </w:r>
-      <w:r>
-        <w:rPr>
-          <w:vertAlign w:val="subscript"/>
-        </w:rPr>
-        <w:t>Q</w:t>
-      </w:r>
-      <w:r>
-        <w:t xml:space="preserve"> </w:t>
-      </w:r>
-      <w:r>
-        <w:rPr>
-          <w:i/>
-        </w:rPr>
-        <w:t>x</w:t>
-      </w:r>
-      <w:r>
-        <w:rPr>
-          <w:i/>
-          <w:vertAlign w:val="subscript"/>
-        </w:rPr>
-        <w:t>ij</w:t>
-      </w:r>
-      <w:r>
-        <w:t xml:space="preserve"> </w:t>
-      </w:r>
-      <w:r>
-        <w:sym w:font="Symbol" w:char="F0A3"/>
-      </w:r>
-      <w:r>
-        <w:t xml:space="preserve"> </w:t>
-      </w:r>
-      <w:r>
-        <w:rPr>
-          <w:i/>
-        </w:rPr>
-        <w:t>x</w:t>
-      </w:r>
-      <w:r>
-        <w:rPr>
-          <w:i/>
-          <w:vertAlign w:val="subscript"/>
-        </w:rPr>
-        <w:t>ii</w:t>
-      </w:r>
-      <w:r>
-        <w:t xml:space="preserve">,  </w:t>
-      </w:r>
-      <w:r>
-        <w:sym w:font="Symbol" w:char="F022"/>
-      </w:r>
-      <w:r>
-        <w:t xml:space="preserve"> </w:t>
-      </w:r>
-      <w:r>
-        <w:rPr>
-          <w:i/>
-        </w:rPr>
-        <w:t>k</w:t>
-      </w:r>
-      <w:r>
-        <w:t xml:space="preserve"> </w:t>
-      </w:r>
-      <w:r>
-        <w:sym w:font="Symbol" w:char="F0CE"/>
-      </w:r>
-      <w:r>
-        <w:t xml:space="preserve"> K \ {c}</w:t>
-      </w:r>
-    </w:p>
-    <w:p/>
-    <w:p>
-      <w:r>
-        <w:t xml:space="preserve">We can view such constraints as stronger statements about adjacent nodes not </w:t>
-      </w:r>
-      <w:r>
-        <w:t>sharing a color representative</w:t>
-      </w:r>
-      <w:bookmarkStart w:id="0" w:name="_GoBack"/>
-      <w:bookmarkEnd w:id="0"/>
-      <w:r>
-        <w:t>, summing all members of the clique at once rather than leaning on the pairwise sums from the original formulation.</w:t>
-      </w:r>
-    </w:p>
-    <w:p/>
-    <w:p>
-      <w:pPr>
-        <w:pStyle w:val="Heading2"/>
-      </w:pPr>
-      <w:r>
-        <w:t>Assumptions</w:t>
-      </w:r>
-    </w:p>
-    <w:p/>
-    <w:p>
-      <w:pPr>
-        <w:rPr>
-          <w:rFonts w:cstheme="minorBidi"/>
-        </w:rPr>
-      </w:pPr>
-      <w:r>
-        <w:rPr>
-          <w:rFonts w:cstheme="minorBidi"/>
-        </w:rPr>
-        <w:t xml:space="preserve">We assume that there are as many colors available for use in the coloring of a graph as there are vertices in the graph; that is, </w:t>
-      </w:r>
-      <w:r>
-        <w:rPr>
-          <w:rFonts w:cstheme="minorBidi"/>
-          <w:i/>
-        </w:rPr>
-        <w:t>k</w:t>
-      </w:r>
-      <w:r>
-        <w:rPr>
-          <w:rFonts w:cstheme="minorBidi"/>
-        </w:rPr>
-        <w:t xml:space="preserve"> = </w:t>
-      </w:r>
-      <w:r>
-        <w:rPr>
-          <w:rFonts w:cstheme="minorBidi"/>
-        </w:rPr>
-        <w:sym w:font="Symbol" w:char="F0BD"/>
-      </w:r>
-      <w:r>
-        <w:rPr>
-          <w:rFonts w:cstheme="minorBidi"/>
-          <w:i/>
-        </w:rPr>
-        <w:t>V</w:t>
-      </w:r>
-      <w:r>
-        <w:rPr>
-          <w:rFonts w:cstheme="minorBidi"/>
-        </w:rPr>
-        <w:sym w:font="Symbol" w:char="F0BD"/>
-      </w:r>
-      <w:r>
-        <w:rPr>
-          <w:rFonts w:cstheme="minorBidi"/>
-        </w:rPr>
-        <w:t>.</w:t>
-      </w:r>
-    </w:p>
-    <w:p>
-      <w:pPr>
-        <w:rPr>
-          <w:rFonts w:cstheme="minorBidi"/>
-        </w:rPr>
-      </w:pPr>
-    </w:p>
-    <w:p>
-      <w:pPr>
-        <w:rPr>
-          <w:rFonts w:cstheme="minorBidi"/>
-        </w:rPr>
-      </w:pPr>
-      <w:r>
-        <w:rPr>
-          <w:rFonts w:cstheme="minorBidi"/>
-        </w:rPr>
-        <w:t xml:space="preserve">We assume, </w:t>
-      </w:r>
-      <w:r>
-        <w:rPr>
-          <w:rFonts w:cstheme="minorBidi"/>
-        </w:rPr>
-        <w:t xml:space="preserve">in the case of the representative formulation, that </w:t>
-      </w:r>
-      <w:r>
-        <w:rPr>
-          <w:rFonts w:cstheme="minorBidi"/>
-        </w:rPr>
-        <w:t>no node is universal (i.e. its anti-neighborhood is the empty set) and that no node's anti-neighborhood has isolated nodes (with no edges incident). Note that the assignment formulation has no such restriction.</w:t>
-      </w:r>
-    </w:p>
-    <w:p/>
-    <w:p>
-      <w:pPr>
-        <w:pStyle w:val="Heading2"/>
-      </w:pPr>
-      <w:r>
-        <w:t>Methods and Analysis</w:t>
-      </w:r>
-    </w:p>
-    <w:p/>
-    <w:p>
-      <w:r>
-        <w:t>This implementation was developed and tested using:</w:t>
       </w:r>
     </w:p>
     <w:p/>
@@ -2027,9 +2360,11 @@
           <w:numId w:val="10"/>
         </w:numPr>
       </w:pPr>
+      <w:proofErr w:type="spellStart"/>
       <w:r>
         <w:t>NetworkX</w:t>
       </w:r>
+      <w:proofErr w:type="spellEnd"/>
       <w:r>
         <w:rPr>
           <w:rStyle w:val="FootnoteReference"/>
@@ -2048,9 +2383,11 @@
           <w:numId w:val="10"/>
         </w:numPr>
       </w:pPr>
+      <w:proofErr w:type="spellStart"/>
       <w:r>
         <w:t>pytest</w:t>
       </w:r>
+      <w:proofErr w:type="spellEnd"/>
       <w:r>
         <w:rPr>
           <w:rStyle w:val="FootnoteReference"/>
@@ -2086,24 +2423,3035 @@
       </w:r>
     </w:p>
     <w:p/>
+    <w:p>
+      <w:r>
+        <w:lastRenderedPageBreak/>
+        <w:t>The following sections describe how to install the program and its dependencies, how to run the program, and gives some results of the program's execution on sample graphs.</w:t>
+      </w:r>
+      <w:r>
+        <w:t xml:space="preserve"> </w:t>
+      </w:r>
+      <w:r>
+        <w:t>We assume that the reader is familiar with executing programs from a Unix shell or Windows command prompt</w:t>
+      </w:r>
+      <w:r>
+        <w:t>, and with typical practices for installing Python libraries and any native-code dependencies</w:t>
+      </w:r>
+      <w:r>
+        <w:t>.</w:t>
+      </w:r>
+    </w:p>
     <w:p/>
     <w:p>
       <w:pPr>
         <w:pStyle w:val="Heading3"/>
       </w:pPr>
       <w:r>
+        <w:t>Installation</w:t>
+      </w:r>
+    </w:p>
+    <w:p/>
+    <w:p>
+      <w:r>
+        <w:t xml:space="preserve">We assume Python 2.7.x is already installed with the appropriate CPLEX bindings. </w:t>
+      </w:r>
+      <w:r>
+        <w:t xml:space="preserve">On Mac OS X, we were able to install software </w:t>
+      </w:r>
+      <w:r>
+        <w:t xml:space="preserve">required </w:t>
+      </w:r>
+      <w:r>
+        <w:t xml:space="preserve">for </w:t>
+      </w:r>
+      <w:r>
+        <w:t xml:space="preserve">matplotlib </w:t>
+      </w:r>
+      <w:r>
+        <w:t>using the following shell commands</w:t>
+      </w:r>
+      <w:r>
+        <w:t xml:space="preserve"> (</w:t>
+      </w:r>
+      <w:r>
+        <w:rPr>
+          <w:rFonts w:ascii="Courier New" w:hAnsi="Courier New" w:cs="Courier New"/>
+        </w:rPr>
+        <w:t>$</w:t>
+      </w:r>
+      <w:r>
+        <w:t xml:space="preserve"> is the shell prompt)</w:t>
+      </w:r>
+      <w:r>
+        <w:t>:</w:t>
+      </w:r>
+    </w:p>
+    <w:p/>
+    <w:p>
+      <w:pPr>
+        <w:ind w:firstLine="720"/>
+        <w:rPr>
+          <w:rFonts w:ascii="Courier New" w:hAnsi="Courier New" w:cs="Courier New"/>
+        </w:rPr>
+      </w:pPr>
+      <w:r>
+        <w:rPr>
+          <w:rFonts w:ascii="Courier New" w:hAnsi="Courier New" w:cs="Courier New"/>
+        </w:rPr>
+        <w:t xml:space="preserve">$ brew install </w:t>
+      </w:r>
+      <w:proofErr w:type="spellStart"/>
+      <w:r>
+        <w:rPr>
+          <w:rFonts w:ascii="Courier New" w:hAnsi="Courier New" w:cs="Courier New"/>
+        </w:rPr>
+        <w:t>freetype</w:t>
+      </w:r>
+      <w:proofErr w:type="spellEnd"/>
+    </w:p>
+    <w:p>
+      <w:pPr>
+        <w:ind w:firstLine="720"/>
+        <w:rPr>
+          <w:rFonts w:ascii="Courier New" w:hAnsi="Courier New" w:cs="Courier New"/>
+        </w:rPr>
+      </w:pPr>
+      <w:r>
+        <w:rPr>
+          <w:rFonts w:ascii="Courier New" w:hAnsi="Courier New" w:cs="Courier New"/>
+        </w:rPr>
+        <w:t xml:space="preserve">$ brew install </w:t>
+      </w:r>
+      <w:proofErr w:type="spellStart"/>
+      <w:r>
+        <w:rPr>
+          <w:rFonts w:ascii="Courier New" w:hAnsi="Courier New" w:cs="Courier New"/>
+        </w:rPr>
+        <w:t>pkg</w:t>
+      </w:r>
+      <w:proofErr w:type="spellEnd"/>
+      <w:r>
+        <w:rPr>
+          <w:rFonts w:ascii="Courier New" w:hAnsi="Courier New" w:cs="Courier New"/>
+        </w:rPr>
+        <w:t>-config</w:t>
+      </w:r>
+    </w:p>
+    <w:p>
+      <w:pPr>
+        <w:ind w:firstLine="720"/>
+        <w:rPr>
+          <w:rFonts w:ascii="Courier New" w:hAnsi="Courier New" w:cs="Courier New"/>
+        </w:rPr>
+      </w:pPr>
+      <w:r>
+        <w:rPr>
+          <w:rFonts w:ascii="Courier New" w:hAnsi="Courier New" w:cs="Courier New"/>
+        </w:rPr>
+        <w:t xml:space="preserve">$ brew install </w:t>
+      </w:r>
+      <w:proofErr w:type="spellStart"/>
+      <w:r>
+        <w:rPr>
+          <w:rFonts w:ascii="Courier New" w:hAnsi="Courier New" w:cs="Courier New"/>
+        </w:rPr>
+        <w:t>libpng</w:t>
+      </w:r>
+      <w:proofErr w:type="spellEnd"/>
+      <w:r>
+        <w:rPr>
+          <w:rFonts w:ascii="Courier New" w:hAnsi="Courier New" w:cs="Courier New"/>
+        </w:rPr>
+        <w:br/>
+      </w:r>
+    </w:p>
+    <w:p>
+      <w:pPr>
+        <w:rPr>
+          <w:color w:val="000000"/>
+        </w:rPr>
+      </w:pPr>
+      <w:r>
+        <w:rPr>
+          <w:color w:val="000000"/>
+        </w:rPr>
+        <w:t>The following assumes that you have unpacked th</w:t>
+      </w:r>
+      <w:r>
+        <w:rPr>
+          <w:color w:val="000000"/>
+        </w:rPr>
+        <w:t xml:space="preserve">e </w:t>
+      </w:r>
+      <w:r>
+        <w:rPr>
+          <w:color w:val="000000"/>
+        </w:rPr>
+        <w:t xml:space="preserve">source distribution </w:t>
+      </w:r>
+      <w:r>
+        <w:rPr>
+          <w:color w:val="000000"/>
+        </w:rPr>
+        <w:t xml:space="preserve">accompanying this report </w:t>
+      </w:r>
+      <w:r>
+        <w:rPr>
+          <w:color w:val="000000"/>
+        </w:rPr>
+        <w:t>and are in a command prompt whose worki</w:t>
+      </w:r>
+      <w:r>
+        <w:rPr>
+          <w:color w:val="000000"/>
+        </w:rPr>
+        <w:t xml:space="preserve">ng directory is the root of the </w:t>
+      </w:r>
+      <w:r>
+        <w:rPr>
+          <w:color w:val="000000"/>
+        </w:rPr>
+        <w:t>distribution (the directory that contains these instructions you are reading).</w:t>
+      </w:r>
+    </w:p>
+    <w:p>
+      <w:pPr>
+        <w:rPr>
+          <w:color w:val="000000"/>
+        </w:rPr>
+      </w:pPr>
+    </w:p>
+    <w:p>
+      <w:pPr>
+        <w:pStyle w:val="HTMLPreformatted"/>
+        <w:shd w:val="clear" w:color="auto" w:fill="FFFFFF"/>
+        <w:rPr>
+          <w:rFonts w:asciiTheme="minorHAnsi" w:hAnsiTheme="minorHAnsi"/>
+          <w:color w:val="000000"/>
+          <w:sz w:val="24"/>
+          <w:szCs w:val="24"/>
+        </w:rPr>
+      </w:pPr>
+      <w:r>
+        <w:rPr>
+          <w:rFonts w:asciiTheme="minorHAnsi" w:hAnsiTheme="minorHAnsi"/>
+          <w:color w:val="000000"/>
+          <w:sz w:val="24"/>
+          <w:szCs w:val="24"/>
+        </w:rPr>
+        <w:t xml:space="preserve">To install the </w:t>
+      </w:r>
+      <w:r>
+        <w:rPr>
+          <w:rFonts w:asciiTheme="minorHAnsi" w:hAnsiTheme="minorHAnsi"/>
+          <w:color w:val="000000"/>
+          <w:sz w:val="24"/>
+          <w:szCs w:val="24"/>
+        </w:rPr>
+        <w:t xml:space="preserve">program </w:t>
+      </w:r>
+      <w:r>
+        <w:rPr>
+          <w:rFonts w:asciiTheme="minorHAnsi" w:hAnsiTheme="minorHAnsi"/>
+          <w:color w:val="000000"/>
+          <w:sz w:val="24"/>
+          <w:szCs w:val="24"/>
+        </w:rPr>
+        <w:t xml:space="preserve">and its </w:t>
+      </w:r>
+      <w:r>
+        <w:rPr>
+          <w:rFonts w:asciiTheme="minorHAnsi" w:hAnsiTheme="minorHAnsi"/>
+          <w:color w:val="000000"/>
+          <w:sz w:val="24"/>
+          <w:szCs w:val="24"/>
+        </w:rPr>
+        <w:t xml:space="preserve">other </w:t>
+      </w:r>
+      <w:r>
+        <w:rPr>
+          <w:rFonts w:asciiTheme="minorHAnsi" w:hAnsiTheme="minorHAnsi"/>
+          <w:color w:val="000000"/>
+          <w:sz w:val="24"/>
+          <w:szCs w:val="24"/>
+        </w:rPr>
+        <w:t>dependencies, you may be able to use the included</w:t>
+      </w:r>
+      <w:r>
+        <w:rPr>
+          <w:rFonts w:asciiTheme="minorHAnsi" w:hAnsiTheme="minorHAnsi"/>
+          <w:color w:val="000000"/>
+          <w:sz w:val="24"/>
+          <w:szCs w:val="24"/>
+        </w:rPr>
+        <w:t xml:space="preserve"> </w:t>
+      </w:r>
+      <w:r>
+        <w:rPr>
+          <w:iCs/>
+          <w:color w:val="000000" w:themeColor="text1"/>
+          <w:sz w:val="24"/>
+          <w:szCs w:val="24"/>
+        </w:rPr>
+        <w:t>setup.py</w:t>
+      </w:r>
+      <w:r>
+        <w:rPr>
+          <w:rFonts w:asciiTheme="minorHAnsi" w:hAnsiTheme="minorHAnsi"/>
+          <w:i/>
+          <w:iCs/>
+          <w:color w:val="000000" w:themeColor="text1"/>
+          <w:sz w:val="24"/>
+          <w:szCs w:val="24"/>
+        </w:rPr>
+        <w:t xml:space="preserve"> </w:t>
+      </w:r>
+      <w:r>
+        <w:rPr>
+          <w:rFonts w:asciiTheme="minorHAnsi" w:hAnsiTheme="minorHAnsi"/>
+          <w:color w:val="000000"/>
+          <w:sz w:val="24"/>
+          <w:szCs w:val="24"/>
+        </w:rPr>
+        <w:t>script</w:t>
+      </w:r>
+      <w:r>
+        <w:rPr>
+          <w:rFonts w:asciiTheme="minorHAnsi" w:hAnsiTheme="minorHAnsi"/>
+          <w:color w:val="000000"/>
+          <w:sz w:val="24"/>
+          <w:szCs w:val="24"/>
+        </w:rPr>
+        <w:t xml:space="preserve">. From a </w:t>
+      </w:r>
+      <w:r>
+        <w:rPr>
+          <w:rFonts w:asciiTheme="minorHAnsi" w:hAnsiTheme="minorHAnsi"/>
+          <w:color w:val="000000"/>
+          <w:sz w:val="24"/>
+          <w:szCs w:val="24"/>
+        </w:rPr>
+        <w:t xml:space="preserve">shell </w:t>
+      </w:r>
+      <w:r>
+        <w:rPr>
+          <w:rFonts w:asciiTheme="minorHAnsi" w:hAnsiTheme="minorHAnsi"/>
+          <w:color w:val="000000"/>
+          <w:sz w:val="24"/>
+          <w:szCs w:val="24"/>
+        </w:rPr>
+        <w:t>prompt, type:</w:t>
+      </w:r>
+    </w:p>
+    <w:p>
+      <w:pPr>
+        <w:pStyle w:val="HTMLPreformatted"/>
+        <w:shd w:val="clear" w:color="auto" w:fill="FFFFFF"/>
+        <w:rPr>
+          <w:rFonts w:asciiTheme="minorHAnsi" w:hAnsiTheme="minorHAnsi"/>
+          <w:color w:val="000000"/>
+          <w:sz w:val="24"/>
+          <w:szCs w:val="24"/>
+        </w:rPr>
+      </w:pPr>
+    </w:p>
+    <w:p>
+      <w:pPr>
+        <w:rPr>
+          <w:rFonts w:ascii="Courier New" w:hAnsi="Courier New" w:cs="Courier New"/>
+          <w:color w:val="000000"/>
+        </w:rPr>
+      </w:pPr>
+      <w:r>
+        <w:rPr>
+          <w:rFonts w:ascii="Courier New" w:hAnsi="Courier New" w:cs="Courier New"/>
+          <w:color w:val="000000"/>
+        </w:rPr>
+        <w:tab/>
+        <w:t xml:space="preserve">$ python setup.py install </w:t>
+      </w:r>
+      <w:r>
+        <w:rPr>
+          <w:rFonts w:ascii="Courier New" w:hAnsi="Courier New" w:cs="Courier New"/>
+          <w:color w:val="000000"/>
+        </w:rPr>
+        <w:t>–</w:t>
+      </w:r>
+      <w:r>
+        <w:rPr>
+          <w:rFonts w:ascii="Courier New" w:hAnsi="Courier New" w:cs="Courier New"/>
+          <w:color w:val="000000"/>
+        </w:rPr>
+        <w:t>-</w:t>
+      </w:r>
+      <w:r>
+        <w:rPr>
+          <w:rFonts w:ascii="Courier New" w:hAnsi="Courier New" w:cs="Courier New"/>
+          <w:color w:val="000000"/>
+        </w:rPr>
+        <w:t>user</w:t>
+      </w:r>
+    </w:p>
+    <w:p>
+      <w:pPr>
+        <w:rPr>
+          <w:color w:val="000000"/>
+        </w:rPr>
+      </w:pPr>
+    </w:p>
+    <w:p>
+      <w:pPr>
+        <w:rPr>
+          <w:color w:val="000000"/>
+        </w:rPr>
+      </w:pPr>
+      <w:r>
+        <w:rPr>
+          <w:color w:val="000000"/>
+        </w:rPr>
+        <w:t xml:space="preserve">This should retrieve and install </w:t>
+      </w:r>
+      <w:proofErr w:type="spellStart"/>
+      <w:r>
+        <w:rPr>
+          <w:color w:val="000000"/>
+        </w:rPr>
+        <w:t>NetworkX</w:t>
+      </w:r>
+      <w:proofErr w:type="spellEnd"/>
+      <w:r>
+        <w:rPr>
+          <w:color w:val="000000"/>
+        </w:rPr>
+        <w:t xml:space="preserve">, </w:t>
+      </w:r>
+      <w:proofErr w:type="spellStart"/>
+      <w:r>
+        <w:rPr>
+          <w:color w:val="000000"/>
+        </w:rPr>
+        <w:t>pytest</w:t>
+      </w:r>
+      <w:proofErr w:type="spellEnd"/>
+      <w:r>
+        <w:rPr>
+          <w:color w:val="000000"/>
+        </w:rPr>
+        <w:t>, and matplotlib, and any transitive dependencies.</w:t>
+      </w:r>
+      <w:r>
+        <w:rPr>
+          <w:color w:val="000000"/>
+        </w:rPr>
+        <w:t xml:space="preserve"> </w:t>
+      </w:r>
+      <w:r>
+        <w:rPr>
+          <w:color w:val="000000"/>
+        </w:rPr>
+        <w:t>If your Python installation includes</w:t>
+      </w:r>
+      <w:r>
+        <w:rPr>
+          <w:color w:val="000000"/>
+        </w:rPr>
+        <w:t xml:space="preserve"> </w:t>
+      </w:r>
+      <w:proofErr w:type="spellStart"/>
+      <w:r>
+        <w:rPr>
+          <w:rFonts w:ascii="Courier New" w:hAnsi="Courier New" w:cs="Courier New"/>
+          <w:color w:val="000000"/>
+        </w:rPr>
+        <w:t>setuptools</w:t>
+      </w:r>
+      <w:proofErr w:type="spellEnd"/>
+      <w:r>
+        <w:rPr>
+          <w:color w:val="000000"/>
+        </w:rPr>
+        <w:t xml:space="preserve"> </w:t>
+      </w:r>
+      <w:r>
+        <w:rPr>
+          <w:color w:val="000000"/>
+        </w:rPr>
+        <w:t>but you do not wish to run</w:t>
+      </w:r>
+      <w:r>
+        <w:rPr>
+          <w:color w:val="000000"/>
+        </w:rPr>
+        <w:t xml:space="preserve"> </w:t>
+      </w:r>
+      <w:r>
+        <w:rPr>
+          <w:rFonts w:ascii="Courier New" w:hAnsi="Courier New" w:cs="Courier New"/>
+          <w:iCs/>
+          <w:color w:val="000000" w:themeColor="text1"/>
+        </w:rPr>
+        <w:t>setup.py</w:t>
+      </w:r>
+      <w:r>
+        <w:rPr>
+          <w:color w:val="000000"/>
+        </w:rPr>
+        <w:t>, you may install the dependencies separately using</w:t>
+      </w:r>
+      <w:r>
+        <w:rPr>
+          <w:color w:val="000000"/>
+        </w:rPr>
+        <w:t xml:space="preserve"> </w:t>
+      </w:r>
+      <w:r>
+        <w:rPr>
+          <w:rFonts w:ascii="Courier New" w:hAnsi="Courier New" w:cs="Courier New"/>
+          <w:color w:val="000000"/>
+        </w:rPr>
+        <w:t>pip</w:t>
+      </w:r>
+      <w:r>
+        <w:rPr>
+          <w:color w:val="000000"/>
+        </w:rPr>
+        <w:t>:</w:t>
+      </w:r>
+    </w:p>
+    <w:p>
+      <w:pPr>
+        <w:pStyle w:val="HTMLPreformatted"/>
+        <w:shd w:val="clear" w:color="auto" w:fill="FFFFFF"/>
+        <w:rPr>
+          <w:rFonts w:asciiTheme="minorHAnsi" w:hAnsiTheme="minorHAnsi"/>
+          <w:color w:val="000000"/>
+          <w:sz w:val="24"/>
+          <w:szCs w:val="24"/>
+        </w:rPr>
+      </w:pPr>
+    </w:p>
+    <w:p>
+      <w:pPr>
+        <w:pStyle w:val="HTMLPreformatted"/>
+        <w:shd w:val="clear" w:color="auto" w:fill="FFFFFF"/>
+        <w:rPr>
+          <w:color w:val="000000"/>
+          <w:sz w:val="24"/>
+          <w:szCs w:val="24"/>
+        </w:rPr>
+      </w:pPr>
+      <w:r>
+        <w:rPr>
+          <w:color w:val="000000"/>
+          <w:sz w:val="24"/>
+          <w:szCs w:val="24"/>
+        </w:rPr>
+        <w:tab/>
+        <w:t xml:space="preserve">$ python -m pip install </w:t>
+      </w:r>
+      <w:r>
+        <w:rPr>
+          <w:color w:val="000000"/>
+          <w:sz w:val="24"/>
+          <w:szCs w:val="24"/>
+        </w:rPr>
+        <w:t xml:space="preserve">–-user network </w:t>
+      </w:r>
+      <w:proofErr w:type="spellStart"/>
+      <w:r>
+        <w:rPr>
+          <w:color w:val="000000"/>
+          <w:sz w:val="24"/>
+          <w:szCs w:val="24"/>
+        </w:rPr>
+        <w:t>pytest</w:t>
+      </w:r>
+      <w:proofErr w:type="spellEnd"/>
+      <w:r>
+        <w:rPr>
+          <w:color w:val="000000"/>
+          <w:sz w:val="24"/>
+          <w:szCs w:val="24"/>
+        </w:rPr>
+        <w:t xml:space="preserve"> matplotlib</w:t>
+      </w:r>
+    </w:p>
+    <w:p>
+      <w:pPr>
+        <w:rPr>
+          <w:color w:val="000000"/>
+        </w:rPr>
+      </w:pPr>
+    </w:p>
+    <w:p>
+      <w:pPr>
+        <w:pStyle w:val="Heading3"/>
+        <w:rPr>
+          <w:rFonts w:cs="Courier New"/>
+        </w:rPr>
+      </w:pPr>
+      <w:r>
+        <w:rPr>
+          <w:rFonts w:cs="Courier New"/>
+        </w:rPr>
+        <w:t xml:space="preserve">Running the </w:t>
+      </w:r>
+      <w:r>
+        <w:rPr>
+          <w:rFonts w:cs="Courier New"/>
+        </w:rPr>
+        <w:t>A</w:t>
+      </w:r>
+      <w:r>
+        <w:rPr>
+          <w:rFonts w:cs="Courier New"/>
+        </w:rPr>
+        <w:t xml:space="preserve">utomated </w:t>
+      </w:r>
+      <w:r>
+        <w:rPr>
+          <w:rFonts w:cs="Courier New"/>
+        </w:rPr>
+        <w:t>T</w:t>
+      </w:r>
+      <w:r>
+        <w:rPr>
+          <w:rFonts w:cs="Courier New"/>
+        </w:rPr>
+        <w:t>ests</w:t>
+      </w:r>
+    </w:p>
+    <w:p>
+      <w:pPr>
+        <w:pStyle w:val="Heading3"/>
+        <w:rPr>
+          <w:rFonts w:cs="Courier New"/>
+        </w:rPr>
+      </w:pPr>
+    </w:p>
+    <w:p>
+      <w:r>
+        <w:t>After having installed the software as above, from a command prompt type:</w:t>
+      </w:r>
+      <w:r>
+        <w:br/>
+      </w:r>
+    </w:p>
+    <w:p>
+      <w:pPr>
+        <w:pStyle w:val="Heading3"/>
+        <w:ind w:firstLine="720"/>
+        <w:rPr>
+          <w:iCs/>
+          <w:color w:val="808080"/>
+        </w:rPr>
+      </w:pPr>
+      <w:r>
+        <w:rPr>
+          <w:rFonts w:ascii="Courier New" w:hAnsi="Courier New" w:cs="Courier New"/>
+        </w:rPr>
+        <w:t xml:space="preserve">$ python -m </w:t>
+      </w:r>
+      <w:proofErr w:type="spellStart"/>
+      <w:r>
+        <w:rPr>
+          <w:rFonts w:ascii="Courier New" w:hAnsi="Courier New" w:cs="Courier New"/>
+        </w:rPr>
+        <w:t>pytest</w:t>
+      </w:r>
+      <w:proofErr w:type="spellEnd"/>
+      <w:r>
+        <w:rPr>
+          <w:rFonts w:ascii="Courier New" w:hAnsi="Courier New" w:cs="Courier New"/>
+        </w:rPr>
+        <w:t xml:space="preserve"> tests</w:t>
+      </w:r>
+      <w:r>
+        <w:rPr>
+          <w:rFonts w:ascii="Courier New" w:hAnsi="Courier New" w:cs="Courier New"/>
+        </w:rPr>
+        <w:br/>
+      </w:r>
+    </w:p>
+    <w:p>
+      <w:r>
+        <w:t xml:space="preserve">This will execute a number of </w:t>
+      </w:r>
+      <w:r>
+        <w:t xml:space="preserve">unit </w:t>
+      </w:r>
+      <w:r>
+        <w:t xml:space="preserve">tests against </w:t>
+      </w:r>
+      <w:r>
+        <w:t>some of the program's components.</w:t>
+      </w:r>
+    </w:p>
+    <w:p/>
+    <w:p>
+      <w:pPr>
+        <w:pStyle w:val="Heading3"/>
+      </w:pPr>
+      <w:r>
         <w:t>Running the Program</w:t>
       </w:r>
     </w:p>
     <w:p/>
+    <w:p>
+      <w:pPr>
+        <w:pStyle w:val="HTMLPreformatted"/>
+        <w:shd w:val="clear" w:color="auto" w:fill="FFFFFF"/>
+        <w:rPr>
+          <w:rFonts w:asciiTheme="minorHAnsi" w:hAnsiTheme="minorHAnsi"/>
+          <w:color w:val="000000"/>
+          <w:sz w:val="24"/>
+          <w:szCs w:val="24"/>
+        </w:rPr>
+      </w:pPr>
+      <w:r>
+        <w:rPr>
+          <w:rFonts w:asciiTheme="minorHAnsi" w:hAnsiTheme="minorHAnsi"/>
+          <w:color w:val="000000"/>
+          <w:sz w:val="24"/>
+          <w:szCs w:val="24"/>
+        </w:rPr>
+        <w:lastRenderedPageBreak/>
+        <w:t xml:space="preserve">The main routine for the program lives in </w:t>
+      </w:r>
+      <w:r>
+        <w:rPr>
+          <w:iCs/>
+          <w:color w:val="808080"/>
+          <w:sz w:val="24"/>
+          <w:szCs w:val="24"/>
+        </w:rPr>
+        <w:t>solver</w:t>
+      </w:r>
+      <w:r>
+        <w:rPr>
+          <w:iCs/>
+          <w:color w:val="808080"/>
+          <w:sz w:val="24"/>
+          <w:szCs w:val="24"/>
+        </w:rPr>
+        <w:t>.py</w:t>
+      </w:r>
+      <w:r>
+        <w:rPr>
+          <w:rFonts w:asciiTheme="minorHAnsi" w:hAnsiTheme="minorHAnsi"/>
+          <w:color w:val="000000"/>
+          <w:sz w:val="24"/>
+          <w:szCs w:val="24"/>
+        </w:rPr>
+        <w:t xml:space="preserve">. </w:t>
+      </w:r>
+      <w:r>
+        <w:rPr>
+          <w:rFonts w:asciiTheme="minorHAnsi" w:hAnsiTheme="minorHAnsi"/>
+          <w:color w:val="000000"/>
+          <w:sz w:val="24"/>
+          <w:szCs w:val="24"/>
+        </w:rPr>
+        <w:t>To see the command line options available, from a command prompt type:</w:t>
+      </w:r>
+      <w:r>
+        <w:rPr>
+          <w:rFonts w:asciiTheme="minorHAnsi" w:hAnsiTheme="minorHAnsi"/>
+          <w:color w:val="000000"/>
+          <w:sz w:val="24"/>
+          <w:szCs w:val="24"/>
+        </w:rPr>
+        <w:br/>
+      </w:r>
+    </w:p>
+    <w:p>
+      <w:pPr>
+        <w:pStyle w:val="Heading3"/>
+        <w:ind w:firstLine="720"/>
+        <w:rPr>
+          <w:iCs/>
+          <w:color w:val="808080"/>
+        </w:rPr>
+      </w:pPr>
+      <w:r>
+        <w:rPr>
+          <w:rFonts w:ascii="Courier New" w:hAnsi="Courier New" w:cs="Courier New"/>
+        </w:rPr>
+        <w:t xml:space="preserve">$ python </w:t>
+      </w:r>
+      <w:r>
+        <w:rPr>
+          <w:rFonts w:ascii="Courier New" w:hAnsi="Courier New" w:cs="Courier New"/>
+        </w:rPr>
+        <w:t>solver</w:t>
+      </w:r>
+      <w:r>
+        <w:rPr>
+          <w:rFonts w:ascii="Courier New" w:hAnsi="Courier New" w:cs="Courier New"/>
+        </w:rPr>
+        <w:t>.py -h</w:t>
+      </w:r>
+    </w:p>
+    <w:p>
+      <w:pPr>
+        <w:pStyle w:val="HTMLPreformatted"/>
+        <w:shd w:val="clear" w:color="auto" w:fill="FFFFFF"/>
+        <w:rPr>
+          <w:rFonts w:asciiTheme="minorHAnsi" w:hAnsiTheme="minorHAnsi"/>
+          <w:color w:val="000000"/>
+          <w:sz w:val="24"/>
+          <w:szCs w:val="24"/>
+        </w:rPr>
+      </w:pPr>
+    </w:p>
+    <w:p>
+      <w:pPr>
+        <w:pStyle w:val="HTMLPreformatted"/>
+        <w:shd w:val="clear" w:color="auto" w:fill="FFFFFF"/>
+        <w:rPr>
+          <w:rFonts w:asciiTheme="minorHAnsi" w:hAnsiTheme="minorHAnsi"/>
+          <w:color w:val="000000"/>
+          <w:sz w:val="24"/>
+          <w:szCs w:val="24"/>
+        </w:rPr>
+      </w:pPr>
+      <w:r>
+        <w:rPr>
+          <w:rFonts w:asciiTheme="minorHAnsi" w:hAnsiTheme="minorHAnsi"/>
+          <w:color w:val="000000"/>
+          <w:sz w:val="24"/>
+          <w:szCs w:val="24"/>
+        </w:rPr>
+        <w:t>You should see a help screen similar to the following:</w:t>
+      </w:r>
+    </w:p>
+    <w:p>
+      <w:pPr>
+        <w:pStyle w:val="HTMLPreformatted"/>
+        <w:shd w:val="clear" w:color="auto" w:fill="FFFFFF"/>
+        <w:rPr>
+          <w:rFonts w:asciiTheme="minorHAnsi" w:hAnsiTheme="minorHAnsi"/>
+          <w:color w:val="000000"/>
+          <w:sz w:val="24"/>
+          <w:szCs w:val="24"/>
+        </w:rPr>
+      </w:pPr>
+    </w:p>
+    <w:p>
+      <w:pPr>
+        <w:tabs>
+          <w:tab w:val="left" w:pos="560"/>
+          <w:tab w:val="left" w:pos="1120"/>
+          <w:tab w:val="left" w:pos="1680"/>
+          <w:tab w:val="left" w:pos="2240"/>
+          <w:tab w:val="left" w:pos="2800"/>
+          <w:tab w:val="left" w:pos="3360"/>
+          <w:tab w:val="left" w:pos="3920"/>
+          <w:tab w:val="left" w:pos="4480"/>
+          <w:tab w:val="left" w:pos="5040"/>
+          <w:tab w:val="left" w:pos="5600"/>
+          <w:tab w:val="left" w:pos="6160"/>
+          <w:tab w:val="left" w:pos="6720"/>
+        </w:tabs>
+        <w:autoSpaceDE w:val="0"/>
+        <w:autoSpaceDN w:val="0"/>
+        <w:adjustRightInd w:val="0"/>
+        <w:rPr>
+          <w:rFonts w:ascii="Courier New" w:hAnsi="Courier New" w:cs="Courier New"/>
+          <w:color w:val="000000"/>
+          <w:sz w:val="20"/>
+          <w:szCs w:val="20"/>
+        </w:rPr>
+      </w:pPr>
+      <w:r>
+        <w:rPr>
+          <w:rFonts w:ascii="Courier New" w:hAnsi="Courier New" w:cs="Courier New"/>
+          <w:color w:val="000000"/>
+          <w:sz w:val="20"/>
+          <w:szCs w:val="20"/>
+        </w:rPr>
+        <w:t>usage: solver.py [-h] -g GRAPH [-f {</w:t>
+      </w:r>
+      <w:proofErr w:type="spellStart"/>
+      <w:proofErr w:type="gramStart"/>
+      <w:r>
+        <w:rPr>
+          <w:rFonts w:ascii="Courier New" w:hAnsi="Courier New" w:cs="Courier New"/>
+          <w:color w:val="000000"/>
+          <w:sz w:val="20"/>
+          <w:szCs w:val="20"/>
+        </w:rPr>
+        <w:t>rep,assign</w:t>
+      </w:r>
+      <w:proofErr w:type="spellEnd"/>
+      <w:proofErr w:type="gramEnd"/>
+      <w:r>
+        <w:rPr>
+          <w:rFonts w:ascii="Courier New" w:hAnsi="Courier New" w:cs="Courier New"/>
+          <w:color w:val="000000"/>
+          <w:sz w:val="20"/>
+          <w:szCs w:val="20"/>
+        </w:rPr>
+        <w:t>}] [-d PROBLEM_FILE_DIR]</w:t>
+      </w:r>
+    </w:p>
+    <w:p>
+      <w:pPr>
+        <w:tabs>
+          <w:tab w:val="left" w:pos="560"/>
+          <w:tab w:val="left" w:pos="1120"/>
+          <w:tab w:val="left" w:pos="1680"/>
+          <w:tab w:val="left" w:pos="2240"/>
+          <w:tab w:val="left" w:pos="2800"/>
+          <w:tab w:val="left" w:pos="3360"/>
+          <w:tab w:val="left" w:pos="3920"/>
+          <w:tab w:val="left" w:pos="4480"/>
+          <w:tab w:val="left" w:pos="5040"/>
+          <w:tab w:val="left" w:pos="5600"/>
+          <w:tab w:val="left" w:pos="6160"/>
+          <w:tab w:val="left" w:pos="6720"/>
+        </w:tabs>
+        <w:autoSpaceDE w:val="0"/>
+        <w:autoSpaceDN w:val="0"/>
+        <w:adjustRightInd w:val="0"/>
+        <w:rPr>
+          <w:rFonts w:ascii="Courier New" w:hAnsi="Courier New" w:cs="Courier New"/>
+          <w:color w:val="000000"/>
+          <w:sz w:val="20"/>
+          <w:szCs w:val="20"/>
+        </w:rPr>
+      </w:pPr>
+      <w:r>
+        <w:rPr>
+          <w:rFonts w:ascii="Courier New" w:hAnsi="Courier New" w:cs="Courier New"/>
+          <w:color w:val="000000"/>
+          <w:sz w:val="20"/>
+          <w:szCs w:val="20"/>
+        </w:rPr>
+        <w:t xml:space="preserve">                 [-s {</w:t>
+      </w:r>
+      <w:proofErr w:type="spellStart"/>
+      <w:proofErr w:type="gramStart"/>
+      <w:r>
+        <w:rPr>
+          <w:rFonts w:ascii="Courier New" w:hAnsi="Courier New" w:cs="Courier New"/>
+          <w:color w:val="000000"/>
+          <w:sz w:val="20"/>
+          <w:szCs w:val="20"/>
+        </w:rPr>
+        <w:t>ip,lr</w:t>
+      </w:r>
+      <w:proofErr w:type="spellEnd"/>
+      <w:proofErr w:type="gramEnd"/>
+      <w:r>
+        <w:rPr>
+          <w:rFonts w:ascii="Courier New" w:hAnsi="Courier New" w:cs="Courier New"/>
+          <w:color w:val="000000"/>
+          <w:sz w:val="20"/>
+          <w:szCs w:val="20"/>
+        </w:rPr>
+        <w:t>}] [-p] [-v] [-r {</w:t>
+      </w:r>
+      <w:proofErr w:type="spellStart"/>
+      <w:r>
+        <w:rPr>
+          <w:rFonts w:ascii="Courier New" w:hAnsi="Courier New" w:cs="Courier New"/>
+          <w:color w:val="000000"/>
+          <w:sz w:val="20"/>
+          <w:szCs w:val="20"/>
+        </w:rPr>
+        <w:t>warm,cold</w:t>
+      </w:r>
+      <w:proofErr w:type="spellEnd"/>
+      <w:r>
+        <w:rPr>
+          <w:rFonts w:ascii="Courier New" w:hAnsi="Courier New" w:cs="Courier New"/>
+          <w:color w:val="000000"/>
+          <w:sz w:val="20"/>
+          <w:szCs w:val="20"/>
+        </w:rPr>
+        <w:t>}]</w:t>
+      </w:r>
+    </w:p>
+    <w:p>
+      <w:pPr>
+        <w:tabs>
+          <w:tab w:val="left" w:pos="560"/>
+          <w:tab w:val="left" w:pos="1120"/>
+          <w:tab w:val="left" w:pos="1680"/>
+          <w:tab w:val="left" w:pos="2240"/>
+          <w:tab w:val="left" w:pos="2800"/>
+          <w:tab w:val="left" w:pos="3360"/>
+          <w:tab w:val="left" w:pos="3920"/>
+          <w:tab w:val="left" w:pos="4480"/>
+          <w:tab w:val="left" w:pos="5040"/>
+          <w:tab w:val="left" w:pos="5600"/>
+          <w:tab w:val="left" w:pos="6160"/>
+          <w:tab w:val="left" w:pos="6720"/>
+        </w:tabs>
+        <w:autoSpaceDE w:val="0"/>
+        <w:autoSpaceDN w:val="0"/>
+        <w:adjustRightInd w:val="0"/>
+        <w:rPr>
+          <w:rFonts w:ascii="Courier New" w:hAnsi="Courier New" w:cs="Courier New"/>
+          <w:color w:val="000000"/>
+          <w:sz w:val="20"/>
+          <w:szCs w:val="20"/>
+        </w:rPr>
+      </w:pPr>
+    </w:p>
+    <w:p>
+      <w:pPr>
+        <w:tabs>
+          <w:tab w:val="left" w:pos="560"/>
+          <w:tab w:val="left" w:pos="1120"/>
+          <w:tab w:val="left" w:pos="1680"/>
+          <w:tab w:val="left" w:pos="2240"/>
+          <w:tab w:val="left" w:pos="2800"/>
+          <w:tab w:val="left" w:pos="3360"/>
+          <w:tab w:val="left" w:pos="3920"/>
+          <w:tab w:val="left" w:pos="4480"/>
+          <w:tab w:val="left" w:pos="5040"/>
+          <w:tab w:val="left" w:pos="5600"/>
+          <w:tab w:val="left" w:pos="6160"/>
+          <w:tab w:val="left" w:pos="6720"/>
+        </w:tabs>
+        <w:autoSpaceDE w:val="0"/>
+        <w:autoSpaceDN w:val="0"/>
+        <w:adjustRightInd w:val="0"/>
+        <w:rPr>
+          <w:rFonts w:ascii="Courier New" w:hAnsi="Courier New" w:cs="Courier New"/>
+          <w:color w:val="000000"/>
+          <w:sz w:val="20"/>
+          <w:szCs w:val="20"/>
+        </w:rPr>
+      </w:pPr>
+      <w:r>
+        <w:rPr>
+          <w:rFonts w:ascii="Courier New" w:hAnsi="Courier New" w:cs="Courier New"/>
+          <w:color w:val="000000"/>
+          <w:sz w:val="20"/>
+          <w:szCs w:val="20"/>
+        </w:rPr>
+        <w:t>optional arguments:</w:t>
+      </w:r>
+    </w:p>
+    <w:p>
+      <w:pPr>
+        <w:tabs>
+          <w:tab w:val="left" w:pos="560"/>
+          <w:tab w:val="left" w:pos="1120"/>
+          <w:tab w:val="left" w:pos="1680"/>
+          <w:tab w:val="left" w:pos="2240"/>
+          <w:tab w:val="left" w:pos="2800"/>
+          <w:tab w:val="left" w:pos="3360"/>
+          <w:tab w:val="left" w:pos="3920"/>
+          <w:tab w:val="left" w:pos="4480"/>
+          <w:tab w:val="left" w:pos="5040"/>
+          <w:tab w:val="left" w:pos="5600"/>
+          <w:tab w:val="left" w:pos="6160"/>
+          <w:tab w:val="left" w:pos="6720"/>
+        </w:tabs>
+        <w:autoSpaceDE w:val="0"/>
+        <w:autoSpaceDN w:val="0"/>
+        <w:adjustRightInd w:val="0"/>
+        <w:rPr>
+          <w:rFonts w:ascii="Courier New" w:hAnsi="Courier New" w:cs="Courier New"/>
+          <w:color w:val="000000"/>
+          <w:sz w:val="20"/>
+          <w:szCs w:val="20"/>
+        </w:rPr>
+      </w:pPr>
+      <w:r>
+        <w:rPr>
+          <w:rFonts w:ascii="Courier New" w:hAnsi="Courier New" w:cs="Courier New"/>
+          <w:color w:val="000000"/>
+          <w:sz w:val="20"/>
+          <w:szCs w:val="20"/>
+        </w:rPr>
+        <w:t xml:space="preserve">  -h, --help            show this help message and exit</w:t>
+      </w:r>
+    </w:p>
+    <w:p>
+      <w:pPr>
+        <w:tabs>
+          <w:tab w:val="left" w:pos="560"/>
+          <w:tab w:val="left" w:pos="1120"/>
+          <w:tab w:val="left" w:pos="1680"/>
+          <w:tab w:val="left" w:pos="2240"/>
+          <w:tab w:val="left" w:pos="2800"/>
+          <w:tab w:val="left" w:pos="3360"/>
+          <w:tab w:val="left" w:pos="3920"/>
+          <w:tab w:val="left" w:pos="4480"/>
+          <w:tab w:val="left" w:pos="5040"/>
+          <w:tab w:val="left" w:pos="5600"/>
+          <w:tab w:val="left" w:pos="6160"/>
+          <w:tab w:val="left" w:pos="6720"/>
+        </w:tabs>
+        <w:autoSpaceDE w:val="0"/>
+        <w:autoSpaceDN w:val="0"/>
+        <w:adjustRightInd w:val="0"/>
+        <w:rPr>
+          <w:rFonts w:ascii="Courier New" w:hAnsi="Courier New" w:cs="Courier New"/>
+          <w:color w:val="000000"/>
+          <w:sz w:val="20"/>
+          <w:szCs w:val="20"/>
+        </w:rPr>
+      </w:pPr>
+      <w:r>
+        <w:rPr>
+          <w:rFonts w:ascii="Courier New" w:hAnsi="Courier New" w:cs="Courier New"/>
+          <w:color w:val="000000"/>
+          <w:sz w:val="20"/>
+          <w:szCs w:val="20"/>
+        </w:rPr>
+        <w:t xml:space="preserve">  -g GRAPH, --graph </w:t>
+      </w:r>
+      <w:proofErr w:type="spellStart"/>
+      <w:r>
+        <w:rPr>
+          <w:rFonts w:ascii="Courier New" w:hAnsi="Courier New" w:cs="Courier New"/>
+          <w:color w:val="000000"/>
+          <w:sz w:val="20"/>
+          <w:szCs w:val="20"/>
+        </w:rPr>
+        <w:t>GRAPH</w:t>
+      </w:r>
+      <w:proofErr w:type="spellEnd"/>
+    </w:p>
+    <w:p>
+      <w:pPr>
+        <w:tabs>
+          <w:tab w:val="left" w:pos="560"/>
+          <w:tab w:val="left" w:pos="1120"/>
+          <w:tab w:val="left" w:pos="1680"/>
+          <w:tab w:val="left" w:pos="2240"/>
+          <w:tab w:val="left" w:pos="2800"/>
+          <w:tab w:val="left" w:pos="3360"/>
+          <w:tab w:val="left" w:pos="3920"/>
+          <w:tab w:val="left" w:pos="4480"/>
+          <w:tab w:val="left" w:pos="5040"/>
+          <w:tab w:val="left" w:pos="5600"/>
+          <w:tab w:val="left" w:pos="6160"/>
+          <w:tab w:val="left" w:pos="6720"/>
+        </w:tabs>
+        <w:autoSpaceDE w:val="0"/>
+        <w:autoSpaceDN w:val="0"/>
+        <w:adjustRightInd w:val="0"/>
+        <w:rPr>
+          <w:rFonts w:ascii="Courier New" w:hAnsi="Courier New" w:cs="Courier New"/>
+          <w:color w:val="000000"/>
+          <w:sz w:val="20"/>
+          <w:szCs w:val="20"/>
+        </w:rPr>
+      </w:pPr>
+      <w:r>
+        <w:rPr>
+          <w:rFonts w:ascii="Courier New" w:hAnsi="Courier New" w:cs="Courier New"/>
+          <w:color w:val="000000"/>
+          <w:sz w:val="20"/>
+          <w:szCs w:val="20"/>
+        </w:rPr>
+        <w:t xml:space="preserve">                        Path to graph description for graph to color (DIMACS</w:t>
+      </w:r>
+    </w:p>
+    <w:p>
+      <w:pPr>
+        <w:tabs>
+          <w:tab w:val="left" w:pos="560"/>
+          <w:tab w:val="left" w:pos="1120"/>
+          <w:tab w:val="left" w:pos="1680"/>
+          <w:tab w:val="left" w:pos="2240"/>
+          <w:tab w:val="left" w:pos="2800"/>
+          <w:tab w:val="left" w:pos="3360"/>
+          <w:tab w:val="left" w:pos="3920"/>
+          <w:tab w:val="left" w:pos="4480"/>
+          <w:tab w:val="left" w:pos="5040"/>
+          <w:tab w:val="left" w:pos="5600"/>
+          <w:tab w:val="left" w:pos="6160"/>
+          <w:tab w:val="left" w:pos="6720"/>
+        </w:tabs>
+        <w:autoSpaceDE w:val="0"/>
+        <w:autoSpaceDN w:val="0"/>
+        <w:adjustRightInd w:val="0"/>
+        <w:rPr>
+          <w:rFonts w:ascii="Courier New" w:hAnsi="Courier New" w:cs="Courier New"/>
+          <w:color w:val="000000"/>
+          <w:sz w:val="20"/>
+          <w:szCs w:val="20"/>
+        </w:rPr>
+      </w:pPr>
+      <w:r>
+        <w:rPr>
+          <w:rFonts w:ascii="Courier New" w:hAnsi="Courier New" w:cs="Courier New"/>
+          <w:color w:val="000000"/>
+          <w:sz w:val="20"/>
+          <w:szCs w:val="20"/>
+        </w:rPr>
+        <w:t xml:space="preserve">                        format) (default: None)</w:t>
+      </w:r>
+    </w:p>
+    <w:p>
+      <w:pPr>
+        <w:tabs>
+          <w:tab w:val="left" w:pos="560"/>
+          <w:tab w:val="left" w:pos="1120"/>
+          <w:tab w:val="left" w:pos="1680"/>
+          <w:tab w:val="left" w:pos="2240"/>
+          <w:tab w:val="left" w:pos="2800"/>
+          <w:tab w:val="left" w:pos="3360"/>
+          <w:tab w:val="left" w:pos="3920"/>
+          <w:tab w:val="left" w:pos="4480"/>
+          <w:tab w:val="left" w:pos="5040"/>
+          <w:tab w:val="left" w:pos="5600"/>
+          <w:tab w:val="left" w:pos="6160"/>
+          <w:tab w:val="left" w:pos="6720"/>
+        </w:tabs>
+        <w:autoSpaceDE w:val="0"/>
+        <w:autoSpaceDN w:val="0"/>
+        <w:adjustRightInd w:val="0"/>
+        <w:rPr>
+          <w:rFonts w:ascii="Courier New" w:hAnsi="Courier New" w:cs="Courier New"/>
+          <w:color w:val="000000"/>
+          <w:sz w:val="20"/>
+          <w:szCs w:val="20"/>
+        </w:rPr>
+      </w:pPr>
+      <w:r>
+        <w:rPr>
+          <w:rFonts w:ascii="Courier New" w:hAnsi="Courier New" w:cs="Courier New"/>
+          <w:color w:val="000000"/>
+          <w:sz w:val="20"/>
+          <w:szCs w:val="20"/>
+        </w:rPr>
+        <w:t xml:space="preserve">  -f {</w:t>
+      </w:r>
+      <w:proofErr w:type="spellStart"/>
+      <w:proofErr w:type="gramStart"/>
+      <w:r>
+        <w:rPr>
+          <w:rFonts w:ascii="Courier New" w:hAnsi="Courier New" w:cs="Courier New"/>
+          <w:color w:val="000000"/>
+          <w:sz w:val="20"/>
+          <w:szCs w:val="20"/>
+        </w:rPr>
+        <w:t>rep,assign</w:t>
+      </w:r>
+      <w:proofErr w:type="spellEnd"/>
+      <w:proofErr w:type="gramEnd"/>
+      <w:r>
+        <w:rPr>
+          <w:rFonts w:ascii="Courier New" w:hAnsi="Courier New" w:cs="Courier New"/>
+          <w:color w:val="000000"/>
+          <w:sz w:val="20"/>
+          <w:szCs w:val="20"/>
+        </w:rPr>
+        <w:t>}, --formulation {</w:t>
+      </w:r>
+      <w:proofErr w:type="spellStart"/>
+      <w:r>
+        <w:rPr>
+          <w:rFonts w:ascii="Courier New" w:hAnsi="Courier New" w:cs="Courier New"/>
+          <w:color w:val="000000"/>
+          <w:sz w:val="20"/>
+          <w:szCs w:val="20"/>
+        </w:rPr>
+        <w:t>rep,assign</w:t>
+      </w:r>
+      <w:proofErr w:type="spellEnd"/>
+      <w:r>
+        <w:rPr>
+          <w:rFonts w:ascii="Courier New" w:hAnsi="Courier New" w:cs="Courier New"/>
+          <w:color w:val="000000"/>
+          <w:sz w:val="20"/>
+          <w:szCs w:val="20"/>
+        </w:rPr>
+        <w:t>}</w:t>
+      </w:r>
+    </w:p>
+    <w:p>
+      <w:pPr>
+        <w:tabs>
+          <w:tab w:val="left" w:pos="560"/>
+          <w:tab w:val="left" w:pos="1120"/>
+          <w:tab w:val="left" w:pos="1680"/>
+          <w:tab w:val="left" w:pos="2240"/>
+          <w:tab w:val="left" w:pos="2800"/>
+          <w:tab w:val="left" w:pos="3360"/>
+          <w:tab w:val="left" w:pos="3920"/>
+          <w:tab w:val="left" w:pos="4480"/>
+          <w:tab w:val="left" w:pos="5040"/>
+          <w:tab w:val="left" w:pos="5600"/>
+          <w:tab w:val="left" w:pos="6160"/>
+          <w:tab w:val="left" w:pos="6720"/>
+        </w:tabs>
+        <w:autoSpaceDE w:val="0"/>
+        <w:autoSpaceDN w:val="0"/>
+        <w:adjustRightInd w:val="0"/>
+        <w:rPr>
+          <w:rFonts w:ascii="Courier New" w:hAnsi="Courier New" w:cs="Courier New"/>
+          <w:color w:val="000000"/>
+          <w:sz w:val="20"/>
+          <w:szCs w:val="20"/>
+        </w:rPr>
+      </w:pPr>
+      <w:r>
+        <w:rPr>
+          <w:rFonts w:ascii="Courier New" w:hAnsi="Courier New" w:cs="Courier New"/>
+          <w:color w:val="000000"/>
+          <w:sz w:val="20"/>
+          <w:szCs w:val="20"/>
+        </w:rPr>
+        <w:t xml:space="preserve">                        Desired formulation of vertex coloring (default:</w:t>
+      </w:r>
+    </w:p>
+    <w:p>
+      <w:pPr>
+        <w:tabs>
+          <w:tab w:val="left" w:pos="560"/>
+          <w:tab w:val="left" w:pos="1120"/>
+          <w:tab w:val="left" w:pos="1680"/>
+          <w:tab w:val="left" w:pos="2240"/>
+          <w:tab w:val="left" w:pos="2800"/>
+          <w:tab w:val="left" w:pos="3360"/>
+          <w:tab w:val="left" w:pos="3920"/>
+          <w:tab w:val="left" w:pos="4480"/>
+          <w:tab w:val="left" w:pos="5040"/>
+          <w:tab w:val="left" w:pos="5600"/>
+          <w:tab w:val="left" w:pos="6160"/>
+          <w:tab w:val="left" w:pos="6720"/>
+        </w:tabs>
+        <w:autoSpaceDE w:val="0"/>
+        <w:autoSpaceDN w:val="0"/>
+        <w:adjustRightInd w:val="0"/>
+        <w:rPr>
+          <w:rFonts w:ascii="Courier New" w:hAnsi="Courier New" w:cs="Courier New"/>
+          <w:color w:val="000000"/>
+          <w:sz w:val="20"/>
+          <w:szCs w:val="20"/>
+        </w:rPr>
+      </w:pPr>
+      <w:r>
+        <w:rPr>
+          <w:rFonts w:ascii="Courier New" w:hAnsi="Courier New" w:cs="Courier New"/>
+          <w:color w:val="000000"/>
+          <w:sz w:val="20"/>
+          <w:szCs w:val="20"/>
+        </w:rPr>
+        <w:t xml:space="preserve">                        assign)</w:t>
+      </w:r>
+    </w:p>
+    <w:p>
+      <w:pPr>
+        <w:tabs>
+          <w:tab w:val="left" w:pos="560"/>
+          <w:tab w:val="left" w:pos="1120"/>
+          <w:tab w:val="left" w:pos="1680"/>
+          <w:tab w:val="left" w:pos="2240"/>
+          <w:tab w:val="left" w:pos="2800"/>
+          <w:tab w:val="left" w:pos="3360"/>
+          <w:tab w:val="left" w:pos="3920"/>
+          <w:tab w:val="left" w:pos="4480"/>
+          <w:tab w:val="left" w:pos="5040"/>
+          <w:tab w:val="left" w:pos="5600"/>
+          <w:tab w:val="left" w:pos="6160"/>
+          <w:tab w:val="left" w:pos="6720"/>
+        </w:tabs>
+        <w:autoSpaceDE w:val="0"/>
+        <w:autoSpaceDN w:val="0"/>
+        <w:adjustRightInd w:val="0"/>
+        <w:rPr>
+          <w:rFonts w:ascii="Courier New" w:hAnsi="Courier New" w:cs="Courier New"/>
+          <w:color w:val="000000"/>
+          <w:sz w:val="20"/>
+          <w:szCs w:val="20"/>
+        </w:rPr>
+      </w:pPr>
+      <w:r>
+        <w:rPr>
+          <w:rFonts w:ascii="Courier New" w:hAnsi="Courier New" w:cs="Courier New"/>
+          <w:color w:val="000000"/>
+          <w:sz w:val="20"/>
+          <w:szCs w:val="20"/>
+        </w:rPr>
+        <w:t xml:space="preserve">  -d PROBLEM_FILE_DIR, --problem-file-</w:t>
+      </w:r>
+      <w:proofErr w:type="spellStart"/>
+      <w:r>
+        <w:rPr>
+          <w:rFonts w:ascii="Courier New" w:hAnsi="Courier New" w:cs="Courier New"/>
+          <w:color w:val="000000"/>
+          <w:sz w:val="20"/>
+          <w:szCs w:val="20"/>
+        </w:rPr>
+        <w:t>dir</w:t>
+      </w:r>
+      <w:proofErr w:type="spellEnd"/>
+      <w:r>
+        <w:rPr>
+          <w:rFonts w:ascii="Courier New" w:hAnsi="Courier New" w:cs="Courier New"/>
+          <w:color w:val="000000"/>
+          <w:sz w:val="20"/>
+          <w:szCs w:val="20"/>
+        </w:rPr>
+        <w:t xml:space="preserve"> PROBLEM_FILE_DIR</w:t>
+      </w:r>
+    </w:p>
+    <w:p>
+      <w:pPr>
+        <w:tabs>
+          <w:tab w:val="left" w:pos="560"/>
+          <w:tab w:val="left" w:pos="1120"/>
+          <w:tab w:val="left" w:pos="1680"/>
+          <w:tab w:val="left" w:pos="2240"/>
+          <w:tab w:val="left" w:pos="2800"/>
+          <w:tab w:val="left" w:pos="3360"/>
+          <w:tab w:val="left" w:pos="3920"/>
+          <w:tab w:val="left" w:pos="4480"/>
+          <w:tab w:val="left" w:pos="5040"/>
+          <w:tab w:val="left" w:pos="5600"/>
+          <w:tab w:val="left" w:pos="6160"/>
+          <w:tab w:val="left" w:pos="6720"/>
+        </w:tabs>
+        <w:autoSpaceDE w:val="0"/>
+        <w:autoSpaceDN w:val="0"/>
+        <w:adjustRightInd w:val="0"/>
+        <w:rPr>
+          <w:rFonts w:ascii="Courier New" w:hAnsi="Courier New" w:cs="Courier New"/>
+          <w:color w:val="000000"/>
+          <w:sz w:val="20"/>
+          <w:szCs w:val="20"/>
+        </w:rPr>
+      </w:pPr>
+      <w:r>
+        <w:rPr>
+          <w:rFonts w:ascii="Courier New" w:hAnsi="Courier New" w:cs="Courier New"/>
+          <w:color w:val="000000"/>
+          <w:sz w:val="20"/>
+          <w:szCs w:val="20"/>
+        </w:rPr>
+        <w:t xml:space="preserve">                        Path to write CPLEX LP file for problem to (default:</w:t>
+      </w:r>
+    </w:p>
+    <w:p>
+      <w:pPr>
+        <w:tabs>
+          <w:tab w:val="left" w:pos="560"/>
+          <w:tab w:val="left" w:pos="1120"/>
+          <w:tab w:val="left" w:pos="1680"/>
+          <w:tab w:val="left" w:pos="2240"/>
+          <w:tab w:val="left" w:pos="2800"/>
+          <w:tab w:val="left" w:pos="3360"/>
+          <w:tab w:val="left" w:pos="3920"/>
+          <w:tab w:val="left" w:pos="4480"/>
+          <w:tab w:val="left" w:pos="5040"/>
+          <w:tab w:val="left" w:pos="5600"/>
+          <w:tab w:val="left" w:pos="6160"/>
+          <w:tab w:val="left" w:pos="6720"/>
+        </w:tabs>
+        <w:autoSpaceDE w:val="0"/>
+        <w:autoSpaceDN w:val="0"/>
+        <w:adjustRightInd w:val="0"/>
+        <w:rPr>
+          <w:rFonts w:ascii="Courier New" w:hAnsi="Courier New" w:cs="Courier New"/>
+          <w:color w:val="000000"/>
+          <w:sz w:val="20"/>
+          <w:szCs w:val="20"/>
+        </w:rPr>
+      </w:pPr>
+      <w:r>
+        <w:rPr>
+          <w:rFonts w:ascii="Courier New" w:hAnsi="Courier New" w:cs="Courier New"/>
+          <w:color w:val="000000"/>
+          <w:sz w:val="20"/>
+          <w:szCs w:val="20"/>
+        </w:rPr>
+        <w:t xml:space="preserve">                        .)</w:t>
+      </w:r>
+    </w:p>
+    <w:p>
+      <w:pPr>
+        <w:tabs>
+          <w:tab w:val="left" w:pos="560"/>
+          <w:tab w:val="left" w:pos="1120"/>
+          <w:tab w:val="left" w:pos="1680"/>
+          <w:tab w:val="left" w:pos="2240"/>
+          <w:tab w:val="left" w:pos="2800"/>
+          <w:tab w:val="left" w:pos="3360"/>
+          <w:tab w:val="left" w:pos="3920"/>
+          <w:tab w:val="left" w:pos="4480"/>
+          <w:tab w:val="left" w:pos="5040"/>
+          <w:tab w:val="left" w:pos="5600"/>
+          <w:tab w:val="left" w:pos="6160"/>
+          <w:tab w:val="left" w:pos="6720"/>
+        </w:tabs>
+        <w:autoSpaceDE w:val="0"/>
+        <w:autoSpaceDN w:val="0"/>
+        <w:adjustRightInd w:val="0"/>
+        <w:rPr>
+          <w:rFonts w:ascii="Courier New" w:hAnsi="Courier New" w:cs="Courier New"/>
+          <w:color w:val="000000"/>
+          <w:sz w:val="20"/>
+          <w:szCs w:val="20"/>
+        </w:rPr>
+      </w:pPr>
+      <w:r>
+        <w:rPr>
+          <w:rFonts w:ascii="Courier New" w:hAnsi="Courier New" w:cs="Courier New"/>
+          <w:color w:val="000000"/>
+          <w:sz w:val="20"/>
+          <w:szCs w:val="20"/>
+        </w:rPr>
+        <w:t xml:space="preserve">  -s {</w:t>
+      </w:r>
+      <w:proofErr w:type="spellStart"/>
+      <w:proofErr w:type="gramStart"/>
+      <w:r>
+        <w:rPr>
+          <w:rFonts w:ascii="Courier New" w:hAnsi="Courier New" w:cs="Courier New"/>
+          <w:color w:val="000000"/>
+          <w:sz w:val="20"/>
+          <w:szCs w:val="20"/>
+        </w:rPr>
+        <w:t>ip,lr</w:t>
+      </w:r>
+      <w:proofErr w:type="spellEnd"/>
+      <w:proofErr w:type="gramEnd"/>
+      <w:r>
+        <w:rPr>
+          <w:rFonts w:ascii="Courier New" w:hAnsi="Courier New" w:cs="Courier New"/>
+          <w:color w:val="000000"/>
+          <w:sz w:val="20"/>
+          <w:szCs w:val="20"/>
+        </w:rPr>
+        <w:t>}, --solve-as {</w:t>
+      </w:r>
+      <w:proofErr w:type="spellStart"/>
+      <w:r>
+        <w:rPr>
+          <w:rFonts w:ascii="Courier New" w:hAnsi="Courier New" w:cs="Courier New"/>
+          <w:color w:val="000000"/>
+          <w:sz w:val="20"/>
+          <w:szCs w:val="20"/>
+        </w:rPr>
+        <w:t>ip,lr</w:t>
+      </w:r>
+      <w:proofErr w:type="spellEnd"/>
+      <w:r>
+        <w:rPr>
+          <w:rFonts w:ascii="Courier New" w:hAnsi="Courier New" w:cs="Courier New"/>
+          <w:color w:val="000000"/>
+          <w:sz w:val="20"/>
+          <w:szCs w:val="20"/>
+        </w:rPr>
+        <w:t>}</w:t>
+      </w:r>
+    </w:p>
+    <w:p>
+      <w:pPr>
+        <w:tabs>
+          <w:tab w:val="left" w:pos="560"/>
+          <w:tab w:val="left" w:pos="1120"/>
+          <w:tab w:val="left" w:pos="1680"/>
+          <w:tab w:val="left" w:pos="2240"/>
+          <w:tab w:val="left" w:pos="2800"/>
+          <w:tab w:val="left" w:pos="3360"/>
+          <w:tab w:val="left" w:pos="3920"/>
+          <w:tab w:val="left" w:pos="4480"/>
+          <w:tab w:val="left" w:pos="5040"/>
+          <w:tab w:val="left" w:pos="5600"/>
+          <w:tab w:val="left" w:pos="6160"/>
+          <w:tab w:val="left" w:pos="6720"/>
+        </w:tabs>
+        <w:autoSpaceDE w:val="0"/>
+        <w:autoSpaceDN w:val="0"/>
+        <w:adjustRightInd w:val="0"/>
+        <w:rPr>
+          <w:rFonts w:ascii="Courier New" w:hAnsi="Courier New" w:cs="Courier New"/>
+          <w:color w:val="000000"/>
+          <w:sz w:val="20"/>
+          <w:szCs w:val="20"/>
+        </w:rPr>
+      </w:pPr>
+      <w:r>
+        <w:rPr>
+          <w:rFonts w:ascii="Courier New" w:hAnsi="Courier New" w:cs="Courier New"/>
+          <w:color w:val="000000"/>
+          <w:sz w:val="20"/>
+          <w:szCs w:val="20"/>
+        </w:rPr>
+        <w:t xml:space="preserve">                        Whether to solve as IP, or LR with cuts (default: </w:t>
+      </w:r>
+      <w:proofErr w:type="spellStart"/>
+      <w:r>
+        <w:rPr>
+          <w:rFonts w:ascii="Courier New" w:hAnsi="Courier New" w:cs="Courier New"/>
+          <w:color w:val="000000"/>
+          <w:sz w:val="20"/>
+          <w:szCs w:val="20"/>
+        </w:rPr>
+        <w:t>ip</w:t>
+      </w:r>
+      <w:proofErr w:type="spellEnd"/>
+      <w:r>
+        <w:rPr>
+          <w:rFonts w:ascii="Courier New" w:hAnsi="Courier New" w:cs="Courier New"/>
+          <w:color w:val="000000"/>
+          <w:sz w:val="20"/>
+          <w:szCs w:val="20"/>
+        </w:rPr>
+        <w:t>)</w:t>
+      </w:r>
+    </w:p>
+    <w:p>
+      <w:pPr>
+        <w:tabs>
+          <w:tab w:val="left" w:pos="560"/>
+          <w:tab w:val="left" w:pos="1120"/>
+          <w:tab w:val="left" w:pos="1680"/>
+          <w:tab w:val="left" w:pos="2240"/>
+          <w:tab w:val="left" w:pos="2800"/>
+          <w:tab w:val="left" w:pos="3360"/>
+          <w:tab w:val="left" w:pos="3920"/>
+          <w:tab w:val="left" w:pos="4480"/>
+          <w:tab w:val="left" w:pos="5040"/>
+          <w:tab w:val="left" w:pos="5600"/>
+          <w:tab w:val="left" w:pos="6160"/>
+          <w:tab w:val="left" w:pos="6720"/>
+        </w:tabs>
+        <w:autoSpaceDE w:val="0"/>
+        <w:autoSpaceDN w:val="0"/>
+        <w:adjustRightInd w:val="0"/>
+        <w:rPr>
+          <w:rFonts w:ascii="Courier New" w:hAnsi="Courier New" w:cs="Courier New"/>
+          <w:color w:val="000000"/>
+          <w:sz w:val="20"/>
+          <w:szCs w:val="20"/>
+        </w:rPr>
+      </w:pPr>
+      <w:r>
+        <w:rPr>
+          <w:rFonts w:ascii="Courier New" w:hAnsi="Courier New" w:cs="Courier New"/>
+          <w:color w:val="000000"/>
+          <w:sz w:val="20"/>
+          <w:szCs w:val="20"/>
+        </w:rPr>
+        <w:t xml:space="preserve">  -p, --plot-if-integer</w:t>
+      </w:r>
+    </w:p>
+    <w:p>
+      <w:pPr>
+        <w:tabs>
+          <w:tab w:val="left" w:pos="560"/>
+          <w:tab w:val="left" w:pos="1120"/>
+          <w:tab w:val="left" w:pos="1680"/>
+          <w:tab w:val="left" w:pos="2240"/>
+          <w:tab w:val="left" w:pos="2800"/>
+          <w:tab w:val="left" w:pos="3360"/>
+          <w:tab w:val="left" w:pos="3920"/>
+          <w:tab w:val="left" w:pos="4480"/>
+          <w:tab w:val="left" w:pos="5040"/>
+          <w:tab w:val="left" w:pos="5600"/>
+          <w:tab w:val="left" w:pos="6160"/>
+          <w:tab w:val="left" w:pos="6720"/>
+        </w:tabs>
+        <w:autoSpaceDE w:val="0"/>
+        <w:autoSpaceDN w:val="0"/>
+        <w:adjustRightInd w:val="0"/>
+        <w:rPr>
+          <w:rFonts w:ascii="Courier New" w:hAnsi="Courier New" w:cs="Courier New"/>
+          <w:color w:val="000000"/>
+          <w:sz w:val="20"/>
+          <w:szCs w:val="20"/>
+        </w:rPr>
+      </w:pPr>
+      <w:r>
+        <w:rPr>
+          <w:rFonts w:ascii="Courier New" w:hAnsi="Courier New" w:cs="Courier New"/>
+          <w:color w:val="000000"/>
+          <w:sz w:val="20"/>
+          <w:szCs w:val="20"/>
+        </w:rPr>
+        <w:t xml:space="preserve">                        Plot final solution if it is integer (default: False)</w:t>
+      </w:r>
+    </w:p>
+    <w:p>
+      <w:pPr>
+        <w:tabs>
+          <w:tab w:val="left" w:pos="560"/>
+          <w:tab w:val="left" w:pos="1120"/>
+          <w:tab w:val="left" w:pos="1680"/>
+          <w:tab w:val="left" w:pos="2240"/>
+          <w:tab w:val="left" w:pos="2800"/>
+          <w:tab w:val="left" w:pos="3360"/>
+          <w:tab w:val="left" w:pos="3920"/>
+          <w:tab w:val="left" w:pos="4480"/>
+          <w:tab w:val="left" w:pos="5040"/>
+          <w:tab w:val="left" w:pos="5600"/>
+          <w:tab w:val="left" w:pos="6160"/>
+          <w:tab w:val="left" w:pos="6720"/>
+        </w:tabs>
+        <w:autoSpaceDE w:val="0"/>
+        <w:autoSpaceDN w:val="0"/>
+        <w:adjustRightInd w:val="0"/>
+        <w:rPr>
+          <w:rFonts w:ascii="Courier New" w:hAnsi="Courier New" w:cs="Courier New"/>
+          <w:color w:val="000000"/>
+          <w:sz w:val="20"/>
+          <w:szCs w:val="20"/>
+        </w:rPr>
+      </w:pPr>
+      <w:r>
+        <w:rPr>
+          <w:rFonts w:ascii="Courier New" w:hAnsi="Courier New" w:cs="Courier New"/>
+          <w:color w:val="000000"/>
+          <w:sz w:val="20"/>
+          <w:szCs w:val="20"/>
+        </w:rPr>
+        <w:t xml:space="preserve">  -v, --verbose         Show values of variables in intermediate solutions</w:t>
+      </w:r>
+    </w:p>
+    <w:p>
+      <w:pPr>
+        <w:tabs>
+          <w:tab w:val="left" w:pos="560"/>
+          <w:tab w:val="left" w:pos="1120"/>
+          <w:tab w:val="left" w:pos="1680"/>
+          <w:tab w:val="left" w:pos="2240"/>
+          <w:tab w:val="left" w:pos="2800"/>
+          <w:tab w:val="left" w:pos="3360"/>
+          <w:tab w:val="left" w:pos="3920"/>
+          <w:tab w:val="left" w:pos="4480"/>
+          <w:tab w:val="left" w:pos="5040"/>
+          <w:tab w:val="left" w:pos="5600"/>
+          <w:tab w:val="left" w:pos="6160"/>
+          <w:tab w:val="left" w:pos="6720"/>
+        </w:tabs>
+        <w:autoSpaceDE w:val="0"/>
+        <w:autoSpaceDN w:val="0"/>
+        <w:adjustRightInd w:val="0"/>
+        <w:rPr>
+          <w:rFonts w:ascii="Courier New" w:hAnsi="Courier New" w:cs="Courier New"/>
+          <w:color w:val="000000"/>
+          <w:sz w:val="20"/>
+          <w:szCs w:val="20"/>
+        </w:rPr>
+      </w:pPr>
+      <w:r>
+        <w:rPr>
+          <w:rFonts w:ascii="Courier New" w:hAnsi="Courier New" w:cs="Courier New"/>
+          <w:color w:val="000000"/>
+          <w:sz w:val="20"/>
+          <w:szCs w:val="20"/>
+        </w:rPr>
+        <w:t xml:space="preserve">                        (default: False)</w:t>
+      </w:r>
+    </w:p>
+    <w:p>
+      <w:pPr>
+        <w:tabs>
+          <w:tab w:val="left" w:pos="560"/>
+          <w:tab w:val="left" w:pos="1120"/>
+          <w:tab w:val="left" w:pos="1680"/>
+          <w:tab w:val="left" w:pos="2240"/>
+          <w:tab w:val="left" w:pos="2800"/>
+          <w:tab w:val="left" w:pos="3360"/>
+          <w:tab w:val="left" w:pos="3920"/>
+          <w:tab w:val="left" w:pos="4480"/>
+          <w:tab w:val="left" w:pos="5040"/>
+          <w:tab w:val="left" w:pos="5600"/>
+          <w:tab w:val="left" w:pos="6160"/>
+          <w:tab w:val="left" w:pos="6720"/>
+        </w:tabs>
+        <w:autoSpaceDE w:val="0"/>
+        <w:autoSpaceDN w:val="0"/>
+        <w:adjustRightInd w:val="0"/>
+        <w:rPr>
+          <w:rFonts w:ascii="Courier New" w:hAnsi="Courier New" w:cs="Courier New"/>
+          <w:color w:val="000000"/>
+          <w:sz w:val="20"/>
+          <w:szCs w:val="20"/>
+        </w:rPr>
+      </w:pPr>
+      <w:r>
+        <w:rPr>
+          <w:rFonts w:ascii="Courier New" w:hAnsi="Courier New" w:cs="Courier New"/>
+          <w:color w:val="000000"/>
+          <w:sz w:val="20"/>
+          <w:szCs w:val="20"/>
+        </w:rPr>
+        <w:t xml:space="preserve">  -r {</w:t>
+      </w:r>
+      <w:proofErr w:type="spellStart"/>
+      <w:proofErr w:type="gramStart"/>
+      <w:r>
+        <w:rPr>
+          <w:rFonts w:ascii="Courier New" w:hAnsi="Courier New" w:cs="Courier New"/>
+          <w:color w:val="000000"/>
+          <w:sz w:val="20"/>
+          <w:szCs w:val="20"/>
+        </w:rPr>
+        <w:t>warm,cold</w:t>
+      </w:r>
+      <w:proofErr w:type="spellEnd"/>
+      <w:proofErr w:type="gramEnd"/>
+      <w:r>
+        <w:rPr>
+          <w:rFonts w:ascii="Courier New" w:hAnsi="Courier New" w:cs="Courier New"/>
+          <w:color w:val="000000"/>
+          <w:sz w:val="20"/>
+          <w:szCs w:val="20"/>
+        </w:rPr>
+        <w:t>}, --restart-mode {</w:t>
+      </w:r>
+      <w:proofErr w:type="spellStart"/>
+      <w:r>
+        <w:rPr>
+          <w:rFonts w:ascii="Courier New" w:hAnsi="Courier New" w:cs="Courier New"/>
+          <w:color w:val="000000"/>
+          <w:sz w:val="20"/>
+          <w:szCs w:val="20"/>
+        </w:rPr>
+        <w:t>warm,cold</w:t>
+      </w:r>
+      <w:proofErr w:type="spellEnd"/>
+      <w:r>
+        <w:rPr>
+          <w:rFonts w:ascii="Courier New" w:hAnsi="Courier New" w:cs="Courier New"/>
+          <w:color w:val="000000"/>
+          <w:sz w:val="20"/>
+          <w:szCs w:val="20"/>
+        </w:rPr>
+        <w:t>}</w:t>
+      </w:r>
+    </w:p>
+    <w:p>
+      <w:pPr>
+        <w:tabs>
+          <w:tab w:val="left" w:pos="560"/>
+          <w:tab w:val="left" w:pos="1120"/>
+          <w:tab w:val="left" w:pos="1680"/>
+          <w:tab w:val="left" w:pos="2240"/>
+          <w:tab w:val="left" w:pos="2800"/>
+          <w:tab w:val="left" w:pos="3360"/>
+          <w:tab w:val="left" w:pos="3920"/>
+          <w:tab w:val="left" w:pos="4480"/>
+          <w:tab w:val="left" w:pos="5040"/>
+          <w:tab w:val="left" w:pos="5600"/>
+          <w:tab w:val="left" w:pos="6160"/>
+          <w:tab w:val="left" w:pos="6720"/>
+        </w:tabs>
+        <w:autoSpaceDE w:val="0"/>
+        <w:autoSpaceDN w:val="0"/>
+        <w:adjustRightInd w:val="0"/>
+        <w:rPr>
+          <w:rFonts w:ascii="Courier New" w:hAnsi="Courier New" w:cs="Courier New"/>
+          <w:color w:val="000000"/>
+          <w:sz w:val="20"/>
+          <w:szCs w:val="20"/>
+        </w:rPr>
+      </w:pPr>
+      <w:r>
+        <w:rPr>
+          <w:rFonts w:ascii="Courier New" w:hAnsi="Courier New" w:cs="Courier New"/>
+          <w:color w:val="000000"/>
+          <w:sz w:val="20"/>
+          <w:szCs w:val="20"/>
+        </w:rPr>
+        <w:t xml:space="preserve">                        Warm restart allows reuse of previous LR solutions,</w:t>
+      </w:r>
+    </w:p>
+    <w:p>
+      <w:pPr>
+        <w:rPr>
+          <w:rFonts w:ascii="Courier New" w:hAnsi="Courier New" w:cs="Courier New"/>
+          <w:color w:val="000000"/>
+          <w:sz w:val="20"/>
+          <w:szCs w:val="20"/>
+        </w:rPr>
+      </w:pPr>
+      <w:r>
+        <w:rPr>
+          <w:rFonts w:ascii="Courier New" w:hAnsi="Courier New" w:cs="Courier New"/>
+          <w:color w:val="000000"/>
+          <w:sz w:val="20"/>
+          <w:szCs w:val="20"/>
+        </w:rPr>
+        <w:t xml:space="preserve">                        cold starts from scratch (default: warm)</w:t>
+      </w:r>
+    </w:p>
     <w:p/>
     <w:p>
       <w:pPr>
+        <w:rPr>
+          <w:iCs/>
+          <w:color w:val="000000" w:themeColor="text1"/>
+        </w:rPr>
+      </w:pPr>
+      <w:r>
+        <w:t>The program expects to read in a fi</w:t>
+      </w:r>
+      <w:r>
+        <w:t xml:space="preserve">le that represents the graph to color, specified by the </w:t>
+      </w:r>
+      <w:r>
+        <w:rPr>
+          <w:rFonts w:ascii="Courier New" w:hAnsi="Courier New" w:cs="Courier New"/>
+        </w:rPr>
+        <w:t>-g</w:t>
+      </w:r>
+      <w:r>
+        <w:t xml:space="preserve"> option. The file is expected to be in the DIMACS format</w:t>
+      </w:r>
+      <w:r>
+        <w:rPr>
+          <w:rStyle w:val="FootnoteReference"/>
+        </w:rPr>
+        <w:footnoteReference w:id="6"/>
+      </w:r>
+      <w:r>
+        <w:t>.</w:t>
+      </w:r>
+      <w:r>
+        <w:t xml:space="preserve"> Several examples, </w:t>
+      </w:r>
+      <w:r>
+        <w:t xml:space="preserve">some </w:t>
+      </w:r>
+      <w:r>
+        <w:t>from previous DIMACS challenges</w:t>
+      </w:r>
+      <w:r>
+        <w:rPr>
+          <w:rStyle w:val="FootnoteReference"/>
+        </w:rPr>
+        <w:footnoteReference w:id="7"/>
+      </w:r>
+      <w:r>
+        <w:t xml:space="preserve"> and some created by hand</w:t>
+      </w:r>
+      <w:r>
+        <w:t xml:space="preserve">, </w:t>
+      </w:r>
+      <w:r>
+        <w:rPr>
+          <w:color w:val="000000"/>
+        </w:rPr>
+        <w:t xml:space="preserve">are included in directory </w:t>
+      </w:r>
+      <w:r>
+        <w:rPr>
+          <w:rFonts w:ascii="Courier New" w:hAnsi="Courier New" w:cs="Courier New"/>
+          <w:iCs/>
+          <w:color w:val="000000" w:themeColor="text1"/>
+        </w:rPr>
+        <w:t>tests/data</w:t>
+      </w:r>
+      <w:r>
+        <w:rPr>
+          <w:iCs/>
+          <w:color w:val="000000" w:themeColor="text1"/>
+        </w:rPr>
+        <w:t>.</w:t>
+      </w:r>
+    </w:p>
+    <w:p>
+      <w:pPr>
+        <w:rPr>
+          <w:iCs/>
+          <w:color w:val="000000" w:themeColor="text1"/>
+        </w:rPr>
+      </w:pPr>
+    </w:p>
+    <w:p>
+      <w:pPr>
+        <w:rPr>
+          <w:iCs/>
+          <w:color w:val="000000" w:themeColor="text1"/>
+        </w:rPr>
+      </w:pPr>
+      <w:r>
+        <w:rPr>
+          <w:iCs/>
+          <w:color w:val="000000" w:themeColor="text1"/>
+        </w:rPr>
+        <w:t xml:space="preserve">Choose the "representative" or "assignment" 0-1 IP formulation of the vertex coloring problem using the </w:t>
+      </w:r>
+      <w:r>
+        <w:rPr>
+          <w:rFonts w:ascii="Courier New" w:hAnsi="Courier New" w:cs="Courier New"/>
+          <w:iCs/>
+          <w:color w:val="000000" w:themeColor="text1"/>
+        </w:rPr>
+        <w:t>-f</w:t>
+      </w:r>
+      <w:r>
+        <w:rPr>
+          <w:iCs/>
+          <w:color w:val="000000" w:themeColor="text1"/>
+        </w:rPr>
+        <w:t xml:space="preserve"> option. If not specified, the "assignment" formulation is used.</w:t>
+      </w:r>
+    </w:p>
+    <w:p>
+      <w:pPr>
+        <w:rPr>
+          <w:iCs/>
+          <w:color w:val="000000" w:themeColor="text1"/>
+        </w:rPr>
+      </w:pPr>
+    </w:p>
+    <w:p>
+      <w:pPr>
+        <w:rPr>
+          <w:iCs/>
+          <w:color w:val="000000" w:themeColor="text1"/>
+        </w:rPr>
+      </w:pPr>
+      <w:r>
+        <w:rPr>
+          <w:iCs/>
+          <w:color w:val="000000" w:themeColor="text1"/>
+        </w:rPr>
+        <w:t xml:space="preserve">Prior to solving either the initial formulation or a follow-on formulation with cuts added that a previous solution violates, the program emits a representation of the current formulation to a file named </w:t>
+      </w:r>
+      <w:proofErr w:type="spellStart"/>
+      <w:proofErr w:type="gramStart"/>
+      <w:r>
+        <w:rPr>
+          <w:rFonts w:ascii="Courier New" w:hAnsi="Courier New" w:cs="Courier New"/>
+          <w:iCs/>
+          <w:color w:val="000000" w:themeColor="text1"/>
+        </w:rPr>
+        <w:t>vertexcoloring</w:t>
+      </w:r>
+      <w:proofErr w:type="spellEnd"/>
+      <w:r>
+        <w:rPr>
+          <w:rFonts w:ascii="Courier New" w:hAnsi="Courier New" w:cs="Courier New"/>
+          <w:iCs/>
+          <w:color w:val="000000" w:themeColor="text1"/>
+        </w:rPr>
+        <w:t>.</w:t>
+      </w:r>
+      <w:r>
+        <w:rPr>
+          <w:rFonts w:ascii="Courier New" w:hAnsi="Courier New" w:cs="Courier New"/>
+          <w:iCs/>
+          <w:color w:val="000000" w:themeColor="text1"/>
+        </w:rPr>
+        <w:t>[</w:t>
+      </w:r>
+      <w:proofErr w:type="gramEnd"/>
+      <w:r>
+        <w:rPr>
+          <w:rFonts w:ascii="Courier New" w:hAnsi="Courier New" w:cs="Courier New"/>
+          <w:iCs/>
+          <w:color w:val="000000" w:themeColor="text1"/>
+        </w:rPr>
+        <w:t>graph</w:t>
+      </w:r>
+      <w:r>
+        <w:rPr>
+          <w:rFonts w:ascii="Courier New" w:hAnsi="Courier New" w:cs="Courier New"/>
+          <w:iCs/>
+          <w:color w:val="000000" w:themeColor="text1"/>
+        </w:rPr>
+        <w:t>]</w:t>
+      </w:r>
+      <w:r>
+        <w:rPr>
+          <w:rFonts w:ascii="Courier New" w:hAnsi="Courier New" w:cs="Courier New"/>
+          <w:iCs/>
+          <w:color w:val="000000" w:themeColor="text1"/>
+        </w:rPr>
+        <w:t>.</w:t>
+      </w:r>
+      <w:r>
+        <w:rPr>
+          <w:rFonts w:ascii="Courier New" w:hAnsi="Courier New" w:cs="Courier New"/>
+          <w:iCs/>
+          <w:color w:val="000000" w:themeColor="text1"/>
+        </w:rPr>
+        <w:t>[n]</w:t>
+      </w:r>
+      <w:r>
+        <w:rPr>
+          <w:rFonts w:ascii="Courier New" w:hAnsi="Courier New" w:cs="Courier New"/>
+          <w:iCs/>
+          <w:color w:val="000000" w:themeColor="text1"/>
+        </w:rPr>
+        <w:t>.</w:t>
+      </w:r>
+      <w:proofErr w:type="spellStart"/>
+      <w:r>
+        <w:rPr>
+          <w:rFonts w:ascii="Courier New" w:hAnsi="Courier New" w:cs="Courier New"/>
+          <w:iCs/>
+          <w:color w:val="000000" w:themeColor="text1"/>
+        </w:rPr>
+        <w:t>lp</w:t>
+      </w:r>
+      <w:proofErr w:type="spellEnd"/>
+      <w:r>
+        <w:rPr>
+          <w:iCs/>
+          <w:color w:val="000000" w:themeColor="text1"/>
+        </w:rPr>
+        <w:t xml:space="preserve">, where </w:t>
+      </w:r>
+      <w:r>
+        <w:rPr>
+          <w:rFonts w:ascii="Courier New" w:hAnsi="Courier New" w:cs="Courier New"/>
+          <w:iCs/>
+          <w:color w:val="000000" w:themeColor="text1"/>
+        </w:rPr>
+        <w:t>[graph]</w:t>
+      </w:r>
+      <w:r>
+        <w:rPr>
+          <w:iCs/>
+          <w:color w:val="000000" w:themeColor="text1"/>
+        </w:rPr>
+        <w:t xml:space="preserve"> is the base name of the graph being colored and </w:t>
+      </w:r>
+      <w:r>
+        <w:rPr>
+          <w:rFonts w:ascii="Courier New" w:hAnsi="Courier New" w:cs="Courier New"/>
+          <w:iCs/>
+          <w:color w:val="000000" w:themeColor="text1"/>
+        </w:rPr>
+        <w:t>[n]</w:t>
+      </w:r>
+      <w:r>
+        <w:rPr>
+          <w:iCs/>
+          <w:color w:val="000000" w:themeColor="text1"/>
+        </w:rPr>
+        <w:t xml:space="preserve"> is the "iteration" number (0 for original formulation, 1 for the original formulation with first round of violated clique cuts added, and so forth). </w:t>
+      </w:r>
+      <w:r>
+        <w:rPr>
+          <w:iCs/>
+          <w:color w:val="000000" w:themeColor="text1"/>
+        </w:rPr>
+        <w:t xml:space="preserve">These files and in CPLEX LP file format. By default, these files are written to the current working directory; use the </w:t>
+      </w:r>
+      <w:r>
+        <w:rPr>
+          <w:rFonts w:ascii="Courier New" w:hAnsi="Courier New" w:cs="Courier New"/>
+          <w:iCs/>
+          <w:color w:val="000000" w:themeColor="text1"/>
+        </w:rPr>
+        <w:t>-d</w:t>
+      </w:r>
+      <w:r>
+        <w:rPr>
+          <w:iCs/>
+          <w:color w:val="000000" w:themeColor="text1"/>
+        </w:rPr>
+        <w:t xml:space="preserve"> option to override this default.</w:t>
+      </w:r>
+    </w:p>
+    <w:p>
+      <w:pPr>
+        <w:rPr>
+          <w:iCs/>
+          <w:color w:val="000000" w:themeColor="text1"/>
+        </w:rPr>
+      </w:pPr>
+    </w:p>
+    <w:p>
+      <w:pPr>
+        <w:rPr>
+          <w:iCs/>
+          <w:color w:val="000000" w:themeColor="text1"/>
+        </w:rPr>
+      </w:pPr>
+      <w:r>
+        <w:rPr>
+          <w:iCs/>
+          <w:color w:val="000000" w:themeColor="text1"/>
+        </w:rPr>
+        <w:lastRenderedPageBreak/>
+        <w:t xml:space="preserve">The </w:t>
+      </w:r>
+      <w:r>
+        <w:rPr>
+          <w:rFonts w:ascii="Courier New" w:hAnsi="Courier New" w:cs="Courier New"/>
+          <w:iCs/>
+          <w:color w:val="000000" w:themeColor="text1"/>
+        </w:rPr>
+        <w:t>-s</w:t>
+      </w:r>
+      <w:r>
+        <w:rPr>
+          <w:iCs/>
+          <w:color w:val="000000" w:themeColor="text1"/>
+        </w:rPr>
+        <w:t xml:space="preserve"> option controls whether the problem will be solved as a 0-1 integer program, or as a successive set of linear relaxations (with variables bounded between 0 and 1, inclusive) with violated clique cuts added at every LR solution.</w:t>
+      </w:r>
+    </w:p>
+    <w:p>
+      <w:pPr>
+        <w:rPr>
+          <w:iCs/>
+          <w:color w:val="000000" w:themeColor="text1"/>
+        </w:rPr>
+      </w:pPr>
+    </w:p>
+    <w:p>
+      <w:pPr>
+        <w:rPr>
+          <w:iCs/>
+          <w:color w:val="000000" w:themeColor="text1"/>
+        </w:rPr>
+      </w:pPr>
+      <w:r>
+        <w:rPr>
+          <w:iCs/>
+          <w:color w:val="000000" w:themeColor="text1"/>
+        </w:rPr>
+        <w:t xml:space="preserve">The </w:t>
+      </w:r>
+      <w:r>
+        <w:rPr>
+          <w:rFonts w:ascii="Courier New" w:hAnsi="Courier New" w:cs="Courier New"/>
+          <w:iCs/>
+          <w:color w:val="000000" w:themeColor="text1"/>
+        </w:rPr>
+        <w:t>-p</w:t>
+      </w:r>
+      <w:r>
+        <w:rPr>
+          <w:iCs/>
+          <w:color w:val="000000" w:themeColor="text1"/>
+        </w:rPr>
+        <w:t xml:space="preserve"> option, if specified, will have the program plot an optimal integer coloring if such is found.</w:t>
+      </w:r>
+    </w:p>
+    <w:p>
+      <w:pPr>
+        <w:rPr>
+          <w:iCs/>
+          <w:color w:val="000000" w:themeColor="text1"/>
+        </w:rPr>
+      </w:pPr>
+    </w:p>
+    <w:p>
+      <w:pPr>
+        <w:rPr>
+          <w:iCs/>
+          <w:color w:val="000000" w:themeColor="text1"/>
+        </w:rPr>
+      </w:pPr>
+      <w:r>
+        <w:rPr>
+          <w:iCs/>
+          <w:color w:val="000000" w:themeColor="text1"/>
+        </w:rPr>
+        <w:t xml:space="preserve">The </w:t>
+      </w:r>
+      <w:r>
+        <w:rPr>
+          <w:rFonts w:ascii="Courier New" w:hAnsi="Courier New" w:cs="Courier New"/>
+          <w:iCs/>
+          <w:color w:val="000000" w:themeColor="text1"/>
+        </w:rPr>
+        <w:t>-v</w:t>
+      </w:r>
+      <w:r>
+        <w:rPr>
+          <w:iCs/>
+          <w:color w:val="000000" w:themeColor="text1"/>
+        </w:rPr>
+        <w:t xml:space="preserve"> option will have the program print the values of variables for individual linear relaxation solutions. If not specified, you will only see the solution values printed when no more clique cuts are violated.</w:t>
+      </w:r>
+    </w:p>
+    <w:p>
+      <w:pPr>
+        <w:rPr>
+          <w:iCs/>
+          <w:color w:val="000000" w:themeColor="text1"/>
+        </w:rPr>
+      </w:pPr>
+    </w:p>
+    <w:p>
+      <w:pPr>
+        <w:rPr>
+          <w:iCs/>
+          <w:color w:val="000000" w:themeColor="text1"/>
+        </w:rPr>
+      </w:pPr>
+      <w:r>
+        <w:rPr>
+          <w:iCs/>
+          <w:color w:val="000000" w:themeColor="text1"/>
+        </w:rPr>
+        <w:t xml:space="preserve">The </w:t>
+      </w:r>
+      <w:r>
+        <w:rPr>
+          <w:rFonts w:ascii="Courier New" w:hAnsi="Courier New" w:cs="Courier New"/>
+          <w:iCs/>
+          <w:color w:val="000000" w:themeColor="text1"/>
+        </w:rPr>
+        <w:t>-r</w:t>
+      </w:r>
+      <w:r>
+        <w:rPr>
+          <w:iCs/>
+          <w:color w:val="000000" w:themeColor="text1"/>
+        </w:rPr>
+        <w:t xml:space="preserve"> option controls whether, after a linear relaxation solution is found, the </w:t>
+      </w:r>
+      <w:r>
+        <w:rPr>
+          <w:iCs/>
+          <w:color w:val="000000" w:themeColor="text1"/>
+        </w:rPr>
+        <w:t>optimal basis can be re-used after adding violated clique cuts ("warm" restart) or whether to discard that solution and re-solve the problem fresh with the clique cuts added ("cold" restart). "Warm" restart is the default.</w:t>
+      </w:r>
+    </w:p>
+    <w:p>
+      <w:pPr>
+        <w:rPr>
+          <w:iCs/>
+          <w:color w:val="000000" w:themeColor="text1"/>
+        </w:rPr>
+      </w:pPr>
+    </w:p>
+    <w:p>
+      <w:pPr>
+        <w:pStyle w:val="Heading4"/>
+      </w:pPr>
+      <w:r>
+        <w:t>Examples</w:t>
+      </w:r>
+    </w:p>
+    <w:p/>
+    <w:p>
+      <w:r>
+        <w:t xml:space="preserve">To color the graph in file </w:t>
+      </w:r>
+      <w:r>
+        <w:rPr>
+          <w:rFonts w:ascii="Courier New" w:hAnsi="Courier New" w:cs="Courier New"/>
+        </w:rPr>
+        <w:t>tests/data/50_0.2.col</w:t>
+      </w:r>
+      <w:r>
+        <w:t>, using the representative formulation as a 0-1 integer program, invoke the program like so:</w:t>
+      </w:r>
+      <w:r>
+        <w:br/>
+      </w:r>
+    </w:p>
+    <w:p>
+      <w:pPr>
+        <w:ind w:firstLine="720"/>
+        <w:rPr>
+          <w:rFonts w:ascii="Courier New" w:hAnsi="Courier New" w:cs="Courier New"/>
+        </w:rPr>
+      </w:pPr>
+      <w:r>
+        <w:rPr>
+          <w:rFonts w:ascii="Courier New" w:hAnsi="Courier New" w:cs="Courier New"/>
+        </w:rPr>
+        <w:t>$ python solver.py -g tests/data/50_0.2.col -f rep -p</w:t>
+      </w:r>
+    </w:p>
+    <w:p>
+      <w:pPr>
+        <w:rPr>
+          <w:iCs/>
+          <w:color w:val="000000" w:themeColor="text1"/>
+        </w:rPr>
+      </w:pPr>
+    </w:p>
+    <w:p>
+      <w:r>
+        <w:t xml:space="preserve">To color the graph in file </w:t>
+      </w:r>
+      <w:r>
+        <w:rPr>
+          <w:rFonts w:ascii="Courier New" w:hAnsi="Courier New" w:cs="Courier New"/>
+        </w:rPr>
+        <w:t>tests/data/</w:t>
+      </w:r>
+      <w:r>
+        <w:rPr>
+          <w:rFonts w:ascii="Courier New" w:hAnsi="Courier New" w:cs="Courier New"/>
+        </w:rPr>
+        <w:t>7_with_k5</w:t>
+      </w:r>
+      <w:r>
+        <w:rPr>
+          <w:rFonts w:ascii="Courier New" w:hAnsi="Courier New" w:cs="Courier New"/>
+        </w:rPr>
+        <w:t>.col</w:t>
+      </w:r>
+      <w:r>
+        <w:t xml:space="preserve">, using the </w:t>
+      </w:r>
+      <w:r>
+        <w:t xml:space="preserve">assignment </w:t>
+      </w:r>
+      <w:r>
+        <w:t xml:space="preserve">formulation </w:t>
+      </w:r>
+      <w:r>
+        <w:t>and successive linear relaxation solutions</w:t>
+      </w:r>
+      <w:r>
+        <w:t>, invoke the program like so:</w:t>
+      </w:r>
+      <w:r>
+        <w:br/>
+      </w:r>
+    </w:p>
+    <w:p>
+      <w:pPr>
+        <w:ind w:firstLine="720"/>
+        <w:rPr>
+          <w:rFonts w:ascii="Courier New" w:hAnsi="Courier New" w:cs="Courier New"/>
+        </w:rPr>
+      </w:pPr>
+      <w:r>
+        <w:rPr>
+          <w:rFonts w:ascii="Courier New" w:hAnsi="Courier New" w:cs="Courier New"/>
+        </w:rPr>
+        <w:t>$ python solver.py -g tests/data/</w:t>
+      </w:r>
+      <w:r>
+        <w:rPr>
+          <w:rFonts w:ascii="Courier New" w:hAnsi="Courier New" w:cs="Courier New"/>
+        </w:rPr>
+        <w:t>7_with_k5</w:t>
+      </w:r>
+      <w:r>
+        <w:rPr>
+          <w:rFonts w:ascii="Courier New" w:hAnsi="Courier New" w:cs="Courier New"/>
+        </w:rPr>
+        <w:t>.col</w:t>
+      </w:r>
+      <w:r>
+        <w:rPr>
+          <w:rFonts w:ascii="Courier New" w:hAnsi="Courier New" w:cs="Courier New"/>
+        </w:rPr>
+        <w:t xml:space="preserve"> </w:t>
+      </w:r>
+      <w:r>
+        <w:rPr>
+          <w:rFonts w:ascii="Courier New" w:hAnsi="Courier New" w:cs="Courier New"/>
+        </w:rPr>
+        <w:t>-p</w:t>
+      </w:r>
+      <w:r>
+        <w:rPr>
+          <w:rFonts w:ascii="Courier New" w:hAnsi="Courier New" w:cs="Courier New"/>
+        </w:rPr>
+        <w:t xml:space="preserve"> -s </w:t>
+      </w:r>
+      <w:proofErr w:type="spellStart"/>
+      <w:r>
+        <w:rPr>
+          <w:rFonts w:ascii="Courier New" w:hAnsi="Courier New" w:cs="Courier New"/>
+        </w:rPr>
+        <w:t>lr</w:t>
+      </w:r>
+      <w:proofErr w:type="spellEnd"/>
+    </w:p>
+    <w:p>
+      <w:pPr>
+        <w:rPr>
+          <w:iCs/>
+          <w:color w:val="000000" w:themeColor="text1"/>
+        </w:rPr>
+      </w:pPr>
+    </w:p>
+    <w:p>
+      <w:pPr>
         <w:pStyle w:val="Heading3"/>
       </w:pPr>
-      <w:r>
+      <w:bookmarkStart w:id="0" w:name="_GoBack"/>
+      <w:bookmarkEnd w:id="0"/>
+      <w:r>
+        <w:t>Generating Graphs</w:t>
+      </w:r>
+    </w:p>
+    <w:p/>
+    <w:p>
+      <w:r>
+        <w:t xml:space="preserve">The source distribution also includes a Python program that will generate random graphs: </w:t>
+      </w:r>
+      <w:r>
+        <w:rPr>
+          <w:rFonts w:ascii="Courier New" w:hAnsi="Courier New" w:cs="Courier New"/>
+        </w:rPr>
+        <w:t>generate_random_graph.py</w:t>
+      </w:r>
+      <w:r>
+        <w:t xml:space="preserve">.  </w:t>
+      </w:r>
+      <w:r>
+        <w:rPr>
+          <w:color w:val="000000"/>
+        </w:rPr>
+        <w:t>To see the command line options available, from a command prompt type:</w:t>
+      </w:r>
+      <w:r>
+        <w:rPr>
+          <w:color w:val="000000"/>
+        </w:rPr>
+        <w:br/>
+      </w:r>
+    </w:p>
+    <w:p>
+      <w:pPr>
+        <w:pStyle w:val="Heading3"/>
+        <w:ind w:firstLine="720"/>
+        <w:rPr>
+          <w:iCs/>
+          <w:color w:val="808080"/>
+        </w:rPr>
+      </w:pPr>
+      <w:r>
+        <w:rPr>
+          <w:rFonts w:ascii="Courier New" w:hAnsi="Courier New" w:cs="Courier New"/>
+        </w:rPr>
+        <w:t xml:space="preserve">$ python </w:t>
+      </w:r>
+      <w:r>
+        <w:rPr>
+          <w:rFonts w:ascii="Courier New" w:hAnsi="Courier New" w:cs="Courier New"/>
+        </w:rPr>
+        <w:t>generate_random_graph</w:t>
+      </w:r>
+      <w:r>
+        <w:rPr>
+          <w:rFonts w:ascii="Courier New" w:hAnsi="Courier New" w:cs="Courier New"/>
+        </w:rPr>
+        <w:t>.py -h</w:t>
+      </w:r>
+    </w:p>
+    <w:p>
+      <w:pPr>
+        <w:pStyle w:val="HTMLPreformatted"/>
+        <w:shd w:val="clear" w:color="auto" w:fill="FFFFFF"/>
+        <w:rPr>
+          <w:rFonts w:asciiTheme="minorHAnsi" w:hAnsiTheme="minorHAnsi"/>
+          <w:color w:val="000000"/>
+          <w:sz w:val="24"/>
+          <w:szCs w:val="24"/>
+        </w:rPr>
+      </w:pPr>
+    </w:p>
+    <w:p>
+      <w:pPr>
+        <w:pStyle w:val="HTMLPreformatted"/>
+        <w:shd w:val="clear" w:color="auto" w:fill="FFFFFF"/>
+        <w:rPr>
+          <w:rFonts w:asciiTheme="minorHAnsi" w:hAnsiTheme="minorHAnsi"/>
+          <w:color w:val="000000"/>
+          <w:sz w:val="24"/>
+          <w:szCs w:val="24"/>
+        </w:rPr>
+      </w:pPr>
+      <w:r>
+        <w:rPr>
+          <w:rFonts w:asciiTheme="minorHAnsi" w:hAnsiTheme="minorHAnsi"/>
+          <w:color w:val="000000"/>
+          <w:sz w:val="24"/>
+          <w:szCs w:val="24"/>
+        </w:rPr>
+        <w:t>You should see a help screen similar to the following:</w:t>
+      </w:r>
+    </w:p>
+    <w:p>
+      <w:pPr>
+        <w:pStyle w:val="HTMLPreformatted"/>
+        <w:shd w:val="clear" w:color="auto" w:fill="FFFFFF"/>
+        <w:rPr>
+          <w:rFonts w:asciiTheme="minorHAnsi" w:hAnsiTheme="minorHAnsi"/>
+          <w:color w:val="000000"/>
+          <w:sz w:val="24"/>
+          <w:szCs w:val="24"/>
+        </w:rPr>
+      </w:pPr>
+    </w:p>
+    <w:p>
+      <w:pPr>
+        <w:tabs>
+          <w:tab w:val="left" w:pos="560"/>
+          <w:tab w:val="left" w:pos="1120"/>
+          <w:tab w:val="left" w:pos="1680"/>
+          <w:tab w:val="left" w:pos="2240"/>
+          <w:tab w:val="left" w:pos="2800"/>
+          <w:tab w:val="left" w:pos="3360"/>
+          <w:tab w:val="left" w:pos="3920"/>
+          <w:tab w:val="left" w:pos="4480"/>
+          <w:tab w:val="left" w:pos="5040"/>
+          <w:tab w:val="left" w:pos="5600"/>
+          <w:tab w:val="left" w:pos="6160"/>
+          <w:tab w:val="left" w:pos="6720"/>
+        </w:tabs>
+        <w:autoSpaceDE w:val="0"/>
+        <w:autoSpaceDN w:val="0"/>
+        <w:adjustRightInd w:val="0"/>
+        <w:rPr>
+          <w:rFonts w:ascii="Courier New" w:hAnsi="Courier New" w:cs="Courier New"/>
+          <w:color w:val="000000"/>
+          <w:sz w:val="20"/>
+          <w:szCs w:val="20"/>
+        </w:rPr>
+      </w:pPr>
+      <w:r>
+        <w:rPr>
+          <w:rFonts w:ascii="Courier New" w:hAnsi="Courier New" w:cs="Courier New"/>
+          <w:color w:val="000000"/>
+          <w:sz w:val="20"/>
+          <w:szCs w:val="20"/>
+        </w:rPr>
+        <w:t>usage: generate_random_graph.py [-h] -n NUMBER_OF_NODES [-p {0...1}] [-s SEED]</w:t>
+      </w:r>
+    </w:p>
+    <w:p>
+      <w:pPr>
+        <w:tabs>
+          <w:tab w:val="left" w:pos="560"/>
+          <w:tab w:val="left" w:pos="1120"/>
+          <w:tab w:val="left" w:pos="1680"/>
+          <w:tab w:val="left" w:pos="2240"/>
+          <w:tab w:val="left" w:pos="2800"/>
+          <w:tab w:val="left" w:pos="3360"/>
+          <w:tab w:val="left" w:pos="3920"/>
+          <w:tab w:val="left" w:pos="4480"/>
+          <w:tab w:val="left" w:pos="5040"/>
+          <w:tab w:val="left" w:pos="5600"/>
+          <w:tab w:val="left" w:pos="6160"/>
+          <w:tab w:val="left" w:pos="6720"/>
+        </w:tabs>
+        <w:autoSpaceDE w:val="0"/>
+        <w:autoSpaceDN w:val="0"/>
+        <w:adjustRightInd w:val="0"/>
+        <w:rPr>
+          <w:rFonts w:ascii="Courier New" w:hAnsi="Courier New" w:cs="Courier New"/>
+          <w:color w:val="000000"/>
+          <w:sz w:val="20"/>
+          <w:szCs w:val="20"/>
+        </w:rPr>
+      </w:pPr>
+    </w:p>
+    <w:p>
+      <w:pPr>
+        <w:tabs>
+          <w:tab w:val="left" w:pos="560"/>
+          <w:tab w:val="left" w:pos="1120"/>
+          <w:tab w:val="left" w:pos="1680"/>
+          <w:tab w:val="left" w:pos="2240"/>
+          <w:tab w:val="left" w:pos="2800"/>
+          <w:tab w:val="left" w:pos="3360"/>
+          <w:tab w:val="left" w:pos="3920"/>
+          <w:tab w:val="left" w:pos="4480"/>
+          <w:tab w:val="left" w:pos="5040"/>
+          <w:tab w:val="left" w:pos="5600"/>
+          <w:tab w:val="left" w:pos="6160"/>
+          <w:tab w:val="left" w:pos="6720"/>
+        </w:tabs>
+        <w:autoSpaceDE w:val="0"/>
+        <w:autoSpaceDN w:val="0"/>
+        <w:adjustRightInd w:val="0"/>
+        <w:rPr>
+          <w:rFonts w:ascii="Courier New" w:hAnsi="Courier New" w:cs="Courier New"/>
+          <w:color w:val="000000"/>
+          <w:sz w:val="20"/>
+          <w:szCs w:val="20"/>
+        </w:rPr>
+      </w:pPr>
+      <w:r>
+        <w:rPr>
+          <w:rFonts w:ascii="Courier New" w:hAnsi="Courier New" w:cs="Courier New"/>
+          <w:color w:val="000000"/>
+          <w:sz w:val="20"/>
+          <w:szCs w:val="20"/>
+        </w:rPr>
+        <w:t>optional arguments:</w:t>
+      </w:r>
+    </w:p>
+    <w:p>
+      <w:pPr>
+        <w:tabs>
+          <w:tab w:val="left" w:pos="560"/>
+          <w:tab w:val="left" w:pos="1120"/>
+          <w:tab w:val="left" w:pos="1680"/>
+          <w:tab w:val="left" w:pos="2240"/>
+          <w:tab w:val="left" w:pos="2800"/>
+          <w:tab w:val="left" w:pos="3360"/>
+          <w:tab w:val="left" w:pos="3920"/>
+          <w:tab w:val="left" w:pos="4480"/>
+          <w:tab w:val="left" w:pos="5040"/>
+          <w:tab w:val="left" w:pos="5600"/>
+          <w:tab w:val="left" w:pos="6160"/>
+          <w:tab w:val="left" w:pos="6720"/>
+        </w:tabs>
+        <w:autoSpaceDE w:val="0"/>
+        <w:autoSpaceDN w:val="0"/>
+        <w:adjustRightInd w:val="0"/>
+        <w:rPr>
+          <w:rFonts w:ascii="Courier New" w:hAnsi="Courier New" w:cs="Courier New"/>
+          <w:color w:val="000000"/>
+          <w:sz w:val="20"/>
+          <w:szCs w:val="20"/>
+        </w:rPr>
+      </w:pPr>
+      <w:r>
+        <w:rPr>
+          <w:rFonts w:ascii="Courier New" w:hAnsi="Courier New" w:cs="Courier New"/>
+          <w:color w:val="000000"/>
+          <w:sz w:val="20"/>
+          <w:szCs w:val="20"/>
+        </w:rPr>
+        <w:t xml:space="preserve">  -h, --help            show this help message and exit</w:t>
+      </w:r>
+    </w:p>
+    <w:p>
+      <w:pPr>
+        <w:tabs>
+          <w:tab w:val="left" w:pos="560"/>
+          <w:tab w:val="left" w:pos="1120"/>
+          <w:tab w:val="left" w:pos="1680"/>
+          <w:tab w:val="left" w:pos="2240"/>
+          <w:tab w:val="left" w:pos="2800"/>
+          <w:tab w:val="left" w:pos="3360"/>
+          <w:tab w:val="left" w:pos="3920"/>
+          <w:tab w:val="left" w:pos="4480"/>
+          <w:tab w:val="left" w:pos="5040"/>
+          <w:tab w:val="left" w:pos="5600"/>
+          <w:tab w:val="left" w:pos="6160"/>
+          <w:tab w:val="left" w:pos="6720"/>
+        </w:tabs>
+        <w:autoSpaceDE w:val="0"/>
+        <w:autoSpaceDN w:val="0"/>
+        <w:adjustRightInd w:val="0"/>
+        <w:rPr>
+          <w:rFonts w:ascii="Courier New" w:hAnsi="Courier New" w:cs="Courier New"/>
+          <w:color w:val="000000"/>
+          <w:sz w:val="20"/>
+          <w:szCs w:val="20"/>
+        </w:rPr>
+      </w:pPr>
+      <w:r>
+        <w:rPr>
+          <w:rFonts w:ascii="Courier New" w:hAnsi="Courier New" w:cs="Courier New"/>
+          <w:color w:val="000000"/>
+          <w:sz w:val="20"/>
+          <w:szCs w:val="20"/>
+        </w:rPr>
+        <w:t xml:space="preserve">  -n NUMBER_OF_NODES, --number-of-nodes NUMBER_OF_NODES</w:t>
+      </w:r>
+    </w:p>
+    <w:p>
+      <w:pPr>
+        <w:tabs>
+          <w:tab w:val="left" w:pos="560"/>
+          <w:tab w:val="left" w:pos="1120"/>
+          <w:tab w:val="left" w:pos="1680"/>
+          <w:tab w:val="left" w:pos="2240"/>
+          <w:tab w:val="left" w:pos="2800"/>
+          <w:tab w:val="left" w:pos="3360"/>
+          <w:tab w:val="left" w:pos="3920"/>
+          <w:tab w:val="left" w:pos="4480"/>
+          <w:tab w:val="left" w:pos="5040"/>
+          <w:tab w:val="left" w:pos="5600"/>
+          <w:tab w:val="left" w:pos="6160"/>
+          <w:tab w:val="left" w:pos="6720"/>
+        </w:tabs>
+        <w:autoSpaceDE w:val="0"/>
+        <w:autoSpaceDN w:val="0"/>
+        <w:adjustRightInd w:val="0"/>
+        <w:rPr>
+          <w:rFonts w:ascii="Courier New" w:hAnsi="Courier New" w:cs="Courier New"/>
+          <w:color w:val="000000"/>
+          <w:sz w:val="20"/>
+          <w:szCs w:val="20"/>
+        </w:rPr>
+      </w:pPr>
+      <w:r>
+        <w:rPr>
+          <w:rFonts w:ascii="Courier New" w:hAnsi="Courier New" w:cs="Courier New"/>
+          <w:color w:val="000000"/>
+          <w:sz w:val="20"/>
+          <w:szCs w:val="20"/>
+        </w:rPr>
+        <w:t xml:space="preserve">                        Desired number of nodes in the graph (default: None)</w:t>
+      </w:r>
+    </w:p>
+    <w:p>
+      <w:pPr>
+        <w:tabs>
+          <w:tab w:val="left" w:pos="560"/>
+          <w:tab w:val="left" w:pos="1120"/>
+          <w:tab w:val="left" w:pos="1680"/>
+          <w:tab w:val="left" w:pos="2240"/>
+          <w:tab w:val="left" w:pos="2800"/>
+          <w:tab w:val="left" w:pos="3360"/>
+          <w:tab w:val="left" w:pos="3920"/>
+          <w:tab w:val="left" w:pos="4480"/>
+          <w:tab w:val="left" w:pos="5040"/>
+          <w:tab w:val="left" w:pos="5600"/>
+          <w:tab w:val="left" w:pos="6160"/>
+          <w:tab w:val="left" w:pos="6720"/>
+        </w:tabs>
+        <w:autoSpaceDE w:val="0"/>
+        <w:autoSpaceDN w:val="0"/>
+        <w:adjustRightInd w:val="0"/>
+        <w:rPr>
+          <w:rFonts w:ascii="Courier New" w:hAnsi="Courier New" w:cs="Courier New"/>
+          <w:color w:val="000000"/>
+          <w:sz w:val="20"/>
+          <w:szCs w:val="20"/>
+        </w:rPr>
+      </w:pPr>
+      <w:r>
+        <w:rPr>
+          <w:rFonts w:ascii="Courier New" w:hAnsi="Courier New" w:cs="Courier New"/>
+          <w:color w:val="000000"/>
+          <w:sz w:val="20"/>
+          <w:szCs w:val="20"/>
+        </w:rPr>
         <w:lastRenderedPageBreak/>
-        <w:t>Program Structure</w:t>
+        <w:t xml:space="preserve">  -p {0...1}, --probability-of-edge-creation {0...1}</w:t>
+      </w:r>
+    </w:p>
+    <w:p>
+      <w:pPr>
+        <w:tabs>
+          <w:tab w:val="left" w:pos="560"/>
+          <w:tab w:val="left" w:pos="1120"/>
+          <w:tab w:val="left" w:pos="1680"/>
+          <w:tab w:val="left" w:pos="2240"/>
+          <w:tab w:val="left" w:pos="2800"/>
+          <w:tab w:val="left" w:pos="3360"/>
+          <w:tab w:val="left" w:pos="3920"/>
+          <w:tab w:val="left" w:pos="4480"/>
+          <w:tab w:val="left" w:pos="5040"/>
+          <w:tab w:val="left" w:pos="5600"/>
+          <w:tab w:val="left" w:pos="6160"/>
+          <w:tab w:val="left" w:pos="6720"/>
+        </w:tabs>
+        <w:autoSpaceDE w:val="0"/>
+        <w:autoSpaceDN w:val="0"/>
+        <w:adjustRightInd w:val="0"/>
+        <w:rPr>
+          <w:rFonts w:ascii="Courier New" w:hAnsi="Courier New" w:cs="Courier New"/>
+          <w:color w:val="000000"/>
+          <w:sz w:val="20"/>
+          <w:szCs w:val="20"/>
+        </w:rPr>
+      </w:pPr>
+      <w:r>
+        <w:rPr>
+          <w:rFonts w:ascii="Courier New" w:hAnsi="Courier New" w:cs="Courier New"/>
+          <w:color w:val="000000"/>
+          <w:sz w:val="20"/>
+          <w:szCs w:val="20"/>
+        </w:rPr>
+        <w:t xml:space="preserve">                        Probability of an edge between any two nodes (default:</w:t>
+      </w:r>
+    </w:p>
+    <w:p>
+      <w:pPr>
+        <w:tabs>
+          <w:tab w:val="left" w:pos="560"/>
+          <w:tab w:val="left" w:pos="1120"/>
+          <w:tab w:val="left" w:pos="1680"/>
+          <w:tab w:val="left" w:pos="2240"/>
+          <w:tab w:val="left" w:pos="2800"/>
+          <w:tab w:val="left" w:pos="3360"/>
+          <w:tab w:val="left" w:pos="3920"/>
+          <w:tab w:val="left" w:pos="4480"/>
+          <w:tab w:val="left" w:pos="5040"/>
+          <w:tab w:val="left" w:pos="5600"/>
+          <w:tab w:val="left" w:pos="6160"/>
+          <w:tab w:val="left" w:pos="6720"/>
+        </w:tabs>
+        <w:autoSpaceDE w:val="0"/>
+        <w:autoSpaceDN w:val="0"/>
+        <w:adjustRightInd w:val="0"/>
+        <w:rPr>
+          <w:rFonts w:ascii="Courier New" w:hAnsi="Courier New" w:cs="Courier New"/>
+          <w:color w:val="000000"/>
+          <w:sz w:val="20"/>
+          <w:szCs w:val="20"/>
+        </w:rPr>
+      </w:pPr>
+      <w:r>
+        <w:rPr>
+          <w:rFonts w:ascii="Courier New" w:hAnsi="Courier New" w:cs="Courier New"/>
+          <w:color w:val="000000"/>
+          <w:sz w:val="20"/>
+          <w:szCs w:val="20"/>
+        </w:rPr>
+        <w:t xml:space="preserve">                        0.5)</w:t>
+      </w:r>
+    </w:p>
+    <w:p>
+      <w:pPr>
+        <w:pStyle w:val="HTMLPreformatted"/>
+        <w:shd w:val="clear" w:color="auto" w:fill="FFFFFF"/>
+        <w:rPr>
+          <w:color w:val="000000"/>
+        </w:rPr>
+      </w:pPr>
+      <w:r>
+        <w:rPr>
+          <w:color w:val="000000"/>
+        </w:rPr>
+        <w:t xml:space="preserve">  -s SEED, --seed </w:t>
+      </w:r>
+      <w:proofErr w:type="spellStart"/>
+      <w:proofErr w:type="gramStart"/>
+      <w:r>
+        <w:rPr>
+          <w:color w:val="000000"/>
+        </w:rPr>
+        <w:t>SEED</w:t>
+      </w:r>
+      <w:proofErr w:type="spellEnd"/>
+      <w:r>
+        <w:rPr>
+          <w:color w:val="000000"/>
+        </w:rPr>
+        <w:t xml:space="preserve">  </w:t>
+      </w:r>
+      <w:proofErr w:type="spellStart"/>
+      <w:r>
+        <w:rPr>
+          <w:color w:val="000000"/>
+        </w:rPr>
+        <w:t>Seed</w:t>
+      </w:r>
+      <w:proofErr w:type="spellEnd"/>
+      <w:proofErr w:type="gramEnd"/>
+      <w:r>
+        <w:rPr>
+          <w:color w:val="000000"/>
+        </w:rPr>
+        <w:t xml:space="preserve"> for the random number generator (default: None)</w:t>
+      </w:r>
+    </w:p>
+    <w:p/>
+    <w:p>
+      <w:r>
+        <w:t>This program emits a graph in the aforementioned DIMACS format to the standard output.</w:t>
+      </w:r>
+    </w:p>
+    <w:p/>
+    <w:p>
+      <w:pPr>
+        <w:pStyle w:val="Heading4"/>
+      </w:pPr>
+      <w:r>
+        <w:t>Examples</w:t>
+      </w:r>
+    </w:p>
+    <w:p/>
+    <w:p>
+      <w:r>
+        <w:t>To generate a graph with twenty nodes, with likelihood ½ that an edge between two nodes gets generated:</w:t>
+      </w:r>
+    </w:p>
+    <w:p/>
+    <w:p>
+      <w:pPr>
+        <w:rPr>
+          <w:rFonts w:ascii="Courier New" w:hAnsi="Courier New" w:cs="Courier New"/>
+        </w:rPr>
+      </w:pPr>
+      <w:r>
+        <w:tab/>
+      </w:r>
+      <w:r>
+        <w:rPr>
+          <w:rFonts w:ascii="Courier New" w:hAnsi="Courier New" w:cs="Courier New"/>
+        </w:rPr>
+        <w:t>$ python generate_random_graph.py -n 20 -p 0.5</w:t>
+      </w:r>
+    </w:p>
+    <w:p/>
+    <w:p>
+      <w:pPr>
+        <w:rPr>
+          <w:rFonts w:ascii="Courier New" w:hAnsi="Courier New" w:cs="Courier New"/>
+        </w:rPr>
+      </w:pPr>
+      <w:r>
+        <w:t xml:space="preserve">To generate a complete graph of five </w:t>
+      </w:r>
+      <w:r>
+        <w:t>nodes</w:t>
+      </w:r>
+      <w:r>
+        <w:t>:</w:t>
+      </w:r>
+      <w:r>
+        <w:br/>
+      </w:r>
+      <w:r>
+        <w:br/>
+      </w:r>
+      <w:r>
+        <w:tab/>
+      </w:r>
+      <w:r>
+        <w:rPr>
+          <w:rFonts w:ascii="Courier New" w:hAnsi="Courier New" w:cs="Courier New"/>
+        </w:rPr>
+        <w:t>$ pytho</w:t>
+      </w:r>
+      <w:r>
+        <w:rPr>
+          <w:rFonts w:ascii="Courier New" w:hAnsi="Courier New" w:cs="Courier New"/>
+        </w:rPr>
+        <w:t>n generate_random_graph.py -n 5</w:t>
+      </w:r>
+      <w:r>
+        <w:rPr>
+          <w:rFonts w:ascii="Courier New" w:hAnsi="Courier New" w:cs="Courier New"/>
+        </w:rPr>
+        <w:t xml:space="preserve"> -p </w:t>
+      </w:r>
+      <w:r>
+        <w:rPr>
+          <w:rFonts w:ascii="Courier New" w:hAnsi="Courier New" w:cs="Courier New"/>
+        </w:rPr>
+        <w:t>1</w:t>
+      </w:r>
+    </w:p>
+    <w:p>
+      <w:pPr>
+        <w:rPr>
+          <w:rFonts w:ascii="Courier New" w:hAnsi="Courier New" w:cs="Courier New"/>
+        </w:rPr>
+      </w:pPr>
+    </w:p>
+    <w:p/>
+    <w:p>
+      <w:pPr>
+        <w:pStyle w:val="Heading3"/>
+      </w:pPr>
+      <w:r>
+        <w:t>Pro</w:t>
+      </w:r>
+      <w:r>
+        <w:t>g</w:t>
+      </w:r>
+      <w:r>
+        <w:t>r</w:t>
+      </w:r>
+      <w:r>
+        <w:t>am Structure</w:t>
       </w:r>
     </w:p>
     <w:p/>
@@ -2427,6 +5775,54 @@
       <w:pPr>
         <w:pStyle w:val="FootnoteText"/>
       </w:pPr>
+    </w:p>
+  </w:footnote>
+  <w:footnote w:id="6">
+    <w:p>
+      <w:pPr>
+        <w:pStyle w:val="FootnoteText"/>
+      </w:pPr>
+      <w:r>
+        <w:rPr>
+          <w:rStyle w:val="FootnoteReference"/>
+        </w:rPr>
+        <w:footnoteRef/>
+      </w:r>
+      <w:r>
+        <w:t xml:space="preserve"> </w:t>
+      </w:r>
+      <w:hyperlink r:id="rId6" w:history="1">
+        <w:r>
+          <w:rPr>
+            <w:rStyle w:val="Hyperlink"/>
+          </w:rPr>
+          <w:t>http://prolland.free.fr/works/research/dsat/dimacs.html</w:t>
+        </w:r>
+      </w:hyperlink>
+    </w:p>
+  </w:footnote>
+  <w:footnote w:id="7">
+    <w:p>
+      <w:pPr>
+        <w:pStyle w:val="FootnoteText"/>
+      </w:pPr>
+      <w:r>
+        <w:rPr>
+          <w:rStyle w:val="FootnoteReference"/>
+        </w:rPr>
+        <w:footnoteRef/>
+      </w:r>
+      <w:r>
+        <w:t xml:space="preserve"> </w:t>
+      </w:r>
+      <w:hyperlink r:id="rId7" w:history="1">
+        <w:r>
+          <w:rPr>
+            <w:rStyle w:val="Hyperlink"/>
+          </w:rPr>
+          <w:t>http://mat.gsia.cmu.edu/COLOR/instances.html</w:t>
+        </w:r>
+      </w:hyperlink>
     </w:p>
   </w:footnote>
 </w:footnotes>
@@ -3695,6 +7091,118 @@
       </w:rPr>
     </w:lvl>
   </w:abstractNum>
+  <w:abstractNum w:abstractNumId="11" w15:restartNumberingAfterBreak="0">
+    <w:nsid w:val="7F52306F"/>
+    <w:multiLevelType w:val="hybridMultilevel"/>
+    <w:tmpl w:val="6F0A4300"/>
+    <w:lvl w:ilvl="0" w:tplc="6CA438DA">
+      <w:numFmt w:val="bullet"/>
+      <w:lvlText w:val=""/>
+      <w:lvlJc w:val="left"/>
+      <w:pPr>
+        <w:ind w:left="720" w:hanging="360"/>
+      </w:pPr>
+      <w:rPr>
+        <w:rFonts w:ascii="Wingdings" w:eastAsiaTheme="minorHAnsi" w:hAnsi="Wingdings" w:cstheme="minorHAnsi" w:hint="default"/>
+      </w:rPr>
+    </w:lvl>
+    <w:lvl w:ilvl="1" w:tplc="04090003" w:tentative="1">
+      <w:start w:val="1"/>
+      <w:numFmt w:val="bullet"/>
+      <w:lvlText w:val="o"/>
+      <w:lvlJc w:val="left"/>
+      <w:pPr>
+        <w:ind w:left="1440" w:hanging="360"/>
+      </w:pPr>
+      <w:rPr>
+        <w:rFonts w:ascii="Courier New" w:hAnsi="Courier New" w:cs="Courier New" w:hint="default"/>
+      </w:rPr>
+    </w:lvl>
+    <w:lvl w:ilvl="2" w:tplc="04090005" w:tentative="1">
+      <w:start w:val="1"/>
+      <w:numFmt w:val="bullet"/>
+      <w:lvlText w:val=""/>
+      <w:lvlJc w:val="left"/>
+      <w:pPr>
+        <w:ind w:left="2160" w:hanging="360"/>
+      </w:pPr>
+      <w:rPr>
+        <w:rFonts w:ascii="Wingdings" w:hAnsi="Wingdings" w:hint="default"/>
+      </w:rPr>
+    </w:lvl>
+    <w:lvl w:ilvl="3" w:tplc="04090001" w:tentative="1">
+      <w:start w:val="1"/>
+      <w:numFmt w:val="bullet"/>
+      <w:lvlText w:val=""/>
+      <w:lvlJc w:val="left"/>
+      <w:pPr>
+        <w:ind w:left="2880" w:hanging="360"/>
+      </w:pPr>
+      <w:rPr>
+        <w:rFonts w:ascii="Symbol" w:hAnsi="Symbol" w:hint="default"/>
+      </w:rPr>
+    </w:lvl>
+    <w:lvl w:ilvl="4" w:tplc="04090003" w:tentative="1">
+      <w:start w:val="1"/>
+      <w:numFmt w:val="bullet"/>
+      <w:lvlText w:val="o"/>
+      <w:lvlJc w:val="left"/>
+      <w:pPr>
+        <w:ind w:left="3600" w:hanging="360"/>
+      </w:pPr>
+      <w:rPr>
+        <w:rFonts w:ascii="Courier New" w:hAnsi="Courier New" w:cs="Courier New" w:hint="default"/>
+      </w:rPr>
+    </w:lvl>
+    <w:lvl w:ilvl="5" w:tplc="04090005" w:tentative="1">
+      <w:start w:val="1"/>
+      <w:numFmt w:val="bullet"/>
+      <w:lvlText w:val=""/>
+      <w:lvlJc w:val="left"/>
+      <w:pPr>
+        <w:ind w:left="4320" w:hanging="360"/>
+      </w:pPr>
+      <w:rPr>
+        <w:rFonts w:ascii="Wingdings" w:hAnsi="Wingdings" w:hint="default"/>
+      </w:rPr>
+    </w:lvl>
+    <w:lvl w:ilvl="6" w:tplc="04090001" w:tentative="1">
+      <w:start w:val="1"/>
+      <w:numFmt w:val="bullet"/>
+      <w:lvlText w:val=""/>
+      <w:lvlJc w:val="left"/>
+      <w:pPr>
+        <w:ind w:left="5040" w:hanging="360"/>
+      </w:pPr>
+      <w:rPr>
+        <w:rFonts w:ascii="Symbol" w:hAnsi="Symbol" w:hint="default"/>
+      </w:rPr>
+    </w:lvl>
+    <w:lvl w:ilvl="7" w:tplc="04090003" w:tentative="1">
+      <w:start w:val="1"/>
+      <w:numFmt w:val="bullet"/>
+      <w:lvlText w:val="o"/>
+      <w:lvlJc w:val="left"/>
+      <w:pPr>
+        <w:ind w:left="5760" w:hanging="360"/>
+      </w:pPr>
+      <w:rPr>
+        <w:rFonts w:ascii="Courier New" w:hAnsi="Courier New" w:cs="Courier New" w:hint="default"/>
+      </w:rPr>
+    </w:lvl>
+    <w:lvl w:ilvl="8" w:tplc="04090005" w:tentative="1">
+      <w:start w:val="1"/>
+      <w:numFmt w:val="bullet"/>
+      <w:lvlText w:val=""/>
+      <w:lvlJc w:val="left"/>
+      <w:pPr>
+        <w:ind w:left="6480" w:hanging="360"/>
+      </w:pPr>
+      <w:rPr>
+        <w:rFonts w:ascii="Wingdings" w:hAnsi="Wingdings" w:hint="default"/>
+      </w:rPr>
+    </w:lvl>
+  </w:abstractNum>
   <w:num w:numId="1">
     <w:abstractNumId w:val="9"/>
   </w:num>
@@ -3727,6 +7235,9 @@
   </w:num>
   <w:num w:numId="11">
     <w:abstractNumId w:val="7"/>
+  </w:num>
+  <w:num w:numId="12">
+    <w:abstractNumId w:val="11"/>
   </w:num>
 </w:numbering>
 </file>
@@ -4122,7 +7633,7 @@
   <w:style w:type="paragraph" w:default="1" w:styleId="Normal">
     <w:name w:val="Normal"/>
     <w:qFormat/>
-    <w:rsid w:val="008F067C"/>
+    <w:rsid w:val="006C7CFD"/>
     <w:rPr>
       <w:rFonts w:cs="Times New Roman"/>
     </w:rPr>
@@ -4830,7 +8341,7 @@
 </file>
 
 <file path=customXml/itemProps1.xml><?xml version="1.0" encoding="utf-8"?>
-<ds:datastoreItem xmlns:ds="http://schemas.openxmlformats.org/officeDocument/2006/customXml" ds:itemID="{EE9211FE-3B08-FC4A-B8DE-17E2BD4FFA6B}">
+<ds:datastoreItem xmlns:ds="http://schemas.openxmlformats.org/officeDocument/2006/customXml" ds:itemID="{072BAC8C-438D-6F4E-A022-5E9A475D5E20}">
   <ds:schemaRefs>
     <ds:schemaRef ds:uri="http://schemas.openxmlformats.org/officeDocument/2006/bibliography"/>
   </ds:schemaRefs>

--- a/project/technical-report.docx
+++ b/project/technical-report.docx
@@ -1873,25 +1873,279 @@
         <w:sym w:font="Symbol" w:char="F0CE"/>
       </w:r>
       <w:r>
-        <w:t xml:space="preserve"> V</w:t>
+        <w:t xml:space="preserve"> V, </w:t>
+      </w:r>
+      <w:r>
+        <w:sym w:font="Symbol" w:char="F022"/>
+      </w:r>
+      <w:r>
+        <w:t xml:space="preserve"> (</w:t>
+      </w:r>
+      <w:r>
+        <w:rPr>
+          <w:i/>
+        </w:rPr>
+        <w:t>j</w:t>
       </w:r>
       <w:r>
         <w:t xml:space="preserve">, </w:t>
       </w:r>
       <w:r>
+        <w:rPr>
+          <w:i/>
+        </w:rPr>
+        <w:t>k</w:t>
+      </w:r>
+      <w:r>
+        <w:t xml:space="preserve">) </w:t>
+      </w:r>
+      <w:r>
+        <w:sym w:font="Symbol" w:char="F0CE"/>
+      </w:r>
+      <w:r>
+        <w:t xml:space="preserve"> E[N</w:t>
+      </w:r>
+      <w:r>
+        <w:rPr>
+          <w:vertAlign w:val="subscript"/>
+        </w:rPr>
+        <w:t>-</w:t>
+      </w:r>
+      <w:r>
+        <w:t>[</w:t>
+      </w:r>
+      <w:r>
+        <w:rPr>
+          <w:i/>
+        </w:rPr>
+        <w:t>u</w:t>
+      </w:r>
+      <w:r>
+        <w:t>]]</w:t>
+      </w:r>
+    </w:p>
+    <w:p>
+      <w:pPr>
+        <w:jc w:val="center"/>
+      </w:pPr>
+    </w:p>
+    <w:p>
+      <w:r>
+        <w:t>These constra</w:t>
+      </w:r>
+      <w:r>
+        <w:t xml:space="preserve">ints ensure that, respectively: </w:t>
+      </w:r>
+      <w:r>
+        <w:t>eithe</w:t>
+      </w:r>
+      <w:r>
+        <w:t>r a node represents its color class or some node not adjacent to it does, and that adjacent nodes cannot share a representative (and hence a color class).</w:t>
+      </w:r>
+    </w:p>
+    <w:p/>
+    <w:p>
+      <w:pPr>
+        <w:pStyle w:val="Heading5"/>
+      </w:pPr>
+      <w:r>
+        <w:t>Clique constraints</w:t>
+      </w:r>
+    </w:p>
+    <w:p/>
+    <w:p>
+      <w:proofErr w:type="spellStart"/>
+      <w:r>
+        <w:t>Campelo</w:t>
+      </w:r>
+      <w:proofErr w:type="spellEnd"/>
+      <w:r>
+        <w:t xml:space="preserve"> et al. identified numerous categories of valid inequalities for the polytope that this </w:t>
+      </w:r>
+      <w:r>
+        <w:t xml:space="preserve">representative </w:t>
+      </w:r>
+      <w:r>
+        <w:t xml:space="preserve">formulation </w:t>
+      </w:r>
+      <w:r>
+        <w:t>describes</w:t>
+      </w:r>
+      <w:r>
+        <w:t xml:space="preserve">, including the facet-defining </w:t>
+      </w:r>
+      <w:r>
+        <w:rPr>
+          <w:b/>
+          <w:i/>
+        </w:rPr>
+        <w:t>clique inequalities</w:t>
+      </w:r>
+      <w:r>
+        <w:t xml:space="preserve">. Let </w:t>
+      </w:r>
+      <w:proofErr w:type="spellStart"/>
+      <w:r>
+        <w:rPr>
+          <w:i/>
+        </w:rPr>
+        <w:t>i</w:t>
+      </w:r>
+      <w:proofErr w:type="spellEnd"/>
+      <w:r>
+        <w:t xml:space="preserve"> </w:t>
+      </w:r>
+      <w:r>
+        <w:sym w:font="Symbol" w:char="F0CE"/>
+      </w:r>
+      <w:r>
+        <w:t xml:space="preserve"> </w:t>
+      </w:r>
+      <w:proofErr w:type="gramStart"/>
+      <w:r>
+        <w:t>V  and</w:t>
+      </w:r>
+      <w:proofErr w:type="gramEnd"/>
+      <w:r>
+        <w:t xml:space="preserve"> let Q </w:t>
+      </w:r>
+      <w:r>
+        <w:sym w:font="Symbol" w:char="F0CD"/>
+      </w:r>
+      <w:r>
+        <w:t xml:space="preserve"> N</w:t>
+      </w:r>
+      <w:r>
+        <w:rPr>
+          <w:vertAlign w:val="subscript"/>
+        </w:rPr>
+        <w:t>-</w:t>
+      </w:r>
+      <w:r>
+        <w:t>(</w:t>
+      </w:r>
+      <w:proofErr w:type="spellStart"/>
+      <w:r>
+        <w:t>i</w:t>
+      </w:r>
+      <w:proofErr w:type="spellEnd"/>
+      <w:r>
+        <w:t xml:space="preserve">) so that G[Q] is a </w:t>
+      </w:r>
+      <w:r>
+        <w:t>maximal clique of G</w:t>
+      </w:r>
+      <w:r>
+        <w:t>[N</w:t>
+      </w:r>
+      <w:r>
+        <w:rPr>
+          <w:vertAlign w:val="subscript"/>
+        </w:rPr>
+        <w:t>-</w:t>
+      </w:r>
+      <w:r>
+        <w:t>(</w:t>
+      </w:r>
+      <w:proofErr w:type="spellStart"/>
+      <w:r>
+        <w:t>i</w:t>
+      </w:r>
+      <w:proofErr w:type="spellEnd"/>
+      <w:r>
+        <w:t>)]</w:t>
+      </w:r>
+      <w:r>
+        <w:t xml:space="preserve">; then the following </w:t>
+      </w:r>
+      <w:r>
+        <w:t>inequality</w:t>
+      </w:r>
+      <w:r>
+        <w:t xml:space="preserve"> define</w:t>
+      </w:r>
+      <w:r>
+        <w:t>s a facet</w:t>
+      </w:r>
+      <w:r>
+        <w:t>:</w:t>
+      </w:r>
+    </w:p>
+    <w:p/>
+    <w:p>
+      <w:pPr>
+        <w:jc w:val="center"/>
+      </w:pPr>
+      <w:r>
+        <w:sym w:font="Symbol" w:char="F053"/>
+      </w:r>
+      <w:r>
+        <w:rPr>
+          <w:i/>
+          <w:vertAlign w:val="subscript"/>
+        </w:rPr>
+        <w:t>j</w:t>
+      </w:r>
+      <w:r>
+        <w:rPr>
+          <w:vertAlign w:val="subscript"/>
+        </w:rPr>
+        <w:sym w:font="Symbol" w:char="F0CE"/>
+      </w:r>
+      <w:r>
+        <w:rPr>
+          <w:vertAlign w:val="subscript"/>
+        </w:rPr>
+        <w:t>Q</w:t>
+      </w:r>
+      <w:r>
+        <w:t xml:space="preserve"> </w:t>
+      </w:r>
+      <w:proofErr w:type="spellStart"/>
+      <w:r>
+        <w:rPr>
+          <w:i/>
+        </w:rPr>
+        <w:t>x</w:t>
+      </w:r>
+      <w:r>
+        <w:rPr>
+          <w:i/>
+          <w:vertAlign w:val="subscript"/>
+        </w:rPr>
+        <w:t>ij</w:t>
+      </w:r>
+      <w:proofErr w:type="spellEnd"/>
+      <w:r>
+        <w:t xml:space="preserve"> </w:t>
+      </w:r>
+      <w:r>
+        <w:sym w:font="Symbol" w:char="F0A3"/>
+      </w:r>
+      <w:r>
+        <w:t xml:space="preserve"> </w:t>
+      </w:r>
+      <w:r>
+        <w:rPr>
+          <w:i/>
+        </w:rPr>
+        <w:t>x</w:t>
+      </w:r>
+      <w:r>
+        <w:rPr>
+          <w:i/>
+          <w:vertAlign w:val="subscript"/>
+        </w:rPr>
+        <w:t>ii</w:t>
+      </w:r>
+      <w:r>
+        <w:t xml:space="preserve">,  </w:t>
+      </w:r>
+      <w:r>
         <w:sym w:font="Symbol" w:char="F022"/>
       </w:r>
       <w:r>
-        <w:t xml:space="preserve"> (</w:t>
-      </w:r>
-      <w:r>
-        <w:rPr>
-          <w:i/>
-        </w:rPr>
-        <w:t>j</w:t>
-      </w:r>
-      <w:r>
-        <w:t xml:space="preserve">, </w:t>
+        <w:t xml:space="preserve"> </w:t>
       </w:r>
       <w:r>
         <w:rPr>
@@ -1900,389 +2154,108 @@
         <w:t>k</w:t>
       </w:r>
       <w:r>
-        <w:t xml:space="preserve">) </w:t>
+        <w:t xml:space="preserve"> </w:t>
       </w:r>
       <w:r>
         <w:sym w:font="Symbol" w:char="F0CE"/>
       </w:r>
       <w:r>
-        <w:t xml:space="preserve"> E[N</w:t>
-      </w:r>
-      <w:r>
-        <w:rPr>
-          <w:vertAlign w:val="subscript"/>
-        </w:rPr>
-        <w:t>-</w:t>
-      </w:r>
-      <w:r>
-        <w:t>[</w:t>
-      </w:r>
-      <w:r>
-        <w:rPr>
-          <w:i/>
-        </w:rPr>
-        <w:t>u</w:t>
-      </w:r>
-      <w:r>
-        <w:t>]]</w:t>
-      </w:r>
-    </w:p>
-    <w:p>
-      <w:pPr>
-        <w:jc w:val="center"/>
-      </w:pPr>
-    </w:p>
-    <w:p>
-      <w:r>
-        <w:t>These constra</w:t>
-      </w:r>
-      <w:r>
-        <w:t xml:space="preserve">ints ensure that, respectively: </w:t>
-      </w:r>
-      <w:r>
-        <w:t>eithe</w:t>
-      </w:r>
-      <w:r>
-        <w:t>r a node represents its color class or some node not adjacent to it does, and that adjacent nodes cannot share a representative (and hence a color class).</w:t>
+        <w:t xml:space="preserve"> </w:t>
+      </w:r>
+      <w:proofErr w:type="spellStart"/>
+      <w:r>
+        <w:t>K</w:t>
+      </w:r>
+      <w:proofErr w:type="spellEnd"/>
+      <w:r>
+        <w:t xml:space="preserve"> \ {c}</w:t>
       </w:r>
     </w:p>
     <w:p/>
     <w:p>
-      <w:pPr>
-        <w:pStyle w:val="Heading5"/>
-      </w:pPr>
-      <w:r>
-        <w:t>Clique constraints</w:t>
+      <w:r>
+        <w:t>We can view such constraints as stronger statements about adjacent nodes not sharing a color representative, summing all members of the clique at once rather than leaning on the pairwise sums from the original formulation.</w:t>
       </w:r>
     </w:p>
     <w:p/>
     <w:p>
-      <w:proofErr w:type="spellStart"/>
-      <w:r>
-        <w:t>Campelo</w:t>
-      </w:r>
-      <w:proofErr w:type="spellEnd"/>
-      <w:r>
-        <w:t xml:space="preserve"> et al.</w:t>
-      </w:r>
-      <w:r>
-        <w:t xml:space="preserve"> identified numerous categories of valid inequalities for the polytope that this </w:t>
-      </w:r>
-      <w:r>
-        <w:t xml:space="preserve">representative </w:t>
-      </w:r>
-      <w:r>
-        <w:t xml:space="preserve">formulation </w:t>
-      </w:r>
-      <w:r>
-        <w:t>describes</w:t>
-      </w:r>
-      <w:r>
-        <w:t xml:space="preserve">, including the facet-defining </w:t>
-      </w:r>
-      <w:r>
-        <w:rPr>
-          <w:b/>
-          <w:i/>
-        </w:rPr>
-        <w:t>clique inequalities</w:t>
-      </w:r>
-      <w:r>
-        <w:t xml:space="preserve">. Let </w:t>
-      </w:r>
-      <w:proofErr w:type="spellStart"/>
-      <w:r>
-        <w:rPr>
-          <w:i/>
-        </w:rPr>
-        <w:t>i</w:t>
-      </w:r>
-      <w:proofErr w:type="spellEnd"/>
-      <w:r>
-        <w:t xml:space="preserve"> </w:t>
-      </w:r>
-      <w:r>
-        <w:sym w:font="Symbol" w:char="F0CE"/>
-      </w:r>
-      <w:r>
-        <w:t xml:space="preserve"> </w:t>
-      </w:r>
-      <w:proofErr w:type="gramStart"/>
-      <w:r>
+      <w:pPr>
+        <w:pStyle w:val="Heading2"/>
+      </w:pPr>
+      <w:r>
+        <w:t>Assumptions</w:t>
+      </w:r>
+    </w:p>
+    <w:p/>
+    <w:p>
+      <w:pPr>
+        <w:rPr>
+          <w:rFonts w:cstheme="minorBidi"/>
+        </w:rPr>
+      </w:pPr>
+      <w:r>
+        <w:rPr>
+          <w:rFonts w:cstheme="minorBidi"/>
+        </w:rPr>
+        <w:t xml:space="preserve">We assume that there are as many colors available for use in the coloring of a graph as there are vertices in the graph; that is, </w:t>
+      </w:r>
+      <w:r>
+        <w:rPr>
+          <w:rFonts w:cstheme="minorBidi"/>
+          <w:i/>
+        </w:rPr>
+        <w:t>k</w:t>
+      </w:r>
+      <w:r>
+        <w:rPr>
+          <w:rFonts w:cstheme="minorBidi"/>
+        </w:rPr>
+        <w:t xml:space="preserve"> = </w:t>
+      </w:r>
+      <w:r>
+        <w:rPr>
+          <w:rFonts w:cstheme="minorBidi"/>
+        </w:rPr>
+        <w:sym w:font="Symbol" w:char="F0BD"/>
+      </w:r>
+      <w:r>
+        <w:rPr>
+          <w:rFonts w:cstheme="minorBidi"/>
+          <w:i/>
+        </w:rPr>
         <w:t>V</w:t>
       </w:r>
       <w:r>
-        <w:t xml:space="preserve">  and</w:t>
-      </w:r>
-      <w:proofErr w:type="gramEnd"/>
-      <w:r>
-        <w:t xml:space="preserve"> let Q </w:t>
-      </w:r>
-      <w:r>
-        <w:sym w:font="Symbol" w:char="F0CD"/>
-      </w:r>
-      <w:r>
-        <w:t xml:space="preserve"> N</w:t>
-      </w:r>
-      <w:r>
-        <w:rPr>
-          <w:vertAlign w:val="subscript"/>
-        </w:rPr>
-        <w:t>-</w:t>
-      </w:r>
-      <w:r>
-        <w:t>(</w:t>
-      </w:r>
-      <w:proofErr w:type="spellStart"/>
-      <w:r>
-        <w:t>i</w:t>
-      </w:r>
-      <w:proofErr w:type="spellEnd"/>
-      <w:r>
-        <w:t xml:space="preserve">) so that G[Q] is a </w:t>
-      </w:r>
-      <w:r>
-        <w:t>maximal clique of G</w:t>
-      </w:r>
-      <w:r>
-        <w:t>[</w:t>
-      </w:r>
-      <w:r>
-        <w:t>N</w:t>
-      </w:r>
-      <w:r>
-        <w:rPr>
-          <w:vertAlign w:val="subscript"/>
-        </w:rPr>
-        <w:t>-</w:t>
-      </w:r>
-      <w:r>
-        <w:t>(</w:t>
-      </w:r>
-      <w:proofErr w:type="spellStart"/>
-      <w:r>
-        <w:t>i</w:t>
-      </w:r>
-      <w:proofErr w:type="spellEnd"/>
-      <w:r>
-        <w:t>)</w:t>
-      </w:r>
-      <w:r>
-        <w:t>]</w:t>
-      </w:r>
-      <w:r>
-        <w:t xml:space="preserve">; then the following </w:t>
-      </w:r>
-      <w:r>
-        <w:t>inequality</w:t>
-      </w:r>
-      <w:r>
-        <w:t xml:space="preserve"> define</w:t>
-      </w:r>
-      <w:r>
-        <w:t>s a facet</w:t>
-      </w:r>
-      <w:r>
-        <w:t>:</w:t>
-      </w:r>
-    </w:p>
-    <w:p/>
-    <w:p>
-      <w:pPr>
-        <w:jc w:val="center"/>
-      </w:pPr>
-      <w:r>
-        <w:sym w:font="Symbol" w:char="F053"/>
-      </w:r>
-      <w:r>
-        <w:rPr>
-          <w:i/>
-          <w:vertAlign w:val="subscript"/>
-        </w:rPr>
-        <w:t>j</w:t>
-      </w:r>
-      <w:r>
-        <w:rPr>
-          <w:vertAlign w:val="subscript"/>
-        </w:rPr>
-        <w:sym w:font="Symbol" w:char="F0CE"/>
-      </w:r>
-      <w:r>
-        <w:rPr>
-          <w:vertAlign w:val="subscript"/>
-        </w:rPr>
-        <w:t>Q</w:t>
-      </w:r>
-      <w:r>
-        <w:t xml:space="preserve"> </w:t>
-      </w:r>
-      <w:proofErr w:type="spellStart"/>
-      <w:r>
-        <w:rPr>
-          <w:i/>
-        </w:rPr>
-        <w:t>x</w:t>
-      </w:r>
-      <w:r>
-        <w:rPr>
-          <w:i/>
-          <w:vertAlign w:val="subscript"/>
-        </w:rPr>
-        <w:t>ij</w:t>
-      </w:r>
-      <w:proofErr w:type="spellEnd"/>
-      <w:r>
-        <w:t xml:space="preserve"> </w:t>
-      </w:r>
-      <w:r>
-        <w:sym w:font="Symbol" w:char="F0A3"/>
-      </w:r>
-      <w:r>
-        <w:t xml:space="preserve"> </w:t>
-      </w:r>
-      <w:r>
-        <w:rPr>
-          <w:i/>
-        </w:rPr>
-        <w:t>x</w:t>
-      </w:r>
-      <w:r>
-        <w:rPr>
-          <w:i/>
-          <w:vertAlign w:val="subscript"/>
-        </w:rPr>
-        <w:t>ii</w:t>
-      </w:r>
-      <w:r>
-        <w:t xml:space="preserve">,  </w:t>
-      </w:r>
-      <w:r>
-        <w:sym w:font="Symbol" w:char="F022"/>
-      </w:r>
-      <w:r>
-        <w:t xml:space="preserve"> </w:t>
-      </w:r>
-      <w:r>
-        <w:rPr>
-          <w:i/>
-        </w:rPr>
-        <w:t>k</w:t>
-      </w:r>
-      <w:r>
-        <w:t xml:space="preserve"> </w:t>
-      </w:r>
-      <w:r>
-        <w:sym w:font="Symbol" w:char="F0CE"/>
-      </w:r>
-      <w:r>
-        <w:t xml:space="preserve"> </w:t>
-      </w:r>
-      <w:proofErr w:type="spellStart"/>
-      <w:r>
-        <w:t>K</w:t>
-      </w:r>
-      <w:proofErr w:type="spellEnd"/>
-      <w:r>
-        <w:t xml:space="preserve"> \ {c}</w:t>
-      </w:r>
-    </w:p>
-    <w:p/>
-    <w:p>
-      <w:r>
-        <w:t xml:space="preserve">We can view such constraints as stronger statements about adjacent nodes not </w:t>
-      </w:r>
-      <w:r>
-        <w:t>sharing a color representative</w:t>
-      </w:r>
-      <w:r>
-        <w:t>, summing all members of the clique at once rather than leaning on the pairwise sums from the original formulation.</w:t>
-      </w:r>
-    </w:p>
-    <w:p/>
-    <w:p>
-      <w:pPr>
-        <w:pStyle w:val="Heading2"/>
-      </w:pPr>
-      <w:r>
-        <w:t>Assumptions</w:t>
-      </w:r>
-    </w:p>
-    <w:p/>
-    <w:p>
-      <w:pPr>
         <w:rPr>
           <w:rFonts w:cstheme="minorBidi"/>
         </w:rPr>
-      </w:pPr>
+        <w:sym w:font="Symbol" w:char="F0BD"/>
+      </w:r>
       <w:r>
         <w:rPr>
           <w:rFonts w:cstheme="minorBidi"/>
         </w:rPr>
-        <w:t xml:space="preserve">We assume that there are as many colors available for use in the coloring of a graph as there are vertices in the graph; that is, </w:t>
-      </w:r>
-      <w:r>
+        <w:t>.</w:t>
+      </w:r>
+    </w:p>
+    <w:p>
+      <w:pPr>
         <w:rPr>
           <w:rFonts w:cstheme="minorBidi"/>
-          <w:i/>
-        </w:rPr>
-        <w:t>k</w:t>
-      </w:r>
-      <w:r>
+        </w:rPr>
+      </w:pPr>
+    </w:p>
+    <w:p>
+      <w:pPr>
         <w:rPr>
           <w:rFonts w:cstheme="minorBidi"/>
         </w:rPr>
-        <w:t xml:space="preserve"> = </w:t>
-      </w:r>
+      </w:pPr>
       <w:r>
         <w:rPr>
           <w:rFonts w:cstheme="minorBidi"/>
         </w:rPr>
-        <w:sym w:font="Symbol" w:char="F0BD"/>
-      </w:r>
-      <w:r>
-        <w:rPr>
-          <w:rFonts w:cstheme="minorBidi"/>
-          <w:i/>
-        </w:rPr>
-        <w:t>V</w:t>
-      </w:r>
-      <w:r>
-        <w:rPr>
-          <w:rFonts w:cstheme="minorBidi"/>
-        </w:rPr>
-        <w:sym w:font="Symbol" w:char="F0BD"/>
-      </w:r>
-      <w:r>
-        <w:rPr>
-          <w:rFonts w:cstheme="minorBidi"/>
-        </w:rPr>
-        <w:t>.</w:t>
-      </w:r>
-    </w:p>
-    <w:p>
-      <w:pPr>
-        <w:rPr>
-          <w:rFonts w:cstheme="minorBidi"/>
-        </w:rPr>
-      </w:pPr>
-    </w:p>
-    <w:p>
-      <w:pPr>
-        <w:rPr>
-          <w:rFonts w:cstheme="minorBidi"/>
-        </w:rPr>
-      </w:pPr>
-      <w:r>
-        <w:rPr>
-          <w:rFonts w:cstheme="minorBidi"/>
-        </w:rPr>
-        <w:t xml:space="preserve">We assume, </w:t>
-      </w:r>
-      <w:r>
-        <w:rPr>
-          <w:rFonts w:cstheme="minorBidi"/>
-        </w:rPr>
-        <w:t xml:space="preserve">in the case of the representative formulation, that </w:t>
+        <w:t xml:space="preserve">We assume, in the case of the representative formulation, that </w:t>
       </w:r>
       <w:r>
         <w:rPr>
@@ -2426,13 +2399,16 @@
     <w:p>
       <w:r>
         <w:lastRenderedPageBreak/>
-        <w:t>The following sections describe how to install the program and its dependencies, how to run the program, and gives some results of the program's execution on sample graphs.</w:t>
-      </w:r>
-      <w:r>
-        <w:t xml:space="preserve"> </w:t>
-      </w:r>
-      <w:r>
-        <w:t>We assume that the reader is familiar with executing programs from a Unix shell or Windows command prompt</w:t>
+        <w:t xml:space="preserve">The following sections describe how to install the program and its dependencies, how to run the program, </w:t>
+      </w:r>
+      <w:r>
+        <w:t xml:space="preserve">the structure and purpose of components of the program, </w:t>
+      </w:r>
+      <w:r>
+        <w:t>and gives some results of the program's execution on sample graphs.</w:t>
+      </w:r>
+      <w:r>
+        <w:t xml:space="preserve"> We assume that the reader is familiar with executing programs from a Unix shell or Windows command prompt</w:t>
       </w:r>
       <w:r>
         <w:t>, and with typical practices for installing Python libraries and any native-code dependencies</w:t>
@@ -2468,7 +2444,22 @@
         <w:t xml:space="preserve">matplotlib </w:t>
       </w:r>
       <w:r>
-        <w:t>using the following shell commands</w:t>
+        <w:t xml:space="preserve">using the </w:t>
+      </w:r>
+      <w:r>
+        <w:t>Homebrew</w:t>
+      </w:r>
+      <w:r>
+        <w:rPr>
+          <w:rStyle w:val="FootnoteReference"/>
+        </w:rPr>
+        <w:footnoteReference w:id="6"/>
+      </w:r>
+      <w:r>
+        <w:t xml:space="preserve"> software and </w:t>
+      </w:r>
+      <w:r>
+        <w:t>following shell commands</w:t>
       </w:r>
       <w:r>
         <w:t xml:space="preserve"> (</w:t>
@@ -2581,13 +2572,7 @@
         <w:rPr>
           <w:color w:val="000000"/>
         </w:rPr>
-        <w:t xml:space="preserve">e </w:t>
-      </w:r>
-      <w:r>
-        <w:rPr>
-          <w:color w:val="000000"/>
-        </w:rPr>
-        <w:t xml:space="preserve">source distribution </w:t>
+        <w:t xml:space="preserve">e source distribution </w:t>
       </w:r>
       <w:r>
         <w:rPr>
@@ -2713,7 +2698,7 @@
           <w:sz w:val="24"/>
           <w:szCs w:val="24"/>
         </w:rPr>
-        <w:t>script</w:t>
+        <w:t xml:space="preserve">script. From a shell </w:t>
       </w:r>
       <w:r>
         <w:rPr>
@@ -2722,257 +2707,239 @@
           <w:sz w:val="24"/>
           <w:szCs w:val="24"/>
         </w:rPr>
-        <w:t xml:space="preserve">. From a </w:t>
-      </w:r>
-      <w:r>
+        <w:t>prompt, type:</w:t>
+      </w:r>
+    </w:p>
+    <w:p>
+      <w:pPr>
+        <w:pStyle w:val="HTMLPreformatted"/>
+        <w:shd w:val="clear" w:color="auto" w:fill="FFFFFF"/>
         <w:rPr>
           <w:rFonts w:asciiTheme="minorHAnsi" w:hAnsiTheme="minorHAnsi"/>
           <w:color w:val="000000"/>
           <w:sz w:val="24"/>
           <w:szCs w:val="24"/>
         </w:rPr>
-        <w:t xml:space="preserve">shell </w:t>
-      </w:r>
-      <w:r>
+      </w:pPr>
+    </w:p>
+    <w:p>
+      <w:pPr>
+        <w:rPr>
+          <w:rFonts w:ascii="Courier New" w:hAnsi="Courier New" w:cs="Courier New"/>
+          <w:color w:val="000000"/>
+        </w:rPr>
+      </w:pPr>
+      <w:r>
+        <w:rPr>
+          <w:rFonts w:ascii="Courier New" w:hAnsi="Courier New" w:cs="Courier New"/>
+          <w:color w:val="000000"/>
+        </w:rPr>
+        <w:tab/>
+        <w:t xml:space="preserve">$ python setup.py install </w:t>
+      </w:r>
+      <w:r>
+        <w:rPr>
+          <w:rFonts w:ascii="Courier New" w:hAnsi="Courier New" w:cs="Courier New"/>
+          <w:color w:val="000000"/>
+        </w:rPr>
+        <w:t>–</w:t>
+      </w:r>
+      <w:r>
+        <w:rPr>
+          <w:rFonts w:ascii="Courier New" w:hAnsi="Courier New" w:cs="Courier New"/>
+          <w:color w:val="000000"/>
+        </w:rPr>
+        <w:t>-</w:t>
+      </w:r>
+      <w:r>
+        <w:rPr>
+          <w:rFonts w:ascii="Courier New" w:hAnsi="Courier New" w:cs="Courier New"/>
+          <w:color w:val="000000"/>
+        </w:rPr>
+        <w:t>user</w:t>
+      </w:r>
+    </w:p>
+    <w:p>
+      <w:pPr>
+        <w:rPr>
+          <w:color w:val="000000"/>
+        </w:rPr>
+      </w:pPr>
+    </w:p>
+    <w:p>
+      <w:pPr>
+        <w:rPr>
+          <w:color w:val="000000"/>
+        </w:rPr>
+      </w:pPr>
+      <w:r>
+        <w:rPr>
+          <w:color w:val="000000"/>
+        </w:rPr>
+        <w:t xml:space="preserve">This should retrieve and install </w:t>
+      </w:r>
+      <w:proofErr w:type="spellStart"/>
+      <w:r>
+        <w:rPr>
+          <w:color w:val="000000"/>
+        </w:rPr>
+        <w:t>NetworkX</w:t>
+      </w:r>
+      <w:proofErr w:type="spellEnd"/>
+      <w:r>
+        <w:rPr>
+          <w:color w:val="000000"/>
+        </w:rPr>
+        <w:t xml:space="preserve">, </w:t>
+      </w:r>
+      <w:proofErr w:type="spellStart"/>
+      <w:r>
+        <w:rPr>
+          <w:color w:val="000000"/>
+        </w:rPr>
+        <w:t>pytest</w:t>
+      </w:r>
+      <w:proofErr w:type="spellEnd"/>
+      <w:r>
+        <w:rPr>
+          <w:color w:val="000000"/>
+        </w:rPr>
+        <w:t>, and matplotlib, and any transitive dependencies.</w:t>
+      </w:r>
+      <w:r>
+        <w:rPr>
+          <w:color w:val="000000"/>
+        </w:rPr>
+        <w:t xml:space="preserve"> </w:t>
+      </w:r>
+      <w:r>
+        <w:rPr>
+          <w:color w:val="000000"/>
+        </w:rPr>
+        <w:t>If your Python installation includes</w:t>
+      </w:r>
+      <w:r>
+        <w:rPr>
+          <w:color w:val="000000"/>
+        </w:rPr>
+        <w:t xml:space="preserve"> </w:t>
+      </w:r>
+      <w:proofErr w:type="spellStart"/>
+      <w:r>
+        <w:rPr>
+          <w:rFonts w:ascii="Courier New" w:hAnsi="Courier New" w:cs="Courier New"/>
+          <w:color w:val="000000"/>
+        </w:rPr>
+        <w:t>setuptools</w:t>
+      </w:r>
+      <w:proofErr w:type="spellEnd"/>
+      <w:r>
+        <w:rPr>
+          <w:color w:val="000000"/>
+        </w:rPr>
+        <w:t xml:space="preserve"> </w:t>
+      </w:r>
+      <w:r>
+        <w:rPr>
+          <w:color w:val="000000"/>
+        </w:rPr>
+        <w:t>but you do not wish to run</w:t>
+      </w:r>
+      <w:r>
+        <w:rPr>
+          <w:color w:val="000000"/>
+        </w:rPr>
+        <w:t xml:space="preserve"> </w:t>
+      </w:r>
+      <w:r>
+        <w:rPr>
+          <w:rFonts w:ascii="Courier New" w:hAnsi="Courier New" w:cs="Courier New"/>
+          <w:iCs/>
+          <w:color w:val="000000" w:themeColor="text1"/>
+        </w:rPr>
+        <w:t>setup.py</w:t>
+      </w:r>
+      <w:r>
+        <w:rPr>
+          <w:color w:val="000000"/>
+        </w:rPr>
+        <w:t>, you may install the dependencies separately using</w:t>
+      </w:r>
+      <w:r>
+        <w:rPr>
+          <w:color w:val="000000"/>
+        </w:rPr>
+        <w:t xml:space="preserve"> </w:t>
+      </w:r>
+      <w:r>
+        <w:rPr>
+          <w:rFonts w:ascii="Courier New" w:hAnsi="Courier New" w:cs="Courier New"/>
+          <w:color w:val="000000"/>
+        </w:rPr>
+        <w:t>pip</w:t>
+      </w:r>
+      <w:r>
+        <w:rPr>
+          <w:color w:val="000000"/>
+        </w:rPr>
+        <w:t>:</w:t>
+      </w:r>
+    </w:p>
+    <w:p>
+      <w:pPr>
+        <w:pStyle w:val="HTMLPreformatted"/>
+        <w:shd w:val="clear" w:color="auto" w:fill="FFFFFF"/>
         <w:rPr>
           <w:rFonts w:asciiTheme="minorHAnsi" w:hAnsiTheme="minorHAnsi"/>
           <w:color w:val="000000"/>
           <w:sz w:val="24"/>
           <w:szCs w:val="24"/>
         </w:rPr>
-        <w:t>prompt, type:</w:t>
-      </w:r>
+      </w:pPr>
     </w:p>
     <w:p>
       <w:pPr>
         <w:pStyle w:val="HTMLPreformatted"/>
         <w:shd w:val="clear" w:color="auto" w:fill="FFFFFF"/>
         <w:rPr>
-          <w:rFonts w:asciiTheme="minorHAnsi" w:hAnsiTheme="minorHAnsi"/>
           <w:color w:val="000000"/>
           <w:sz w:val="24"/>
           <w:szCs w:val="24"/>
         </w:rPr>
       </w:pPr>
-    </w:p>
-    <w:p>
-      <w:pPr>
-        <w:rPr>
-          <w:rFonts w:ascii="Courier New" w:hAnsi="Courier New" w:cs="Courier New"/>
-          <w:color w:val="000000"/>
-        </w:rPr>
-      </w:pPr>
-      <w:r>
-        <w:rPr>
-          <w:rFonts w:ascii="Courier New" w:hAnsi="Courier New" w:cs="Courier New"/>
-          <w:color w:val="000000"/>
-        </w:rPr>
-        <w:tab/>
-        <w:t xml:space="preserve">$ python setup.py install </w:t>
-      </w:r>
-      <w:r>
-        <w:rPr>
-          <w:rFonts w:ascii="Courier New" w:hAnsi="Courier New" w:cs="Courier New"/>
-          <w:color w:val="000000"/>
-        </w:rPr>
-        <w:t>–</w:t>
-      </w:r>
-      <w:r>
-        <w:rPr>
-          <w:rFonts w:ascii="Courier New" w:hAnsi="Courier New" w:cs="Courier New"/>
-          <w:color w:val="000000"/>
-        </w:rPr>
-        <w:t>-</w:t>
-      </w:r>
-      <w:r>
-        <w:rPr>
-          <w:rFonts w:ascii="Courier New" w:hAnsi="Courier New" w:cs="Courier New"/>
-          <w:color w:val="000000"/>
-        </w:rPr>
-        <w:t>user</w:t>
-      </w:r>
-    </w:p>
-    <w:p>
-      <w:pPr>
-        <w:rPr>
-          <w:color w:val="000000"/>
-        </w:rPr>
-      </w:pPr>
-    </w:p>
-    <w:p>
-      <w:pPr>
-        <w:rPr>
-          <w:color w:val="000000"/>
-        </w:rPr>
-      </w:pPr>
-      <w:r>
-        <w:rPr>
-          <w:color w:val="000000"/>
-        </w:rPr>
-        <w:t xml:space="preserve">This should retrieve and install </w:t>
-      </w:r>
-      <w:proofErr w:type="spellStart"/>
-      <w:r>
-        <w:rPr>
-          <w:color w:val="000000"/>
-        </w:rPr>
-        <w:t>NetworkX</w:t>
-      </w:r>
-      <w:proofErr w:type="spellEnd"/>
-      <w:r>
-        <w:rPr>
-          <w:color w:val="000000"/>
-        </w:rPr>
-        <w:t xml:space="preserve">, </w:t>
-      </w:r>
-      <w:proofErr w:type="spellStart"/>
-      <w:r>
-        <w:rPr>
-          <w:color w:val="000000"/>
-        </w:rPr>
-        <w:t>pytest</w:t>
-      </w:r>
-      <w:proofErr w:type="spellEnd"/>
-      <w:r>
-        <w:rPr>
-          <w:color w:val="000000"/>
-        </w:rPr>
-        <w:t>, and matplotlib, and any transitive dependencies.</w:t>
-      </w:r>
-      <w:r>
-        <w:rPr>
-          <w:color w:val="000000"/>
-        </w:rPr>
-        <w:t xml:space="preserve"> </w:t>
-      </w:r>
-      <w:r>
-        <w:rPr>
-          <w:color w:val="000000"/>
-        </w:rPr>
-        <w:t>If your Python installation includes</w:t>
-      </w:r>
-      <w:r>
-        <w:rPr>
-          <w:color w:val="000000"/>
-        </w:rPr>
-        <w:t xml:space="preserve"> </w:t>
-      </w:r>
-      <w:proofErr w:type="spellStart"/>
-      <w:r>
-        <w:rPr>
-          <w:rFonts w:ascii="Courier New" w:hAnsi="Courier New" w:cs="Courier New"/>
-          <w:color w:val="000000"/>
-        </w:rPr>
-        <w:t>setuptools</w:t>
-      </w:r>
-      <w:proofErr w:type="spellEnd"/>
-      <w:r>
-        <w:rPr>
-          <w:color w:val="000000"/>
-        </w:rPr>
-        <w:t xml:space="preserve"> </w:t>
-      </w:r>
-      <w:r>
-        <w:rPr>
-          <w:color w:val="000000"/>
-        </w:rPr>
-        <w:t>but you do not wish to run</w:t>
-      </w:r>
-      <w:r>
-        <w:rPr>
-          <w:color w:val="000000"/>
-        </w:rPr>
-        <w:t xml:space="preserve"> </w:t>
-      </w:r>
-      <w:r>
-        <w:rPr>
-          <w:rFonts w:ascii="Courier New" w:hAnsi="Courier New" w:cs="Courier New"/>
-          <w:iCs/>
-          <w:color w:val="000000" w:themeColor="text1"/>
-        </w:rPr>
-        <w:t>setup.py</w:t>
-      </w:r>
-      <w:r>
-        <w:rPr>
-          <w:color w:val="000000"/>
-        </w:rPr>
-        <w:t>, you may install the dependencies separately using</w:t>
-      </w:r>
-      <w:r>
-        <w:rPr>
-          <w:color w:val="000000"/>
-        </w:rPr>
-        <w:t xml:space="preserve"> </w:t>
-      </w:r>
-      <w:r>
-        <w:rPr>
-          <w:rFonts w:ascii="Courier New" w:hAnsi="Courier New" w:cs="Courier New"/>
-          <w:color w:val="000000"/>
-        </w:rPr>
-        <w:t>pip</w:t>
-      </w:r>
-      <w:r>
-        <w:rPr>
-          <w:color w:val="000000"/>
-        </w:rPr>
-        <w:t>:</w:t>
-      </w:r>
-    </w:p>
-    <w:p>
-      <w:pPr>
-        <w:pStyle w:val="HTMLPreformatted"/>
-        <w:shd w:val="clear" w:color="auto" w:fill="FFFFFF"/>
-        <w:rPr>
-          <w:rFonts w:asciiTheme="minorHAnsi" w:hAnsiTheme="minorHAnsi"/>
+      <w:r>
+        <w:rPr>
           <w:color w:val="000000"/>
           <w:sz w:val="24"/>
           <w:szCs w:val="24"/>
         </w:rPr>
-      </w:pPr>
-    </w:p>
-    <w:p>
-      <w:pPr>
-        <w:pStyle w:val="HTMLPreformatted"/>
-        <w:shd w:val="clear" w:color="auto" w:fill="FFFFFF"/>
+        <w:tab/>
+        <w:t xml:space="preserve">$ python -m pip install </w:t>
+      </w:r>
+      <w:r>
         <w:rPr>
           <w:color w:val="000000"/>
           <w:sz w:val="24"/>
           <w:szCs w:val="24"/>
         </w:rPr>
-      </w:pPr>
+        <w:t xml:space="preserve">–-user network </w:t>
+      </w:r>
+      <w:proofErr w:type="spellStart"/>
       <w:r>
         <w:rPr>
           <w:color w:val="000000"/>
           <w:sz w:val="24"/>
           <w:szCs w:val="24"/>
         </w:rPr>
-        <w:tab/>
-        <w:t xml:space="preserve">$ python -m pip install </w:t>
-      </w:r>
+        <w:t>pytest</w:t>
+      </w:r>
+      <w:proofErr w:type="spellEnd"/>
       <w:r>
         <w:rPr>
           <w:color w:val="000000"/>
           <w:sz w:val="24"/>
           <w:szCs w:val="24"/>
         </w:rPr>
-        <w:t xml:space="preserve">–-user network </w:t>
-      </w:r>
-      <w:proofErr w:type="spellStart"/>
-      <w:r>
-        <w:rPr>
-          <w:color w:val="000000"/>
-          <w:sz w:val="24"/>
-          <w:szCs w:val="24"/>
-        </w:rPr>
-        <w:t>pytest</w:t>
-      </w:r>
-      <w:proofErr w:type="spellEnd"/>
-      <w:r>
-        <w:rPr>
-          <w:color w:val="000000"/>
-          <w:sz w:val="24"/>
-          <w:szCs w:val="24"/>
-        </w:rPr>
         <w:t xml:space="preserve"> matplotlib</w:t>
       </w:r>
     </w:p>
@@ -3031,21 +2998,19 @@
     </w:p>
     <w:p>
       <w:r>
-        <w:t>After having installed the software as above, from a command prompt type:</w:t>
-      </w:r>
-      <w:r>
-        <w:br/>
-      </w:r>
-    </w:p>
-    <w:p>
-      <w:pPr>
-        <w:pStyle w:val="Heading3"/>
+        <w:t>After having installed the software as abo</w:t>
+      </w:r>
+      <w:r>
+        <w:t>ve, from a command prompt type:</w:t>
+      </w:r>
+    </w:p>
+    <w:p/>
+    <w:p>
+      <w:pPr>
         <w:ind w:firstLine="720"/>
-        <w:rPr>
-          <w:iCs/>
-          <w:color w:val="808080"/>
-        </w:rPr>
-      </w:pPr>
+      </w:pPr>
+      <w:bookmarkStart w:id="0" w:name="_GoBack"/>
+      <w:bookmarkEnd w:id="0"/>
       <w:r>
         <w:rPr>
           <w:rFonts w:ascii="Courier New" w:hAnsi="Courier New" w:cs="Courier New"/>
@@ -3183,13 +3148,7 @@
         <w:rPr>
           <w:rFonts w:ascii="Courier New" w:hAnsi="Courier New" w:cs="Courier New"/>
         </w:rPr>
-        <w:t>solver</w:t>
-      </w:r>
-      <w:r>
-        <w:rPr>
-          <w:rFonts w:ascii="Courier New" w:hAnsi="Courier New" w:cs="Courier New"/>
-        </w:rPr>
-        <w:t>.py -h</w:t>
+        <w:t>solver.py -h</w:t>
       </w:r>
     </w:p>
     <w:p>
@@ -4307,7 +4266,7 @@
         <w:rPr>
           <w:rStyle w:val="FootnoteReference"/>
         </w:rPr>
-        <w:footnoteReference w:id="6"/>
+        <w:footnoteReference w:id="7"/>
       </w:r>
       <w:r>
         <w:t>.</w:t>
@@ -4325,7 +4284,7 @@
         <w:rPr>
           <w:rStyle w:val="FootnoteReference"/>
         </w:rPr>
-        <w:footnoteReference w:id="7"/>
+        <w:footnoteReference w:id="8"/>
       </w:r>
       <w:r>
         <w:t xml:space="preserve"> and some created by hand</w:t>
@@ -4792,19 +4751,7 @@
         <w:t>.col</w:t>
       </w:r>
       <w:r>
-        <w:t xml:space="preserve">, using the </w:t>
-      </w:r>
-      <w:r>
-        <w:t xml:space="preserve">assignment </w:t>
-      </w:r>
-      <w:r>
-        <w:t xml:space="preserve">formulation </w:t>
-      </w:r>
-      <w:r>
-        <w:t>and successive linear relaxation solutions</w:t>
-      </w:r>
-      <w:r>
-        <w:t>, invoke the program like so:</w:t>
+        <w:t>, using the assignment formulation and successive linear relaxation solutions, invoke the program like so:</w:t>
       </w:r>
       <w:r>
         <w:br/>
@@ -4874,8 +4821,6 @@
       <w:pPr>
         <w:pStyle w:val="Heading3"/>
       </w:pPr>
-      <w:bookmarkStart w:id="0" w:name="_GoBack"/>
-      <w:bookmarkEnd w:id="0"/>
       <w:r>
         <w:t>Generating Graphs</w:t>
       </w:r>
@@ -4926,13 +4871,7 @@
         <w:rPr>
           <w:rFonts w:ascii="Courier New" w:hAnsi="Courier New" w:cs="Courier New"/>
         </w:rPr>
-        <w:t>generate_random_graph</w:t>
-      </w:r>
-      <w:r>
-        <w:rPr>
-          <w:rFonts w:ascii="Courier New" w:hAnsi="Courier New" w:cs="Courier New"/>
-        </w:rPr>
-        <w:t>.py -h</w:t>
+        <w:t>generate_random_graph.py -h</w:t>
       </w:r>
     </w:p>
     <w:p>
@@ -5408,52 +5347,1823 @@
         <w:rPr>
           <w:rFonts w:ascii="Courier New" w:hAnsi="Courier New" w:cs="Courier New"/>
         </w:rPr>
-        <w:t>$ pytho</w:t>
-      </w:r>
-      <w:r>
-        <w:rPr>
-          <w:rFonts w:ascii="Courier New" w:hAnsi="Courier New" w:cs="Courier New"/>
-        </w:rPr>
-        <w:t>n generate_random_graph.py -n 5</w:t>
-      </w:r>
-      <w:r>
-        <w:rPr>
-          <w:rFonts w:ascii="Courier New" w:hAnsi="Courier New" w:cs="Courier New"/>
-        </w:rPr>
-        <w:t xml:space="preserve"> -p </w:t>
-      </w:r>
-      <w:r>
-        <w:rPr>
-          <w:rFonts w:ascii="Courier New" w:hAnsi="Courier New" w:cs="Courier New"/>
-        </w:rPr>
+        <w:t>$ python generate_random_graph.py -n 5 -p 1</w:t>
+      </w:r>
+    </w:p>
+    <w:p/>
+    <w:p>
+      <w:pPr>
+        <w:pStyle w:val="Heading3"/>
+      </w:pPr>
+      <w:r>
+        <w:t>Pro</w:t>
+      </w:r>
+      <w:r>
+        <w:t>g</w:t>
+      </w:r>
+      <w:r>
+        <w:t>r</w:t>
+      </w:r>
+      <w:r>
+        <w:t>am Structure</w:t>
+      </w:r>
+    </w:p>
+    <w:p/>
+    <w:p>
+      <w:pPr>
+        <w:pStyle w:val="Heading4"/>
+      </w:pPr>
+      <w:r>
+        <w:t xml:space="preserve">Class </w:t>
+      </w:r>
+      <w:proofErr w:type="spellStart"/>
+      <w:r>
+        <w:rPr>
+          <w:rFonts w:ascii="Courier New" w:hAnsi="Courier New" w:cs="Courier New"/>
+        </w:rPr>
+        <w:t>VertexColoringProblem</w:t>
+      </w:r>
+      <w:proofErr w:type="spellEnd"/>
+    </w:p>
+    <w:p/>
+    <w:p>
+      <w:r>
+        <w:t xml:space="preserve">This is an abstract class that represents a formulation of the vertex coloring problem. </w:t>
+      </w:r>
+      <w:r>
+        <w:t xml:space="preserve">Instances of this class encapsulate a </w:t>
+      </w:r>
+      <w:proofErr w:type="spellStart"/>
+      <w:r>
+        <w:rPr>
+          <w:rFonts w:ascii="Courier New" w:hAnsi="Courier New" w:cs="Courier New"/>
+        </w:rPr>
+        <w:t>Cplex</w:t>
+      </w:r>
+      <w:proofErr w:type="spellEnd"/>
+      <w:r>
+        <w:t xml:space="preserve"> object from the CPLEX Python API</w:t>
+      </w:r>
+      <w:r>
+        <w:t xml:space="preserve"> and a marker </w:t>
+      </w:r>
+      <w:proofErr w:type="spellStart"/>
+      <w:r>
+        <w:t>solve_as</w:t>
+      </w:r>
+      <w:proofErr w:type="spellEnd"/>
+      <w:r>
+        <w:t xml:space="preserve"> that is assumed to be either the string </w:t>
+      </w:r>
+      <w:r>
+        <w:rPr>
+          <w:rFonts w:ascii="Courier New" w:hAnsi="Courier New" w:cs="Courier New"/>
+        </w:rPr>
+        <w:t>'</w:t>
+      </w:r>
+      <w:proofErr w:type="spellStart"/>
+      <w:r>
+        <w:rPr>
+          <w:rFonts w:ascii="Courier New" w:hAnsi="Courier New" w:cs="Courier New"/>
+        </w:rPr>
+        <w:t>ip</w:t>
+      </w:r>
+      <w:proofErr w:type="spellEnd"/>
+      <w:r>
+        <w:rPr>
+          <w:rFonts w:ascii="Courier New" w:hAnsi="Courier New" w:cs="Courier New"/>
+        </w:rPr>
+        <w:t>'</w:t>
+      </w:r>
+      <w:r>
+        <w:t xml:space="preserve"> (to solve the problem as a 0-1 integer program) or the string </w:t>
+      </w:r>
+      <w:r>
+        <w:rPr>
+          <w:rFonts w:ascii="Courier New" w:hAnsi="Courier New" w:cs="Courier New"/>
+        </w:rPr>
+        <w:t>'</w:t>
+      </w:r>
+      <w:proofErr w:type="spellStart"/>
+      <w:r>
+        <w:rPr>
+          <w:rFonts w:ascii="Courier New" w:hAnsi="Courier New" w:cs="Courier New"/>
+        </w:rPr>
+        <w:t>lr</w:t>
+      </w:r>
+      <w:proofErr w:type="spellEnd"/>
+      <w:r>
+        <w:rPr>
+          <w:rFonts w:ascii="Courier New" w:hAnsi="Courier New" w:cs="Courier New"/>
+        </w:rPr>
+        <w:t>'</w:t>
+      </w:r>
+      <w:r>
+        <w:t xml:space="preserve"> (to solve the problem as a linear relaxation of a 0-1 integer program)</w:t>
+      </w:r>
+      <w:r>
+        <w:t xml:space="preserve">, and the class's methods manipulate the </w:t>
+      </w:r>
+      <w:proofErr w:type="spellStart"/>
+      <w:r>
+        <w:rPr>
+          <w:rFonts w:ascii="Courier New" w:hAnsi="Courier New" w:cs="Courier New"/>
+        </w:rPr>
+        <w:t>Cplex</w:t>
+      </w:r>
+      <w:proofErr w:type="spellEnd"/>
+      <w:r>
+        <w:t xml:space="preserve"> instance in various ways:</w:t>
+      </w:r>
+    </w:p>
+    <w:p/>
+    <w:p>
+      <w:pPr>
+        <w:pStyle w:val="ListParagraph"/>
+        <w:numPr>
+          <w:ilvl w:val="0"/>
+          <w:numId w:val="10"/>
+        </w:numPr>
+      </w:pPr>
+      <w:proofErr w:type="spellStart"/>
+      <w:r>
+        <w:rPr>
+          <w:rFonts w:ascii="Courier New" w:hAnsi="Courier New" w:cs="Courier New"/>
+        </w:rPr>
+        <w:t>set_sense_</w:t>
+      </w:r>
+      <w:proofErr w:type="gramStart"/>
+      <w:r>
+        <w:rPr>
+          <w:rFonts w:ascii="Courier New" w:hAnsi="Courier New" w:cs="Courier New"/>
+        </w:rPr>
+        <w:t>minimize</w:t>
+      </w:r>
+      <w:proofErr w:type="spellEnd"/>
+      <w:r>
+        <w:rPr>
+          <w:rFonts w:ascii="Courier New" w:hAnsi="Courier New" w:cs="Courier New"/>
+        </w:rPr>
+        <w:t>(</w:t>
+      </w:r>
+      <w:proofErr w:type="gramEnd"/>
+      <w:r>
+        <w:rPr>
+          <w:rFonts w:ascii="Courier New" w:hAnsi="Courier New" w:cs="Courier New"/>
+        </w:rPr>
+        <w:t>)</w:t>
+      </w:r>
+      <w:r>
+        <w:t xml:space="preserve"> instructs CPLEX to treat the problem as a minimization problem</w:t>
+      </w:r>
+      <w:r>
+        <w:t>.</w:t>
+      </w:r>
+    </w:p>
+    <w:p>
+      <w:pPr>
+        <w:pStyle w:val="ListParagraph"/>
+        <w:numPr>
+          <w:ilvl w:val="0"/>
+          <w:numId w:val="10"/>
+        </w:numPr>
+      </w:pPr>
+      <w:proofErr w:type="spellStart"/>
+      <w:r>
+        <w:rPr>
+          <w:rFonts w:ascii="Courier New" w:hAnsi="Courier New" w:cs="Courier New"/>
+        </w:rPr>
+        <w:t>set_</w:t>
+      </w:r>
+      <w:proofErr w:type="gramStart"/>
+      <w:r>
+        <w:rPr>
+          <w:rFonts w:ascii="Courier New" w:hAnsi="Courier New" w:cs="Courier New"/>
+        </w:rPr>
+        <w:t>objective</w:t>
+      </w:r>
+      <w:proofErr w:type="spellEnd"/>
+      <w:r>
+        <w:rPr>
+          <w:rFonts w:ascii="Courier New" w:hAnsi="Courier New" w:cs="Courier New"/>
+        </w:rPr>
+        <w:t>(</w:t>
+      </w:r>
+      <w:proofErr w:type="gramEnd"/>
+      <w:r>
+        <w:rPr>
+          <w:rFonts w:ascii="Courier New" w:hAnsi="Courier New" w:cs="Courier New"/>
+        </w:rPr>
+        <w:t xml:space="preserve">coefficients, </w:t>
+      </w:r>
+      <w:proofErr w:type="spellStart"/>
+      <w:r>
+        <w:rPr>
+          <w:rFonts w:ascii="Courier New" w:hAnsi="Courier New" w:cs="Courier New"/>
+        </w:rPr>
+        <w:t>var_names</w:t>
+      </w:r>
+      <w:proofErr w:type="spellEnd"/>
+      <w:r>
+        <w:rPr>
+          <w:rFonts w:ascii="Courier New" w:hAnsi="Courier New" w:cs="Courier New"/>
+        </w:rPr>
+        <w:t>)</w:t>
+      </w:r>
+      <w:r>
+        <w:t xml:space="preserve"> instructs CPLEX to add variables to the problem and encode an objective function in terms of those variables</w:t>
+      </w:r>
+      <w:r>
+        <w:t>.</w:t>
+      </w:r>
+      <w:r>
+        <w:t xml:space="preserve"> If the problem is to be solved as a 0-1 integer program, it tells CPLEX to use binary variables; if as a linear relaxation, it tells CPLEX to use real-valued variables with an upper bound of </w:t>
+      </w:r>
+      <w:r>
         <w:t>1</w:t>
       </w:r>
-    </w:p>
-    <w:p>
-      <w:pPr>
-        <w:rPr>
-          <w:rFonts w:ascii="Courier New" w:hAnsi="Courier New" w:cs="Courier New"/>
-        </w:rPr>
-      </w:pPr>
+      <w:r>
+        <w:t xml:space="preserve"> and the implied lower bound of </w:t>
+      </w:r>
+      <w:r>
+        <w:t>0</w:t>
+      </w:r>
+      <w:r>
+        <w:t>.</w:t>
+      </w:r>
+    </w:p>
+    <w:p>
+      <w:pPr>
+        <w:pStyle w:val="ListParagraph"/>
+        <w:numPr>
+          <w:ilvl w:val="0"/>
+          <w:numId w:val="10"/>
+        </w:numPr>
+      </w:pPr>
+      <w:proofErr w:type="spellStart"/>
+      <w:r>
+        <w:rPr>
+          <w:rFonts w:ascii="Courier New" w:hAnsi="Courier New" w:cs="Courier New"/>
+        </w:rPr>
+        <w:t>add_constraints</w:t>
+      </w:r>
+      <w:proofErr w:type="spellEnd"/>
+      <w:r>
+        <w:rPr>
+          <w:rFonts w:ascii="Courier New" w:hAnsi="Courier New" w:cs="Courier New"/>
+        </w:rPr>
+        <w:t>(constraints)</w:t>
+      </w:r>
+      <w:r>
+        <w:t xml:space="preserve"> instructs CPLEX to add constraints to the problem. See Class </w:t>
+      </w:r>
+      <w:r>
+        <w:rPr>
+          <w:rFonts w:ascii="Courier New" w:hAnsi="Courier New" w:cs="Courier New"/>
+        </w:rPr>
+        <w:t>Constraint</w:t>
+      </w:r>
+      <w:r>
+        <w:t xml:space="preserve"> below.</w:t>
+      </w:r>
+    </w:p>
+    <w:p>
+      <w:pPr>
+        <w:pStyle w:val="ListParagraph"/>
+        <w:numPr>
+          <w:ilvl w:val="0"/>
+          <w:numId w:val="10"/>
+        </w:numPr>
+      </w:pPr>
+      <w:proofErr w:type="spellStart"/>
+      <w:r>
+        <w:rPr>
+          <w:rFonts w:ascii="Courier New" w:hAnsi="Courier New" w:cs="Courier New"/>
+        </w:rPr>
+        <w:t>suppress_</w:t>
+      </w:r>
+      <w:proofErr w:type="gramStart"/>
+      <w:r>
+        <w:rPr>
+          <w:rFonts w:ascii="Courier New" w:hAnsi="Courier New" w:cs="Courier New"/>
+        </w:rPr>
+        <w:t>output</w:t>
+      </w:r>
+      <w:proofErr w:type="spellEnd"/>
+      <w:r>
+        <w:rPr>
+          <w:rFonts w:ascii="Courier New" w:hAnsi="Courier New" w:cs="Courier New"/>
+        </w:rPr>
+        <w:t>(</w:t>
+      </w:r>
+      <w:proofErr w:type="gramEnd"/>
+      <w:r>
+        <w:rPr>
+          <w:rFonts w:ascii="Courier New" w:hAnsi="Courier New" w:cs="Courier New"/>
+        </w:rPr>
+        <w:t>)</w:t>
+      </w:r>
+      <w:r>
+        <w:t xml:space="preserve"> instructs CPLEX to shut off its log, error, warning, and results streams. This is useful during unit testing to de-clutter test output.</w:t>
+      </w:r>
+    </w:p>
+    <w:p>
+      <w:pPr>
+        <w:pStyle w:val="ListParagraph"/>
+        <w:numPr>
+          <w:ilvl w:val="0"/>
+          <w:numId w:val="10"/>
+        </w:numPr>
+      </w:pPr>
+      <w:proofErr w:type="spellStart"/>
+      <w:r>
+        <w:rPr>
+          <w:rFonts w:ascii="Courier New" w:hAnsi="Courier New" w:cs="Courier New"/>
+        </w:rPr>
+        <w:t>emit_to</w:t>
+      </w:r>
+      <w:proofErr w:type="spellEnd"/>
+      <w:r>
+        <w:rPr>
+          <w:rFonts w:ascii="Courier New" w:hAnsi="Courier New" w:cs="Courier New"/>
+        </w:rPr>
+        <w:t>(path)</w:t>
+      </w:r>
+      <w:r>
+        <w:t xml:space="preserve"> instructs CPLEX to write a representation of the problem to the given file path, in CPLEX LP file format</w:t>
+      </w:r>
+      <w:r>
+        <w:t>.</w:t>
+      </w:r>
+    </w:p>
+    <w:p>
+      <w:pPr>
+        <w:pStyle w:val="ListParagraph"/>
+        <w:numPr>
+          <w:ilvl w:val="0"/>
+          <w:numId w:val="10"/>
+        </w:numPr>
+      </w:pPr>
+      <w:proofErr w:type="spellStart"/>
+      <w:r>
+        <w:rPr>
+          <w:rFonts w:ascii="Courier New" w:hAnsi="Courier New" w:cs="Courier New"/>
+        </w:rPr>
+        <w:t>cplex_</w:t>
+      </w:r>
+      <w:proofErr w:type="gramStart"/>
+      <w:r>
+        <w:rPr>
+          <w:rFonts w:ascii="Courier New" w:hAnsi="Courier New" w:cs="Courier New"/>
+        </w:rPr>
+        <w:t>solve</w:t>
+      </w:r>
+      <w:proofErr w:type="spellEnd"/>
+      <w:r>
+        <w:rPr>
+          <w:rFonts w:ascii="Courier New" w:hAnsi="Courier New" w:cs="Courier New"/>
+        </w:rPr>
+        <w:t>(</w:t>
+      </w:r>
+      <w:proofErr w:type="gramEnd"/>
+      <w:r>
+        <w:rPr>
+          <w:rFonts w:ascii="Courier New" w:hAnsi="Courier New" w:cs="Courier New"/>
+        </w:rPr>
+        <w:t>)</w:t>
+      </w:r>
+      <w:r>
+        <w:t xml:space="preserve"> asks CPLEX to solve the problem, and return</w:t>
+      </w:r>
+      <w:r>
+        <w:t>s</w:t>
+      </w:r>
+      <w:r>
+        <w:t xml:space="preserve"> a tuple </w:t>
+      </w:r>
+      <w:r>
+        <w:rPr>
+          <w:rFonts w:ascii="Courier New" w:hAnsi="Courier New" w:cs="Courier New"/>
+        </w:rPr>
+        <w:t>(solution, time)</w:t>
+      </w:r>
+      <w:r>
+        <w:t xml:space="preserve">, where </w:t>
+      </w:r>
+      <w:r>
+        <w:rPr>
+          <w:rFonts w:ascii="Courier New" w:hAnsi="Courier New" w:cs="Courier New"/>
+        </w:rPr>
+        <w:t>solution</w:t>
+      </w:r>
+      <w:r>
+        <w:t xml:space="preserve"> is the CPLEX Python API representation of the solution and </w:t>
+      </w:r>
+      <w:r>
+        <w:rPr>
+          <w:rFonts w:ascii="Courier New" w:hAnsi="Courier New" w:cs="Courier New"/>
+        </w:rPr>
+        <w:lastRenderedPageBreak/>
+        <w:t>time</w:t>
+      </w:r>
+      <w:r>
+        <w:t xml:space="preserve"> is the difference between calls to the CPLEX </w:t>
+      </w:r>
+      <w:proofErr w:type="spellStart"/>
+      <w:r>
+        <w:rPr>
+          <w:rFonts w:ascii="Courier New" w:hAnsi="Courier New" w:cs="Courier New"/>
+        </w:rPr>
+        <w:t>get_dettime</w:t>
+      </w:r>
+      <w:proofErr w:type="spellEnd"/>
+      <w:r>
+        <w:rPr>
+          <w:rFonts w:ascii="Courier New" w:hAnsi="Courier New" w:cs="Courier New"/>
+        </w:rPr>
+        <w:t>()</w:t>
+      </w:r>
+      <w:r>
+        <w:t xml:space="preserve"> API call before and after solving, in deterministic ticks.</w:t>
+      </w:r>
+    </w:p>
+    <w:p>
+      <w:pPr>
+        <w:pStyle w:val="ListParagraph"/>
+        <w:numPr>
+          <w:ilvl w:val="0"/>
+          <w:numId w:val="10"/>
+        </w:numPr>
+      </w:pPr>
+      <w:proofErr w:type="spellStart"/>
+      <w:r>
+        <w:rPr>
+          <w:rFonts w:ascii="Courier New" w:hAnsi="Courier New" w:cs="Courier New"/>
+        </w:rPr>
+        <w:t>clique_</w:t>
+      </w:r>
+      <w:proofErr w:type="gramStart"/>
+      <w:r>
+        <w:rPr>
+          <w:rFonts w:ascii="Courier New" w:hAnsi="Courier New" w:cs="Courier New"/>
+        </w:rPr>
+        <w:t>cuts</w:t>
+      </w:r>
+      <w:proofErr w:type="spellEnd"/>
+      <w:r>
+        <w:rPr>
+          <w:rFonts w:ascii="Courier New" w:hAnsi="Courier New" w:cs="Courier New"/>
+        </w:rPr>
+        <w:t>(</w:t>
+      </w:r>
+      <w:proofErr w:type="gramEnd"/>
+      <w:r>
+        <w:rPr>
+          <w:rFonts w:ascii="Courier New" w:hAnsi="Courier New" w:cs="Courier New"/>
+        </w:rPr>
+        <w:t>)</w:t>
+      </w:r>
+      <w:r>
+        <w:t xml:space="preserve"> is an abstract method that subclasses implement to </w:t>
+      </w:r>
+      <w:r>
+        <w:t>generate clique cuts specific to their formulations.</w:t>
+      </w:r>
+      <w:r>
+        <w:t xml:space="preserve"> See Class </w:t>
+      </w:r>
+      <w:r>
+        <w:rPr>
+          <w:rFonts w:ascii="Courier New" w:hAnsi="Courier New" w:cs="Courier New"/>
+        </w:rPr>
+        <w:t>Cut</w:t>
+      </w:r>
+      <w:r>
+        <w:t xml:space="preserve"> below.</w:t>
+      </w:r>
+    </w:p>
+    <w:p>
+      <w:pPr>
+        <w:pStyle w:val="ListParagraph"/>
+        <w:numPr>
+          <w:ilvl w:val="0"/>
+          <w:numId w:val="10"/>
+        </w:numPr>
+      </w:pPr>
+      <w:proofErr w:type="gramStart"/>
+      <w:r>
+        <w:rPr>
+          <w:rFonts w:ascii="Courier New" w:hAnsi="Courier New" w:cs="Courier New"/>
+        </w:rPr>
+        <w:t>solve(</w:t>
+      </w:r>
+      <w:proofErr w:type="gramEnd"/>
+      <w:r>
+        <w:rPr>
+          <w:rFonts w:ascii="Courier New" w:hAnsi="Courier New" w:cs="Courier New"/>
+        </w:rPr>
+        <w:t>)</w:t>
+      </w:r>
+      <w:r>
+        <w:t xml:space="preserve"> is an abstract method that subclasses implement to perform formulation-specific manipulations for a solution. Typically, a subclass implementation will invoke </w:t>
+      </w:r>
+      <w:proofErr w:type="spellStart"/>
+      <w:r>
+        <w:rPr>
+          <w:rFonts w:ascii="Courier New" w:hAnsi="Courier New" w:cs="Courier New"/>
+        </w:rPr>
+        <w:t>cplex_</w:t>
+      </w:r>
+      <w:proofErr w:type="gramStart"/>
+      <w:r>
+        <w:rPr>
+          <w:rFonts w:ascii="Courier New" w:hAnsi="Courier New" w:cs="Courier New"/>
+        </w:rPr>
+        <w:t>solve</w:t>
+      </w:r>
+      <w:proofErr w:type="spellEnd"/>
+      <w:r>
+        <w:rPr>
+          <w:rFonts w:ascii="Courier New" w:hAnsi="Courier New" w:cs="Courier New"/>
+        </w:rPr>
+        <w:t>(</w:t>
+      </w:r>
+      <w:proofErr w:type="gramEnd"/>
+      <w:r>
+        <w:rPr>
+          <w:rFonts w:ascii="Courier New" w:hAnsi="Courier New" w:cs="Courier New"/>
+        </w:rPr>
+        <w:t>)</w:t>
+      </w:r>
+      <w:r>
+        <w:t xml:space="preserve">, and pass the results along to a formulation-specific implementation of class </w:t>
+      </w:r>
+      <w:proofErr w:type="spellStart"/>
+      <w:r>
+        <w:rPr>
+          <w:rFonts w:ascii="Courier New" w:hAnsi="Courier New" w:cs="Courier New"/>
+        </w:rPr>
+        <w:t>VertexColoringS</w:t>
+      </w:r>
+      <w:r>
+        <w:rPr>
+          <w:rFonts w:ascii="Courier New" w:hAnsi="Courier New" w:cs="Courier New"/>
+        </w:rPr>
+        <w:t>olution</w:t>
+      </w:r>
+      <w:proofErr w:type="spellEnd"/>
+      <w:r>
+        <w:t xml:space="preserve"> (see Class </w:t>
+      </w:r>
+      <w:proofErr w:type="spellStart"/>
+      <w:r>
+        <w:rPr>
+          <w:rFonts w:ascii="Courier New" w:hAnsi="Courier New" w:cs="Courier New"/>
+        </w:rPr>
+        <w:t>VertexColoring</w:t>
+      </w:r>
+      <w:r>
+        <w:rPr>
+          <w:rFonts w:ascii="Courier New" w:hAnsi="Courier New" w:cs="Courier New"/>
+        </w:rPr>
+        <w:t>Solution</w:t>
+      </w:r>
+      <w:proofErr w:type="spellEnd"/>
+      <w:r>
+        <w:t xml:space="preserve"> below).</w:t>
+      </w:r>
+    </w:p>
+    <w:p>
+      <w:pPr>
+        <w:pStyle w:val="ListParagraph"/>
+        <w:numPr>
+          <w:ilvl w:val="0"/>
+          <w:numId w:val="10"/>
+        </w:numPr>
+      </w:pPr>
+      <w:proofErr w:type="spellStart"/>
+      <w:r>
+        <w:rPr>
+          <w:rFonts w:ascii="Courier New" w:hAnsi="Courier New" w:cs="Courier New"/>
+        </w:rPr>
+        <w:t>all_</w:t>
+      </w:r>
+      <w:proofErr w:type="gramStart"/>
+      <w:r>
+        <w:rPr>
+          <w:rFonts w:ascii="Courier New" w:hAnsi="Courier New" w:cs="Courier New"/>
+        </w:rPr>
+        <w:t>vars</w:t>
+      </w:r>
+      <w:proofErr w:type="spellEnd"/>
+      <w:r>
+        <w:rPr>
+          <w:rFonts w:ascii="Courier New" w:hAnsi="Courier New" w:cs="Courier New"/>
+        </w:rPr>
+        <w:t>(</w:t>
+      </w:r>
+      <w:proofErr w:type="gramEnd"/>
+      <w:r>
+        <w:rPr>
+          <w:rFonts w:ascii="Courier New" w:hAnsi="Courier New" w:cs="Courier New"/>
+        </w:rPr>
+        <w:t>)</w:t>
+      </w:r>
+      <w:r>
+        <w:t xml:space="preserve"> is an abstract method that subclasses implement to give a list of all the variables in the current representation of the problem.</w:t>
+      </w:r>
     </w:p>
     <w:p/>
     <w:p>
       <w:pPr>
-        <w:pStyle w:val="Heading3"/>
-      </w:pPr>
-      <w:r>
-        <w:t>Pro</w:t>
-      </w:r>
-      <w:r>
-        <w:t>g</w:t>
-      </w:r>
-      <w:r>
-        <w:t>r</w:t>
-      </w:r>
-      <w:r>
-        <w:t>am Structure</w:t>
-      </w:r>
-    </w:p>
+        <w:pStyle w:val="Heading4"/>
+      </w:pPr>
+      <w:r>
+        <w:t xml:space="preserve">Class </w:t>
+      </w:r>
+      <w:proofErr w:type="spellStart"/>
+      <w:r>
+        <w:rPr>
+          <w:rFonts w:ascii="Courier New" w:hAnsi="Courier New" w:cs="Courier New"/>
+        </w:rPr>
+        <w:t>VertexColoring</w:t>
+      </w:r>
+      <w:r>
+        <w:rPr>
+          <w:rFonts w:ascii="Courier New" w:hAnsi="Courier New" w:cs="Courier New"/>
+        </w:rPr>
+        <w:t>Solution</w:t>
+      </w:r>
+      <w:proofErr w:type="spellEnd"/>
+    </w:p>
+    <w:p/>
+    <w:p>
+      <w:r>
+        <w:t>This is an abstract class that represents a soluti</w:t>
+      </w:r>
+      <w:r>
+        <w:t xml:space="preserve">on to a vertex coloring problem. </w:t>
+      </w:r>
+      <w:r>
+        <w:t xml:space="preserve">Instances of this class </w:t>
+      </w:r>
+      <w:r>
+        <w:t xml:space="preserve">retain </w:t>
+      </w:r>
+      <w:r>
+        <w:t xml:space="preserve">a solution </w:t>
+      </w:r>
+      <w:r>
+        <w:t>object from the CPLEX Python API</w:t>
+      </w:r>
+      <w:r>
+        <w:t xml:space="preserve">, the </w:t>
+      </w:r>
+      <w:proofErr w:type="spellStart"/>
+      <w:r>
+        <w:rPr>
+          <w:rFonts w:ascii="Courier New" w:hAnsi="Courier New" w:cs="Courier New"/>
+        </w:rPr>
+        <w:t>VertexColoringProblem</w:t>
+      </w:r>
+      <w:proofErr w:type="spellEnd"/>
+      <w:r>
+        <w:t xml:space="preserve"> that produced that solution, and</w:t>
+      </w:r>
+      <w:r>
+        <w:t xml:space="preserve"> </w:t>
+      </w:r>
+      <w:r>
+        <w:t>the running time (in deterministic ticks) it took to obtain that solution.</w:t>
+      </w:r>
+      <w:r>
+        <w:t xml:space="preserve"> </w:t>
+      </w:r>
+      <w:r>
+        <w:t>T</w:t>
+      </w:r>
+      <w:r>
+        <w:t>he class's methods manipulate the</w:t>
+      </w:r>
+      <w:r>
+        <w:t xml:space="preserve"> CPLEX solution </w:t>
+      </w:r>
+      <w:r>
+        <w:t>instance in various ways</w:t>
+      </w:r>
+      <w:r>
+        <w:t>:</w:t>
+      </w:r>
+    </w:p>
+    <w:p/>
+    <w:p>
+      <w:pPr>
+        <w:pStyle w:val="ListParagraph"/>
+        <w:numPr>
+          <w:ilvl w:val="0"/>
+          <w:numId w:val="10"/>
+        </w:numPr>
+      </w:pPr>
+      <w:proofErr w:type="spellStart"/>
+      <w:r>
+        <w:rPr>
+          <w:rFonts w:ascii="Courier New" w:hAnsi="Courier New" w:cs="Courier New"/>
+        </w:rPr>
+        <w:t>objective_</w:t>
+      </w:r>
+      <w:proofErr w:type="gramStart"/>
+      <w:r>
+        <w:rPr>
+          <w:rFonts w:ascii="Courier New" w:hAnsi="Courier New" w:cs="Courier New"/>
+        </w:rPr>
+        <w:t>value</w:t>
+      </w:r>
+      <w:proofErr w:type="spellEnd"/>
+      <w:r>
+        <w:rPr>
+          <w:rFonts w:ascii="Courier New" w:hAnsi="Courier New" w:cs="Courier New"/>
+        </w:rPr>
+        <w:t>(</w:t>
+      </w:r>
+      <w:proofErr w:type="gramEnd"/>
+      <w:r>
+        <w:rPr>
+          <w:rFonts w:ascii="Courier New" w:hAnsi="Courier New" w:cs="Courier New"/>
+        </w:rPr>
+        <w:t>)</w:t>
+      </w:r>
+      <w:r>
+        <w:t xml:space="preserve"> gives the value of the objective function for the solution.</w:t>
+      </w:r>
+    </w:p>
+    <w:p>
+      <w:pPr>
+        <w:pStyle w:val="ListParagraph"/>
+        <w:numPr>
+          <w:ilvl w:val="0"/>
+          <w:numId w:val="10"/>
+        </w:numPr>
+      </w:pPr>
+      <w:proofErr w:type="gramStart"/>
+      <w:r>
+        <w:rPr>
+          <w:rFonts w:ascii="Courier New" w:hAnsi="Courier New" w:cs="Courier New"/>
+        </w:rPr>
+        <w:t>values(</w:t>
+      </w:r>
+      <w:proofErr w:type="gramEnd"/>
+      <w:r>
+        <w:rPr>
+          <w:rFonts w:ascii="Courier New" w:hAnsi="Courier New" w:cs="Courier New"/>
+        </w:rPr>
+        <w:t>)</w:t>
+      </w:r>
+      <w:r>
+        <w:t xml:space="preserve"> gives a dictionary whose keys are the names of variables in the problem formulation, and whose values are the values of those variables in the solution.</w:t>
+      </w:r>
+    </w:p>
+    <w:p>
+      <w:pPr>
+        <w:pStyle w:val="ListParagraph"/>
+        <w:numPr>
+          <w:ilvl w:val="0"/>
+          <w:numId w:val="10"/>
+        </w:numPr>
+      </w:pPr>
+      <w:proofErr w:type="spellStart"/>
+      <w:r>
+        <w:rPr>
+          <w:rFonts w:ascii="Courier New" w:hAnsi="Courier New" w:cs="Courier New"/>
+        </w:rPr>
+        <w:t>value_of</w:t>
+      </w:r>
+      <w:proofErr w:type="spellEnd"/>
+      <w:r>
+        <w:rPr>
+          <w:rFonts w:ascii="Courier New" w:hAnsi="Courier New" w:cs="Courier New"/>
+        </w:rPr>
+        <w:t>(</w:t>
+      </w:r>
+      <w:proofErr w:type="spellStart"/>
+      <w:r>
+        <w:rPr>
+          <w:rFonts w:ascii="Courier New" w:hAnsi="Courier New" w:cs="Courier New"/>
+        </w:rPr>
+        <w:t>variable_names</w:t>
+      </w:r>
+      <w:proofErr w:type="spellEnd"/>
+      <w:r>
+        <w:rPr>
+          <w:rFonts w:ascii="Courier New" w:hAnsi="Courier New" w:cs="Courier New"/>
+        </w:rPr>
+        <w:t>)</w:t>
+      </w:r>
+      <w:r>
+        <w:t xml:space="preserve"> takes a variable-length argument list of variables na</w:t>
+      </w:r>
+      <w:r>
+        <w:t xml:space="preserve">mes in the problem formulation </w:t>
+      </w:r>
+      <w:r>
+        <w:t>and returns a list of equal length whose members are the corresponding values of those variables in the solution.</w:t>
+      </w:r>
+    </w:p>
+    <w:p>
+      <w:pPr>
+        <w:pStyle w:val="ListParagraph"/>
+        <w:numPr>
+          <w:ilvl w:val="0"/>
+          <w:numId w:val="10"/>
+        </w:numPr>
+      </w:pPr>
+      <w:r>
+        <w:rPr>
+          <w:rFonts w:ascii="Courier New" w:hAnsi="Courier New" w:cs="Courier New"/>
+        </w:rPr>
+        <w:t>show(to)</w:t>
+      </w:r>
+      <w:r>
+        <w:t xml:space="preserve"> prints the values of the variables in the solution to the output stream named </w:t>
+      </w:r>
+      <w:r>
+        <w:rPr>
+          <w:rFonts w:ascii="Courier New" w:hAnsi="Courier New" w:cs="Courier New"/>
+        </w:rPr>
+        <w:t>to</w:t>
+      </w:r>
+      <w:r>
+        <w:t xml:space="preserve">. </w:t>
+      </w:r>
+      <w:r>
+        <w:rPr>
+          <w:rFonts w:ascii="Courier New" w:hAnsi="Courier New" w:cs="Courier New"/>
+        </w:rPr>
+        <w:t>to</w:t>
+      </w:r>
+      <w:r>
+        <w:t xml:space="preserve"> is the standard output if not specified.</w:t>
+      </w:r>
+    </w:p>
+    <w:p>
+      <w:pPr>
+        <w:pStyle w:val="ListParagraph"/>
+        <w:numPr>
+          <w:ilvl w:val="0"/>
+          <w:numId w:val="10"/>
+        </w:numPr>
+      </w:pPr>
+      <w:proofErr w:type="spellStart"/>
+      <w:r>
+        <w:rPr>
+          <w:rFonts w:ascii="Courier New" w:hAnsi="Courier New" w:cs="Courier New"/>
+        </w:rPr>
+        <w:t>i</w:t>
+      </w:r>
+      <w:r>
+        <w:rPr>
+          <w:rFonts w:ascii="Courier New" w:hAnsi="Courier New" w:cs="Courier New"/>
+        </w:rPr>
+        <w:t>s_</w:t>
+      </w:r>
+      <w:proofErr w:type="gramStart"/>
+      <w:r>
+        <w:rPr>
+          <w:rFonts w:ascii="Courier New" w:hAnsi="Courier New" w:cs="Courier New"/>
+        </w:rPr>
+        <w:t>integer</w:t>
+      </w:r>
+      <w:proofErr w:type="spellEnd"/>
+      <w:r>
+        <w:rPr>
+          <w:rFonts w:ascii="Courier New" w:hAnsi="Courier New" w:cs="Courier New"/>
+        </w:rPr>
+        <w:t>(</w:t>
+      </w:r>
+      <w:proofErr w:type="gramEnd"/>
+      <w:r>
+        <w:rPr>
+          <w:rFonts w:ascii="Courier New" w:hAnsi="Courier New" w:cs="Courier New"/>
+        </w:rPr>
+        <w:t>)</w:t>
+      </w:r>
+      <w:r>
+        <w:t xml:space="preserve"> tells whether the solution's values are integer-valued. A </w:t>
+      </w:r>
+      <w:r>
+        <w:t xml:space="preserve">value is considered integral "enough" if it passes the check of function </w:t>
+      </w:r>
+      <w:proofErr w:type="spellStart"/>
+      <w:proofErr w:type="gramStart"/>
+      <w:r>
+        <w:rPr>
+          <w:rFonts w:ascii="Courier New" w:hAnsi="Courier New" w:cs="Courier New"/>
+        </w:rPr>
+        <w:t>isclose</w:t>
+      </w:r>
+      <w:proofErr w:type="spellEnd"/>
+      <w:r>
+        <w:rPr>
+          <w:rFonts w:ascii="Courier New" w:hAnsi="Courier New" w:cs="Courier New"/>
+        </w:rPr>
+        <w:t>(</w:t>
+      </w:r>
+      <w:proofErr w:type="gramEnd"/>
+      <w:r>
+        <w:rPr>
+          <w:rFonts w:ascii="Courier New" w:hAnsi="Courier New" w:cs="Courier New"/>
+        </w:rPr>
+        <w:t>)</w:t>
+      </w:r>
+      <w:r>
+        <w:t xml:space="preserve"> in module </w:t>
+      </w:r>
+      <w:proofErr w:type="spellStart"/>
+      <w:r>
+        <w:rPr>
+          <w:rFonts w:ascii="Courier New" w:hAnsi="Courier New" w:cs="Courier New"/>
+        </w:rPr>
+        <w:t>vertexcoloring.is_close</w:t>
+      </w:r>
+      <w:proofErr w:type="spellEnd"/>
+      <w:r>
+        <w:t xml:space="preserve"> – i.e., if the value is within 10</w:t>
+      </w:r>
+      <w:r>
+        <w:rPr>
+          <w:vertAlign w:val="superscript"/>
+        </w:rPr>
+        <w:t>-4</w:t>
+      </w:r>
+      <w:r>
+        <w:t xml:space="preserve"> of the nearest integer.</w:t>
+      </w:r>
+    </w:p>
+    <w:p>
+      <w:pPr>
+        <w:pStyle w:val="ListParagraph"/>
+        <w:numPr>
+          <w:ilvl w:val="0"/>
+          <w:numId w:val="10"/>
+        </w:numPr>
+      </w:pPr>
+      <w:proofErr w:type="spellStart"/>
+      <w:r>
+        <w:rPr>
+          <w:rFonts w:ascii="Courier New" w:hAnsi="Courier New" w:cs="Courier New"/>
+        </w:rPr>
+        <w:t>used_</w:t>
+      </w:r>
+      <w:proofErr w:type="gramStart"/>
+      <w:r>
+        <w:rPr>
+          <w:rFonts w:ascii="Courier New" w:hAnsi="Courier New" w:cs="Courier New"/>
+        </w:rPr>
+        <w:t>colors</w:t>
+      </w:r>
+      <w:proofErr w:type="spellEnd"/>
+      <w:r>
+        <w:rPr>
+          <w:rFonts w:ascii="Courier New" w:hAnsi="Courier New" w:cs="Courier New"/>
+        </w:rPr>
+        <w:t>(</w:t>
+      </w:r>
+      <w:proofErr w:type="gramEnd"/>
+      <w:r>
+        <w:rPr>
+          <w:rFonts w:ascii="Courier New" w:hAnsi="Courier New" w:cs="Courier New"/>
+        </w:rPr>
+        <w:t>)</w:t>
+      </w:r>
+      <w:r>
+        <w:t xml:space="preserve"> is an abstract method whose implementations give a list of those colors that were used in the solution. This result may not be useful if the solution is not integer.</w:t>
+      </w:r>
+    </w:p>
+    <w:p>
+      <w:pPr>
+        <w:pStyle w:val="ListParagraph"/>
+        <w:numPr>
+          <w:ilvl w:val="0"/>
+          <w:numId w:val="10"/>
+        </w:numPr>
+      </w:pPr>
+      <w:proofErr w:type="spellStart"/>
+      <w:r>
+        <w:rPr>
+          <w:rFonts w:ascii="Courier New" w:hAnsi="Courier New" w:cs="Courier New"/>
+        </w:rPr>
+        <w:t>c</w:t>
+      </w:r>
+      <w:r>
+        <w:rPr>
+          <w:rFonts w:ascii="Courier New" w:hAnsi="Courier New" w:cs="Courier New"/>
+        </w:rPr>
+        <w:t>olors_by_</w:t>
+      </w:r>
+      <w:proofErr w:type="gramStart"/>
+      <w:r>
+        <w:rPr>
+          <w:rFonts w:ascii="Courier New" w:hAnsi="Courier New" w:cs="Courier New"/>
+        </w:rPr>
+        <w:t>node</w:t>
+      </w:r>
+      <w:proofErr w:type="spellEnd"/>
+      <w:r>
+        <w:rPr>
+          <w:rFonts w:ascii="Courier New" w:hAnsi="Courier New" w:cs="Courier New"/>
+        </w:rPr>
+        <w:t>(</w:t>
+      </w:r>
+      <w:proofErr w:type="gramEnd"/>
+      <w:r>
+        <w:rPr>
+          <w:rFonts w:ascii="Courier New" w:hAnsi="Courier New" w:cs="Courier New"/>
+        </w:rPr>
+        <w:t>)</w:t>
+      </w:r>
+      <w:r>
+        <w:t xml:space="preserve"> is an abstract method whose implementations give </w:t>
+      </w:r>
+      <w:r>
+        <w:t>a dictionary</w:t>
+      </w:r>
+      <w:r>
+        <w:t>,</w:t>
+      </w:r>
+      <w:r>
+        <w:t xml:space="preserve"> whose keys are node names and whose values are the color assigned to the respective nodes. </w:t>
+      </w:r>
+      <w:r>
+        <w:t>This result may not be useful if the solution is not integer.</w:t>
+      </w:r>
+    </w:p>
+    <w:p>
+      <w:pPr>
+        <w:pStyle w:val="ListParagraph"/>
+        <w:numPr>
+          <w:ilvl w:val="0"/>
+          <w:numId w:val="10"/>
+        </w:numPr>
+      </w:pPr>
+      <w:proofErr w:type="spellStart"/>
+      <w:r>
+        <w:rPr>
+          <w:rFonts w:ascii="Courier New" w:hAnsi="Courier New" w:cs="Courier New"/>
+        </w:rPr>
+        <w:t>n</w:t>
+      </w:r>
+      <w:r>
+        <w:rPr>
+          <w:rFonts w:ascii="Courier New" w:hAnsi="Courier New" w:cs="Courier New"/>
+        </w:rPr>
+        <w:t>odes_by_</w:t>
+      </w:r>
+      <w:proofErr w:type="gramStart"/>
+      <w:r>
+        <w:rPr>
+          <w:rFonts w:ascii="Courier New" w:hAnsi="Courier New" w:cs="Courier New"/>
+        </w:rPr>
+        <w:t>color</w:t>
+      </w:r>
+      <w:proofErr w:type="spellEnd"/>
+      <w:r>
+        <w:rPr>
+          <w:rFonts w:ascii="Courier New" w:hAnsi="Courier New" w:cs="Courier New"/>
+        </w:rPr>
+        <w:t>(</w:t>
+      </w:r>
+      <w:proofErr w:type="gramEnd"/>
+      <w:r>
+        <w:rPr>
+          <w:rFonts w:ascii="Courier New" w:hAnsi="Courier New" w:cs="Courier New"/>
+        </w:rPr>
+        <w:t>)</w:t>
+      </w:r>
+      <w:r>
+        <w:t xml:space="preserve"> gives a dictionary whose keys are </w:t>
+      </w:r>
+      <w:r>
+        <w:t xml:space="preserve">colors and whose values are lists of nodes that have been assigned the respective color. </w:t>
+      </w:r>
+      <w:r>
+        <w:t>This result may not be useful if the solution is not integer.</w:t>
+      </w:r>
+    </w:p>
+    <w:p/>
+    <w:p>
+      <w:pPr>
+        <w:pStyle w:val="Heading4"/>
+      </w:pPr>
+      <w:r>
+        <w:t xml:space="preserve">Class </w:t>
+      </w:r>
+      <w:r>
+        <w:rPr>
+          <w:rFonts w:ascii="Courier New" w:hAnsi="Courier New" w:cs="Courier New"/>
+        </w:rPr>
+        <w:t>Constraint</w:t>
+      </w:r>
+    </w:p>
+    <w:p/>
+    <w:p>
+      <w:r>
+        <w:lastRenderedPageBreak/>
+        <w:t xml:space="preserve">This is a purely abstract class that represents a linear constraint in a vertex coloring problem. Implementations of Its methods are to give results that a </w:t>
+      </w:r>
+      <w:proofErr w:type="spellStart"/>
+      <w:r>
+        <w:rPr>
+          <w:rFonts w:ascii="Courier New" w:hAnsi="Courier New" w:cs="Courier New"/>
+        </w:rPr>
+        <w:t>VertexColoringProblem</w:t>
+      </w:r>
+      <w:proofErr w:type="spellEnd"/>
+      <w:r>
+        <w:t xml:space="preserve"> feeds to CPLEX on a call to </w:t>
+      </w:r>
+      <w:proofErr w:type="spellStart"/>
+      <w:r>
+        <w:rPr>
+          <w:rFonts w:ascii="Courier New" w:hAnsi="Courier New" w:cs="Courier New"/>
+        </w:rPr>
+        <w:t>add_</w:t>
+      </w:r>
+      <w:proofErr w:type="gramStart"/>
+      <w:r>
+        <w:rPr>
+          <w:rFonts w:ascii="Courier New" w:hAnsi="Courier New" w:cs="Courier New"/>
+        </w:rPr>
+        <w:t>constraints</w:t>
+      </w:r>
+      <w:proofErr w:type="spellEnd"/>
+      <w:r>
+        <w:rPr>
+          <w:rFonts w:ascii="Courier New" w:hAnsi="Courier New" w:cs="Courier New"/>
+        </w:rPr>
+        <w:t>(</w:t>
+      </w:r>
+      <w:proofErr w:type="gramEnd"/>
+      <w:r>
+        <w:rPr>
+          <w:rFonts w:ascii="Courier New" w:hAnsi="Courier New" w:cs="Courier New"/>
+        </w:rPr>
+        <w:t>)</w:t>
+      </w:r>
+      <w:r>
+        <w:t>:</w:t>
+      </w:r>
+    </w:p>
+    <w:p/>
+    <w:p>
+      <w:pPr>
+        <w:pStyle w:val="ListParagraph"/>
+        <w:numPr>
+          <w:ilvl w:val="0"/>
+          <w:numId w:val="10"/>
+        </w:numPr>
+      </w:pPr>
+      <w:r>
+        <w:t xml:space="preserve">Implementations of </w:t>
+      </w:r>
+      <w:proofErr w:type="gramStart"/>
+      <w:r>
+        <w:rPr>
+          <w:rFonts w:ascii="Courier New" w:hAnsi="Courier New" w:cs="Courier New"/>
+        </w:rPr>
+        <w:t>name(</w:t>
+      </w:r>
+      <w:proofErr w:type="gramEnd"/>
+      <w:r>
+        <w:rPr>
+          <w:rFonts w:ascii="Courier New" w:hAnsi="Courier New" w:cs="Courier New"/>
+        </w:rPr>
+        <w:t>)</w:t>
+      </w:r>
+      <w:r>
+        <w:t xml:space="preserve"> give an identifiable name for the constraint.</w:t>
+      </w:r>
+    </w:p>
+    <w:p>
+      <w:pPr>
+        <w:pStyle w:val="ListParagraph"/>
+        <w:numPr>
+          <w:ilvl w:val="0"/>
+          <w:numId w:val="10"/>
+        </w:numPr>
+      </w:pPr>
+      <w:r>
+        <w:t xml:space="preserve">Implementations of </w:t>
+      </w:r>
+      <w:proofErr w:type="gramStart"/>
+      <w:r>
+        <w:rPr>
+          <w:rFonts w:ascii="Courier New" w:hAnsi="Courier New" w:cs="Courier New"/>
+        </w:rPr>
+        <w:t>terms(</w:t>
+      </w:r>
+      <w:proofErr w:type="gramEnd"/>
+      <w:r>
+        <w:rPr>
+          <w:rFonts w:ascii="Courier New" w:hAnsi="Courier New" w:cs="Courier New"/>
+        </w:rPr>
+        <w:t>)</w:t>
+      </w:r>
+      <w:r>
+        <w:t xml:space="preserve"> give a list of two parallel lists of equal length: the first consisting of variables names in the constraint, and the second consisting of corresponding coefficients in the constraint, taken as a sum of linear terms.</w:t>
+      </w:r>
+    </w:p>
+    <w:p>
+      <w:pPr>
+        <w:pStyle w:val="ListParagraph"/>
+        <w:numPr>
+          <w:ilvl w:val="0"/>
+          <w:numId w:val="10"/>
+        </w:numPr>
+      </w:pPr>
+      <w:r>
+        <w:t xml:space="preserve">Implementations of </w:t>
+      </w:r>
+      <w:proofErr w:type="spellStart"/>
+      <w:proofErr w:type="gramStart"/>
+      <w:r>
+        <w:rPr>
+          <w:rFonts w:ascii="Courier New" w:hAnsi="Courier New" w:cs="Courier New"/>
+        </w:rPr>
+        <w:t>rhs</w:t>
+      </w:r>
+      <w:proofErr w:type="spellEnd"/>
+      <w:r>
+        <w:rPr>
+          <w:rFonts w:ascii="Courier New" w:hAnsi="Courier New" w:cs="Courier New"/>
+        </w:rPr>
+        <w:t>(</w:t>
+      </w:r>
+      <w:proofErr w:type="gramEnd"/>
+      <w:r>
+        <w:rPr>
+          <w:rFonts w:ascii="Courier New" w:hAnsi="Courier New" w:cs="Courier New"/>
+        </w:rPr>
+        <w:t>)</w:t>
+      </w:r>
+      <w:r>
+        <w:t xml:space="preserve"> give a constant value for the right-hand side of the constraint.</w:t>
+      </w:r>
+    </w:p>
+    <w:p>
+      <w:pPr>
+        <w:pStyle w:val="ListParagraph"/>
+        <w:numPr>
+          <w:ilvl w:val="0"/>
+          <w:numId w:val="10"/>
+        </w:numPr>
+      </w:pPr>
+      <w:r>
+        <w:t xml:space="preserve">Implementations of </w:t>
+      </w:r>
+      <w:proofErr w:type="gramStart"/>
+      <w:r>
+        <w:rPr>
+          <w:rFonts w:ascii="Courier New" w:hAnsi="Courier New" w:cs="Courier New"/>
+        </w:rPr>
+        <w:t>sense(</w:t>
+      </w:r>
+      <w:proofErr w:type="gramEnd"/>
+      <w:r>
+        <w:rPr>
+          <w:rFonts w:ascii="Courier New" w:hAnsi="Courier New" w:cs="Courier New"/>
+        </w:rPr>
+        <w:t>)</w:t>
+      </w:r>
+      <w:r>
+        <w:t xml:space="preserve"> give a value that CPLEX recognizes as greater-than-or-equal-to (</w:t>
+      </w:r>
+      <w:r>
+        <w:rPr>
+          <w:rFonts w:ascii="Courier New" w:hAnsi="Courier New" w:cs="Courier New"/>
+        </w:rPr>
+        <w:t>'G'</w:t>
+      </w:r>
+      <w:r>
+        <w:t>), equal-to (</w:t>
+      </w:r>
+      <w:r>
+        <w:rPr>
+          <w:rFonts w:ascii="Courier New" w:hAnsi="Courier New" w:cs="Courier New"/>
+        </w:rPr>
+        <w:t>'E'</w:t>
+      </w:r>
+      <w:r>
+        <w:t>), or less-than-or-equal-to (</w:t>
+      </w:r>
+      <w:r>
+        <w:rPr>
+          <w:rFonts w:ascii="Courier New" w:hAnsi="Courier New" w:cs="Courier New"/>
+        </w:rPr>
+        <w:t>'L'</w:t>
+      </w:r>
+      <w:r>
+        <w:t>).</w:t>
+      </w:r>
+    </w:p>
+    <w:p/>
+    <w:p>
+      <w:pPr>
+        <w:pStyle w:val="Heading4"/>
+      </w:pPr>
+      <w:r>
+        <w:t xml:space="preserve">Class </w:t>
+      </w:r>
+      <w:r>
+        <w:rPr>
+          <w:rFonts w:ascii="Courier New" w:hAnsi="Courier New" w:cs="Courier New"/>
+        </w:rPr>
+        <w:t>Cut</w:t>
+      </w:r>
+    </w:p>
+    <w:p/>
+    <w:p>
+      <w:r>
+        <w:t xml:space="preserve">This is an abstract subclass of </w:t>
+      </w:r>
+      <w:r>
+        <w:rPr>
+          <w:rFonts w:ascii="Courier New" w:hAnsi="Courier New" w:cs="Courier New"/>
+        </w:rPr>
+        <w:t>Constraint</w:t>
+      </w:r>
+      <w:r>
+        <w:t xml:space="preserve"> that adds one method:</w:t>
+      </w:r>
+    </w:p>
+    <w:p/>
+    <w:p>
+      <w:pPr>
+        <w:pStyle w:val="ListParagraph"/>
+        <w:numPr>
+          <w:ilvl w:val="0"/>
+          <w:numId w:val="10"/>
+        </w:numPr>
+      </w:pPr>
+      <w:r>
+        <w:t>Implementations of</w:t>
+      </w:r>
+      <w:r>
+        <w:t xml:space="preserve"> </w:t>
+      </w:r>
+      <w:r>
+        <w:rPr>
+          <w:rFonts w:ascii="Courier New" w:hAnsi="Courier New" w:cs="Courier New"/>
+        </w:rPr>
+        <w:t>allows(solution)</w:t>
+      </w:r>
+      <w:r>
+        <w:t xml:space="preserve"> tell whether the given </w:t>
+      </w:r>
+      <w:proofErr w:type="spellStart"/>
+      <w:r>
+        <w:rPr>
+          <w:rFonts w:ascii="Courier New" w:hAnsi="Courier New" w:cs="Courier New"/>
+        </w:rPr>
+        <w:t>VertexColoringSolution</w:t>
+      </w:r>
+      <w:proofErr w:type="spellEnd"/>
+      <w:r>
+        <w:t xml:space="preserve"> satisfies the constraint. This is used during the solution process, when deciding what clique cuts to add to the current formulation.</w:t>
+      </w:r>
+    </w:p>
+    <w:p/>
+    <w:p>
+      <w:pPr>
+        <w:pStyle w:val="Heading4"/>
+      </w:pPr>
+      <w:r>
+        <w:t xml:space="preserve">Class </w:t>
+      </w:r>
+      <w:proofErr w:type="spellStart"/>
+      <w:proofErr w:type="gramStart"/>
+      <w:r>
+        <w:rPr>
+          <w:rFonts w:ascii="Courier New" w:hAnsi="Courier New" w:cs="Courier New"/>
+        </w:rPr>
+        <w:t>colorassignment.Problem</w:t>
+      </w:r>
+      <w:proofErr w:type="spellEnd"/>
+      <w:proofErr w:type="gramEnd"/>
+    </w:p>
+    <w:p/>
+    <w:p>
+      <w:r>
+        <w:t xml:space="preserve">Instances of this class represent assignment formulations of the vertex coloring problem. Given a </w:t>
+      </w:r>
+      <w:proofErr w:type="spellStart"/>
+      <w:r>
+        <w:t>NetworkX</w:t>
+      </w:r>
+      <w:proofErr w:type="spellEnd"/>
+      <w:r>
+        <w:t xml:space="preserve"> representation of a graph, on construction instances retain the graph, views on the graph's nodes and edges, and a set of colors taken to be the set of nodes. It then immediately calls method </w:t>
+      </w:r>
+      <w:proofErr w:type="spellStart"/>
+      <w:r>
+        <w:rPr>
+          <w:rFonts w:ascii="Courier New" w:hAnsi="Courier New" w:cs="Courier New"/>
+        </w:rPr>
+        <w:t>init_</w:t>
+      </w:r>
+      <w:proofErr w:type="gramStart"/>
+      <w:r>
+        <w:rPr>
+          <w:rFonts w:ascii="Courier New" w:hAnsi="Courier New" w:cs="Courier New"/>
+        </w:rPr>
+        <w:t>cplex</w:t>
+      </w:r>
+      <w:proofErr w:type="spellEnd"/>
+      <w:r>
+        <w:rPr>
+          <w:rFonts w:ascii="Courier New" w:hAnsi="Courier New" w:cs="Courier New"/>
+        </w:rPr>
+        <w:t>(</w:t>
+      </w:r>
+      <w:proofErr w:type="gramEnd"/>
+      <w:r>
+        <w:rPr>
+          <w:rFonts w:ascii="Courier New" w:hAnsi="Courier New" w:cs="Courier New"/>
+        </w:rPr>
+        <w:t>)</w:t>
+      </w:r>
+      <w:r>
+        <w:t xml:space="preserve"> to build up the problem using the CPLEX Python API:</w:t>
+      </w:r>
+      <w:r>
+        <w:br/>
+      </w:r>
+    </w:p>
+    <w:p>
+      <w:pPr>
+        <w:pStyle w:val="ListParagraph"/>
+        <w:numPr>
+          <w:ilvl w:val="0"/>
+          <w:numId w:val="10"/>
+        </w:numPr>
+        <w:rPr>
+          <w:rFonts w:ascii="Courier New" w:hAnsi="Courier New" w:cs="Courier New"/>
+        </w:rPr>
+      </w:pPr>
+      <w:proofErr w:type="spellStart"/>
+      <w:r>
+        <w:rPr>
+          <w:rFonts w:ascii="Courier New" w:hAnsi="Courier New" w:cs="Courier New"/>
+        </w:rPr>
+        <w:t>s</w:t>
+      </w:r>
+      <w:r>
+        <w:rPr>
+          <w:rFonts w:ascii="Courier New" w:hAnsi="Courier New" w:cs="Courier New"/>
+        </w:rPr>
+        <w:t>et_sense_</w:t>
+      </w:r>
+      <w:proofErr w:type="gramStart"/>
+      <w:r>
+        <w:rPr>
+          <w:rFonts w:ascii="Courier New" w:hAnsi="Courier New" w:cs="Courier New"/>
+        </w:rPr>
+        <w:t>minimize</w:t>
+      </w:r>
+      <w:proofErr w:type="spellEnd"/>
+      <w:r>
+        <w:rPr>
+          <w:rFonts w:ascii="Courier New" w:hAnsi="Courier New" w:cs="Courier New"/>
+        </w:rPr>
+        <w:t>(</w:t>
+      </w:r>
+      <w:proofErr w:type="gramEnd"/>
+      <w:r>
+        <w:rPr>
+          <w:rFonts w:ascii="Courier New" w:hAnsi="Courier New" w:cs="Courier New"/>
+        </w:rPr>
+        <w:t>)</w:t>
+      </w:r>
+    </w:p>
+    <w:p>
+      <w:pPr>
+        <w:pStyle w:val="ListParagraph"/>
+        <w:numPr>
+          <w:ilvl w:val="0"/>
+          <w:numId w:val="10"/>
+        </w:numPr>
+      </w:pPr>
+      <w:proofErr w:type="spellStart"/>
+      <w:r>
+        <w:rPr>
+          <w:rFonts w:ascii="Courier New" w:hAnsi="Courier New" w:cs="Courier New"/>
+        </w:rPr>
+        <w:t>s</w:t>
+      </w:r>
+      <w:r>
+        <w:rPr>
+          <w:rFonts w:ascii="Courier New" w:hAnsi="Courier New" w:cs="Courier New"/>
+        </w:rPr>
+        <w:t>et_</w:t>
+      </w:r>
+      <w:proofErr w:type="gramStart"/>
+      <w:r>
+        <w:rPr>
+          <w:rFonts w:ascii="Courier New" w:hAnsi="Courier New" w:cs="Courier New"/>
+        </w:rPr>
+        <w:t>objective</w:t>
+      </w:r>
+      <w:proofErr w:type="spellEnd"/>
+      <w:r>
+        <w:rPr>
+          <w:rFonts w:ascii="Courier New" w:hAnsi="Courier New" w:cs="Courier New"/>
+        </w:rPr>
+        <w:t>(</w:t>
+      </w:r>
+      <w:proofErr w:type="gramEnd"/>
+      <w:r>
+        <w:rPr>
+          <w:rFonts w:ascii="Courier New" w:hAnsi="Courier New" w:cs="Courier New"/>
+        </w:rPr>
+        <w:t>)</w:t>
+      </w:r>
+      <w:r>
+        <w:t xml:space="preserve"> using ones for the color-used variables, zeros for the node-gets-color variables</w:t>
+      </w:r>
+    </w:p>
+    <w:p>
+      <w:pPr>
+        <w:pStyle w:val="ListParagraph"/>
+        <w:numPr>
+          <w:ilvl w:val="0"/>
+          <w:numId w:val="10"/>
+        </w:numPr>
+      </w:pPr>
+      <w:proofErr w:type="spellStart"/>
+      <w:r>
+        <w:rPr>
+          <w:rFonts w:ascii="Courier New" w:hAnsi="Courier New" w:cs="Courier New"/>
+        </w:rPr>
+        <w:t>a</w:t>
+      </w:r>
+      <w:r>
+        <w:rPr>
+          <w:rFonts w:ascii="Courier New" w:hAnsi="Courier New" w:cs="Courier New"/>
+        </w:rPr>
+        <w:t>dd_</w:t>
+      </w:r>
+      <w:proofErr w:type="gramStart"/>
+      <w:r>
+        <w:rPr>
+          <w:rFonts w:ascii="Courier New" w:hAnsi="Courier New" w:cs="Courier New"/>
+        </w:rPr>
+        <w:t>constraints</w:t>
+      </w:r>
+      <w:proofErr w:type="spellEnd"/>
+      <w:r>
+        <w:rPr>
+          <w:rFonts w:ascii="Courier New" w:hAnsi="Courier New" w:cs="Courier New"/>
+        </w:rPr>
+        <w:t>(</w:t>
+      </w:r>
+      <w:proofErr w:type="gramEnd"/>
+      <w:r>
+        <w:rPr>
+          <w:rFonts w:ascii="Courier New" w:hAnsi="Courier New" w:cs="Courier New"/>
+        </w:rPr>
+        <w:t>)</w:t>
+      </w:r>
+      <w:r>
+        <w:t xml:space="preserve"> using:</w:t>
+      </w:r>
+    </w:p>
+    <w:p>
+      <w:pPr>
+        <w:pStyle w:val="ListParagraph"/>
+        <w:numPr>
+          <w:ilvl w:val="1"/>
+          <w:numId w:val="10"/>
+        </w:numPr>
+      </w:pPr>
+      <w:r>
+        <w:t xml:space="preserve">One </w:t>
+      </w:r>
+      <w:proofErr w:type="spellStart"/>
+      <w:r>
+        <w:rPr>
+          <w:rFonts w:ascii="Courier New" w:hAnsi="Courier New" w:cs="Courier New"/>
+        </w:rPr>
+        <w:t>NodeGettingColorConstraint</w:t>
+      </w:r>
+      <w:proofErr w:type="spellEnd"/>
+      <w:r>
+        <w:t xml:space="preserve"> for each node in the graph</w:t>
+      </w:r>
+    </w:p>
+    <w:p>
+      <w:pPr>
+        <w:pStyle w:val="ListParagraph"/>
+        <w:numPr>
+          <w:ilvl w:val="1"/>
+          <w:numId w:val="10"/>
+        </w:numPr>
+      </w:pPr>
+      <w:r>
+        <w:t xml:space="preserve">One </w:t>
+      </w:r>
+      <w:proofErr w:type="spellStart"/>
+      <w:r>
+        <w:rPr>
+          <w:rFonts w:ascii="Courier New" w:hAnsi="Courier New" w:cs="Courier New"/>
+        </w:rPr>
+        <w:t>AdjacentNodeColorConstraint</w:t>
+      </w:r>
+      <w:proofErr w:type="spellEnd"/>
+      <w:r>
+        <w:t xml:space="preserve"> for each edge-color pair</w:t>
+      </w:r>
+    </w:p>
+    <w:p>
+      <w:pPr>
+        <w:pStyle w:val="ListParagraph"/>
+        <w:numPr>
+          <w:ilvl w:val="1"/>
+          <w:numId w:val="10"/>
+        </w:numPr>
+      </w:pPr>
+      <w:r>
+        <w:t xml:space="preserve">One </w:t>
+      </w:r>
+      <w:proofErr w:type="spellStart"/>
+      <w:r>
+        <w:rPr>
+          <w:rFonts w:ascii="Courier New" w:hAnsi="Courier New" w:cs="Courier New"/>
+        </w:rPr>
+        <w:t>ColorUsedOnlyIfMarksNodeConstraint</w:t>
+      </w:r>
+      <w:proofErr w:type="spellEnd"/>
+      <w:r>
+        <w:t xml:space="preserve"> for each color</w:t>
+      </w:r>
+    </w:p>
+    <w:p>
+      <w:pPr>
+        <w:pStyle w:val="ListParagraph"/>
+        <w:numPr>
+          <w:ilvl w:val="1"/>
+          <w:numId w:val="10"/>
+        </w:numPr>
+      </w:pPr>
+      <w:r>
+        <w:t xml:space="preserve">One </w:t>
+      </w:r>
+      <w:proofErr w:type="spellStart"/>
+      <w:r>
+        <w:rPr>
+          <w:rFonts w:ascii="Courier New" w:hAnsi="Courier New" w:cs="Courier New"/>
+        </w:rPr>
+        <w:t>UseLowerNumberedColorFirstConstraint</w:t>
+      </w:r>
+      <w:proofErr w:type="spellEnd"/>
+      <w:r>
+        <w:t xml:space="preserve"> for each color but the last</w:t>
+      </w:r>
+    </w:p>
+    <w:p/>
+    <w:p>
+      <w:r>
+        <w:t xml:space="preserve">Method </w:t>
+      </w:r>
+      <w:proofErr w:type="gramStart"/>
+      <w:r>
+        <w:rPr>
+          <w:rFonts w:ascii="Courier New" w:hAnsi="Courier New" w:cs="Courier New"/>
+        </w:rPr>
+        <w:t>solve(</w:t>
+      </w:r>
+      <w:proofErr w:type="gramEnd"/>
+      <w:r>
+        <w:rPr>
+          <w:rFonts w:ascii="Courier New" w:hAnsi="Courier New" w:cs="Courier New"/>
+        </w:rPr>
+        <w:t>)</w:t>
+      </w:r>
+      <w:r>
+        <w:t xml:space="preserve"> calls </w:t>
+      </w:r>
+      <w:proofErr w:type="spellStart"/>
+      <w:r>
+        <w:rPr>
+          <w:rFonts w:ascii="Courier New" w:hAnsi="Courier New" w:cs="Courier New"/>
+        </w:rPr>
+        <w:t>cplex_solve</w:t>
+      </w:r>
+      <w:proofErr w:type="spellEnd"/>
+      <w:r>
+        <w:rPr>
+          <w:rFonts w:ascii="Courier New" w:hAnsi="Courier New" w:cs="Courier New"/>
+        </w:rPr>
+        <w:t>()</w:t>
+      </w:r>
+      <w:r>
+        <w:t xml:space="preserve"> and wraps the result in a </w:t>
+      </w:r>
+      <w:proofErr w:type="spellStart"/>
+      <w:r>
+        <w:rPr>
+          <w:rFonts w:ascii="Courier New" w:hAnsi="Courier New" w:cs="Courier New"/>
+        </w:rPr>
+        <w:t>colorassignment.Solution</w:t>
+      </w:r>
+      <w:proofErr w:type="spellEnd"/>
+      <w:r>
+        <w:t>.</w:t>
+      </w:r>
+    </w:p>
+    <w:p/>
+    <w:p>
+      <w:r>
+        <w:lastRenderedPageBreak/>
+        <w:t xml:space="preserve">Method </w:t>
+      </w:r>
+      <w:proofErr w:type="spellStart"/>
+      <w:r>
+        <w:rPr>
+          <w:rFonts w:ascii="Courier New" w:hAnsi="Courier New" w:cs="Courier New"/>
+        </w:rPr>
+        <w:t>clique_</w:t>
+      </w:r>
+      <w:proofErr w:type="gramStart"/>
+      <w:r>
+        <w:rPr>
+          <w:rFonts w:ascii="Courier New" w:hAnsi="Courier New" w:cs="Courier New"/>
+        </w:rPr>
+        <w:t>cuts</w:t>
+      </w:r>
+      <w:proofErr w:type="spellEnd"/>
+      <w:r>
+        <w:rPr>
+          <w:rFonts w:ascii="Courier New" w:hAnsi="Courier New" w:cs="Courier New"/>
+        </w:rPr>
+        <w:t>(</w:t>
+      </w:r>
+      <w:proofErr w:type="gramEnd"/>
+      <w:r>
+        <w:rPr>
+          <w:rFonts w:ascii="Courier New" w:hAnsi="Courier New" w:cs="Courier New"/>
+        </w:rPr>
+        <w:t>)</w:t>
+      </w:r>
+      <w:r>
+        <w:t xml:space="preserve"> yields one clique cut per non-trivial (more than two nodes) maximal clique found by </w:t>
+      </w:r>
+      <w:proofErr w:type="spellStart"/>
+      <w:r>
+        <w:t>NetworkX's</w:t>
+      </w:r>
+      <w:proofErr w:type="spellEnd"/>
+      <w:r>
+        <w:t xml:space="preserve"> </w:t>
+      </w:r>
+      <w:proofErr w:type="spellStart"/>
+      <w:r>
+        <w:rPr>
+          <w:rFonts w:ascii="Courier New" w:hAnsi="Courier New" w:cs="Courier New"/>
+        </w:rPr>
+        <w:t>find_cliques</w:t>
+      </w:r>
+      <w:proofErr w:type="spellEnd"/>
+      <w:r>
+        <w:rPr>
+          <w:rFonts w:ascii="Courier New" w:hAnsi="Courier New" w:cs="Courier New"/>
+        </w:rPr>
+        <w:t>()</w:t>
+      </w:r>
+      <w:r>
+        <w:t xml:space="preserve"> algorithm.</w:t>
+      </w:r>
+      <w:r>
+        <w:t xml:space="preserve"> See Class </w:t>
+      </w:r>
+      <w:proofErr w:type="spellStart"/>
+      <w:proofErr w:type="gramStart"/>
+      <w:r>
+        <w:rPr>
+          <w:rFonts w:ascii="Courier New" w:hAnsi="Courier New" w:cs="Courier New"/>
+        </w:rPr>
+        <w:t>colorassignment.CliqueCut</w:t>
+      </w:r>
+      <w:proofErr w:type="spellEnd"/>
+      <w:proofErr w:type="gramEnd"/>
+      <w:r>
+        <w:t xml:space="preserve"> below.</w:t>
+      </w:r>
+    </w:p>
+    <w:p/>
+    <w:p>
+      <w:r>
+        <w:t>The remaining methods are for creating names for the variables of the problem.</w:t>
+      </w:r>
+    </w:p>
+    <w:p/>
     <w:p/>
     <w:p/>
     <w:p>
@@ -5796,12 +7506,36 @@
           <w:rPr>
             <w:rStyle w:val="Hyperlink"/>
           </w:rPr>
+          <w:t>https://brew.sh</w:t>
+        </w:r>
+      </w:hyperlink>
+    </w:p>
+  </w:footnote>
+  <w:footnote w:id="7">
+    <w:p>
+      <w:pPr>
+        <w:pStyle w:val="FootnoteText"/>
+      </w:pPr>
+      <w:r>
+        <w:rPr>
+          <w:rStyle w:val="FootnoteReference"/>
+        </w:rPr>
+        <w:footnoteRef/>
+      </w:r>
+      <w:r>
+        <w:t xml:space="preserve"> </w:t>
+      </w:r>
+      <w:hyperlink r:id="rId7" w:history="1">
+        <w:r>
+          <w:rPr>
+            <w:rStyle w:val="Hyperlink"/>
+          </w:rPr>
           <w:t>http://prolland.free.fr/works/research/dsat/dimacs.html</w:t>
         </w:r>
       </w:hyperlink>
     </w:p>
   </w:footnote>
-  <w:footnote w:id="7">
+  <w:footnote w:id="8">
     <w:p>
       <w:pPr>
         <w:pStyle w:val="FootnoteText"/>
@@ -5815,7 +7549,7 @@
       <w:r>
         <w:t xml:space="preserve"> </w:t>
       </w:r>
-      <w:hyperlink r:id="rId7" w:history="1">
+      <w:hyperlink r:id="rId8" w:history="1">
         <w:r>
           <w:rPr>
             <w:rStyle w:val="Hyperlink"/>
@@ -5853,22 +7587,7 @@
       <w:pStyle w:val="Header"/>
     </w:pPr>
     <w:r>
-      <w:t xml:space="preserve">Paul Holser – IMSE </w:t>
-    </w:r>
-    <w:r>
-      <w:t>884</w:t>
-    </w:r>
-    <w:r>
-      <w:t xml:space="preserve"> – </w:t>
-    </w:r>
-    <w:r>
-      <w:t>Spring 2018</w:t>
-    </w:r>
-    <w:r>
-      <w:t xml:space="preserve"> – </w:t>
-    </w:r>
-    <w:r>
-      <w:t>Term Project</w:t>
+      <w:t>Paul Holser – IMSE 884 – Spring 2018 – Term Project</w:t>
     </w:r>
   </w:p>
   <w:p>
@@ -6121,7 +7840,7 @@
         <w:rFonts w:ascii="Wingdings" w:eastAsiaTheme="minorHAnsi" w:hAnsi="Wingdings" w:cs="Times New Roman" w:hint="default"/>
       </w:rPr>
     </w:lvl>
-    <w:lvl w:ilvl="1" w:tplc="04090003" w:tentative="1">
+    <w:lvl w:ilvl="1" w:tplc="04090003">
       <w:start w:val="1"/>
       <w:numFmt w:val="bullet"/>
       <w:lvlText w:val="o"/>
@@ -8341,7 +10060,7 @@
 </file>
 
 <file path=customXml/itemProps1.xml><?xml version="1.0" encoding="utf-8"?>
-<ds:datastoreItem xmlns:ds="http://schemas.openxmlformats.org/officeDocument/2006/customXml" ds:itemID="{072BAC8C-438D-6F4E-A022-5E9A475D5E20}">
+<ds:datastoreItem xmlns:ds="http://schemas.openxmlformats.org/officeDocument/2006/customXml" ds:itemID="{2D12F1A3-A478-FD4C-864C-604816989C3E}">
   <ds:schemaRefs>
     <ds:schemaRef ds:uri="http://schemas.openxmlformats.org/officeDocument/2006/bibliography"/>
   </ds:schemaRefs>

--- a/project/technical-report.docx
+++ b/project/technical-report.docx
@@ -331,7 +331,7 @@
         <w:rPr>
           <w:rFonts w:cstheme="minorHAnsi"/>
         </w:rPr>
-        <w:t>of these formulations.</w:t>
+        <w:t>of these formulations</w:t>
       </w:r>
     </w:p>
     <w:p>
@@ -370,7 +370,25 @@
     <w:p/>
     <w:p>
       <w:r>
-        <w:t xml:space="preserve">Mendez-Diaz and </w:t>
+        <w:t>M</w:t>
+      </w:r>
+      <w:r>
+        <w:rPr>
+          <w:rFonts w:ascii="Calibri" w:hAnsi="Calibri"/>
+        </w:rPr>
+        <w:t>é</w:t>
+      </w:r>
+      <w:r>
+        <w:t>ndez-D</w:t>
+      </w:r>
+      <w:r>
+        <w:rPr>
+          <w:rFonts w:ascii="Calibri" w:hAnsi="Calibri"/>
+        </w:rPr>
+        <w:t>í</w:t>
+      </w:r>
+      <w:r>
+        <w:t xml:space="preserve">az and </w:t>
       </w:r>
       <w:proofErr w:type="spellStart"/>
       <w:r>
@@ -1190,7 +1208,25 @@
     <w:p/>
     <w:p>
       <w:r>
-        <w:t xml:space="preserve">Mendez-Diaz and </w:t>
+        <w:t>M</w:t>
+      </w:r>
+      <w:r>
+        <w:rPr>
+          <w:rFonts w:ascii="Calibri" w:hAnsi="Calibri"/>
+        </w:rPr>
+        <w:t>é</w:t>
+      </w:r>
+      <w:r>
+        <w:t>ndez-D</w:t>
+      </w:r>
+      <w:r>
+        <w:rPr>
+          <w:rFonts w:ascii="Calibri" w:hAnsi="Calibri"/>
+        </w:rPr>
+        <w:t>í</w:t>
+      </w:r>
+      <w:r>
+        <w:t xml:space="preserve">az and </w:t>
       </w:r>
       <w:proofErr w:type="spellStart"/>
       <w:r>
@@ -1336,7 +1372,10 @@
         <w:t>Since no adjacent nodes can receive the same color in a vertex coloring, all nodes in a feasible coloring that have received the same color are an independent set.</w:t>
       </w:r>
       <w:r>
-        <w:t xml:space="preserve"> Then a feasible coloring can be considered a partition of the graph's nodes into some number of independent sets, and an optimal coloring as such a partition of the nodes into a minimal number of independent sets. The representative formulation of </w:t>
+        <w:t xml:space="preserve"> Then a feasible coloring can be considered a partition of the graph's nodes into some number of independent sets, and an optimal coloring as such a partition of the nodes into a minimal number of independent sets. The representative formulation</w:t>
+      </w:r>
+      <w:r>
+        <w:t xml:space="preserve"> of </w:t>
       </w:r>
       <w:proofErr w:type="spellStart"/>
       <w:r>
@@ -1352,7 +1391,22 @@
       </w:r>
       <w:proofErr w:type="spellEnd"/>
       <w:r>
-        <w:t xml:space="preserve"> [] builds on the work of Mehrotra and Trick [] to model the vertex coloring problem using the notion of independent sets without using one variable per maximal independent set.</w:t>
+        <w:t xml:space="preserve"> as described in "Cliques, holes, and the vertex coloring polytope" </w:t>
+      </w:r>
+      <w:r>
+        <w:t>model</w:t>
+      </w:r>
+      <w:r>
+        <w:t>s</w:t>
+      </w:r>
+      <w:r>
+        <w:t xml:space="preserve"> the vertex coloring problem using the notion of independent sets without </w:t>
+      </w:r>
+      <w:r>
+        <w:t xml:space="preserve">resorting to </w:t>
+      </w:r>
+      <w:r>
+        <w:t>one variable per maximal independent set.</w:t>
       </w:r>
     </w:p>
     <w:p/>
@@ -1361,7 +1415,19 @@
         <w:t xml:space="preserve">Let every </w:t>
       </w:r>
       <w:r>
-        <w:t xml:space="preserve">node in the graph that is assigned the same color be considered members of a color class. Suppose every color class has exactly one node designated as the </w:t>
+        <w:t xml:space="preserve">node in the graph that is assigned the same color be considered members of a color class. Suppose every color class </w:t>
+      </w:r>
+      <w:r>
+        <w:t xml:space="preserve">designates </w:t>
+      </w:r>
+      <w:r>
+        <w:t xml:space="preserve">exactly one node as </w:t>
+      </w:r>
+      <w:r>
+        <w:t>its</w:t>
+      </w:r>
+      <w:r>
+        <w:t xml:space="preserve"> </w:t>
       </w:r>
       <w:r>
         <w:rPr>
@@ -1371,7 +1437,7 @@
         <w:t>representative</w:t>
       </w:r>
       <w:r>
-        <w:t xml:space="preserve"> of that color class. Let N</w:t>
+        <w:t>. Let N</w:t>
       </w:r>
       <w:r>
         <w:rPr>
@@ -1549,26 +1615,130 @@
         <w:sym w:font="Symbol" w:char="F0CC"/>
       </w:r>
       <w:r>
+        <w:t xml:space="preserve"> V</w:t>
+      </w:r>
+      <w:r>
+        <w:t>.</w:t>
+      </w:r>
+      <w:r>
         <w:t xml:space="preserve"> </w:t>
       </w:r>
+      <w:r>
+        <w:t>L</w:t>
+      </w:r>
+      <w:r>
+        <w:t xml:space="preserve">et E[S] be the edge set of </w:t>
+      </w:r>
       <w:proofErr w:type="gramStart"/>
       <w:r>
+        <w:t>G</w:t>
+      </w:r>
+      <w:proofErr w:type="gramEnd"/>
+      <w:r>
+        <w:t>[S]</w:t>
+      </w:r>
+      <w:r>
+        <w:t xml:space="preserve">. </w:t>
+      </w:r>
+      <w:r>
+        <w:t xml:space="preserve">Let variable </w:t>
+      </w:r>
+      <w:proofErr w:type="spellStart"/>
+      <w:r>
+        <w:rPr>
+          <w:i/>
+        </w:rPr>
+        <w:t>x</w:t>
+      </w:r>
+      <w:r>
+        <w:rPr>
+          <w:i/>
+          <w:vertAlign w:val="subscript"/>
+        </w:rPr>
+        <w:t>i</w:t>
+      </w:r>
+      <w:r>
+        <w:rPr>
+          <w:i/>
+          <w:vertAlign w:val="subscript"/>
+        </w:rPr>
+        <w:t>j</w:t>
+      </w:r>
+      <w:proofErr w:type="spellEnd"/>
+      <w:r>
+        <w:t xml:space="preserve"> = 1 </w:t>
+      </w:r>
+      <w:proofErr w:type="spellStart"/>
+      <w:r>
+        <w:t>iff</w:t>
+      </w:r>
+      <w:proofErr w:type="spellEnd"/>
+      <w:r>
+        <w:t xml:space="preserve"> node </w:t>
+      </w:r>
+      <w:proofErr w:type="spellStart"/>
+      <w:r>
+        <w:rPr>
+          <w:i/>
+        </w:rPr>
+        <w:t>i</w:t>
+      </w:r>
+      <w:proofErr w:type="spellEnd"/>
+      <w:r>
+        <w:t xml:space="preserve"> represents the color of node </w:t>
+      </w:r>
+      <w:r>
+        <w:rPr>
+          <w:i/>
+        </w:rPr>
+        <w:t>j</w:t>
+      </w:r>
+      <w:r>
+        <w:t>, 0 else.</w:t>
+      </w:r>
+      <w:r>
+        <w:t xml:space="preserve"> Then the vertex coloring problem becomes:</w:t>
+      </w:r>
+    </w:p>
+    <w:p/>
+    <w:p>
+      <w:pPr>
+        <w:jc w:val="center"/>
+        <w:rPr>
+          <w:i/>
+        </w:rPr>
+      </w:pPr>
+      <w:r>
+        <w:t xml:space="preserve">Minimize </w:t>
+      </w:r>
+      <w:r>
+        <w:sym w:font="Symbol" w:char="F053"/>
+      </w:r>
+      <w:proofErr w:type="spellStart"/>
+      <w:r>
+        <w:rPr>
+          <w:i/>
+          <w:vertAlign w:val="subscript"/>
+        </w:rPr>
+        <w:t>i</w:t>
+      </w:r>
+      <w:proofErr w:type="spellEnd"/>
+      <w:r>
+        <w:rPr>
+          <w:vertAlign w:val="subscript"/>
+        </w:rPr>
+        <w:sym w:font="Symbol" w:char="F0CE"/>
+      </w:r>
+      <w:r>
+        <w:rPr>
+          <w:i/>
+          <w:vertAlign w:val="subscript"/>
+        </w:rPr>
         <w:t>V</w:t>
       </w:r>
       <w:r>
-        <w:t>, and</w:t>
-      </w:r>
-      <w:proofErr w:type="gramEnd"/>
-      <w:r>
-        <w:t xml:space="preserve"> let E[S] be the edge set of G[S]</w:t>
-      </w:r>
-      <w:r>
-        <w:t xml:space="preserve">. </w:t>
-      </w:r>
-      <w:r>
-        <w:t xml:space="preserve">Let variable </w:t>
-      </w:r>
-      <w:proofErr w:type="spellStart"/>
+        <w:t xml:space="preserve"> </w:t>
+      </w:r>
       <w:r>
         <w:rPr>
           <w:i/>
@@ -1580,26 +1750,94 @@
           <w:i/>
           <w:vertAlign w:val="subscript"/>
         </w:rPr>
+        <w:t>ii</w:t>
+      </w:r>
+    </w:p>
+    <w:p>
+      <w:pPr>
+        <w:jc w:val="center"/>
+      </w:pPr>
+      <w:r>
+        <w:t xml:space="preserve">Subject to: </w:t>
+      </w:r>
+      <w:r>
+        <w:sym w:font="Symbol" w:char="F053"/>
+      </w:r>
+      <w:r>
+        <w:rPr>
+          <w:i/>
+          <w:vertAlign w:val="subscript"/>
+        </w:rPr>
+        <w:t>j</w:t>
+      </w:r>
+      <w:r>
+        <w:rPr>
+          <w:vertAlign w:val="subscript"/>
+        </w:rPr>
+        <w:sym w:font="Symbol" w:char="F0CE"/>
+      </w:r>
+      <w:r>
+        <w:rPr>
+          <w:i/>
+          <w:vertAlign w:val="subscript"/>
+        </w:rPr>
+        <w:t>N-[</w:t>
+      </w:r>
+      <w:proofErr w:type="spellStart"/>
+      <w:r>
+        <w:rPr>
+          <w:i/>
+          <w:vertAlign w:val="subscript"/>
+        </w:rPr>
         <w:t>i</w:t>
       </w:r>
+      <w:proofErr w:type="spellEnd"/>
       <w:r>
         <w:rPr>
           <w:i/>
           <w:vertAlign w:val="subscript"/>
         </w:rPr>
+        <w:t>]</w:t>
+      </w:r>
+      <w:r>
+        <w:t xml:space="preserve"> </w:t>
+      </w:r>
+      <w:proofErr w:type="spellStart"/>
+      <w:r>
+        <w:rPr>
+          <w:i/>
+        </w:rPr>
+        <w:t>x</w:t>
+      </w:r>
+      <w:r>
+        <w:rPr>
+          <w:i/>
+          <w:vertAlign w:val="subscript"/>
+        </w:rPr>
+        <w:t>i</w:t>
+      </w:r>
+      <w:r>
+        <w:rPr>
+          <w:i/>
+          <w:vertAlign w:val="subscript"/>
+        </w:rPr>
         <w:t>j</w:t>
       </w:r>
       <w:proofErr w:type="spellEnd"/>
       <w:r>
-        <w:t xml:space="preserve"> = 1 </w:t>
-      </w:r>
-      <w:proofErr w:type="spellStart"/>
-      <w:r>
-        <w:t>iff</w:t>
-      </w:r>
-      <w:proofErr w:type="spellEnd"/>
-      <w:r>
-        <w:t xml:space="preserve"> node </w:t>
+        <w:t xml:space="preserve"> </w:t>
+      </w:r>
+      <w:r>
+        <w:sym w:font="Symbol" w:char="F0B3"/>
+      </w:r>
+      <w:r>
+        <w:t xml:space="preserve"> 1, </w:t>
+      </w:r>
+      <w:r>
+        <w:sym w:font="Symbol" w:char="F022"/>
+      </w:r>
+      <w:r>
+        <w:t xml:space="preserve"> </w:t>
       </w:r>
       <w:proofErr w:type="spellStart"/>
       <w:r>
@@ -1610,44 +1848,321 @@
       </w:r>
       <w:proofErr w:type="spellEnd"/>
       <w:r>
-        <w:t xml:space="preserve"> represents the color of node </w:t>
-      </w:r>
-      <w:r>
-        <w:rPr>
-          <w:i/>
+        <w:t xml:space="preserve"> </w:t>
+      </w:r>
+      <w:r>
+        <w:sym w:font="Symbol" w:char="F0CE"/>
+      </w:r>
+      <w:r>
+        <w:t xml:space="preserve"> V</w:t>
+      </w:r>
+    </w:p>
+    <w:p>
+      <w:pPr>
+        <w:jc w:val="center"/>
+      </w:pPr>
+      <w:proofErr w:type="spellStart"/>
+      <w:r>
+        <w:rPr>
+          <w:i/>
+        </w:rPr>
+        <w:t>x</w:t>
+      </w:r>
+      <w:r>
+        <w:rPr>
+          <w:i/>
+          <w:vertAlign w:val="subscript"/>
+        </w:rPr>
+        <w:t>i</w:t>
+      </w:r>
+      <w:r>
+        <w:rPr>
+          <w:i/>
+          <w:vertAlign w:val="subscript"/>
         </w:rPr>
         <w:t>j</w:t>
       </w:r>
-      <w:r>
-        <w:t>, 0 else.</w:t>
-      </w:r>
-      <w:r>
-        <w:t xml:space="preserve"> Then the vertex coloring problem becomes:</w:t>
+      <w:proofErr w:type="spellEnd"/>
+      <w:r>
+        <w:t xml:space="preserve"> + </w:t>
+      </w:r>
+      <w:proofErr w:type="spellStart"/>
+      <w:r>
+        <w:rPr>
+          <w:i/>
+        </w:rPr>
+        <w:t>x</w:t>
+      </w:r>
+      <w:r>
+        <w:rPr>
+          <w:i/>
+          <w:vertAlign w:val="subscript"/>
+        </w:rPr>
+        <w:t>i</w:t>
+      </w:r>
+      <w:r>
+        <w:rPr>
+          <w:i/>
+          <w:vertAlign w:val="subscript"/>
+        </w:rPr>
+        <w:t>k</w:t>
+      </w:r>
+      <w:proofErr w:type="spellEnd"/>
+      <w:r>
+        <w:t xml:space="preserve"> &lt;= </w:t>
+      </w:r>
+      <w:r>
+        <w:rPr>
+          <w:i/>
+        </w:rPr>
+        <w:t>x</w:t>
+      </w:r>
+      <w:r>
+        <w:rPr>
+          <w:i/>
+          <w:vertAlign w:val="subscript"/>
+        </w:rPr>
+        <w:t>ii</w:t>
+      </w:r>
+      <w:r>
+        <w:t xml:space="preserve">, </w:t>
+      </w:r>
+      <w:r>
+        <w:sym w:font="Symbol" w:char="F022"/>
+      </w:r>
+      <w:r>
+        <w:t xml:space="preserve"> </w:t>
+      </w:r>
+      <w:proofErr w:type="spellStart"/>
+      <w:r>
+        <w:rPr>
+          <w:i/>
+        </w:rPr>
+        <w:t>i</w:t>
+      </w:r>
+      <w:proofErr w:type="spellEnd"/>
+      <w:r>
+        <w:t xml:space="preserve"> </w:t>
+      </w:r>
+      <w:r>
+        <w:sym w:font="Symbol" w:char="F0CE"/>
+      </w:r>
+      <w:r>
+        <w:t xml:space="preserve"> V, </w:t>
+      </w:r>
+      <w:r>
+        <w:sym w:font="Symbol" w:char="F022"/>
+      </w:r>
+      <w:r>
+        <w:t xml:space="preserve"> (</w:t>
+      </w:r>
+      <w:r>
+        <w:rPr>
+          <w:i/>
+        </w:rPr>
+        <w:t>j</w:t>
+      </w:r>
+      <w:r>
+        <w:t xml:space="preserve">, </w:t>
+      </w:r>
+      <w:r>
+        <w:rPr>
+          <w:i/>
+        </w:rPr>
+        <w:t>k</w:t>
+      </w:r>
+      <w:r>
+        <w:t xml:space="preserve">) </w:t>
+      </w:r>
+      <w:r>
+        <w:sym w:font="Symbol" w:char="F0CE"/>
+      </w:r>
+      <w:r>
+        <w:t xml:space="preserve"> E[N</w:t>
+      </w:r>
+      <w:r>
+        <w:rPr>
+          <w:vertAlign w:val="subscript"/>
+        </w:rPr>
+        <w:t>-</w:t>
+      </w:r>
+      <w:r>
+        <w:t>[</w:t>
+      </w:r>
+      <w:r>
+        <w:rPr>
+          <w:i/>
+        </w:rPr>
+        <w:t>u</w:t>
+      </w:r>
+      <w:r>
+        <w:t>]]</w:t>
+      </w:r>
+    </w:p>
+    <w:p>
+      <w:pPr>
+        <w:jc w:val="center"/>
+      </w:pPr>
+    </w:p>
+    <w:p>
+      <w:r>
+        <w:t>These constra</w:t>
+      </w:r>
+      <w:r>
+        <w:t xml:space="preserve">ints ensure that, respectively: </w:t>
+      </w:r>
+      <w:r>
+        <w:t>eithe</w:t>
+      </w:r>
+      <w:r>
+        <w:t>r a node represents its color class or some node not adjacent to it does, and that adjacent nodes cannot share a representative (and hence a color class).</w:t>
       </w:r>
     </w:p>
     <w:p/>
     <w:p>
       <w:pPr>
+        <w:pStyle w:val="Heading5"/>
+      </w:pPr>
+      <w:r>
+        <w:lastRenderedPageBreak/>
+        <w:t>Clique constraints</w:t>
+      </w:r>
+    </w:p>
+    <w:p/>
+    <w:p>
+      <w:proofErr w:type="spellStart"/>
+      <w:r>
+        <w:t>Campelo</w:t>
+      </w:r>
+      <w:proofErr w:type="spellEnd"/>
+      <w:r>
+        <w:t xml:space="preserve"> et al. identified numerous categories of valid inequalities for the polytope that this </w:t>
+      </w:r>
+      <w:r>
+        <w:t xml:space="preserve">representative </w:t>
+      </w:r>
+      <w:r>
+        <w:t xml:space="preserve">formulation </w:t>
+      </w:r>
+      <w:r>
+        <w:t>describes</w:t>
+      </w:r>
+      <w:r>
+        <w:t xml:space="preserve">, including the facet-defining </w:t>
+      </w:r>
+      <w:r>
+        <w:rPr>
+          <w:b/>
+          <w:i/>
+        </w:rPr>
+        <w:t>clique inequalities</w:t>
+      </w:r>
+      <w:r>
+        <w:t xml:space="preserve">. Let </w:t>
+      </w:r>
+      <w:proofErr w:type="spellStart"/>
+      <w:r>
+        <w:rPr>
+          <w:i/>
+        </w:rPr>
+        <w:t>i</w:t>
+      </w:r>
+      <w:proofErr w:type="spellEnd"/>
+      <w:r>
+        <w:t xml:space="preserve"> </w:t>
+      </w:r>
+      <w:r>
+        <w:sym w:font="Symbol" w:char="F0CE"/>
+      </w:r>
+      <w:r>
+        <w:t xml:space="preserve"> V</w:t>
+      </w:r>
+      <w:r>
+        <w:t>. L</w:t>
+      </w:r>
+      <w:r>
+        <w:t xml:space="preserve">et Q </w:t>
+      </w:r>
+      <w:r>
+        <w:sym w:font="Symbol" w:char="F0CD"/>
+      </w:r>
+      <w:r>
+        <w:t xml:space="preserve"> N</w:t>
+      </w:r>
+      <w:r>
+        <w:rPr>
+          <w:vertAlign w:val="subscript"/>
+        </w:rPr>
+        <w:t>-</w:t>
+      </w:r>
+      <w:r>
+        <w:t>(</w:t>
+      </w:r>
+      <w:proofErr w:type="spellStart"/>
+      <w:r>
+        <w:t>i</w:t>
+      </w:r>
+      <w:proofErr w:type="spellEnd"/>
+      <w:r>
+        <w:t xml:space="preserve">) so that G[Q] is a </w:t>
+      </w:r>
+      <w:r>
+        <w:t>maximal clique of G</w:t>
+      </w:r>
+      <w:r>
+        <w:t>[N</w:t>
+      </w:r>
+      <w:r>
+        <w:rPr>
+          <w:vertAlign w:val="subscript"/>
+        </w:rPr>
+        <w:t>-</w:t>
+      </w:r>
+      <w:r>
+        <w:t>(</w:t>
+      </w:r>
+      <w:proofErr w:type="spellStart"/>
+      <w:r>
+        <w:t>i</w:t>
+      </w:r>
+      <w:proofErr w:type="spellEnd"/>
+      <w:r>
+        <w:t>)]</w:t>
+      </w:r>
+      <w:r>
+        <w:t>. T</w:t>
+      </w:r>
+      <w:r>
+        <w:t xml:space="preserve">hen the following </w:t>
+      </w:r>
+      <w:r>
+        <w:t>inequality</w:t>
+      </w:r>
+      <w:r>
+        <w:t xml:space="preserve"> define</w:t>
+      </w:r>
+      <w:r>
+        <w:t>s a facet</w:t>
+      </w:r>
+      <w:r>
+        <w:t>:</w:t>
+      </w:r>
+    </w:p>
+    <w:p/>
+    <w:p>
+      <w:pPr>
         <w:jc w:val="center"/>
-        <w:rPr>
-          <w:i/>
-        </w:rPr>
-      </w:pPr>
-      <w:r>
-        <w:t xml:space="preserve">Minimize </w:t>
-      </w:r>
+      </w:pPr>
       <w:r>
         <w:sym w:font="Symbol" w:char="F053"/>
       </w:r>
-      <w:proofErr w:type="spellStart"/>
       <w:r>
         <w:rPr>
           <w:i/>
           <w:vertAlign w:val="subscript"/>
         </w:rPr>
-        <w:t>i</w:t>
-      </w:r>
-      <w:proofErr w:type="spellEnd"/>
+        <w:t>j</w:t>
+      </w:r>
       <w:r>
         <w:rPr>
           <w:vertAlign w:val="subscript"/>
@@ -1656,627 +2171,201 @@
       </w:r>
       <w:r>
         <w:rPr>
-          <w:i/>
           <w:vertAlign w:val="subscript"/>
         </w:rPr>
+        <w:t>Q</w:t>
+      </w:r>
+      <w:r>
+        <w:t xml:space="preserve"> </w:t>
+      </w:r>
+      <w:proofErr w:type="spellStart"/>
+      <w:r>
+        <w:rPr>
+          <w:i/>
+        </w:rPr>
+        <w:t>x</w:t>
+      </w:r>
+      <w:r>
+        <w:rPr>
+          <w:i/>
+          <w:vertAlign w:val="subscript"/>
+        </w:rPr>
+        <w:t>ij</w:t>
+      </w:r>
+      <w:proofErr w:type="spellEnd"/>
+      <w:r>
+        <w:t xml:space="preserve"> </w:t>
+      </w:r>
+      <w:r>
+        <w:sym w:font="Symbol" w:char="F0A3"/>
+      </w:r>
+      <w:r>
+        <w:t xml:space="preserve"> </w:t>
+      </w:r>
+      <w:r>
+        <w:rPr>
+          <w:i/>
+        </w:rPr>
+        <w:t>x</w:t>
+      </w:r>
+      <w:r>
+        <w:rPr>
+          <w:i/>
+          <w:vertAlign w:val="subscript"/>
+        </w:rPr>
+        <w:t>ii</w:t>
+      </w:r>
+      <w:r>
+        <w:t xml:space="preserve">,  </w:t>
+      </w:r>
+      <w:r>
+        <w:sym w:font="Symbol" w:char="F022"/>
+      </w:r>
+      <w:r>
+        <w:t xml:space="preserve"> </w:t>
+      </w:r>
+      <w:r>
+        <w:rPr>
+          <w:i/>
+        </w:rPr>
+        <w:t>k</w:t>
+      </w:r>
+      <w:r>
+        <w:t xml:space="preserve"> </w:t>
+      </w:r>
+      <w:r>
+        <w:sym w:font="Symbol" w:char="F0CE"/>
+      </w:r>
+      <w:r>
+        <w:t xml:space="preserve"> </w:t>
+      </w:r>
+      <w:proofErr w:type="spellStart"/>
+      <w:r>
+        <w:t>K</w:t>
+      </w:r>
+      <w:proofErr w:type="spellEnd"/>
+      <w:r>
+        <w:t xml:space="preserve"> \ {c}</w:t>
+      </w:r>
+    </w:p>
+    <w:p/>
+    <w:p>
+      <w:r>
+        <w:t>We can view such constraints as stronger statements about adjacent nodes not sharing a color representative, summing all members of the clique at once rather than leaning on the pairwise sums from the original formulation.</w:t>
+      </w:r>
+    </w:p>
+    <w:p/>
+    <w:p>
+      <w:pPr>
+        <w:pStyle w:val="Heading2"/>
+      </w:pPr>
+      <w:r>
+        <w:t>Assumptions</w:t>
+      </w:r>
+    </w:p>
+    <w:p/>
+    <w:p>
+      <w:pPr>
+        <w:rPr>
+          <w:rFonts w:cstheme="minorBidi"/>
+        </w:rPr>
+      </w:pPr>
+      <w:r>
+        <w:rPr>
+          <w:rFonts w:cstheme="minorBidi"/>
+        </w:rPr>
+        <w:t xml:space="preserve">We assume that there are as many colors available for use in the coloring of a graph as there are vertices in the graph; that is, </w:t>
+      </w:r>
+      <w:r>
+        <w:rPr>
+          <w:rFonts w:cstheme="minorBidi"/>
+          <w:i/>
+        </w:rPr>
+        <w:t>c</w:t>
+      </w:r>
+      <w:r>
+        <w:rPr>
+          <w:rFonts w:cstheme="minorBidi"/>
+        </w:rPr>
+        <w:t xml:space="preserve"> = </w:t>
+      </w:r>
+      <w:r>
+        <w:rPr>
+          <w:rFonts w:cstheme="minorBidi"/>
+        </w:rPr>
+        <w:sym w:font="Symbol" w:char="F0BD"/>
+      </w:r>
+      <w:r>
+        <w:rPr>
+          <w:rFonts w:cstheme="minorBidi"/>
+          <w:i/>
+        </w:rPr>
         <w:t>V</w:t>
       </w:r>
       <w:r>
-        <w:t xml:space="preserve"> </w:t>
-      </w:r>
-      <w:r>
-        <w:rPr>
-          <w:i/>
-        </w:rPr>
-        <w:t>x</w:t>
-      </w:r>
-      <w:r>
-        <w:rPr>
-          <w:i/>
-          <w:vertAlign w:val="subscript"/>
-        </w:rPr>
-        <w:t>ii</w:t>
-      </w:r>
-    </w:p>
-    <w:p>
-      <w:pPr>
-        <w:jc w:val="center"/>
-      </w:pPr>
-      <w:r>
-        <w:t xml:space="preserve">Subject to: </w:t>
-      </w:r>
-      <w:r>
-        <w:sym w:font="Symbol" w:char="F053"/>
-      </w:r>
-      <w:r>
-        <w:rPr>
-          <w:i/>
-          <w:vertAlign w:val="subscript"/>
-        </w:rPr>
-        <w:t>j</w:t>
-      </w:r>
-      <w:r>
-        <w:rPr>
-          <w:vertAlign w:val="subscript"/>
-        </w:rPr>
-        <w:sym w:font="Symbol" w:char="F0CE"/>
-      </w:r>
-      <w:r>
-        <w:rPr>
-          <w:i/>
-          <w:vertAlign w:val="subscript"/>
-        </w:rPr>
-        <w:t>N-[</w:t>
-      </w:r>
-      <w:proofErr w:type="spellStart"/>
-      <w:r>
-        <w:rPr>
-          <w:i/>
-          <w:vertAlign w:val="subscript"/>
-        </w:rPr>
-        <w:t>i</w:t>
-      </w:r>
-      <w:proofErr w:type="spellEnd"/>
-      <w:r>
-        <w:rPr>
-          <w:i/>
-          <w:vertAlign w:val="subscript"/>
-        </w:rPr>
-        <w:t>]</w:t>
-      </w:r>
-      <w:r>
-        <w:t xml:space="preserve"> </w:t>
-      </w:r>
-      <w:proofErr w:type="spellStart"/>
-      <w:r>
-        <w:rPr>
-          <w:i/>
-        </w:rPr>
-        <w:t>x</w:t>
-      </w:r>
-      <w:r>
-        <w:rPr>
-          <w:i/>
-          <w:vertAlign w:val="subscript"/>
-        </w:rPr>
-        <w:t>i</w:t>
-      </w:r>
-      <w:r>
-        <w:rPr>
-          <w:i/>
-          <w:vertAlign w:val="subscript"/>
-        </w:rPr>
-        <w:t>j</w:t>
-      </w:r>
-      <w:proofErr w:type="spellEnd"/>
-      <w:r>
-        <w:t xml:space="preserve"> </w:t>
-      </w:r>
-      <w:r>
-        <w:sym w:font="Symbol" w:char="F0B3"/>
-      </w:r>
-      <w:r>
-        <w:t xml:space="preserve"> 1, </w:t>
-      </w:r>
-      <w:r>
-        <w:sym w:font="Symbol" w:char="F022"/>
-      </w:r>
-      <w:r>
-        <w:t xml:space="preserve"> </w:t>
-      </w:r>
-      <w:proofErr w:type="spellStart"/>
-      <w:r>
-        <w:rPr>
-          <w:i/>
-        </w:rPr>
-        <w:t>i</w:t>
-      </w:r>
-      <w:proofErr w:type="spellEnd"/>
-      <w:r>
-        <w:t xml:space="preserve"> </w:t>
-      </w:r>
-      <w:r>
-        <w:sym w:font="Symbol" w:char="F0CE"/>
-      </w:r>
-      <w:r>
-        <w:t xml:space="preserve"> V</w:t>
-      </w:r>
-    </w:p>
-    <w:p>
-      <w:pPr>
-        <w:jc w:val="center"/>
-      </w:pPr>
-      <w:proofErr w:type="spellStart"/>
-      <w:r>
-        <w:rPr>
-          <w:i/>
-        </w:rPr>
-        <w:t>x</w:t>
-      </w:r>
-      <w:r>
-        <w:rPr>
-          <w:i/>
-          <w:vertAlign w:val="subscript"/>
-        </w:rPr>
-        <w:t>i</w:t>
-      </w:r>
-      <w:r>
-        <w:rPr>
-          <w:i/>
-          <w:vertAlign w:val="subscript"/>
-        </w:rPr>
-        <w:t>j</w:t>
-      </w:r>
-      <w:proofErr w:type="spellEnd"/>
-      <w:r>
-        <w:t xml:space="preserve"> + </w:t>
-      </w:r>
-      <w:proofErr w:type="spellStart"/>
-      <w:r>
-        <w:rPr>
-          <w:i/>
-        </w:rPr>
-        <w:t>x</w:t>
-      </w:r>
-      <w:r>
-        <w:rPr>
-          <w:i/>
-          <w:vertAlign w:val="subscript"/>
-        </w:rPr>
-        <w:t>i</w:t>
-      </w:r>
-      <w:r>
-        <w:rPr>
-          <w:i/>
-          <w:vertAlign w:val="subscript"/>
-        </w:rPr>
-        <w:t>k</w:t>
-      </w:r>
-      <w:proofErr w:type="spellEnd"/>
-      <w:r>
-        <w:t xml:space="preserve"> &lt;= </w:t>
-      </w:r>
-      <w:r>
-        <w:rPr>
-          <w:i/>
-        </w:rPr>
-        <w:t>x</w:t>
-      </w:r>
-      <w:r>
-        <w:rPr>
-          <w:i/>
-          <w:vertAlign w:val="subscript"/>
-        </w:rPr>
-        <w:t>ii</w:t>
-      </w:r>
-      <w:r>
-        <w:t xml:space="preserve">, </w:t>
-      </w:r>
-      <w:r>
-        <w:sym w:font="Symbol" w:char="F022"/>
-      </w:r>
-      <w:r>
-        <w:t xml:space="preserve"> </w:t>
-      </w:r>
-      <w:proofErr w:type="spellStart"/>
-      <w:r>
-        <w:rPr>
-          <w:i/>
-        </w:rPr>
-        <w:t>i</w:t>
-      </w:r>
-      <w:proofErr w:type="spellEnd"/>
-      <w:r>
-        <w:t xml:space="preserve"> </w:t>
-      </w:r>
-      <w:r>
-        <w:sym w:font="Symbol" w:char="F0CE"/>
-      </w:r>
-      <w:r>
-        <w:t xml:space="preserve"> V, </w:t>
-      </w:r>
-      <w:r>
-        <w:sym w:font="Symbol" w:char="F022"/>
-      </w:r>
-      <w:r>
-        <w:t xml:space="preserve"> (</w:t>
-      </w:r>
-      <w:r>
-        <w:rPr>
-          <w:i/>
-        </w:rPr>
-        <w:t>j</w:t>
-      </w:r>
-      <w:r>
-        <w:t xml:space="preserve">, </w:t>
-      </w:r>
-      <w:r>
-        <w:rPr>
-          <w:i/>
-        </w:rPr>
-        <w:t>k</w:t>
-      </w:r>
-      <w:r>
-        <w:t xml:space="preserve">) </w:t>
-      </w:r>
-      <w:r>
-        <w:sym w:font="Symbol" w:char="F0CE"/>
-      </w:r>
-      <w:r>
-        <w:t xml:space="preserve"> E[N</w:t>
-      </w:r>
-      <w:r>
-        <w:rPr>
-          <w:vertAlign w:val="subscript"/>
-        </w:rPr>
-        <w:t>-</w:t>
-      </w:r>
-      <w:r>
-        <w:t>[</w:t>
-      </w:r>
-      <w:r>
-        <w:rPr>
-          <w:i/>
-        </w:rPr>
-        <w:t>u</w:t>
-      </w:r>
-      <w:r>
-        <w:t>]]</w:t>
-      </w:r>
-    </w:p>
-    <w:p>
-      <w:pPr>
-        <w:jc w:val="center"/>
-      </w:pPr>
-    </w:p>
-    <w:p>
-      <w:r>
-        <w:t>These constra</w:t>
-      </w:r>
-      <w:r>
-        <w:t xml:space="preserve">ints ensure that, respectively: </w:t>
-      </w:r>
-      <w:r>
-        <w:t>eithe</w:t>
-      </w:r>
-      <w:r>
-        <w:t>r a node represents its color class or some node not adjacent to it does, and that adjacent nodes cannot share a representative (and hence a color class).</w:t>
+        <w:rPr>
+          <w:rFonts w:cstheme="minorBidi"/>
+        </w:rPr>
+        <w:sym w:font="Symbol" w:char="F0BD"/>
+      </w:r>
+      <w:r>
+        <w:rPr>
+          <w:rFonts w:cstheme="minorBidi"/>
+        </w:rPr>
+        <w:t>.</w:t>
+      </w:r>
+      <w:r>
+        <w:rPr>
+          <w:rFonts w:cstheme="minorBidi"/>
+        </w:rPr>
+        <w:t xml:space="preserve"> We assume that the graph is undirected.</w:t>
+      </w:r>
+    </w:p>
+    <w:p>
+      <w:pPr>
+        <w:rPr>
+          <w:rFonts w:cstheme="minorBidi"/>
+        </w:rPr>
+      </w:pPr>
+    </w:p>
+    <w:p>
+      <w:pPr>
+        <w:rPr>
+          <w:rFonts w:cstheme="minorBidi"/>
+        </w:rPr>
+      </w:pPr>
+      <w:r>
+        <w:rPr>
+          <w:rFonts w:cstheme="minorBidi"/>
+        </w:rPr>
+        <w:t xml:space="preserve">We assume, in the case of the representative formulation, that </w:t>
+      </w:r>
+      <w:r>
+        <w:rPr>
+          <w:rFonts w:cstheme="minorBidi"/>
+        </w:rPr>
+        <w:t>no node is universal (i.e. its anti-neighborhood is the empty set) and that no node's anti-neighborhood has isolated nodes (with no edges incident). Note that the assignment formulation has no such restriction.</w:t>
       </w:r>
     </w:p>
     <w:p/>
     <w:p>
       <w:pPr>
-        <w:pStyle w:val="Heading5"/>
-      </w:pPr>
-      <w:r>
-        <w:t>Clique constraints</w:t>
+        <w:pStyle w:val="Heading2"/>
+      </w:pPr>
+      <w:r>
+        <w:t>Methods and Analysis</w:t>
       </w:r>
     </w:p>
     <w:p/>
     <w:p>
-      <w:proofErr w:type="spellStart"/>
-      <w:r>
-        <w:t>Campelo</w:t>
-      </w:r>
-      <w:proofErr w:type="spellEnd"/>
-      <w:r>
-        <w:t xml:space="preserve"> et al. identified numerous categories of valid inequalities for the polytope that this </w:t>
-      </w:r>
-      <w:r>
-        <w:t xml:space="preserve">representative </w:t>
-      </w:r>
-      <w:r>
-        <w:t xml:space="preserve">formulation </w:t>
-      </w:r>
-      <w:r>
-        <w:t>describes</w:t>
-      </w:r>
-      <w:r>
-        <w:t xml:space="preserve">, including the facet-defining </w:t>
-      </w:r>
-      <w:r>
-        <w:rPr>
-          <w:b/>
-          <w:i/>
-        </w:rPr>
-        <w:t>clique inequalities</w:t>
-      </w:r>
-      <w:r>
-        <w:t xml:space="preserve">. Let </w:t>
-      </w:r>
-      <w:proofErr w:type="spellStart"/>
-      <w:r>
-        <w:rPr>
-          <w:i/>
-        </w:rPr>
-        <w:t>i</w:t>
-      </w:r>
-      <w:proofErr w:type="spellEnd"/>
-      <w:r>
-        <w:t xml:space="preserve"> </w:t>
-      </w:r>
-      <w:r>
-        <w:sym w:font="Symbol" w:char="F0CE"/>
-      </w:r>
-      <w:r>
-        <w:t xml:space="preserve"> </w:t>
-      </w:r>
-      <w:proofErr w:type="gramStart"/>
-      <w:r>
-        <w:t>V  and</w:t>
-      </w:r>
-      <w:proofErr w:type="gramEnd"/>
-      <w:r>
-        <w:t xml:space="preserve"> let Q </w:t>
-      </w:r>
-      <w:r>
-        <w:sym w:font="Symbol" w:char="F0CD"/>
-      </w:r>
-      <w:r>
-        <w:t xml:space="preserve"> N</w:t>
-      </w:r>
-      <w:r>
-        <w:rPr>
-          <w:vertAlign w:val="subscript"/>
-        </w:rPr>
-        <w:t>-</w:t>
-      </w:r>
-      <w:r>
-        <w:t>(</w:t>
-      </w:r>
-      <w:proofErr w:type="spellStart"/>
-      <w:r>
-        <w:t>i</w:t>
-      </w:r>
-      <w:proofErr w:type="spellEnd"/>
-      <w:r>
-        <w:t xml:space="preserve">) so that G[Q] is a </w:t>
-      </w:r>
-      <w:r>
-        <w:t>maximal clique of G</w:t>
-      </w:r>
-      <w:r>
-        <w:t>[N</w:t>
-      </w:r>
-      <w:r>
-        <w:rPr>
-          <w:vertAlign w:val="subscript"/>
-        </w:rPr>
-        <w:t>-</w:t>
-      </w:r>
-      <w:r>
-        <w:t>(</w:t>
-      </w:r>
-      <w:proofErr w:type="spellStart"/>
-      <w:r>
-        <w:t>i</w:t>
-      </w:r>
-      <w:proofErr w:type="spellEnd"/>
-      <w:r>
-        <w:t>)]</w:t>
-      </w:r>
-      <w:r>
-        <w:t xml:space="preserve">; then the following </w:t>
-      </w:r>
-      <w:r>
-        <w:t>inequality</w:t>
-      </w:r>
-      <w:r>
-        <w:t xml:space="preserve"> define</w:t>
-      </w:r>
-      <w:r>
-        <w:t>s a facet</w:t>
-      </w:r>
-      <w:r>
-        <w:t>:</w:t>
-      </w:r>
-    </w:p>
-    <w:p/>
-    <w:p>
-      <w:pPr>
-        <w:jc w:val="center"/>
-      </w:pPr>
-      <w:r>
-        <w:sym w:font="Symbol" w:char="F053"/>
-      </w:r>
-      <w:r>
-        <w:rPr>
-          <w:i/>
-          <w:vertAlign w:val="subscript"/>
-        </w:rPr>
-        <w:t>j</w:t>
-      </w:r>
-      <w:r>
-        <w:rPr>
-          <w:vertAlign w:val="subscript"/>
-        </w:rPr>
-        <w:sym w:font="Symbol" w:char="F0CE"/>
-      </w:r>
-      <w:r>
-        <w:rPr>
-          <w:vertAlign w:val="subscript"/>
-        </w:rPr>
-        <w:t>Q</w:t>
-      </w:r>
-      <w:r>
-        <w:t xml:space="preserve"> </w:t>
-      </w:r>
-      <w:proofErr w:type="spellStart"/>
-      <w:r>
-        <w:rPr>
-          <w:i/>
-        </w:rPr>
-        <w:t>x</w:t>
-      </w:r>
-      <w:r>
-        <w:rPr>
-          <w:i/>
-          <w:vertAlign w:val="subscript"/>
-        </w:rPr>
-        <w:t>ij</w:t>
-      </w:r>
-      <w:proofErr w:type="spellEnd"/>
-      <w:r>
-        <w:t xml:space="preserve"> </w:t>
-      </w:r>
-      <w:r>
-        <w:sym w:font="Symbol" w:char="F0A3"/>
-      </w:r>
-      <w:r>
-        <w:t xml:space="preserve"> </w:t>
-      </w:r>
-      <w:r>
-        <w:rPr>
-          <w:i/>
-        </w:rPr>
-        <w:t>x</w:t>
-      </w:r>
-      <w:r>
-        <w:rPr>
-          <w:i/>
-          <w:vertAlign w:val="subscript"/>
-        </w:rPr>
-        <w:t>ii</w:t>
-      </w:r>
-      <w:r>
-        <w:t xml:space="preserve">,  </w:t>
-      </w:r>
-      <w:r>
-        <w:sym w:font="Symbol" w:char="F022"/>
-      </w:r>
-      <w:r>
-        <w:t xml:space="preserve"> </w:t>
-      </w:r>
-      <w:r>
-        <w:rPr>
-          <w:i/>
-        </w:rPr>
-        <w:t>k</w:t>
-      </w:r>
-      <w:r>
-        <w:t xml:space="preserve"> </w:t>
-      </w:r>
-      <w:r>
-        <w:sym w:font="Symbol" w:char="F0CE"/>
-      </w:r>
-      <w:r>
-        <w:t xml:space="preserve"> </w:t>
-      </w:r>
-      <w:proofErr w:type="spellStart"/>
-      <w:r>
-        <w:t>K</w:t>
-      </w:r>
-      <w:proofErr w:type="spellEnd"/>
-      <w:r>
-        <w:t xml:space="preserve"> \ {c}</w:t>
-      </w:r>
-    </w:p>
-    <w:p/>
-    <w:p>
-      <w:r>
-        <w:t>We can view such constraints as stronger statements about adjacent nodes not sharing a color representative, summing all members of the clique at once rather than leaning on the pairwise sums from the original formulation.</w:t>
-      </w:r>
-    </w:p>
-    <w:p/>
-    <w:p>
-      <w:pPr>
-        <w:pStyle w:val="Heading2"/>
-      </w:pPr>
-      <w:r>
-        <w:t>Assumptions</w:t>
-      </w:r>
-    </w:p>
-    <w:p/>
-    <w:p>
-      <w:pPr>
-        <w:rPr>
-          <w:rFonts w:cstheme="minorBidi"/>
-        </w:rPr>
-      </w:pPr>
-      <w:r>
-        <w:rPr>
-          <w:rFonts w:cstheme="minorBidi"/>
-        </w:rPr>
-        <w:t xml:space="preserve">We assume that there are as many colors available for use in the coloring of a graph as there are vertices in the graph; that is, </w:t>
-      </w:r>
-      <w:r>
-        <w:rPr>
-          <w:rFonts w:cstheme="minorBidi"/>
-          <w:i/>
-        </w:rPr>
-        <w:t>k</w:t>
-      </w:r>
-      <w:r>
-        <w:rPr>
-          <w:rFonts w:cstheme="minorBidi"/>
-        </w:rPr>
-        <w:t xml:space="preserve"> = </w:t>
-      </w:r>
-      <w:r>
-        <w:rPr>
-          <w:rFonts w:cstheme="minorBidi"/>
-        </w:rPr>
-        <w:sym w:font="Symbol" w:char="F0BD"/>
-      </w:r>
-      <w:r>
-        <w:rPr>
-          <w:rFonts w:cstheme="minorBidi"/>
-          <w:i/>
-        </w:rPr>
-        <w:t>V</w:t>
-      </w:r>
-      <w:r>
-        <w:rPr>
-          <w:rFonts w:cstheme="minorBidi"/>
-        </w:rPr>
-        <w:sym w:font="Symbol" w:char="F0BD"/>
-      </w:r>
-      <w:r>
-        <w:rPr>
-          <w:rFonts w:cstheme="minorBidi"/>
-        </w:rPr>
-        <w:t>.</w:t>
-      </w:r>
-    </w:p>
-    <w:p>
-      <w:pPr>
-        <w:rPr>
-          <w:rFonts w:cstheme="minorBidi"/>
-        </w:rPr>
-      </w:pPr>
-    </w:p>
-    <w:p>
-      <w:pPr>
-        <w:rPr>
-          <w:rFonts w:cstheme="minorBidi"/>
-        </w:rPr>
-      </w:pPr>
-      <w:r>
-        <w:rPr>
-          <w:rFonts w:cstheme="minorBidi"/>
-        </w:rPr>
-        <w:t xml:space="preserve">We assume, in the case of the representative formulation, that </w:t>
-      </w:r>
-      <w:r>
-        <w:rPr>
-          <w:rFonts w:cstheme="minorBidi"/>
-        </w:rPr>
-        <w:t>no node is universal (i.e. its anti-neighborhood is the empty set) and that no node's anti-neighborhood has isolated nodes (with no edges incident). Note that the assignment formulation has no such restriction.</w:t>
-      </w:r>
-    </w:p>
-    <w:p/>
-    <w:p>
-      <w:pPr>
-        <w:pStyle w:val="Heading2"/>
-      </w:pPr>
-      <w:r>
-        <w:t>Methods and Analysis</w:t>
-      </w:r>
-    </w:p>
-    <w:p/>
-    <w:p>
-      <w:r>
-        <w:t>To assess the effects that clique inequalities have on the solutions of the aforementioned 0-1 IP formulations of the vertex coloring problem, we implemented a computer program using</w:t>
+      <w:r>
+        <w:t>To assess the effects that clique ine</w:t>
+      </w:r>
+      <w:r>
+        <w:t xml:space="preserve">qualities have on the solution times </w:t>
+      </w:r>
+      <w:r>
+        <w:t>of the aforementioned 0-1 IP formulations of the vertex coloring problem, we implemented a computer program using</w:t>
       </w:r>
       <w:r>
         <w:t>:</w:t>
@@ -3009,57 +3098,57 @@
       <w:pPr>
         <w:ind w:firstLine="720"/>
       </w:pPr>
-      <w:bookmarkStart w:id="0" w:name="_GoBack"/>
+      <w:r>
+        <w:rPr>
+          <w:rFonts w:ascii="Courier New" w:hAnsi="Courier New" w:cs="Courier New"/>
+        </w:rPr>
+        <w:t xml:space="preserve">$ python -m </w:t>
+      </w:r>
+      <w:proofErr w:type="spellStart"/>
+      <w:r>
+        <w:rPr>
+          <w:rFonts w:ascii="Courier New" w:hAnsi="Courier New" w:cs="Courier New"/>
+        </w:rPr>
+        <w:t>pytest</w:t>
+      </w:r>
+      <w:proofErr w:type="spellEnd"/>
+      <w:r>
+        <w:rPr>
+          <w:rFonts w:ascii="Courier New" w:hAnsi="Courier New" w:cs="Courier New"/>
+        </w:rPr>
+        <w:t xml:space="preserve"> tests</w:t>
+      </w:r>
+      <w:r>
+        <w:rPr>
+          <w:rFonts w:ascii="Courier New" w:hAnsi="Courier New" w:cs="Courier New"/>
+        </w:rPr>
+        <w:br/>
+      </w:r>
+    </w:p>
+    <w:p>
+      <w:r>
+        <w:t xml:space="preserve">This will execute a number of </w:t>
+      </w:r>
+      <w:r>
+        <w:t xml:space="preserve">unit </w:t>
+      </w:r>
+      <w:r>
+        <w:t xml:space="preserve">tests against </w:t>
+      </w:r>
+      <w:r>
+        <w:t>some of the program's components.</w:t>
+      </w:r>
+    </w:p>
+    <w:p/>
+    <w:p>
+      <w:pPr>
+        <w:pStyle w:val="Heading3"/>
+      </w:pPr>
+      <w:bookmarkStart w:id="0" w:name="_Ref512855568"/>
+      <w:r>
+        <w:t>Running the Program</w:t>
+      </w:r>
       <w:bookmarkEnd w:id="0"/>
-      <w:r>
-        <w:rPr>
-          <w:rFonts w:ascii="Courier New" w:hAnsi="Courier New" w:cs="Courier New"/>
-        </w:rPr>
-        <w:t xml:space="preserve">$ python -m </w:t>
-      </w:r>
-      <w:proofErr w:type="spellStart"/>
-      <w:r>
-        <w:rPr>
-          <w:rFonts w:ascii="Courier New" w:hAnsi="Courier New" w:cs="Courier New"/>
-        </w:rPr>
-        <w:t>pytest</w:t>
-      </w:r>
-      <w:proofErr w:type="spellEnd"/>
-      <w:r>
-        <w:rPr>
-          <w:rFonts w:ascii="Courier New" w:hAnsi="Courier New" w:cs="Courier New"/>
-        </w:rPr>
-        <w:t xml:space="preserve"> tests</w:t>
-      </w:r>
-      <w:r>
-        <w:rPr>
-          <w:rFonts w:ascii="Courier New" w:hAnsi="Courier New" w:cs="Courier New"/>
-        </w:rPr>
-        <w:br/>
-      </w:r>
-    </w:p>
-    <w:p>
-      <w:r>
-        <w:t xml:space="preserve">This will execute a number of </w:t>
-      </w:r>
-      <w:r>
-        <w:t xml:space="preserve">unit </w:t>
-      </w:r>
-      <w:r>
-        <w:t xml:space="preserve">tests against </w:t>
-      </w:r>
-      <w:r>
-        <w:t>some of the program's components.</w:t>
-      </w:r>
-    </w:p>
-    <w:p/>
-    <w:p>
-      <w:pPr>
-        <w:pStyle w:val="Heading3"/>
-      </w:pPr>
-      <w:r>
-        <w:t>Running the Program</w:t>
-      </w:r>
     </w:p>
     <w:p/>
     <w:p>
@@ -5409,6 +5498,9 @@
       </w:r>
       <w:proofErr w:type="spellStart"/>
       <w:r>
+        <w:rPr>
+          <w:rFonts w:ascii="Courier New" w:hAnsi="Courier New" w:cs="Courier New"/>
+        </w:rPr>
         <w:t>solve_as</w:t>
       </w:r>
       <w:proofErr w:type="spellEnd"/>
@@ -5583,7 +5675,13 @@
         <w:t>1</w:t>
       </w:r>
       <w:r>
-        <w:t xml:space="preserve"> and the implied lower bound of </w:t>
+        <w:t xml:space="preserve"> and </w:t>
+      </w:r>
+      <w:r>
+        <w:t>an</w:t>
+      </w:r>
+      <w:r>
+        <w:t xml:space="preserve"> implied lower bound of </w:t>
       </w:r>
       <w:r>
         <w:t>0</w:t>
@@ -5615,13 +5713,34 @@
         <w:t>(constraints)</w:t>
       </w:r>
       <w:r>
-        <w:t xml:space="preserve"> instructs CPLEX to add constraints to the problem. See Class </w:t>
+        <w:t xml:space="preserve"> instructs CPLEX to add constraints to the problem. See </w:t>
+      </w:r>
+      <w:r>
+        <w:t>"</w:t>
+      </w:r>
+      <w:r>
+        <w:fldChar w:fldCharType="begin"/>
+      </w:r>
+      <w:r>
+        <w:instrText xml:space="preserve"> REF _Ref512846001 \h </w:instrText>
+      </w:r>
+      <w:r>
+        <w:fldChar w:fldCharType="separate"/>
+      </w:r>
+      <w:r>
+        <w:t xml:space="preserve">Class </w:t>
       </w:r>
       <w:r>
         <w:rPr>
           <w:rFonts w:ascii="Courier New" w:hAnsi="Courier New" w:cs="Courier New"/>
         </w:rPr>
         <w:t>Constraint</w:t>
+      </w:r>
+      <w:r>
+        <w:fldChar w:fldCharType="end"/>
+      </w:r>
+      <w:r>
+        <w:t>"</w:t>
       </w:r>
       <w:r>
         <w:t xml:space="preserve"> below.</w:t>
@@ -5830,13 +5949,34 @@
         <w:t>generate clique cuts specific to their formulations.</w:t>
       </w:r>
       <w:r>
-        <w:t xml:space="preserve"> See Class </w:t>
+        <w:t xml:space="preserve"> See </w:t>
+      </w:r>
+      <w:r>
+        <w:t>"</w:t>
+      </w:r>
+      <w:r>
+        <w:fldChar w:fldCharType="begin"/>
+      </w:r>
+      <w:r>
+        <w:instrText xml:space="preserve"> REF _Ref512846024 \h </w:instrText>
+      </w:r>
+      <w:r>
+        <w:fldChar w:fldCharType="separate"/>
+      </w:r>
+      <w:r>
+        <w:t xml:space="preserve">Class </w:t>
       </w:r>
       <w:r>
         <w:rPr>
           <w:rFonts w:ascii="Courier New" w:hAnsi="Courier New" w:cs="Courier New"/>
         </w:rPr>
         <w:t>Cut</w:t>
+      </w:r>
+      <w:r>
+        <w:fldChar w:fldCharType="end"/>
+      </w:r>
+      <w:r>
+        <w:t>"</w:t>
       </w:r>
       <w:r>
         <w:t xml:space="preserve"> below.</w:t>
@@ -5913,7 +6053,22 @@
       </w:r>
       <w:proofErr w:type="spellEnd"/>
       <w:r>
-        <w:t xml:space="preserve"> (see Class </w:t>
+        <w:t xml:space="preserve"> (see </w:t>
+      </w:r>
+      <w:r>
+        <w:t>"</w:t>
+      </w:r>
+      <w:r>
+        <w:fldChar w:fldCharType="begin"/>
+      </w:r>
+      <w:r>
+        <w:instrText xml:space="preserve"> REF _Ref512846050 \h </w:instrText>
+      </w:r>
+      <w:r>
+        <w:fldChar w:fldCharType="separate"/>
+      </w:r>
+      <w:r>
+        <w:t xml:space="preserve">Class </w:t>
       </w:r>
       <w:proofErr w:type="spellStart"/>
       <w:r>
@@ -5929,6 +6084,12 @@
         <w:t>Solution</w:t>
       </w:r>
       <w:proofErr w:type="spellEnd"/>
+      <w:r>
+        <w:fldChar w:fldCharType="end"/>
+      </w:r>
+      <w:r>
+        <w:t>"</w:t>
+      </w:r>
       <w:r>
         <w:t xml:space="preserve"> below).</w:t>
       </w:r>
@@ -5978,6 +6139,7 @@
       <w:pPr>
         <w:pStyle w:val="Heading4"/>
       </w:pPr>
+      <w:bookmarkStart w:id="1" w:name="_Ref512846050"/>
       <w:r>
         <w:t xml:space="preserve">Class </w:t>
       </w:r>
@@ -5994,6 +6156,7 @@
         </w:rPr>
         <w:t>Solution</w:t>
       </w:r>
+      <w:bookmarkEnd w:id="1"/>
       <w:proofErr w:type="spellEnd"/>
     </w:p>
     <w:p/>
@@ -6453,6 +6616,7 @@
       <w:pPr>
         <w:pStyle w:val="Heading4"/>
       </w:pPr>
+      <w:bookmarkStart w:id="2" w:name="_Ref512846001"/>
       <w:r>
         <w:t xml:space="preserve">Class </w:t>
       </w:r>
@@ -6462,6 +6626,7 @@
         </w:rPr>
         <w:t>Constraint</w:t>
       </w:r>
+      <w:bookmarkEnd w:id="2"/>
     </w:p>
     <w:p/>
     <w:p>
@@ -6669,6 +6834,7 @@
       <w:pPr>
         <w:pStyle w:val="Heading4"/>
       </w:pPr>
+      <w:bookmarkStart w:id="3" w:name="_Ref512846024"/>
       <w:r>
         <w:t xml:space="preserve">Class </w:t>
       </w:r>
@@ -6678,6 +6844,7 @@
         </w:rPr>
         <w:t>Cut</w:t>
       </w:r>
+      <w:bookmarkEnd w:id="3"/>
     </w:p>
     <w:p/>
     <w:p>
@@ -7141,7 +7308,19 @@
         <w:t xml:space="preserve"> algorithm.</w:t>
       </w:r>
       <w:r>
-        <w:t xml:space="preserve"> See Class </w:t>
+        <w:t xml:space="preserve"> See </w:t>
+      </w:r>
+      <w:r>
+        <w:fldChar w:fldCharType="begin"/>
+      </w:r>
+      <w:r>
+        <w:instrText xml:space="preserve"> REF _Ref512845949 \h </w:instrText>
+      </w:r>
+      <w:r>
+        <w:fldChar w:fldCharType="separate"/>
+      </w:r>
+      <w:r>
+        <w:t xml:space="preserve">Class </w:t>
       </w:r>
       <w:proofErr w:type="spellStart"/>
       <w:proofErr w:type="gramStart"/>
@@ -7149,22 +7328,2454 @@
         <w:rPr>
           <w:rFonts w:ascii="Courier New" w:hAnsi="Courier New" w:cs="Courier New"/>
         </w:rPr>
+        <w:t>colorassignment.Cl</w:t>
+      </w:r>
+      <w:r>
+        <w:rPr>
+          <w:rFonts w:ascii="Courier New" w:hAnsi="Courier New" w:cs="Courier New"/>
+        </w:rPr>
+        <w:t>i</w:t>
+      </w:r>
+      <w:r>
+        <w:rPr>
+          <w:rFonts w:ascii="Courier New" w:hAnsi="Courier New" w:cs="Courier New"/>
+        </w:rPr>
+        <w:t>queCut</w:t>
+      </w:r>
+      <w:proofErr w:type="spellEnd"/>
+      <w:proofErr w:type="gramEnd"/>
+      <w:r>
+        <w:fldChar w:fldCharType="end"/>
+      </w:r>
+      <w:r>
+        <w:t xml:space="preserve"> below.</w:t>
+      </w:r>
+    </w:p>
+    <w:p/>
+    <w:p>
+      <w:r>
+        <w:t>The remaining methods are for creating names for the variables of the problem.</w:t>
+      </w:r>
+    </w:p>
+    <w:p/>
+    <w:p>
+      <w:pPr>
+        <w:pStyle w:val="Heading4"/>
+      </w:pPr>
+      <w:r>
+        <w:t xml:space="preserve">Class </w:t>
+      </w:r>
+      <w:proofErr w:type="spellStart"/>
+      <w:proofErr w:type="gramStart"/>
+      <w:r>
+        <w:rPr>
+          <w:rFonts w:ascii="Courier New" w:hAnsi="Courier New" w:cs="Courier New"/>
+        </w:rPr>
+        <w:t>colorassignment.NodeGettingColorConstraint</w:t>
+      </w:r>
+      <w:proofErr w:type="spellEnd"/>
+      <w:proofErr w:type="gramEnd"/>
+    </w:p>
+    <w:p/>
+    <w:p>
+      <w:r>
+        <w:t xml:space="preserve">Instances of this subclass of </w:t>
+      </w:r>
+      <w:r>
+        <w:rPr>
+          <w:rFonts w:ascii="Courier New" w:hAnsi="Courier New" w:cs="Courier New"/>
+        </w:rPr>
+        <w:t>Constraint</w:t>
+      </w:r>
+      <w:r>
+        <w:t xml:space="preserve"> model assignment formulation constraints of the for</w:t>
+      </w:r>
+      <w:r>
+        <w:t xml:space="preserve">m </w:t>
+      </w:r>
+      <w:r>
+        <w:sym w:font="Symbol" w:char="F053"/>
+      </w:r>
+      <w:r>
+        <w:rPr>
+          <w:i/>
+          <w:vertAlign w:val="subscript"/>
+        </w:rPr>
+        <w:t>k</w:t>
+      </w:r>
+      <w:r>
+        <w:rPr>
+          <w:vertAlign w:val="subscript"/>
+        </w:rPr>
+        <w:sym w:font="Symbol" w:char="F0CE"/>
+      </w:r>
+      <w:proofErr w:type="spellStart"/>
+      <w:r>
+        <w:rPr>
+          <w:vertAlign w:val="subscript"/>
+        </w:rPr>
+        <w:t>K</w:t>
+      </w:r>
+      <w:proofErr w:type="spellEnd"/>
+      <w:r>
+        <w:t xml:space="preserve"> </w:t>
+      </w:r>
+      <w:proofErr w:type="spellStart"/>
+      <w:r>
+        <w:rPr>
+          <w:i/>
+        </w:rPr>
+        <w:t>x</w:t>
+      </w:r>
+      <w:r>
+        <w:rPr>
+          <w:i/>
+          <w:vertAlign w:val="subscript"/>
+        </w:rPr>
+        <w:t>ik</w:t>
+      </w:r>
+      <w:proofErr w:type="spellEnd"/>
+      <w:r>
+        <w:t xml:space="preserve"> = 1</w:t>
+      </w:r>
+      <w:r>
+        <w:t xml:space="preserve"> for a given node </w:t>
+      </w:r>
+      <w:proofErr w:type="spellStart"/>
+      <w:r>
+        <w:rPr>
+          <w:i/>
+        </w:rPr>
+        <w:t>i</w:t>
+      </w:r>
+      <w:proofErr w:type="spellEnd"/>
+      <w:r>
+        <w:t>.</w:t>
+      </w:r>
+    </w:p>
+    <w:p/>
+    <w:p>
+      <w:pPr>
+        <w:pStyle w:val="Heading4"/>
+      </w:pPr>
+      <w:r>
+        <w:t xml:space="preserve">Class </w:t>
+      </w:r>
+      <w:proofErr w:type="spellStart"/>
+      <w:proofErr w:type="gramStart"/>
+      <w:r>
+        <w:rPr>
+          <w:rFonts w:ascii="Courier New" w:hAnsi="Courier New" w:cs="Courier New"/>
+        </w:rPr>
+        <w:t>colorassignment.</w:t>
+      </w:r>
+      <w:r>
+        <w:rPr>
+          <w:rFonts w:ascii="Courier New" w:hAnsi="Courier New" w:cs="Courier New"/>
+        </w:rPr>
+        <w:t>Adjacent</w:t>
+      </w:r>
+      <w:r>
+        <w:rPr>
+          <w:rFonts w:ascii="Courier New" w:hAnsi="Courier New" w:cs="Courier New"/>
+        </w:rPr>
+        <w:t>NodeColorConstraint</w:t>
+      </w:r>
+      <w:proofErr w:type="spellEnd"/>
+      <w:proofErr w:type="gramEnd"/>
+    </w:p>
+    <w:p/>
+    <w:p>
+      <w:r>
+        <w:t xml:space="preserve">Instances of this subclass of </w:t>
+      </w:r>
+      <w:r>
+        <w:rPr>
+          <w:rFonts w:ascii="Courier New" w:hAnsi="Courier New" w:cs="Courier New"/>
+        </w:rPr>
+        <w:t>Constraint</w:t>
+      </w:r>
+      <w:r>
+        <w:t xml:space="preserve"> model assignment formulation constraints of the form</w:t>
+      </w:r>
+      <w:r>
+        <w:t xml:space="preserve"> </w:t>
+      </w:r>
+      <w:proofErr w:type="spellStart"/>
+      <w:r>
+        <w:rPr>
+          <w:i/>
+        </w:rPr>
+        <w:t>x</w:t>
+      </w:r>
+      <w:r>
+        <w:rPr>
+          <w:i/>
+          <w:vertAlign w:val="subscript"/>
+        </w:rPr>
+        <w:t>ik</w:t>
+      </w:r>
+      <w:proofErr w:type="spellEnd"/>
+      <w:r>
+        <w:t xml:space="preserve"> + </w:t>
+      </w:r>
+      <w:proofErr w:type="spellStart"/>
+      <w:r>
+        <w:rPr>
+          <w:i/>
+        </w:rPr>
+        <w:t>x</w:t>
+      </w:r>
+      <w:r>
+        <w:rPr>
+          <w:i/>
+          <w:vertAlign w:val="subscript"/>
+        </w:rPr>
+        <w:t>j</w:t>
+      </w:r>
+      <w:r>
+        <w:rPr>
+          <w:i/>
+          <w:vertAlign w:val="subscript"/>
+        </w:rPr>
+        <w:t>k</w:t>
+      </w:r>
+      <w:proofErr w:type="spellEnd"/>
+      <w:r>
+        <w:t xml:space="preserve"> </w:t>
+      </w:r>
+      <w:r>
+        <w:sym w:font="Symbol" w:char="F0A3"/>
+      </w:r>
+      <w:r>
+        <w:t xml:space="preserve"> </w:t>
+      </w:r>
+      <w:proofErr w:type="spellStart"/>
+      <w:r>
+        <w:rPr>
+          <w:i/>
+        </w:rPr>
+        <w:t>w</w:t>
+      </w:r>
+      <w:r>
+        <w:rPr>
+          <w:i/>
+          <w:vertAlign w:val="subscript"/>
+        </w:rPr>
+        <w:t>k</w:t>
+      </w:r>
+      <w:proofErr w:type="spellEnd"/>
+      <w:r>
+        <w:t>, for a given graph edge (</w:t>
+      </w:r>
+      <w:proofErr w:type="spellStart"/>
+      <w:r>
+        <w:rPr>
+          <w:i/>
+        </w:rPr>
+        <w:t>i</w:t>
+      </w:r>
+      <w:proofErr w:type="spellEnd"/>
+      <w:r>
+        <w:t xml:space="preserve">, </w:t>
+      </w:r>
+      <w:r>
+        <w:rPr>
+          <w:i/>
+        </w:rPr>
+        <w:t>j</w:t>
+      </w:r>
+      <w:r>
+        <w:t xml:space="preserve">) and color </w:t>
+      </w:r>
+      <w:r>
+        <w:rPr>
+          <w:i/>
+        </w:rPr>
+        <w:t>k</w:t>
+      </w:r>
+      <w:r>
+        <w:t xml:space="preserve">. To satisfy CPLEX, the constraint is rephrased as </w:t>
+      </w:r>
+      <w:proofErr w:type="spellStart"/>
+      <w:r>
+        <w:rPr>
+          <w:i/>
+        </w:rPr>
+        <w:t>x</w:t>
+      </w:r>
+      <w:r>
+        <w:rPr>
+          <w:i/>
+          <w:vertAlign w:val="subscript"/>
+        </w:rPr>
+        <w:t>ik</w:t>
+      </w:r>
+      <w:proofErr w:type="spellEnd"/>
+      <w:r>
+        <w:t xml:space="preserve"> + </w:t>
+      </w:r>
+      <w:proofErr w:type="spellStart"/>
+      <w:r>
+        <w:rPr>
+          <w:i/>
+        </w:rPr>
+        <w:t>x</w:t>
+      </w:r>
+      <w:r>
+        <w:rPr>
+          <w:i/>
+          <w:vertAlign w:val="subscript"/>
+        </w:rPr>
+        <w:t>j</w:t>
+      </w:r>
+      <w:r>
+        <w:rPr>
+          <w:i/>
+          <w:vertAlign w:val="subscript"/>
+        </w:rPr>
+        <w:t>k</w:t>
+      </w:r>
+      <w:proofErr w:type="spellEnd"/>
+      <w:r>
+        <w:t xml:space="preserve"> - </w:t>
+      </w:r>
+      <w:proofErr w:type="spellStart"/>
+      <w:r>
+        <w:rPr>
+          <w:i/>
+        </w:rPr>
+        <w:t>w</w:t>
+      </w:r>
+      <w:r>
+        <w:rPr>
+          <w:i/>
+          <w:vertAlign w:val="subscript"/>
+        </w:rPr>
+        <w:t>k</w:t>
+      </w:r>
+      <w:proofErr w:type="spellEnd"/>
+      <w:r>
+        <w:t xml:space="preserve"> </w:t>
+      </w:r>
+      <w:r>
+        <w:sym w:font="Symbol" w:char="F0A3"/>
+      </w:r>
+      <w:r>
+        <w:t xml:space="preserve"> </w:t>
+      </w:r>
+      <w:r>
+        <w:t>0.</w:t>
+      </w:r>
+    </w:p>
+    <w:p/>
+    <w:p>
+      <w:pPr>
+        <w:pStyle w:val="Heading4"/>
+      </w:pPr>
+      <w:r>
+        <w:t xml:space="preserve">Class </w:t>
+      </w:r>
+      <w:proofErr w:type="spellStart"/>
+      <w:proofErr w:type="gramStart"/>
+      <w:r>
+        <w:rPr>
+          <w:rFonts w:ascii="Courier New" w:hAnsi="Courier New" w:cs="Courier New"/>
+        </w:rPr>
+        <w:t>colorassignment.Color</w:t>
+      </w:r>
+      <w:r>
+        <w:rPr>
+          <w:rFonts w:ascii="Courier New" w:hAnsi="Courier New" w:cs="Courier New"/>
+        </w:rPr>
+        <w:t>UsedOnlyIfMarksNode</w:t>
+      </w:r>
+      <w:r>
+        <w:rPr>
+          <w:rFonts w:ascii="Courier New" w:hAnsi="Courier New" w:cs="Courier New"/>
+        </w:rPr>
+        <w:t>Constraint</w:t>
+      </w:r>
+      <w:proofErr w:type="spellEnd"/>
+      <w:proofErr w:type="gramEnd"/>
+    </w:p>
+    <w:p/>
+    <w:p>
+      <w:r>
+        <w:t xml:space="preserve">Instances of this subclass of </w:t>
+      </w:r>
+      <w:r>
+        <w:rPr>
+          <w:rFonts w:ascii="Courier New" w:hAnsi="Courier New" w:cs="Courier New"/>
+        </w:rPr>
+        <w:t>Constraint</w:t>
+      </w:r>
+      <w:r>
+        <w:t xml:space="preserve"> model assignment formulation constraints of the form </w:t>
+      </w:r>
+      <w:proofErr w:type="spellStart"/>
+      <w:r>
+        <w:rPr>
+          <w:i/>
+        </w:rPr>
+        <w:t>w</w:t>
+      </w:r>
+      <w:r>
+        <w:rPr>
+          <w:i/>
+          <w:vertAlign w:val="subscript"/>
+        </w:rPr>
+        <w:t>k</w:t>
+      </w:r>
+      <w:proofErr w:type="spellEnd"/>
+      <w:r>
+        <w:t xml:space="preserve"> </w:t>
+      </w:r>
+      <w:r>
+        <w:sym w:font="Symbol" w:char="F0A3"/>
+      </w:r>
+      <w:r>
+        <w:t xml:space="preserve"> </w:t>
+      </w:r>
+      <w:r>
+        <w:sym w:font="Symbol" w:char="F053"/>
+      </w:r>
+      <w:proofErr w:type="spellStart"/>
+      <w:r>
+        <w:rPr>
+          <w:i/>
+          <w:vertAlign w:val="subscript"/>
+        </w:rPr>
+        <w:t>i</w:t>
+      </w:r>
+      <w:proofErr w:type="spellEnd"/>
+      <w:r>
+        <w:rPr>
+          <w:vertAlign w:val="subscript"/>
+        </w:rPr>
+        <w:sym w:font="Symbol" w:char="F0CE"/>
+      </w:r>
+      <w:r>
+        <w:rPr>
+          <w:vertAlign w:val="subscript"/>
+        </w:rPr>
+        <w:t>V</w:t>
+      </w:r>
+      <w:r>
+        <w:t xml:space="preserve"> </w:t>
+      </w:r>
+      <w:proofErr w:type="spellStart"/>
+      <w:r>
+        <w:rPr>
+          <w:i/>
+        </w:rPr>
+        <w:t>x</w:t>
+      </w:r>
+      <w:r>
+        <w:rPr>
+          <w:i/>
+          <w:vertAlign w:val="subscript"/>
+        </w:rPr>
+        <w:t>ik</w:t>
+      </w:r>
+      <w:proofErr w:type="spellEnd"/>
+      <w:r>
+        <w:t xml:space="preserve">, for a given color </w:t>
+      </w:r>
+      <w:r>
+        <w:rPr>
+          <w:i/>
+        </w:rPr>
+        <w:t>k</w:t>
+      </w:r>
+      <w:r>
+        <w:t xml:space="preserve">. To satisfy CPLEX, the constraint is rephrased as </w:t>
+      </w:r>
+      <w:r>
+        <w:t>(</w:t>
+      </w:r>
+      <w:r>
+        <w:sym w:font="Symbol" w:char="F053"/>
+      </w:r>
+      <w:proofErr w:type="spellStart"/>
+      <w:r>
+        <w:rPr>
+          <w:i/>
+          <w:vertAlign w:val="subscript"/>
+        </w:rPr>
+        <w:t>i</w:t>
+      </w:r>
+      <w:proofErr w:type="spellEnd"/>
+      <w:r>
+        <w:rPr>
+          <w:vertAlign w:val="subscript"/>
+        </w:rPr>
+        <w:sym w:font="Symbol" w:char="F0CE"/>
+      </w:r>
+      <w:r>
+        <w:rPr>
+          <w:vertAlign w:val="subscript"/>
+        </w:rPr>
+        <w:t>V</w:t>
+      </w:r>
+      <w:r>
+        <w:t xml:space="preserve"> </w:t>
+      </w:r>
+      <w:proofErr w:type="spellStart"/>
+      <w:r>
+        <w:rPr>
+          <w:i/>
+        </w:rPr>
+        <w:t>x</w:t>
+      </w:r>
+      <w:r>
+        <w:rPr>
+          <w:i/>
+          <w:vertAlign w:val="subscript"/>
+        </w:rPr>
+        <w:t>ik</w:t>
+      </w:r>
+      <w:proofErr w:type="spellEnd"/>
+      <w:r>
+        <w:t>)</w:t>
+      </w:r>
+      <w:r>
+        <w:t xml:space="preserve"> </w:t>
+      </w:r>
+      <w:r>
+        <w:t xml:space="preserve">- </w:t>
+      </w:r>
+      <w:proofErr w:type="spellStart"/>
+      <w:r>
+        <w:rPr>
+          <w:i/>
+        </w:rPr>
+        <w:t>w</w:t>
+      </w:r>
+      <w:r>
+        <w:rPr>
+          <w:i/>
+          <w:vertAlign w:val="subscript"/>
+        </w:rPr>
+        <w:t>k</w:t>
+      </w:r>
+      <w:proofErr w:type="spellEnd"/>
+      <w:r>
+        <w:t xml:space="preserve"> </w:t>
+      </w:r>
+      <w:r>
+        <w:sym w:font="Symbol" w:char="F0B3"/>
+      </w:r>
+      <w:r>
+        <w:t xml:space="preserve"> 0.</w:t>
+      </w:r>
+    </w:p>
+    <w:p/>
+    <w:p>
+      <w:pPr>
+        <w:pStyle w:val="Heading4"/>
+      </w:pPr>
+      <w:r>
+        <w:t xml:space="preserve">Class </w:t>
+      </w:r>
+      <w:proofErr w:type="spellStart"/>
+      <w:proofErr w:type="gramStart"/>
+      <w:r>
+        <w:rPr>
+          <w:rFonts w:ascii="Courier New" w:hAnsi="Courier New" w:cs="Courier New"/>
+        </w:rPr>
+        <w:t>colorassignment.</w:t>
+      </w:r>
+      <w:r>
+        <w:rPr>
+          <w:rFonts w:ascii="Courier New" w:hAnsi="Courier New" w:cs="Courier New"/>
+        </w:rPr>
+        <w:t>UseLowerNumbered</w:t>
+      </w:r>
+      <w:r>
+        <w:rPr>
+          <w:rFonts w:ascii="Courier New" w:hAnsi="Courier New" w:cs="Courier New"/>
+        </w:rPr>
+        <w:t>Color</w:t>
+      </w:r>
+      <w:r>
+        <w:rPr>
+          <w:rFonts w:ascii="Courier New" w:hAnsi="Courier New" w:cs="Courier New"/>
+        </w:rPr>
+        <w:t>First</w:t>
+      </w:r>
+      <w:r>
+        <w:rPr>
+          <w:rFonts w:ascii="Courier New" w:hAnsi="Courier New" w:cs="Courier New"/>
+        </w:rPr>
+        <w:t>Constraint</w:t>
+      </w:r>
+      <w:proofErr w:type="spellEnd"/>
+      <w:proofErr w:type="gramEnd"/>
+    </w:p>
+    <w:p/>
+    <w:p>
+      <w:r>
+        <w:t xml:space="preserve">Instances of this subclass of </w:t>
+      </w:r>
+      <w:r>
+        <w:rPr>
+          <w:rFonts w:ascii="Courier New" w:hAnsi="Courier New" w:cs="Courier New"/>
+        </w:rPr>
+        <w:t>Constraint</w:t>
+      </w:r>
+      <w:r>
+        <w:t xml:space="preserve"> model assignment formulation constraints of the form</w:t>
+      </w:r>
+      <w:r>
+        <w:t xml:space="preserve"> </w:t>
+      </w:r>
+      <w:proofErr w:type="spellStart"/>
+      <w:r>
+        <w:rPr>
+          <w:i/>
+        </w:rPr>
+        <w:t>w</w:t>
+      </w:r>
+      <w:r>
+        <w:rPr>
+          <w:i/>
+          <w:vertAlign w:val="subscript"/>
+        </w:rPr>
+        <w:t>k</w:t>
+      </w:r>
+      <w:proofErr w:type="spellEnd"/>
+      <w:r>
+        <w:t xml:space="preserve"> </w:t>
+      </w:r>
+      <w:r>
+        <w:sym w:font="Symbol" w:char="F0B3"/>
+      </w:r>
+      <w:r>
+        <w:t xml:space="preserve"> </w:t>
+      </w:r>
+      <w:r>
+        <w:rPr>
+          <w:i/>
+        </w:rPr>
+        <w:t>w</w:t>
+      </w:r>
+      <w:r>
+        <w:rPr>
+          <w:i/>
+          <w:vertAlign w:val="subscript"/>
+        </w:rPr>
+        <w:t>k</w:t>
+      </w:r>
+      <w:r>
+        <w:rPr>
+          <w:i/>
+          <w:vertAlign w:val="subscript"/>
+        </w:rPr>
+        <w:t>+1</w:t>
+      </w:r>
+      <w:r>
+        <w:t xml:space="preserve">, for a given color </w:t>
+      </w:r>
+      <w:r>
+        <w:rPr>
+          <w:i/>
+        </w:rPr>
+        <w:t>k</w:t>
+      </w:r>
+      <w:r>
+        <w:t xml:space="preserve">. To satisfy CPLEX, the constraint is rephrased as </w:t>
+      </w:r>
+      <w:proofErr w:type="spellStart"/>
+      <w:r>
+        <w:rPr>
+          <w:i/>
+        </w:rPr>
+        <w:t>w</w:t>
+      </w:r>
+      <w:r>
+        <w:rPr>
+          <w:i/>
+          <w:vertAlign w:val="subscript"/>
+        </w:rPr>
+        <w:t>k</w:t>
+      </w:r>
+      <w:proofErr w:type="spellEnd"/>
+      <w:r>
+        <w:t xml:space="preserve"> </w:t>
+      </w:r>
+      <w:r>
+        <w:t>-</w:t>
+      </w:r>
+      <w:r>
+        <w:t xml:space="preserve"> </w:t>
+      </w:r>
+      <w:r>
+        <w:rPr>
+          <w:i/>
+        </w:rPr>
+        <w:t>w</w:t>
+      </w:r>
+      <w:r>
+        <w:rPr>
+          <w:i/>
+          <w:vertAlign w:val="subscript"/>
+        </w:rPr>
+        <w:t>k</w:t>
+      </w:r>
+      <w:r>
+        <w:rPr>
+          <w:i/>
+          <w:vertAlign w:val="subscript"/>
+        </w:rPr>
+        <w:t>+1</w:t>
+      </w:r>
+      <w:r>
+        <w:t xml:space="preserve"> </w:t>
+      </w:r>
+      <w:r>
+        <w:sym w:font="Symbol" w:char="F0B3"/>
+      </w:r>
+      <w:r>
+        <w:t xml:space="preserve"> 0.</w:t>
+      </w:r>
+    </w:p>
+    <w:p/>
+    <w:p>
+      <w:pPr>
+        <w:pStyle w:val="Heading4"/>
+      </w:pPr>
+      <w:bookmarkStart w:id="4" w:name="_Ref512845949"/>
+      <w:r>
+        <w:t xml:space="preserve">Class </w:t>
+      </w:r>
+      <w:proofErr w:type="spellStart"/>
+      <w:proofErr w:type="gramStart"/>
+      <w:r>
+        <w:rPr>
+          <w:rFonts w:ascii="Courier New" w:hAnsi="Courier New" w:cs="Courier New"/>
+        </w:rPr>
         <w:t>colorassignment.CliqueCut</w:t>
       </w:r>
+      <w:bookmarkEnd w:id="4"/>
       <w:proofErr w:type="spellEnd"/>
       <w:proofErr w:type="gramEnd"/>
-      <w:r>
-        <w:t xml:space="preserve"> below.</w:t>
-      </w:r>
     </w:p>
     <w:p/>
     <w:p>
       <w:r>
-        <w:t>The remaining methods are for creating names for the variables of the problem.</w:t>
+        <w:t xml:space="preserve">Instances of this subclass of </w:t>
+      </w:r>
+      <w:r>
+        <w:rPr>
+          <w:rFonts w:ascii="Courier New" w:hAnsi="Courier New" w:cs="Courier New"/>
+        </w:rPr>
+        <w:t>Cut</w:t>
+      </w:r>
+      <w:r>
+        <w:t xml:space="preserve"> model clique cuts for the assignment formulation. </w:t>
+      </w:r>
+      <w:r>
+        <w:t xml:space="preserve">These are inequalities of the form </w:t>
+      </w:r>
+      <w:r>
+        <w:sym w:font="Symbol" w:char="F053"/>
+      </w:r>
+      <w:proofErr w:type="spellStart"/>
+      <w:r>
+        <w:rPr>
+          <w:i/>
+          <w:vertAlign w:val="subscript"/>
+        </w:rPr>
+        <w:t>i</w:t>
+      </w:r>
+      <w:proofErr w:type="spellEnd"/>
+      <w:r>
+        <w:rPr>
+          <w:vertAlign w:val="subscript"/>
+        </w:rPr>
+        <w:sym w:font="Symbol" w:char="F0CE"/>
+      </w:r>
+      <w:r>
+        <w:rPr>
+          <w:vertAlign w:val="subscript"/>
+        </w:rPr>
+        <w:t>Q</w:t>
+      </w:r>
+      <w:r>
+        <w:t xml:space="preserve"> </w:t>
+      </w:r>
+      <w:proofErr w:type="spellStart"/>
+      <w:r>
+        <w:rPr>
+          <w:i/>
+        </w:rPr>
+        <w:t>x</w:t>
+      </w:r>
+      <w:r>
+        <w:rPr>
+          <w:i/>
+          <w:vertAlign w:val="subscript"/>
+        </w:rPr>
+        <w:t>ik</w:t>
+      </w:r>
+      <w:proofErr w:type="spellEnd"/>
+      <w:r>
+        <w:t xml:space="preserve"> </w:t>
+      </w:r>
+      <w:r>
+        <w:sym w:font="Symbol" w:char="F0A3"/>
+      </w:r>
+      <w:r>
+        <w:t xml:space="preserve"> </w:t>
+      </w:r>
+      <w:proofErr w:type="spellStart"/>
+      <w:r>
+        <w:rPr>
+          <w:i/>
+        </w:rPr>
+        <w:t>w</w:t>
+      </w:r>
+      <w:r>
+        <w:rPr>
+          <w:i/>
+          <w:vertAlign w:val="subscript"/>
+        </w:rPr>
+        <w:t>k</w:t>
+      </w:r>
+      <w:proofErr w:type="spellEnd"/>
+      <w:r>
+        <w:t xml:space="preserve">, for a given clique Q and color </w:t>
+      </w:r>
+      <w:r>
+        <w:rPr>
+          <w:i/>
+        </w:rPr>
+        <w:t>k</w:t>
+      </w:r>
+      <w:r>
+        <w:t xml:space="preserve">. To satisfy CPLEX, the cut is rephrased as </w:t>
+      </w:r>
+      <w:r>
+        <w:sym w:font="Symbol" w:char="F053"/>
+      </w:r>
+      <w:proofErr w:type="spellStart"/>
+      <w:r>
+        <w:rPr>
+          <w:i/>
+          <w:vertAlign w:val="subscript"/>
+        </w:rPr>
+        <w:t>i</w:t>
+      </w:r>
+      <w:proofErr w:type="spellEnd"/>
+      <w:r>
+        <w:rPr>
+          <w:vertAlign w:val="subscript"/>
+        </w:rPr>
+        <w:sym w:font="Symbol" w:char="F0CE"/>
+      </w:r>
+      <w:r>
+        <w:rPr>
+          <w:vertAlign w:val="subscript"/>
+        </w:rPr>
+        <w:t>Q</w:t>
+      </w:r>
+      <w:r>
+        <w:t xml:space="preserve"> </w:t>
+      </w:r>
+      <w:proofErr w:type="spellStart"/>
+      <w:r>
+        <w:rPr>
+          <w:i/>
+        </w:rPr>
+        <w:t>x</w:t>
+      </w:r>
+      <w:r>
+        <w:rPr>
+          <w:i/>
+          <w:vertAlign w:val="subscript"/>
+        </w:rPr>
+        <w:t>ik</w:t>
+      </w:r>
+      <w:proofErr w:type="spellEnd"/>
+      <w:r>
+        <w:t xml:space="preserve"> </w:t>
+      </w:r>
+      <w:r>
+        <w:t xml:space="preserve">- </w:t>
+      </w:r>
+      <w:proofErr w:type="spellStart"/>
+      <w:r>
+        <w:rPr>
+          <w:i/>
+        </w:rPr>
+        <w:t>w</w:t>
+      </w:r>
+      <w:r>
+        <w:rPr>
+          <w:i/>
+          <w:vertAlign w:val="subscript"/>
+        </w:rPr>
+        <w:t>k</w:t>
+      </w:r>
+      <w:proofErr w:type="spellEnd"/>
+      <w:r>
+        <w:t xml:space="preserve"> </w:t>
+      </w:r>
+      <w:r>
+        <w:sym w:font="Symbol" w:char="F0A3"/>
+      </w:r>
+      <w:r>
+        <w:t xml:space="preserve"> </w:t>
+      </w:r>
+      <w:r>
+        <w:t>0.</w:t>
       </w:r>
     </w:p>
     <w:p/>
+    <w:p>
+      <w:pPr>
+        <w:pStyle w:val="Heading4"/>
+      </w:pPr>
+      <w:r>
+        <w:t xml:space="preserve">Class </w:t>
+      </w:r>
+      <w:proofErr w:type="spellStart"/>
+      <w:proofErr w:type="gramStart"/>
+      <w:r>
+        <w:rPr>
+          <w:rFonts w:ascii="Courier New" w:hAnsi="Courier New" w:cs="Courier New"/>
+        </w:rPr>
+        <w:t>representative</w:t>
+      </w:r>
+      <w:r>
+        <w:rPr>
+          <w:rFonts w:ascii="Courier New" w:hAnsi="Courier New" w:cs="Courier New"/>
+        </w:rPr>
+        <w:t>.Problem</w:t>
+      </w:r>
+      <w:proofErr w:type="spellEnd"/>
+      <w:proofErr w:type="gramEnd"/>
+    </w:p>
     <w:p/>
+    <w:p>
+      <w:r>
+        <w:t xml:space="preserve">Instances of this class </w:t>
+      </w:r>
+      <w:r>
+        <w:t xml:space="preserve">describe representative </w:t>
+      </w:r>
+      <w:r>
+        <w:t xml:space="preserve">formulations of the vertex coloring problem. Given a </w:t>
+      </w:r>
+      <w:proofErr w:type="spellStart"/>
+      <w:r>
+        <w:t>NetworkX</w:t>
+      </w:r>
+      <w:proofErr w:type="spellEnd"/>
+      <w:r>
+        <w:t xml:space="preserve"> representation of a graph, on construction instances retain the graph, </w:t>
+      </w:r>
+      <w:r>
+        <w:t xml:space="preserve">its complement, and </w:t>
+      </w:r>
+      <w:r>
+        <w:t xml:space="preserve">views on the graph's nodes. It then immediately calls method </w:t>
+      </w:r>
+      <w:proofErr w:type="spellStart"/>
+      <w:r>
+        <w:rPr>
+          <w:rFonts w:ascii="Courier New" w:hAnsi="Courier New" w:cs="Courier New"/>
+        </w:rPr>
+        <w:t>init_</w:t>
+      </w:r>
+      <w:proofErr w:type="gramStart"/>
+      <w:r>
+        <w:rPr>
+          <w:rFonts w:ascii="Courier New" w:hAnsi="Courier New" w:cs="Courier New"/>
+        </w:rPr>
+        <w:t>cplex</w:t>
+      </w:r>
+      <w:proofErr w:type="spellEnd"/>
+      <w:r>
+        <w:rPr>
+          <w:rFonts w:ascii="Courier New" w:hAnsi="Courier New" w:cs="Courier New"/>
+        </w:rPr>
+        <w:t>(</w:t>
+      </w:r>
+      <w:proofErr w:type="gramEnd"/>
+      <w:r>
+        <w:rPr>
+          <w:rFonts w:ascii="Courier New" w:hAnsi="Courier New" w:cs="Courier New"/>
+        </w:rPr>
+        <w:t>)</w:t>
+      </w:r>
+      <w:r>
+        <w:t xml:space="preserve"> to build up the problem using the CPLEX Python API:</w:t>
+      </w:r>
+      <w:r>
+        <w:br/>
+      </w:r>
+    </w:p>
+    <w:p>
+      <w:pPr>
+        <w:pStyle w:val="ListParagraph"/>
+        <w:numPr>
+          <w:ilvl w:val="0"/>
+          <w:numId w:val="10"/>
+        </w:numPr>
+        <w:rPr>
+          <w:rFonts w:ascii="Courier New" w:hAnsi="Courier New" w:cs="Courier New"/>
+        </w:rPr>
+      </w:pPr>
+      <w:proofErr w:type="spellStart"/>
+      <w:r>
+        <w:rPr>
+          <w:rFonts w:ascii="Courier New" w:hAnsi="Courier New" w:cs="Courier New"/>
+        </w:rPr>
+        <w:t>set_sense_</w:t>
+      </w:r>
+      <w:proofErr w:type="gramStart"/>
+      <w:r>
+        <w:rPr>
+          <w:rFonts w:ascii="Courier New" w:hAnsi="Courier New" w:cs="Courier New"/>
+        </w:rPr>
+        <w:t>minimize</w:t>
+      </w:r>
+      <w:proofErr w:type="spellEnd"/>
+      <w:r>
+        <w:rPr>
+          <w:rFonts w:ascii="Courier New" w:hAnsi="Courier New" w:cs="Courier New"/>
+        </w:rPr>
+        <w:t>(</w:t>
+      </w:r>
+      <w:proofErr w:type="gramEnd"/>
+      <w:r>
+        <w:rPr>
+          <w:rFonts w:ascii="Courier New" w:hAnsi="Courier New" w:cs="Courier New"/>
+        </w:rPr>
+        <w:t>)</w:t>
+      </w:r>
+    </w:p>
+    <w:p>
+      <w:pPr>
+        <w:pStyle w:val="ListParagraph"/>
+        <w:numPr>
+          <w:ilvl w:val="0"/>
+          <w:numId w:val="10"/>
+        </w:numPr>
+      </w:pPr>
+      <w:proofErr w:type="spellStart"/>
+      <w:r>
+        <w:rPr>
+          <w:rFonts w:ascii="Courier New" w:hAnsi="Courier New" w:cs="Courier New"/>
+        </w:rPr>
+        <w:lastRenderedPageBreak/>
+        <w:t>set_</w:t>
+      </w:r>
+      <w:proofErr w:type="gramStart"/>
+      <w:r>
+        <w:rPr>
+          <w:rFonts w:ascii="Courier New" w:hAnsi="Courier New" w:cs="Courier New"/>
+        </w:rPr>
+        <w:t>objective</w:t>
+      </w:r>
+      <w:proofErr w:type="spellEnd"/>
+      <w:r>
+        <w:rPr>
+          <w:rFonts w:ascii="Courier New" w:hAnsi="Courier New" w:cs="Courier New"/>
+        </w:rPr>
+        <w:t>(</w:t>
+      </w:r>
+      <w:proofErr w:type="gramEnd"/>
+      <w:r>
+        <w:rPr>
+          <w:rFonts w:ascii="Courier New" w:hAnsi="Courier New" w:cs="Courier New"/>
+        </w:rPr>
+        <w:t>)</w:t>
+      </w:r>
+      <w:r>
+        <w:t xml:space="preserve"> using ones for the </w:t>
+      </w:r>
+      <w:r>
+        <w:t>"node represents own color class"</w:t>
+      </w:r>
+      <w:r>
+        <w:t xml:space="preserve"> variables, zeros for </w:t>
+      </w:r>
+      <w:r>
+        <w:t>every other variable</w:t>
+      </w:r>
+    </w:p>
+    <w:p>
+      <w:pPr>
+        <w:pStyle w:val="ListParagraph"/>
+        <w:numPr>
+          <w:ilvl w:val="0"/>
+          <w:numId w:val="10"/>
+        </w:numPr>
+      </w:pPr>
+      <w:proofErr w:type="spellStart"/>
+      <w:r>
+        <w:rPr>
+          <w:rFonts w:ascii="Courier New" w:hAnsi="Courier New" w:cs="Courier New"/>
+        </w:rPr>
+        <w:t>add_</w:t>
+      </w:r>
+      <w:proofErr w:type="gramStart"/>
+      <w:r>
+        <w:rPr>
+          <w:rFonts w:ascii="Courier New" w:hAnsi="Courier New" w:cs="Courier New"/>
+        </w:rPr>
+        <w:t>constraints</w:t>
+      </w:r>
+      <w:proofErr w:type="spellEnd"/>
+      <w:r>
+        <w:rPr>
+          <w:rFonts w:ascii="Courier New" w:hAnsi="Courier New" w:cs="Courier New"/>
+        </w:rPr>
+        <w:t>(</w:t>
+      </w:r>
+      <w:proofErr w:type="gramEnd"/>
+      <w:r>
+        <w:rPr>
+          <w:rFonts w:ascii="Courier New" w:hAnsi="Courier New" w:cs="Courier New"/>
+        </w:rPr>
+        <w:t>)</w:t>
+      </w:r>
+      <w:r>
+        <w:t xml:space="preserve"> using:</w:t>
+      </w:r>
+    </w:p>
+    <w:p>
+      <w:pPr>
+        <w:pStyle w:val="ListParagraph"/>
+        <w:numPr>
+          <w:ilvl w:val="1"/>
+          <w:numId w:val="10"/>
+        </w:numPr>
+      </w:pPr>
+      <w:r>
+        <w:t xml:space="preserve">One </w:t>
+      </w:r>
+      <w:proofErr w:type="spellStart"/>
+      <w:r>
+        <w:rPr>
+          <w:rFonts w:ascii="Courier New" w:hAnsi="Courier New" w:cs="Courier New"/>
+        </w:rPr>
+        <w:t>Representative</w:t>
+      </w:r>
+      <w:r>
+        <w:rPr>
+          <w:rFonts w:ascii="Courier New" w:hAnsi="Courier New" w:cs="Courier New"/>
+        </w:rPr>
+        <w:t>Constraint</w:t>
+      </w:r>
+      <w:proofErr w:type="spellEnd"/>
+      <w:r>
+        <w:t xml:space="preserve"> for each node in the graph</w:t>
+      </w:r>
+    </w:p>
+    <w:p>
+      <w:pPr>
+        <w:pStyle w:val="ListParagraph"/>
+        <w:numPr>
+          <w:ilvl w:val="1"/>
+          <w:numId w:val="10"/>
+        </w:numPr>
+      </w:pPr>
+      <w:r>
+        <w:t xml:space="preserve">One </w:t>
+      </w:r>
+      <w:proofErr w:type="spellStart"/>
+      <w:r>
+        <w:rPr>
+          <w:rFonts w:ascii="Courier New" w:hAnsi="Courier New" w:cs="Courier New"/>
+        </w:rPr>
+        <w:t>Distinct</w:t>
+      </w:r>
+      <w:r>
+        <w:rPr>
+          <w:rFonts w:ascii="Courier New" w:hAnsi="Courier New" w:cs="Courier New"/>
+        </w:rPr>
+        <w:t>Representative</w:t>
+      </w:r>
+      <w:r>
+        <w:rPr>
+          <w:rFonts w:ascii="Courier New" w:hAnsi="Courier New" w:cs="Courier New"/>
+        </w:rPr>
+        <w:t>sForNeighbors</w:t>
+      </w:r>
+      <w:r>
+        <w:rPr>
+          <w:rFonts w:ascii="Courier New" w:hAnsi="Courier New" w:cs="Courier New"/>
+        </w:rPr>
+        <w:t>Constraint</w:t>
+      </w:r>
+      <w:proofErr w:type="spellEnd"/>
+      <w:r>
+        <w:t xml:space="preserve"> for each node, and each of the edges in the node's anti-neighborhood</w:t>
+      </w:r>
+    </w:p>
+    <w:p/>
+    <w:p>
+      <w:r>
+        <w:t xml:space="preserve">Method </w:t>
+      </w:r>
+      <w:proofErr w:type="gramStart"/>
+      <w:r>
+        <w:rPr>
+          <w:rFonts w:ascii="Courier New" w:hAnsi="Courier New" w:cs="Courier New"/>
+        </w:rPr>
+        <w:t>solve(</w:t>
+      </w:r>
+      <w:proofErr w:type="gramEnd"/>
+      <w:r>
+        <w:rPr>
+          <w:rFonts w:ascii="Courier New" w:hAnsi="Courier New" w:cs="Courier New"/>
+        </w:rPr>
+        <w:t>)</w:t>
+      </w:r>
+      <w:r>
+        <w:t xml:space="preserve"> calls </w:t>
+      </w:r>
+      <w:proofErr w:type="spellStart"/>
+      <w:r>
+        <w:rPr>
+          <w:rFonts w:ascii="Courier New" w:hAnsi="Courier New" w:cs="Courier New"/>
+        </w:rPr>
+        <w:t>cplex_solve</w:t>
+      </w:r>
+      <w:proofErr w:type="spellEnd"/>
+      <w:r>
+        <w:rPr>
+          <w:rFonts w:ascii="Courier New" w:hAnsi="Courier New" w:cs="Courier New"/>
+        </w:rPr>
+        <w:t>()</w:t>
+      </w:r>
+      <w:r>
+        <w:t xml:space="preserve"> and wraps the result in a </w:t>
+      </w:r>
+      <w:proofErr w:type="spellStart"/>
+      <w:r>
+        <w:rPr>
+          <w:rFonts w:ascii="Courier New" w:hAnsi="Courier New" w:cs="Courier New"/>
+        </w:rPr>
+        <w:t>representative</w:t>
+      </w:r>
+      <w:r>
+        <w:rPr>
+          <w:rFonts w:ascii="Courier New" w:hAnsi="Courier New" w:cs="Courier New"/>
+        </w:rPr>
+        <w:t>.Solution</w:t>
+      </w:r>
+      <w:proofErr w:type="spellEnd"/>
+      <w:r>
+        <w:t>.</w:t>
+      </w:r>
+    </w:p>
+    <w:p/>
+    <w:p>
+      <w:pPr>
+        <w:pStyle w:val="Heading4"/>
+      </w:pPr>
+      <w:r>
+        <w:t xml:space="preserve">Class </w:t>
+      </w:r>
+      <w:proofErr w:type="spellStart"/>
+      <w:proofErr w:type="gramStart"/>
+      <w:r>
+        <w:rPr>
+          <w:rFonts w:ascii="Courier New" w:hAnsi="Courier New" w:cs="Courier New"/>
+        </w:rPr>
+        <w:t>representative.RepresentativeConstraint</w:t>
+      </w:r>
+      <w:proofErr w:type="spellEnd"/>
+      <w:proofErr w:type="gramEnd"/>
+    </w:p>
+    <w:p/>
+    <w:p>
+      <w:r>
+        <w:t xml:space="preserve">Instances of this subclass of </w:t>
+      </w:r>
+      <w:r>
+        <w:rPr>
+          <w:rFonts w:ascii="Courier New" w:hAnsi="Courier New" w:cs="Courier New"/>
+        </w:rPr>
+        <w:t>Constraint</w:t>
+      </w:r>
+      <w:r>
+        <w:t xml:space="preserve"> model assignment formulation constraints of the form </w:t>
+      </w:r>
+      <w:r>
+        <w:sym w:font="Symbol" w:char="F053"/>
+      </w:r>
+      <w:r>
+        <w:rPr>
+          <w:i/>
+          <w:vertAlign w:val="subscript"/>
+        </w:rPr>
+        <w:t>j</w:t>
+      </w:r>
+      <w:r>
+        <w:rPr>
+          <w:vertAlign w:val="subscript"/>
+        </w:rPr>
+        <w:sym w:font="Symbol" w:char="F0CE"/>
+      </w:r>
+      <w:r>
+        <w:rPr>
+          <w:i/>
+          <w:vertAlign w:val="subscript"/>
+        </w:rPr>
+        <w:t>N-[</w:t>
+      </w:r>
+      <w:proofErr w:type="spellStart"/>
+      <w:r>
+        <w:rPr>
+          <w:i/>
+          <w:vertAlign w:val="subscript"/>
+        </w:rPr>
+        <w:t>i</w:t>
+      </w:r>
+      <w:proofErr w:type="spellEnd"/>
+      <w:r>
+        <w:rPr>
+          <w:i/>
+          <w:vertAlign w:val="subscript"/>
+        </w:rPr>
+        <w:t>]</w:t>
+      </w:r>
+      <w:r>
+        <w:t xml:space="preserve"> </w:t>
+      </w:r>
+      <w:proofErr w:type="spellStart"/>
+      <w:r>
+        <w:rPr>
+          <w:i/>
+        </w:rPr>
+        <w:t>x</w:t>
+      </w:r>
+      <w:r>
+        <w:rPr>
+          <w:i/>
+          <w:vertAlign w:val="subscript"/>
+        </w:rPr>
+        <w:t>i</w:t>
+      </w:r>
+      <w:r>
+        <w:rPr>
+          <w:i/>
+          <w:vertAlign w:val="subscript"/>
+        </w:rPr>
+        <w:t>j</w:t>
+      </w:r>
+      <w:proofErr w:type="spellEnd"/>
+      <w:r>
+        <w:t xml:space="preserve"> </w:t>
+      </w:r>
+      <w:r>
+        <w:sym w:font="Symbol" w:char="F0B3"/>
+      </w:r>
+      <w:r>
+        <w:t xml:space="preserve"> 1</w:t>
+      </w:r>
+      <w:r>
+        <w:t xml:space="preserve">, for a given </w:t>
+      </w:r>
+      <w:r>
+        <w:t>node</w:t>
+      </w:r>
+      <w:r>
+        <w:t xml:space="preserve"> </w:t>
+      </w:r>
+      <w:proofErr w:type="spellStart"/>
+      <w:r>
+        <w:rPr>
+          <w:i/>
+        </w:rPr>
+        <w:t>i</w:t>
+      </w:r>
+      <w:proofErr w:type="spellEnd"/>
+      <w:r>
+        <w:t>.</w:t>
+      </w:r>
+    </w:p>
+    <w:p/>
+    <w:p>
+      <w:pPr>
+        <w:pStyle w:val="Heading4"/>
+      </w:pPr>
+      <w:r>
+        <w:t xml:space="preserve">Class </w:t>
+      </w:r>
+      <w:proofErr w:type="spellStart"/>
+      <w:proofErr w:type="gramStart"/>
+      <w:r>
+        <w:rPr>
+          <w:rFonts w:ascii="Courier New" w:hAnsi="Courier New" w:cs="Courier New"/>
+        </w:rPr>
+        <w:t>representative.</w:t>
+      </w:r>
+      <w:r>
+        <w:rPr>
+          <w:rFonts w:ascii="Courier New" w:hAnsi="Courier New" w:cs="Courier New"/>
+        </w:rPr>
+        <w:t>Distinct</w:t>
+      </w:r>
+      <w:r>
+        <w:rPr>
+          <w:rFonts w:ascii="Courier New" w:hAnsi="Courier New" w:cs="Courier New"/>
+        </w:rPr>
+        <w:t>Representative</w:t>
+      </w:r>
+      <w:r>
+        <w:rPr>
+          <w:rFonts w:ascii="Courier New" w:hAnsi="Courier New" w:cs="Courier New"/>
+        </w:rPr>
+        <w:t>sForNeighbors</w:t>
+      </w:r>
+      <w:r>
+        <w:rPr>
+          <w:rFonts w:ascii="Courier New" w:hAnsi="Courier New" w:cs="Courier New"/>
+        </w:rPr>
+        <w:t>Constraint</w:t>
+      </w:r>
+      <w:proofErr w:type="spellEnd"/>
+      <w:proofErr w:type="gramEnd"/>
+    </w:p>
+    <w:p/>
+    <w:p>
+      <w:r>
+        <w:t xml:space="preserve">Instances of this subclass of </w:t>
+      </w:r>
+      <w:r>
+        <w:rPr>
+          <w:rFonts w:ascii="Courier New" w:hAnsi="Courier New" w:cs="Courier New"/>
+        </w:rPr>
+        <w:t>Constraint</w:t>
+      </w:r>
+      <w:r>
+        <w:t xml:space="preserve"> model assignment formulation constraints of the form</w:t>
+      </w:r>
+      <w:r>
+        <w:t xml:space="preserve"> </w:t>
+      </w:r>
+      <w:proofErr w:type="spellStart"/>
+      <w:r>
+        <w:rPr>
+          <w:i/>
+        </w:rPr>
+        <w:t>x</w:t>
+      </w:r>
+      <w:r>
+        <w:rPr>
+          <w:i/>
+          <w:vertAlign w:val="subscript"/>
+        </w:rPr>
+        <w:t>i</w:t>
+      </w:r>
+      <w:r>
+        <w:rPr>
+          <w:i/>
+          <w:vertAlign w:val="subscript"/>
+        </w:rPr>
+        <w:t>j</w:t>
+      </w:r>
+      <w:proofErr w:type="spellEnd"/>
+      <w:r>
+        <w:t xml:space="preserve"> + </w:t>
+      </w:r>
+      <w:proofErr w:type="spellStart"/>
+      <w:r>
+        <w:rPr>
+          <w:i/>
+        </w:rPr>
+        <w:t>x</w:t>
+      </w:r>
+      <w:r>
+        <w:rPr>
+          <w:i/>
+          <w:vertAlign w:val="subscript"/>
+        </w:rPr>
+        <w:t>i</w:t>
+      </w:r>
+      <w:r>
+        <w:rPr>
+          <w:i/>
+          <w:vertAlign w:val="subscript"/>
+        </w:rPr>
+        <w:t>k</w:t>
+      </w:r>
+      <w:proofErr w:type="spellEnd"/>
+      <w:r>
+        <w:t xml:space="preserve"> &lt;= </w:t>
+      </w:r>
+      <w:r>
+        <w:rPr>
+          <w:i/>
+        </w:rPr>
+        <w:t>x</w:t>
+      </w:r>
+      <w:r>
+        <w:rPr>
+          <w:i/>
+          <w:vertAlign w:val="subscript"/>
+        </w:rPr>
+        <w:t>ii</w:t>
+      </w:r>
+      <w:r>
+        <w:t xml:space="preserve">, </w:t>
+      </w:r>
+      <w:r>
+        <w:t xml:space="preserve">for a given node </w:t>
+      </w:r>
+      <w:proofErr w:type="spellStart"/>
+      <w:r>
+        <w:rPr>
+          <w:i/>
+        </w:rPr>
+        <w:t>i</w:t>
+      </w:r>
+      <w:proofErr w:type="spellEnd"/>
+      <w:r>
+        <w:t xml:space="preserve"> and edge (</w:t>
+      </w:r>
+      <w:r>
+        <w:rPr>
+          <w:i/>
+        </w:rPr>
+        <w:t>j</w:t>
+      </w:r>
+      <w:r>
+        <w:t xml:space="preserve">, </w:t>
+      </w:r>
+      <w:r>
+        <w:rPr>
+          <w:i/>
+        </w:rPr>
+        <w:t>k</w:t>
+      </w:r>
+      <w:r>
+        <w:t xml:space="preserve">) such that </w:t>
+      </w:r>
+      <w:r>
+        <w:rPr>
+          <w:i/>
+        </w:rPr>
+        <w:t>j</w:t>
+      </w:r>
+      <w:r>
+        <w:t xml:space="preserve"> and </w:t>
+      </w:r>
+      <w:r>
+        <w:rPr>
+          <w:i/>
+        </w:rPr>
+        <w:t>k</w:t>
+      </w:r>
+      <w:r>
+        <w:t xml:space="preserve"> are in the anti-neighborhood of </w:t>
+      </w:r>
+      <w:proofErr w:type="spellStart"/>
+      <w:r>
+        <w:rPr>
+          <w:i/>
+        </w:rPr>
+        <w:t>i</w:t>
+      </w:r>
+      <w:proofErr w:type="spellEnd"/>
+      <w:r>
+        <w:t>.</w:t>
+      </w:r>
+      <w:r>
+        <w:t xml:space="preserve"> </w:t>
+      </w:r>
+      <w:r>
+        <w:t>To satisfy CPLEX, the constraint is rephrased as</w:t>
+      </w:r>
+      <w:r>
+        <w:t xml:space="preserve"> </w:t>
+      </w:r>
+      <w:proofErr w:type="spellStart"/>
+      <w:r>
+        <w:rPr>
+          <w:i/>
+        </w:rPr>
+        <w:t>x</w:t>
+      </w:r>
+      <w:r>
+        <w:rPr>
+          <w:i/>
+          <w:vertAlign w:val="subscript"/>
+        </w:rPr>
+        <w:t>i</w:t>
+      </w:r>
+      <w:r>
+        <w:rPr>
+          <w:i/>
+          <w:vertAlign w:val="subscript"/>
+        </w:rPr>
+        <w:t>j</w:t>
+      </w:r>
+      <w:proofErr w:type="spellEnd"/>
+      <w:r>
+        <w:t xml:space="preserve"> + </w:t>
+      </w:r>
+      <w:proofErr w:type="spellStart"/>
+      <w:r>
+        <w:rPr>
+          <w:i/>
+        </w:rPr>
+        <w:t>x</w:t>
+      </w:r>
+      <w:r>
+        <w:rPr>
+          <w:i/>
+          <w:vertAlign w:val="subscript"/>
+        </w:rPr>
+        <w:t>i</w:t>
+      </w:r>
+      <w:r>
+        <w:rPr>
+          <w:i/>
+          <w:vertAlign w:val="subscript"/>
+        </w:rPr>
+        <w:t>k</w:t>
+      </w:r>
+      <w:proofErr w:type="spellEnd"/>
+      <w:r>
+        <w:t xml:space="preserve"> </w:t>
+      </w:r>
+      <w:r>
+        <w:t xml:space="preserve">- </w:t>
+      </w:r>
+      <w:r>
+        <w:rPr>
+          <w:i/>
+        </w:rPr>
+        <w:t>x</w:t>
+      </w:r>
+      <w:r>
+        <w:rPr>
+          <w:i/>
+          <w:vertAlign w:val="subscript"/>
+        </w:rPr>
+        <w:t>ii</w:t>
+      </w:r>
+      <w:r>
+        <w:t xml:space="preserve"> </w:t>
+      </w:r>
+      <w:r>
+        <w:t xml:space="preserve">&lt;= </w:t>
+      </w:r>
+      <w:r>
+        <w:t>0.</w:t>
+      </w:r>
+    </w:p>
+    <w:p/>
+    <w:p>
+      <w:pPr>
+        <w:pStyle w:val="Heading4"/>
+      </w:pPr>
+      <w:r>
+        <w:t xml:space="preserve">Class </w:t>
+      </w:r>
+      <w:proofErr w:type="spellStart"/>
+      <w:proofErr w:type="gramStart"/>
+      <w:r>
+        <w:rPr>
+          <w:rFonts w:ascii="Courier New" w:hAnsi="Courier New" w:cs="Courier New"/>
+        </w:rPr>
+        <w:t>representative</w:t>
+      </w:r>
+      <w:r>
+        <w:rPr>
+          <w:rFonts w:ascii="Courier New" w:hAnsi="Courier New" w:cs="Courier New"/>
+        </w:rPr>
+        <w:t>.CliqueCut</w:t>
+      </w:r>
+      <w:proofErr w:type="spellEnd"/>
+      <w:proofErr w:type="gramEnd"/>
+    </w:p>
+    <w:p/>
+    <w:p>
+      <w:r>
+        <w:t xml:space="preserve">Instances of this subclass of </w:t>
+      </w:r>
+      <w:r>
+        <w:rPr>
+          <w:rFonts w:ascii="Courier New" w:hAnsi="Courier New" w:cs="Courier New"/>
+        </w:rPr>
+        <w:t>Cut</w:t>
+      </w:r>
+      <w:r>
+        <w:t xml:space="preserve"> model clique cuts for the </w:t>
+      </w:r>
+      <w:r>
+        <w:t>representative</w:t>
+      </w:r>
+      <w:r>
+        <w:t xml:space="preserve"> formulation. These are inequalities of the form </w:t>
+      </w:r>
+      <w:r>
+        <w:sym w:font="Symbol" w:char="F053"/>
+      </w:r>
+      <w:r>
+        <w:rPr>
+          <w:i/>
+          <w:vertAlign w:val="subscript"/>
+        </w:rPr>
+        <w:t>j</w:t>
+      </w:r>
+      <w:r>
+        <w:rPr>
+          <w:vertAlign w:val="subscript"/>
+        </w:rPr>
+        <w:sym w:font="Symbol" w:char="F0CE"/>
+      </w:r>
+      <w:r>
+        <w:rPr>
+          <w:vertAlign w:val="subscript"/>
+        </w:rPr>
+        <w:t>Q</w:t>
+      </w:r>
+      <w:r>
+        <w:t xml:space="preserve"> </w:t>
+      </w:r>
+      <w:proofErr w:type="spellStart"/>
+      <w:r>
+        <w:rPr>
+          <w:i/>
+        </w:rPr>
+        <w:t>x</w:t>
+      </w:r>
+      <w:r>
+        <w:rPr>
+          <w:i/>
+          <w:vertAlign w:val="subscript"/>
+        </w:rPr>
+        <w:t>ij</w:t>
+      </w:r>
+      <w:proofErr w:type="spellEnd"/>
+      <w:r>
+        <w:t xml:space="preserve"> </w:t>
+      </w:r>
+      <w:r>
+        <w:sym w:font="Symbol" w:char="F0A3"/>
+      </w:r>
+      <w:r>
+        <w:t xml:space="preserve"> </w:t>
+      </w:r>
+      <w:r>
+        <w:rPr>
+          <w:i/>
+        </w:rPr>
+        <w:t>x</w:t>
+      </w:r>
+      <w:r>
+        <w:rPr>
+          <w:i/>
+          <w:vertAlign w:val="subscript"/>
+        </w:rPr>
+        <w:t>ii</w:t>
+      </w:r>
+      <w:r>
+        <w:t xml:space="preserve">, for a given clique Q and color </w:t>
+      </w:r>
+      <w:r>
+        <w:rPr>
+          <w:i/>
+        </w:rPr>
+        <w:t>k</w:t>
+      </w:r>
+      <w:r>
+        <w:t xml:space="preserve">. To satisfy CPLEX, the cut is rephrased as </w:t>
+      </w:r>
+      <w:r>
+        <w:t>(</w:t>
+      </w:r>
+      <w:r>
+        <w:sym w:font="Symbol" w:char="F053"/>
+      </w:r>
+      <w:proofErr w:type="spellStart"/>
+      <w:r>
+        <w:rPr>
+          <w:i/>
+          <w:vertAlign w:val="subscript"/>
+        </w:rPr>
+        <w:t>i</w:t>
+      </w:r>
+      <w:proofErr w:type="spellEnd"/>
+      <w:r>
+        <w:rPr>
+          <w:vertAlign w:val="subscript"/>
+        </w:rPr>
+        <w:sym w:font="Symbol" w:char="F0CE"/>
+      </w:r>
+      <w:r>
+        <w:rPr>
+          <w:vertAlign w:val="subscript"/>
+        </w:rPr>
+        <w:t>Q</w:t>
+      </w:r>
+      <w:r>
+        <w:t xml:space="preserve"> </w:t>
+      </w:r>
+      <w:proofErr w:type="spellStart"/>
+      <w:r>
+        <w:rPr>
+          <w:i/>
+        </w:rPr>
+        <w:t>x</w:t>
+      </w:r>
+      <w:r>
+        <w:rPr>
+          <w:i/>
+          <w:vertAlign w:val="subscript"/>
+        </w:rPr>
+        <w:t>ik</w:t>
+      </w:r>
+      <w:proofErr w:type="spellEnd"/>
+      <w:r>
+        <w:t>)</w:t>
+      </w:r>
+      <w:r>
+        <w:t xml:space="preserve"> </w:t>
+      </w:r>
+      <w:r>
+        <w:t>–</w:t>
+      </w:r>
+      <w:r>
+        <w:t xml:space="preserve"> </w:t>
+      </w:r>
+      <w:r>
+        <w:rPr>
+          <w:i/>
+        </w:rPr>
+        <w:t>x</w:t>
+      </w:r>
+      <w:r>
+        <w:rPr>
+          <w:i/>
+          <w:vertAlign w:val="subscript"/>
+        </w:rPr>
+        <w:t>ii</w:t>
+      </w:r>
+      <w:r>
+        <w:t xml:space="preserve"> </w:t>
+      </w:r>
+      <w:r>
+        <w:sym w:font="Symbol" w:char="F0A3"/>
+      </w:r>
+      <w:r>
+        <w:t xml:space="preserve"> 0.</w:t>
+      </w:r>
+    </w:p>
+    <w:p>
+      <w:pPr>
+        <w:pStyle w:val="Heading3"/>
+      </w:pPr>
+    </w:p>
+    <w:p>
+      <w:pPr>
+        <w:pStyle w:val="Heading4"/>
+      </w:pPr>
+      <w:r>
+        <w:t xml:space="preserve">Module </w:t>
+      </w:r>
+      <w:proofErr w:type="spellStart"/>
+      <w:r>
+        <w:rPr>
+          <w:rFonts w:ascii="Courier New" w:hAnsi="Courier New" w:cs="Courier New"/>
+        </w:rPr>
+        <w:t>dimacs</w:t>
+      </w:r>
+      <w:proofErr w:type="spellEnd"/>
+    </w:p>
+    <w:p/>
+    <w:p>
+      <w:r>
+        <w:t xml:space="preserve">This module contains helper classes </w:t>
+      </w:r>
+      <w:r>
+        <w:rPr>
+          <w:rFonts w:ascii="Courier New" w:hAnsi="Courier New" w:cs="Courier New"/>
+        </w:rPr>
+        <w:t>Parser</w:t>
+      </w:r>
+      <w:r>
+        <w:t xml:space="preserve"> and </w:t>
+      </w:r>
+      <w:r>
+        <w:rPr>
+          <w:rFonts w:ascii="Courier New" w:hAnsi="Courier New" w:cs="Courier New"/>
+        </w:rPr>
+        <w:t>Formatter</w:t>
+      </w:r>
+      <w:r>
+        <w:t xml:space="preserve"> </w:t>
+      </w:r>
+      <w:r>
+        <w:t xml:space="preserve">for parsing DIMACS graph input and </w:t>
+      </w:r>
+      <w:r>
+        <w:t>emitting graphs to DIMACS format.</w:t>
+      </w:r>
+    </w:p>
+    <w:p/>
+    <w:p>
+      <w:r>
+        <w:rPr>
+          <w:b/>
+        </w:rPr>
+        <w:t>Note:</w:t>
+      </w:r>
+      <w:r>
+        <w:t xml:space="preserve"> Some files in the DIMACS test set seemed to represent undirected graphs using edges in both directions: i.e. an edge (</w:t>
+      </w:r>
+      <w:proofErr w:type="spellStart"/>
+      <w:r>
+        <w:rPr>
+          <w:i/>
+        </w:rPr>
+        <w:t>i</w:t>
+      </w:r>
+      <w:proofErr w:type="spellEnd"/>
+      <w:r>
+        <w:t xml:space="preserve">, </w:t>
+      </w:r>
+      <w:r>
+        <w:rPr>
+          <w:i/>
+        </w:rPr>
+        <w:t>j</w:t>
+      </w:r>
+      <w:r>
+        <w:t>) would have a line for (</w:t>
+      </w:r>
+      <w:proofErr w:type="spellStart"/>
+      <w:r>
+        <w:rPr>
+          <w:i/>
+        </w:rPr>
+        <w:t>i</w:t>
+      </w:r>
+      <w:proofErr w:type="spellEnd"/>
+      <w:r>
+        <w:t xml:space="preserve">, </w:t>
+      </w:r>
+      <w:r>
+        <w:rPr>
+          <w:i/>
+        </w:rPr>
+        <w:t>j</w:t>
+      </w:r>
+      <w:r>
+        <w:t>) and a line for (</w:t>
+      </w:r>
+      <w:r>
+        <w:rPr>
+          <w:rFonts w:cs="Courier New"/>
+          <w:i/>
+        </w:rPr>
+        <w:t>j</w:t>
+      </w:r>
+      <w:r>
+        <w:t xml:space="preserve">, </w:t>
+      </w:r>
+      <w:proofErr w:type="spellStart"/>
+      <w:r>
+        <w:rPr>
+          <w:i/>
+        </w:rPr>
+        <w:t>i</w:t>
+      </w:r>
+      <w:proofErr w:type="spellEnd"/>
+      <w:r>
+        <w:t>). For this reason, a Parser sanity-checks a file against the number of expected edges and the number of expected edges divided by 2.</w:t>
+      </w:r>
+    </w:p>
+    <w:p/>
+    <w:p>
+      <w:bookmarkStart w:id="5" w:name="_GoBack"/>
+      <w:r>
+        <w:rPr>
+          <w:b/>
+        </w:rPr>
+        <w:t>Note:</w:t>
+      </w:r>
+      <w:bookmarkEnd w:id="5"/>
+      <w:r>
+        <w:t xml:space="preserve"> Nodes are assumed to be numbered in sequence. </w:t>
+      </w:r>
+      <w:r>
+        <w:t>If for some reason a graph is given that has isolated nodes (not implied by any edge in the graph file), their numbers are assumed to fall within the range [</w:t>
+      </w:r>
+      <w:proofErr w:type="gramStart"/>
+      <w:r>
+        <w:t>min(</w:t>
+      </w:r>
+      <w:proofErr w:type="gramEnd"/>
+      <w:r>
+        <w:t>node number), min(node number) + number of expected nodes].</w:t>
+      </w:r>
+    </w:p>
+    <w:p/>
+    <w:p>
+      <w:pPr>
+        <w:pStyle w:val="Heading4"/>
+      </w:pPr>
+      <w:r>
+        <w:lastRenderedPageBreak/>
+        <w:t>solver.py</w:t>
+      </w:r>
+    </w:p>
+    <w:p/>
+    <w:p>
+      <w:r>
+        <w:t xml:space="preserve">This module contains the main routine, and a function </w:t>
+      </w:r>
+      <w:proofErr w:type="gramStart"/>
+      <w:r>
+        <w:t>plot(</w:t>
+      </w:r>
+      <w:proofErr w:type="gramEnd"/>
+      <w:r>
+        <w:t>) that will plot an integer coloring using matplotlib if such is found.</w:t>
+      </w:r>
+    </w:p>
+    <w:p/>
+    <w:p>
+      <w:r>
+        <w:t xml:space="preserve">After parsing command line arguments as described above in </w:t>
+      </w:r>
+      <w:r>
+        <w:fldChar w:fldCharType="begin"/>
+      </w:r>
+      <w:r>
+        <w:instrText xml:space="preserve"> REF _Ref512855568 \h </w:instrText>
+      </w:r>
+      <w:r>
+        <w:fldChar w:fldCharType="separate"/>
+      </w:r>
+      <w:r>
+        <w:t>Running the Program</w:t>
+      </w:r>
+      <w:r>
+        <w:fldChar w:fldCharType="end"/>
+      </w:r>
+      <w:r>
+        <w:t xml:space="preserve">, </w:t>
+      </w:r>
+      <w:r>
+        <w:t>the main routine proceeds as follows:</w:t>
+      </w:r>
+    </w:p>
+    <w:p/>
+    <w:p>
+      <w:pPr>
+        <w:pStyle w:val="ListParagraph"/>
+        <w:numPr>
+          <w:ilvl w:val="0"/>
+          <w:numId w:val="10"/>
+        </w:numPr>
+      </w:pPr>
+      <w:r>
+        <w:t xml:space="preserve">Read the graph to be colored from a file named in the </w:t>
+      </w:r>
+      <w:r>
+        <w:rPr>
+          <w:rFonts w:ascii="Courier New" w:hAnsi="Courier New" w:cs="Courier New"/>
+        </w:rPr>
+        <w:t>-g</w:t>
+      </w:r>
+      <w:r>
+        <w:t xml:space="preserve"> option</w:t>
+      </w:r>
+    </w:p>
+    <w:p>
+      <w:pPr>
+        <w:pStyle w:val="ListParagraph"/>
+        <w:numPr>
+          <w:ilvl w:val="0"/>
+          <w:numId w:val="10"/>
+        </w:numPr>
+      </w:pPr>
+      <w:r>
+        <w:t>While we don't have a solution and there are no more violated cuts to apply:</w:t>
+      </w:r>
+    </w:p>
+    <w:p>
+      <w:pPr>
+        <w:pStyle w:val="ListParagraph"/>
+        <w:numPr>
+          <w:ilvl w:val="1"/>
+          <w:numId w:val="10"/>
+        </w:numPr>
+      </w:pPr>
+      <w:r>
+        <w:t>If there is no problem instance yet created, m</w:t>
+      </w:r>
+      <w:r>
+        <w:t xml:space="preserve">ake an instance of </w:t>
+      </w:r>
+      <w:proofErr w:type="spellStart"/>
+      <w:r>
+        <w:rPr>
+          <w:rFonts w:ascii="Courier New" w:hAnsi="Courier New" w:cs="Courier New"/>
+        </w:rPr>
+        <w:t>VertexColoringProblem</w:t>
+      </w:r>
+      <w:proofErr w:type="spellEnd"/>
+      <w:r>
+        <w:t xml:space="preserve"> corresponding to the formulation specified by the </w:t>
+      </w:r>
+      <w:r>
+        <w:rPr>
+          <w:rFonts w:ascii="Courier New" w:hAnsi="Courier New" w:cs="Courier New"/>
+        </w:rPr>
+        <w:t>-f</w:t>
+      </w:r>
+      <w:r>
+        <w:t xml:space="preserve"> option</w:t>
+      </w:r>
+      <w:r>
+        <w:t xml:space="preserve">, to be solved as either a 0-1 IP or a linear relaxation thereof as specific by the </w:t>
+      </w:r>
+      <w:r>
+        <w:rPr>
+          <w:rFonts w:ascii="Courier New" w:hAnsi="Courier New" w:cs="Courier New"/>
+        </w:rPr>
+        <w:t>-s</w:t>
+      </w:r>
+      <w:r>
+        <w:t xml:space="preserve"> option</w:t>
+      </w:r>
+      <w:r>
+        <w:t xml:space="preserve">. Retain a dictionary of candidate clique cuts to apply, keyed by a unique ID, by asking the problem for </w:t>
+      </w:r>
+      <w:proofErr w:type="spellStart"/>
+      <w:r>
+        <w:rPr>
+          <w:rFonts w:ascii="Courier New" w:hAnsi="Courier New" w:cs="Courier New"/>
+        </w:rPr>
+        <w:t>clique_</w:t>
+      </w:r>
+      <w:proofErr w:type="gramStart"/>
+      <w:r>
+        <w:rPr>
+          <w:rFonts w:ascii="Courier New" w:hAnsi="Courier New" w:cs="Courier New"/>
+        </w:rPr>
+        <w:t>cuts</w:t>
+      </w:r>
+      <w:proofErr w:type="spellEnd"/>
+      <w:r>
+        <w:rPr>
+          <w:rFonts w:ascii="Courier New" w:hAnsi="Courier New" w:cs="Courier New"/>
+        </w:rPr>
+        <w:t>(</w:t>
+      </w:r>
+      <w:proofErr w:type="gramEnd"/>
+      <w:r>
+        <w:rPr>
+          <w:rFonts w:ascii="Courier New" w:hAnsi="Courier New" w:cs="Courier New"/>
+        </w:rPr>
+        <w:t>)</w:t>
+      </w:r>
+      <w:r>
+        <w:t>.</w:t>
+      </w:r>
+    </w:p>
+    <w:p>
+      <w:pPr>
+        <w:pStyle w:val="ListParagraph"/>
+        <w:numPr>
+          <w:ilvl w:val="1"/>
+          <w:numId w:val="10"/>
+        </w:numPr>
+      </w:pPr>
+      <w:r>
+        <w:t>Otherwise:</w:t>
+      </w:r>
+    </w:p>
+    <w:p>
+      <w:pPr>
+        <w:pStyle w:val="ListParagraph"/>
+        <w:numPr>
+          <w:ilvl w:val="2"/>
+          <w:numId w:val="10"/>
+        </w:numPr>
+      </w:pPr>
+      <w:r>
+        <w:t xml:space="preserve">If "warm" restart mode is specified via the </w:t>
+      </w:r>
+      <w:r>
+        <w:rPr>
+          <w:rFonts w:ascii="Courier New" w:hAnsi="Courier New" w:cs="Courier New"/>
+        </w:rPr>
+        <w:t>-r</w:t>
+      </w:r>
+      <w:r>
+        <w:t xml:space="preserve"> option, and we've solved the current problem before, add any newly violated clique cuts to the problem via </w:t>
+      </w:r>
+      <w:proofErr w:type="spellStart"/>
+      <w:r>
+        <w:rPr>
+          <w:rFonts w:ascii="Courier New" w:hAnsi="Courier New" w:cs="Courier New"/>
+        </w:rPr>
+        <w:t>add_</w:t>
+      </w:r>
+      <w:proofErr w:type="gramStart"/>
+      <w:r>
+        <w:rPr>
+          <w:rFonts w:ascii="Courier New" w:hAnsi="Courier New" w:cs="Courier New"/>
+        </w:rPr>
+        <w:t>constraints</w:t>
+      </w:r>
+      <w:proofErr w:type="spellEnd"/>
+      <w:r>
+        <w:rPr>
+          <w:rFonts w:ascii="Courier New" w:hAnsi="Courier New" w:cs="Courier New"/>
+        </w:rPr>
+        <w:t>(</w:t>
+      </w:r>
+      <w:proofErr w:type="gramEnd"/>
+      <w:r>
+        <w:rPr>
+          <w:rFonts w:ascii="Courier New" w:hAnsi="Courier New" w:cs="Courier New"/>
+        </w:rPr>
+        <w:t>)</w:t>
+      </w:r>
+      <w:r>
+        <w:t xml:space="preserve">. Otherwise, make a fresh instance of the problem, and add any previously collected clique cuts to it via </w:t>
+      </w:r>
+      <w:proofErr w:type="spellStart"/>
+      <w:r>
+        <w:rPr>
+          <w:rFonts w:ascii="Courier New" w:hAnsi="Courier New" w:cs="Courier New"/>
+        </w:rPr>
+        <w:t>add_</w:t>
+      </w:r>
+      <w:proofErr w:type="gramStart"/>
+      <w:r>
+        <w:rPr>
+          <w:rFonts w:ascii="Courier New" w:hAnsi="Courier New" w:cs="Courier New"/>
+        </w:rPr>
+        <w:t>constraints</w:t>
+      </w:r>
+      <w:proofErr w:type="spellEnd"/>
+      <w:r>
+        <w:rPr>
+          <w:rFonts w:ascii="Courier New" w:hAnsi="Courier New" w:cs="Courier New"/>
+        </w:rPr>
+        <w:t>(</w:t>
+      </w:r>
+      <w:proofErr w:type="gramEnd"/>
+      <w:r>
+        <w:rPr>
+          <w:rFonts w:ascii="Courier New" w:hAnsi="Courier New" w:cs="Courier New"/>
+        </w:rPr>
+        <w:t>)</w:t>
+      </w:r>
+      <w:r>
+        <w:t xml:space="preserve">. </w:t>
+      </w:r>
+    </w:p>
+    <w:p>
+      <w:pPr>
+        <w:pStyle w:val="ListParagraph"/>
+        <w:numPr>
+          <w:ilvl w:val="1"/>
+          <w:numId w:val="10"/>
+        </w:numPr>
+      </w:pPr>
+      <w:r>
+        <w:t xml:space="preserve">Suppress CPLEX output via </w:t>
+      </w:r>
+      <w:proofErr w:type="spellStart"/>
+      <w:r>
+        <w:rPr>
+          <w:rFonts w:ascii="Courier New" w:hAnsi="Courier New" w:cs="Courier New"/>
+        </w:rPr>
+        <w:t>suppress_</w:t>
+      </w:r>
+      <w:proofErr w:type="gramStart"/>
+      <w:r>
+        <w:rPr>
+          <w:rFonts w:ascii="Courier New" w:hAnsi="Courier New" w:cs="Courier New"/>
+        </w:rPr>
+        <w:t>output</w:t>
+      </w:r>
+      <w:proofErr w:type="spellEnd"/>
+      <w:r>
+        <w:rPr>
+          <w:rFonts w:ascii="Courier New" w:hAnsi="Courier New" w:cs="Courier New"/>
+        </w:rPr>
+        <w:t>(</w:t>
+      </w:r>
+      <w:proofErr w:type="gramEnd"/>
+      <w:r>
+        <w:rPr>
+          <w:rFonts w:ascii="Courier New" w:hAnsi="Courier New" w:cs="Courier New"/>
+        </w:rPr>
+        <w:t>)</w:t>
+      </w:r>
+      <w:r>
+        <w:t xml:space="preserve">. Write the next rendition of the problem (including added cuts) to a file via </w:t>
+      </w:r>
+      <w:proofErr w:type="spellStart"/>
+      <w:r>
+        <w:rPr>
+          <w:rFonts w:ascii="Courier New" w:hAnsi="Courier New" w:cs="Courier New"/>
+        </w:rPr>
+        <w:t>emit_</w:t>
+      </w:r>
+      <w:proofErr w:type="gramStart"/>
+      <w:r>
+        <w:rPr>
+          <w:rFonts w:ascii="Courier New" w:hAnsi="Courier New" w:cs="Courier New"/>
+        </w:rPr>
+        <w:t>to</w:t>
+      </w:r>
+      <w:proofErr w:type="spellEnd"/>
+      <w:r>
+        <w:rPr>
+          <w:rFonts w:ascii="Courier New" w:hAnsi="Courier New" w:cs="Courier New"/>
+        </w:rPr>
+        <w:t>(</w:t>
+      </w:r>
+      <w:proofErr w:type="gramEnd"/>
+      <w:r>
+        <w:rPr>
+          <w:rFonts w:ascii="Courier New" w:hAnsi="Courier New" w:cs="Courier New"/>
+        </w:rPr>
+        <w:t>)</w:t>
+      </w:r>
+      <w:r>
+        <w:t>.</w:t>
+      </w:r>
+    </w:p>
+    <w:p>
+      <w:pPr>
+        <w:pStyle w:val="ListParagraph"/>
+        <w:numPr>
+          <w:ilvl w:val="1"/>
+          <w:numId w:val="10"/>
+        </w:numPr>
+      </w:pPr>
+      <w:r>
+        <w:t xml:space="preserve">Ask CPLEX to solve the problem via </w:t>
+      </w:r>
+      <w:proofErr w:type="gramStart"/>
+      <w:r>
+        <w:rPr>
+          <w:rFonts w:ascii="Courier New" w:hAnsi="Courier New" w:cs="Courier New"/>
+        </w:rPr>
+        <w:t>solve(</w:t>
+      </w:r>
+      <w:proofErr w:type="gramEnd"/>
+      <w:r>
+        <w:rPr>
+          <w:rFonts w:ascii="Courier New" w:hAnsi="Courier New" w:cs="Courier New"/>
+        </w:rPr>
+        <w:t>)</w:t>
+      </w:r>
+      <w:r>
+        <w:t xml:space="preserve">. Show the time take to solve, and the objective value. If verbosity was requested via the </w:t>
+      </w:r>
+      <w:r>
+        <w:rPr>
+          <w:rFonts w:ascii="Courier New" w:hAnsi="Courier New" w:cs="Courier New"/>
+        </w:rPr>
+        <w:t>-v</w:t>
+      </w:r>
+      <w:r>
+        <w:t xml:space="preserve"> option, show the values of all the variables in the current solution.</w:t>
+      </w:r>
+    </w:p>
+    <w:p>
+      <w:pPr>
+        <w:pStyle w:val="ListParagraph"/>
+        <w:numPr>
+          <w:ilvl w:val="1"/>
+          <w:numId w:val="10"/>
+        </w:numPr>
+      </w:pPr>
+      <w:r>
+        <w:t xml:space="preserve">Decide which of the as-yet-unapplied clique cuts </w:t>
+      </w:r>
+      <w:r>
+        <w:t xml:space="preserve">will cut off the current solution by testing each candidate cut's </w:t>
+      </w:r>
+      <w:proofErr w:type="gramStart"/>
+      <w:r>
+        <w:rPr>
+          <w:rFonts w:ascii="Courier New" w:hAnsi="Courier New" w:cs="Courier New"/>
+        </w:rPr>
+        <w:t>allows(</w:t>
+      </w:r>
+      <w:proofErr w:type="gramEnd"/>
+      <w:r>
+        <w:rPr>
+          <w:rFonts w:ascii="Courier New" w:hAnsi="Courier New" w:cs="Courier New"/>
+        </w:rPr>
+        <w:t>)</w:t>
+      </w:r>
+      <w:r>
+        <w:t xml:space="preserve"> method. Retain the violators, if any, for the next iteration, and exclude these as candidates for subsequent consideration.</w:t>
+      </w:r>
+    </w:p>
+    <w:p>
+      <w:pPr>
+        <w:pStyle w:val="ListParagraph"/>
+        <w:numPr>
+          <w:ilvl w:val="0"/>
+          <w:numId w:val="10"/>
+        </w:numPr>
+      </w:pPr>
+      <w:r>
+        <w:t>When there are no more violated cuts, show the current solution's objective value and the values of all the variables.</w:t>
+      </w:r>
+    </w:p>
+    <w:p>
+      <w:pPr>
+        <w:pStyle w:val="ListParagraph"/>
+        <w:numPr>
+          <w:ilvl w:val="0"/>
+          <w:numId w:val="10"/>
+        </w:numPr>
+      </w:pPr>
+      <w:r>
+        <w:t xml:space="preserve">If the solution is integer and plotting was requested via the </w:t>
+      </w:r>
+      <w:r>
+        <w:rPr>
+          <w:rFonts w:ascii="Courier New" w:hAnsi="Courier New" w:cs="Courier New"/>
+        </w:rPr>
+        <w:t>-p</w:t>
+      </w:r>
+      <w:r>
+        <w:t xml:space="preserve"> option, call </w:t>
+      </w:r>
+      <w:proofErr w:type="gramStart"/>
+      <w:r>
+        <w:rPr>
+          <w:rFonts w:ascii="Courier New" w:hAnsi="Courier New" w:cs="Courier New"/>
+        </w:rPr>
+        <w:t>plot(</w:t>
+      </w:r>
+      <w:proofErr w:type="gramEnd"/>
+      <w:r>
+        <w:rPr>
+          <w:rFonts w:ascii="Courier New" w:hAnsi="Courier New" w:cs="Courier New"/>
+        </w:rPr>
+        <w:t>)</w:t>
+      </w:r>
+      <w:r>
+        <w:t xml:space="preserve"> to plot the solution.</w:t>
+      </w:r>
+    </w:p>
     <w:p/>
     <w:p>
       <w:pPr>
@@ -7828,8 +10439,8 @@
   <w:abstractNum w:abstractNumId="2" w15:restartNumberingAfterBreak="0">
     <w:nsid w:val="0C6938A8"/>
     <w:multiLevelType w:val="hybridMultilevel"/>
-    <w:tmpl w:val="C35AD218"/>
-    <w:lvl w:ilvl="0" w:tplc="93603092">
+    <w:tmpl w:val="7F80ECC2"/>
+    <w:lvl w:ilvl="0" w:tplc="0B4E0CDA">
       <w:numFmt w:val="bullet"/>
       <w:lvlText w:val=""/>
       <w:lvlJc w:val="left"/>
@@ -7837,7 +10448,7 @@
         <w:ind w:left="720" w:hanging="360"/>
       </w:pPr>
       <w:rPr>
-        <w:rFonts w:ascii="Wingdings" w:eastAsiaTheme="minorHAnsi" w:hAnsi="Wingdings" w:cs="Times New Roman" w:hint="default"/>
+        <w:rFonts w:ascii="Wingdings" w:eastAsiaTheme="minorHAnsi" w:hAnsi="Wingdings" w:cstheme="minorBidi" w:hint="default"/>
       </w:rPr>
     </w:lvl>
     <w:lvl w:ilvl="1" w:tplc="04090003">
@@ -7852,7 +10463,7 @@
         <w:rFonts w:ascii="Courier New" w:hAnsi="Courier New" w:cs="Courier New" w:hint="default"/>
       </w:rPr>
     </w:lvl>
-    <w:lvl w:ilvl="2" w:tplc="04090005" w:tentative="1">
+    <w:lvl w:ilvl="2" w:tplc="04090005">
       <w:start w:val="1"/>
       <w:numFmt w:val="bullet"/>
       <w:lvlText w:val=""/>
@@ -10060,7 +12671,7 @@
 </file>
 
 <file path=customXml/itemProps1.xml><?xml version="1.0" encoding="utf-8"?>
-<ds:datastoreItem xmlns:ds="http://schemas.openxmlformats.org/officeDocument/2006/customXml" ds:itemID="{2D12F1A3-A478-FD4C-864C-604816989C3E}">
+<ds:datastoreItem xmlns:ds="http://schemas.openxmlformats.org/officeDocument/2006/customXml" ds:itemID="{DC4A43DA-FF31-4240-A5FD-F49E9485C199}">
   <ds:schemaRefs>
     <ds:schemaRef ds:uri="http://schemas.openxmlformats.org/officeDocument/2006/bibliography"/>
   </ds:schemaRefs>

--- a/project/technical-report.docx
+++ b/project/technical-report.docx
@@ -1369,7 +1369,13 @@
     <w:p/>
     <w:p>
       <w:r>
-        <w:t>Since no adjacent nodes can receive the same color in a vertex coloring, all nodes in a feasible coloring that have received the same color are an independent set.</w:t>
+        <w:t xml:space="preserve">Since no adjacent nodes can receive the same color in a vertex coloring, all nodes in a feasible coloring that </w:t>
+      </w:r>
+      <w:r>
+        <w:t xml:space="preserve">receive </w:t>
+      </w:r>
+      <w:r>
+        <w:t>the same color are an independent set.</w:t>
       </w:r>
       <w:r>
         <w:t xml:space="preserve"> Then a feasible coloring can be considered a partition of the graph's nodes into some number of independent sets, and an optimal coloring as such a partition of the nodes into a minimal number of independent sets. The representative formulation</w:t>
@@ -2359,10 +2365,27 @@
     <w:p/>
     <w:p>
       <w:r>
-        <w:t>To assess the effects that clique ine</w:t>
-      </w:r>
-      <w:r>
-        <w:t xml:space="preserve">qualities have on the solution times </w:t>
+        <w:t xml:space="preserve">To assess the effects </w:t>
+      </w:r>
+      <w:r>
+        <w:t>of</w:t>
+      </w:r>
+      <w:r>
+        <w:t xml:space="preserve"> </w:t>
+      </w:r>
+      <w:r>
+        <w:t xml:space="preserve">adding </w:t>
+      </w:r>
+      <w:r>
+        <w:t>clique ine</w:t>
+      </w:r>
+      <w:r>
+        <w:t xml:space="preserve">qualities </w:t>
+      </w:r>
+      <w:bookmarkStart w:id="0" w:name="_GoBack"/>
+      <w:bookmarkEnd w:id="0"/>
+      <w:r>
+        <w:t xml:space="preserve">on the solution times </w:t>
       </w:r>
       <w:r>
         <w:t>of the aforementioned 0-1 IP formulations of the vertex coloring problem, we implemented a computer program using</w:t>
@@ -3144,11 +3167,11 @@
       <w:pPr>
         <w:pStyle w:val="Heading3"/>
       </w:pPr>
-      <w:bookmarkStart w:id="0" w:name="_Ref512855568"/>
+      <w:bookmarkStart w:id="1" w:name="_Ref512855568"/>
       <w:r>
         <w:t>Running the Program</w:t>
       </w:r>
-      <w:bookmarkEnd w:id="0"/>
+      <w:bookmarkEnd w:id="1"/>
     </w:p>
     <w:p/>
     <w:p>
@@ -6139,7 +6162,7 @@
       <w:pPr>
         <w:pStyle w:val="Heading4"/>
       </w:pPr>
-      <w:bookmarkStart w:id="1" w:name="_Ref512846050"/>
+      <w:bookmarkStart w:id="2" w:name="_Ref512846050"/>
       <w:r>
         <w:t xml:space="preserve">Class </w:t>
       </w:r>
@@ -6156,7 +6179,7 @@
         </w:rPr>
         <w:t>Solution</w:t>
       </w:r>
-      <w:bookmarkEnd w:id="1"/>
+      <w:bookmarkEnd w:id="2"/>
       <w:proofErr w:type="spellEnd"/>
     </w:p>
     <w:p/>
@@ -6616,7 +6639,7 @@
       <w:pPr>
         <w:pStyle w:val="Heading4"/>
       </w:pPr>
-      <w:bookmarkStart w:id="2" w:name="_Ref512846001"/>
+      <w:bookmarkStart w:id="3" w:name="_Ref512846001"/>
       <w:r>
         <w:t xml:space="preserve">Class </w:t>
       </w:r>
@@ -6626,7 +6649,7 @@
         </w:rPr>
         <w:t>Constraint</w:t>
       </w:r>
-      <w:bookmarkEnd w:id="2"/>
+      <w:bookmarkEnd w:id="3"/>
     </w:p>
     <w:p/>
     <w:p>
@@ -6834,7 +6857,7 @@
       <w:pPr>
         <w:pStyle w:val="Heading4"/>
       </w:pPr>
-      <w:bookmarkStart w:id="3" w:name="_Ref512846024"/>
+      <w:bookmarkStart w:id="4" w:name="_Ref512846024"/>
       <w:r>
         <w:t xml:space="preserve">Class </w:t>
       </w:r>
@@ -6844,7 +6867,7 @@
         </w:rPr>
         <w:t>Cut</w:t>
       </w:r>
-      <w:bookmarkEnd w:id="3"/>
+      <w:bookmarkEnd w:id="4"/>
     </w:p>
     <w:p/>
     <w:p>
@@ -8045,7 +8068,7 @@
       <w:pPr>
         <w:pStyle w:val="Heading4"/>
       </w:pPr>
-      <w:bookmarkStart w:id="4" w:name="_Ref512845949"/>
+      <w:bookmarkStart w:id="5" w:name="_Ref512845949"/>
       <w:r>
         <w:t xml:space="preserve">Class </w:t>
       </w:r>
@@ -8057,7 +8080,7 @@
         </w:rPr>
         <w:t>colorassignment.CliqueCut</w:t>
       </w:r>
-      <w:bookmarkEnd w:id="4"/>
+      <w:bookmarkEnd w:id="5"/>
       <w:proofErr w:type="spellEnd"/>
       <w:proofErr w:type="gramEnd"/>
     </w:p>
@@ -9298,14 +9321,12 @@
     </w:p>
     <w:p/>
     <w:p>
-      <w:bookmarkStart w:id="5" w:name="_GoBack"/>
       <w:r>
         <w:rPr>
           <w:b/>
         </w:rPr>
         <w:t>Note:</w:t>
       </w:r>
-      <w:bookmarkEnd w:id="5"/>
       <w:r>
         <w:t xml:space="preserve"> Nodes are assumed to be numbered in sequence. </w:t>
       </w:r>
@@ -12671,7 +12692,7 @@
 </file>
 
 <file path=customXml/itemProps1.xml><?xml version="1.0" encoding="utf-8"?>
-<ds:datastoreItem xmlns:ds="http://schemas.openxmlformats.org/officeDocument/2006/customXml" ds:itemID="{DC4A43DA-FF31-4240-A5FD-F49E9485C199}">
+<ds:datastoreItem xmlns:ds="http://schemas.openxmlformats.org/officeDocument/2006/customXml" ds:itemID="{85C156C3-B0E4-7749-8441-B6CFCEA3DD54}">
   <ds:schemaRefs>
     <ds:schemaRef ds:uri="http://schemas.openxmlformats.org/officeDocument/2006/bibliography"/>
   </ds:schemaRefs>

--- a/project/technical-report.docx
+++ b/project/technical-report.docx
@@ -396,7 +396,16 @@
       </w:r>
       <w:proofErr w:type="spellEnd"/>
       <w:r>
-        <w:t xml:space="preserve"> describe this straightforward formulation in "A Branch-and-Cut Algorithm for Graph Coloring".</w:t>
+        <w:t xml:space="preserve"> describe this straightforward formulation</w:t>
+      </w:r>
+      <w:r>
+        <w:rPr>
+          <w:rStyle w:val="EndnoteReference"/>
+        </w:rPr>
+        <w:endnoteReference w:id="1"/>
+      </w:r>
+      <w:r>
+        <w:t>.</w:t>
       </w:r>
     </w:p>
     <w:p/>
@@ -992,6 +1001,106 @@
       </w:r>
     </w:p>
     <w:p/>
+    <w:p>
+      <w:pPr>
+        <w:jc w:val="center"/>
+      </w:pPr>
+      <w:proofErr w:type="spellStart"/>
+      <w:r>
+        <w:rPr>
+          <w:i/>
+        </w:rPr>
+        <w:t>w</w:t>
+      </w:r>
+      <w:r>
+        <w:rPr>
+          <w:i/>
+          <w:vertAlign w:val="subscript"/>
+        </w:rPr>
+        <w:t>k</w:t>
+      </w:r>
+      <w:proofErr w:type="spellEnd"/>
+      <w:r>
+        <w:t xml:space="preserve"> </w:t>
+      </w:r>
+      <w:r>
+        <w:sym w:font="Symbol" w:char="F0A3"/>
+      </w:r>
+      <w:r>
+        <w:t xml:space="preserve"> </w:t>
+      </w:r>
+      <w:r>
+        <w:sym w:font="Symbol" w:char="F053"/>
+      </w:r>
+      <w:proofErr w:type="spellStart"/>
+      <w:r>
+        <w:rPr>
+          <w:i/>
+          <w:vertAlign w:val="subscript"/>
+        </w:rPr>
+        <w:t>i</w:t>
+      </w:r>
+      <w:proofErr w:type="spellEnd"/>
+      <w:r>
+        <w:rPr>
+          <w:vertAlign w:val="subscript"/>
+        </w:rPr>
+        <w:sym w:font="Symbol" w:char="F0CE"/>
+      </w:r>
+      <w:r>
+        <w:rPr>
+          <w:vertAlign w:val="subscript"/>
+        </w:rPr>
+        <w:t>V</w:t>
+      </w:r>
+      <w:r>
+        <w:t xml:space="preserve"> </w:t>
+      </w:r>
+      <w:proofErr w:type="spellStart"/>
+      <w:r>
+        <w:rPr>
+          <w:i/>
+        </w:rPr>
+        <w:t>x</w:t>
+      </w:r>
+      <w:r>
+        <w:rPr>
+          <w:i/>
+          <w:vertAlign w:val="subscript"/>
+        </w:rPr>
+        <w:t>ik</w:t>
+      </w:r>
+      <w:proofErr w:type="spellEnd"/>
+      <w:r>
+        <w:t xml:space="preserve">, </w:t>
+      </w:r>
+      <w:r>
+        <w:sym w:font="Symbol" w:char="F022"/>
+      </w:r>
+      <w:r>
+        <w:t xml:space="preserve"> </w:t>
+      </w:r>
+      <w:r>
+        <w:rPr>
+          <w:i/>
+        </w:rPr>
+        <w:t>k</w:t>
+      </w:r>
+      <w:r>
+        <w:t xml:space="preserve"> </w:t>
+      </w:r>
+      <w:r>
+        <w:sym w:font="Symbol" w:char="F0CE"/>
+      </w:r>
+      <w:r>
+        <w:t xml:space="preserve"> </w:t>
+      </w:r>
+      <w:proofErr w:type="spellStart"/>
+      <w:r>
+        <w:t>K</w:t>
+      </w:r>
+      <w:proofErr w:type="spellEnd"/>
+    </w:p>
     <w:p>
       <w:pPr>
         <w:jc w:val="center"/>
@@ -1016,75 +1125,230 @@
         <w:t xml:space="preserve"> </w:t>
       </w:r>
       <w:r>
+        <w:sym w:font="Symbol" w:char="F0B3"/>
+      </w:r>
+      <w:r>
+        <w:t xml:space="preserve"> </w:t>
+      </w:r>
+      <w:r>
+        <w:rPr>
+          <w:i/>
+        </w:rPr>
+        <w:t>w</w:t>
+      </w:r>
+      <w:r>
+        <w:rPr>
+          <w:i/>
+          <w:vertAlign w:val="subscript"/>
+        </w:rPr>
+        <w:t>k</w:t>
+      </w:r>
+      <w:r>
+        <w:rPr>
+          <w:i/>
+          <w:vertAlign w:val="subscript"/>
+        </w:rPr>
+        <w:t>+1</w:t>
+      </w:r>
+      <w:r>
+        <w:t xml:space="preserve">, </w:t>
+      </w:r>
+      <w:r>
+        <w:sym w:font="Symbol" w:char="F022"/>
+      </w:r>
+      <w:r>
+        <w:t xml:space="preserve"> </w:t>
+      </w:r>
+      <w:r>
+        <w:rPr>
+          <w:i/>
+        </w:rPr>
+        <w:t>k</w:t>
+      </w:r>
+      <w:r>
+        <w:t xml:space="preserve"> </w:t>
+      </w:r>
+      <w:r>
+        <w:sym w:font="Symbol" w:char="F0CE"/>
+      </w:r>
+      <w:r>
+        <w:t xml:space="preserve"> K</w:t>
+      </w:r>
+      <w:r>
+        <w:t xml:space="preserve"> \ {</w:t>
+      </w:r>
+      <w:r>
+        <w:rPr>
+          <w:i/>
+        </w:rPr>
+        <w:t>c</w:t>
+      </w:r>
+      <w:r>
+        <w:t>}</w:t>
+      </w:r>
+    </w:p>
+    <w:p/>
+    <w:p>
+      <w:r>
+        <w:t>These constraints ensure that, respectively</w:t>
+      </w:r>
+      <w:r>
+        <w:t>:</w:t>
+      </w:r>
+      <w:r>
+        <w:t xml:space="preserve"> a color is not considered used unless at least one node is marked with it</w:t>
+      </w:r>
+      <w:r>
+        <w:t>,</w:t>
+      </w:r>
+      <w:r>
+        <w:t xml:space="preserve"> and a greater-numbered color is not used unless all the lesser-numbered colors are used.</w:t>
+      </w:r>
+    </w:p>
+    <w:p/>
+    <w:p>
+      <w:pPr>
+        <w:pStyle w:val="Heading5"/>
+      </w:pPr>
+      <w:r>
+        <w:t>Clique constraints</w:t>
+      </w:r>
+    </w:p>
+    <w:p/>
+    <w:p>
+      <w:r>
+        <w:t>M</w:t>
+      </w:r>
+      <w:r>
+        <w:rPr>
+          <w:rFonts w:ascii="Calibri" w:hAnsi="Calibri"/>
+        </w:rPr>
+        <w:t>é</w:t>
+      </w:r>
+      <w:r>
+        <w:t>ndez-D</w:t>
+      </w:r>
+      <w:r>
+        <w:rPr>
+          <w:rFonts w:ascii="Calibri" w:hAnsi="Calibri"/>
+        </w:rPr>
+        <w:t>í</w:t>
+      </w:r>
+      <w:r>
+        <w:t xml:space="preserve">az and </w:t>
+      </w:r>
+      <w:proofErr w:type="spellStart"/>
+      <w:r>
+        <w:t>Zabala</w:t>
+      </w:r>
+      <w:proofErr w:type="spellEnd"/>
+      <w:r>
+        <w:t xml:space="preserve"> identified numerous categories of valid inequalities for the polytope that this assignment formulation represents, including the facet-defining </w:t>
+      </w:r>
+      <w:r>
+        <w:rPr>
+          <w:b/>
+          <w:i/>
+        </w:rPr>
+        <w:t>clique inequalities</w:t>
+      </w:r>
+      <w:r>
+        <w:t>. Let Q be a maximal clique of G; then the following inequalities define facets:</w:t>
+      </w:r>
+    </w:p>
+    <w:p/>
+    <w:p>
+      <w:pPr>
+        <w:jc w:val="center"/>
+      </w:pPr>
+      <w:r>
+        <w:sym w:font="Symbol" w:char="F053"/>
+      </w:r>
+      <w:proofErr w:type="spellStart"/>
+      <w:r>
+        <w:rPr>
+          <w:i/>
+          <w:vertAlign w:val="subscript"/>
+        </w:rPr>
+        <w:t>i</w:t>
+      </w:r>
+      <w:proofErr w:type="spellEnd"/>
+      <w:r>
+        <w:rPr>
+          <w:vertAlign w:val="subscript"/>
+        </w:rPr>
+        <w:sym w:font="Symbol" w:char="F0CE"/>
+      </w:r>
+      <w:r>
+        <w:rPr>
+          <w:vertAlign w:val="subscript"/>
+        </w:rPr>
+        <w:t>Q</w:t>
+      </w:r>
+      <w:r>
+        <w:t xml:space="preserve"> </w:t>
+      </w:r>
+      <w:proofErr w:type="spellStart"/>
+      <w:r>
+        <w:rPr>
+          <w:i/>
+        </w:rPr>
+        <w:t>x</w:t>
+      </w:r>
+      <w:r>
+        <w:rPr>
+          <w:i/>
+          <w:vertAlign w:val="subscript"/>
+        </w:rPr>
+        <w:t>ik</w:t>
+      </w:r>
+      <w:proofErr w:type="spellEnd"/>
+      <w:r>
+        <w:t xml:space="preserve"> </w:t>
+      </w:r>
+      <w:r>
         <w:sym w:font="Symbol" w:char="F0A3"/>
       </w:r>
       <w:r>
         <w:t xml:space="preserve"> </w:t>
       </w:r>
-      <w:r>
-        <w:sym w:font="Symbol" w:char="F053"/>
-      </w:r>
-      <w:proofErr w:type="spellStart"/>
+      <w:proofErr w:type="spellStart"/>
+      <w:r>
+        <w:rPr>
+          <w:i/>
+        </w:rPr>
+        <w:t>w</w:t>
+      </w:r>
       <w:r>
         <w:rPr>
           <w:i/>
           <w:vertAlign w:val="subscript"/>
         </w:rPr>
-        <w:t>i</w:t>
-      </w:r>
-      <w:proofErr w:type="spellEnd"/>
-      <w:r>
-        <w:rPr>
-          <w:vertAlign w:val="subscript"/>
-        </w:rPr>
+        <w:t>k</w:t>
+      </w:r>
+      <w:proofErr w:type="spellEnd"/>
+      <w:r>
+        <w:t xml:space="preserve">,  </w:t>
+      </w:r>
+      <w:r>
+        <w:sym w:font="Symbol" w:char="F022"/>
+      </w:r>
+      <w:r>
+        <w:t xml:space="preserve"> </w:t>
+      </w:r>
+      <w:r>
+        <w:rPr>
+          <w:i/>
+        </w:rPr>
+        <w:t>k</w:t>
+      </w:r>
+      <w:r>
+        <w:t xml:space="preserve"> </w:t>
+      </w:r>
+      <w:r>
         <w:sym w:font="Symbol" w:char="F0CE"/>
       </w:r>
       <w:r>
-        <w:rPr>
-          <w:vertAlign w:val="subscript"/>
-        </w:rPr>
-        <w:t>V</w:t>
-      </w:r>
-      <w:r>
-        <w:t xml:space="preserve"> </w:t>
-      </w:r>
-      <w:proofErr w:type="spellStart"/>
-      <w:r>
-        <w:rPr>
-          <w:i/>
-        </w:rPr>
-        <w:t>x</w:t>
-      </w:r>
-      <w:r>
-        <w:rPr>
-          <w:i/>
-          <w:vertAlign w:val="subscript"/>
-        </w:rPr>
-        <w:t>ik</w:t>
-      </w:r>
-      <w:proofErr w:type="spellEnd"/>
-      <w:r>
-        <w:t xml:space="preserve">, </w:t>
-      </w:r>
-      <w:r>
-        <w:sym w:font="Symbol" w:char="F022"/>
-      </w:r>
-      <w:r>
-        <w:t xml:space="preserve"> </w:t>
-      </w:r>
-      <w:r>
-        <w:rPr>
-          <w:i/>
-        </w:rPr>
-        <w:t>k</w:t>
-      </w:r>
-      <w:r>
-        <w:t xml:space="preserve"> </w:t>
-      </w:r>
-      <w:r>
-        <w:sym w:font="Symbol" w:char="F0CE"/>
-      </w:r>
-      <w:r>
         <w:t xml:space="preserve"> </w:t>
       </w:r>
       <w:proofErr w:type="spellStart"/>
@@ -1092,283 +1356,28 @@
         <w:t>K</w:t>
       </w:r>
       <w:proofErr w:type="spellEnd"/>
-    </w:p>
-    <w:p>
-      <w:pPr>
-        <w:jc w:val="center"/>
-      </w:pPr>
-      <w:proofErr w:type="spellStart"/>
-      <w:r>
-        <w:rPr>
-          <w:i/>
-        </w:rPr>
-        <w:t>w</w:t>
-      </w:r>
-      <w:r>
-        <w:rPr>
-          <w:i/>
-          <w:vertAlign w:val="subscript"/>
-        </w:rPr>
-        <w:t>k</w:t>
-      </w:r>
-      <w:proofErr w:type="spellEnd"/>
-      <w:r>
-        <w:t xml:space="preserve"> </w:t>
-      </w:r>
-      <w:r>
-        <w:sym w:font="Symbol" w:char="F0B3"/>
-      </w:r>
-      <w:r>
-        <w:t xml:space="preserve"> </w:t>
-      </w:r>
-      <w:r>
-        <w:rPr>
-          <w:i/>
-        </w:rPr>
-        <w:t>w</w:t>
-      </w:r>
-      <w:r>
-        <w:rPr>
-          <w:i/>
-          <w:vertAlign w:val="subscript"/>
-        </w:rPr>
-        <w:t>k</w:t>
-      </w:r>
-      <w:r>
-        <w:rPr>
-          <w:i/>
-          <w:vertAlign w:val="subscript"/>
-        </w:rPr>
-        <w:t>+1</w:t>
-      </w:r>
-      <w:r>
-        <w:t xml:space="preserve">, </w:t>
-      </w:r>
-      <w:r>
-        <w:sym w:font="Symbol" w:char="F022"/>
-      </w:r>
-      <w:r>
-        <w:t xml:space="preserve"> </w:t>
-      </w:r>
-      <w:r>
-        <w:rPr>
-          <w:i/>
-        </w:rPr>
-        <w:t>k</w:t>
-      </w:r>
-      <w:r>
-        <w:t xml:space="preserve"> </w:t>
-      </w:r>
-      <w:r>
-        <w:sym w:font="Symbol" w:char="F0CE"/>
-      </w:r>
-      <w:r>
-        <w:t xml:space="preserve"> K</w:t>
-      </w:r>
-      <w:r>
-        <w:t xml:space="preserve"> \ {</w:t>
-      </w:r>
-      <w:r>
-        <w:rPr>
-          <w:i/>
-        </w:rPr>
-        <w:t>c</w:t>
-      </w:r>
-      <w:r>
-        <w:t>}</w:t>
+      <w:r>
+        <w:t xml:space="preserve"> \ {c}</w:t>
       </w:r>
     </w:p>
     <w:p/>
     <w:p>
       <w:r>
-        <w:t>These constraints ensure that, respectively</w:t>
-      </w:r>
-      <w:r>
-        <w:t>:</w:t>
-      </w:r>
-      <w:r>
-        <w:t xml:space="preserve"> a color is not considered used unless at least one node is marked with it</w:t>
-      </w:r>
-      <w:r>
-        <w:t>,</w:t>
-      </w:r>
-      <w:r>
-        <w:t xml:space="preserve"> and a greater-numbered color is not used unless all the lesser-numbered colors are used.</w:t>
+        <w:t>We can view such constraints as stronger statements about adjacent nodes not receiving the same color, summing all members of the clique at once rather than leaning on the pairwise sums from the original formulation.</w:t>
       </w:r>
     </w:p>
     <w:p/>
     <w:p>
       <w:pPr>
-        <w:pStyle w:val="Heading5"/>
-      </w:pPr>
-      <w:r>
-        <w:t>Clique constraints</w:t>
+        <w:pStyle w:val="Heading4"/>
+      </w:pPr>
+      <w:r>
+        <w:t>"Representative" formulation</w:t>
       </w:r>
     </w:p>
     <w:p/>
     <w:p>
       <w:r>
-        <w:t>M</w:t>
-      </w:r>
-      <w:r>
-        <w:rPr>
-          <w:rFonts w:ascii="Calibri" w:hAnsi="Calibri"/>
-        </w:rPr>
-        <w:t>é</w:t>
-      </w:r>
-      <w:r>
-        <w:t>ndez-D</w:t>
-      </w:r>
-      <w:r>
-        <w:rPr>
-          <w:rFonts w:ascii="Calibri" w:hAnsi="Calibri"/>
-        </w:rPr>
-        <w:t>í</w:t>
-      </w:r>
-      <w:r>
-        <w:t xml:space="preserve">az and </w:t>
-      </w:r>
-      <w:proofErr w:type="spellStart"/>
-      <w:r>
-        <w:t>Zabala</w:t>
-      </w:r>
-      <w:proofErr w:type="spellEnd"/>
-      <w:r>
-        <w:t xml:space="preserve"> identified numerous categories of valid inequalities for the polytope that this assignment formulation represents, including the facet-defining </w:t>
-      </w:r>
-      <w:r>
-        <w:rPr>
-          <w:b/>
-          <w:i/>
-        </w:rPr>
-        <w:t>clique inequalities</w:t>
-      </w:r>
-      <w:r>
-        <w:t>. Let Q be a maximal clique of G; then the following inequalities define facets:</w:t>
-      </w:r>
-    </w:p>
-    <w:p/>
-    <w:p>
-      <w:pPr>
-        <w:jc w:val="center"/>
-      </w:pPr>
-      <w:r>
-        <w:sym w:font="Symbol" w:char="F053"/>
-      </w:r>
-      <w:proofErr w:type="spellStart"/>
-      <w:r>
-        <w:rPr>
-          <w:i/>
-          <w:vertAlign w:val="subscript"/>
-        </w:rPr>
-        <w:t>i</w:t>
-      </w:r>
-      <w:proofErr w:type="spellEnd"/>
-      <w:r>
-        <w:rPr>
-          <w:vertAlign w:val="subscript"/>
-        </w:rPr>
-        <w:sym w:font="Symbol" w:char="F0CE"/>
-      </w:r>
-      <w:r>
-        <w:rPr>
-          <w:vertAlign w:val="subscript"/>
-        </w:rPr>
-        <w:t>Q</w:t>
-      </w:r>
-      <w:r>
-        <w:t xml:space="preserve"> </w:t>
-      </w:r>
-      <w:proofErr w:type="spellStart"/>
-      <w:r>
-        <w:rPr>
-          <w:i/>
-        </w:rPr>
-        <w:t>x</w:t>
-      </w:r>
-      <w:r>
-        <w:rPr>
-          <w:i/>
-          <w:vertAlign w:val="subscript"/>
-        </w:rPr>
-        <w:t>ik</w:t>
-      </w:r>
-      <w:proofErr w:type="spellEnd"/>
-      <w:r>
-        <w:t xml:space="preserve"> </w:t>
-      </w:r>
-      <w:r>
-        <w:sym w:font="Symbol" w:char="F0A3"/>
-      </w:r>
-      <w:r>
-        <w:t xml:space="preserve"> </w:t>
-      </w:r>
-      <w:proofErr w:type="spellStart"/>
-      <w:r>
-        <w:rPr>
-          <w:i/>
-        </w:rPr>
-        <w:t>w</w:t>
-      </w:r>
-      <w:r>
-        <w:rPr>
-          <w:i/>
-          <w:vertAlign w:val="subscript"/>
-        </w:rPr>
-        <w:t>k</w:t>
-      </w:r>
-      <w:proofErr w:type="spellEnd"/>
-      <w:r>
-        <w:t xml:space="preserve">,  </w:t>
-      </w:r>
-      <w:r>
-        <w:sym w:font="Symbol" w:char="F022"/>
-      </w:r>
-      <w:r>
-        <w:t xml:space="preserve"> </w:t>
-      </w:r>
-      <w:r>
-        <w:rPr>
-          <w:i/>
-        </w:rPr>
-        <w:t>k</w:t>
-      </w:r>
-      <w:r>
-        <w:t xml:space="preserve"> </w:t>
-      </w:r>
-      <w:r>
-        <w:sym w:font="Symbol" w:char="F0CE"/>
-      </w:r>
-      <w:r>
-        <w:t xml:space="preserve"> </w:t>
-      </w:r>
-      <w:proofErr w:type="spellStart"/>
-      <w:r>
-        <w:t>K</w:t>
-      </w:r>
-      <w:proofErr w:type="spellEnd"/>
-      <w:r>
-        <w:t xml:space="preserve"> \ {c}</w:t>
-      </w:r>
-    </w:p>
-    <w:p/>
-    <w:p>
-      <w:r>
-        <w:t>We can view such constraints as stronger statements about adjacent nodes not receiving the same color, summing all members of the clique at once rather than leaning on the pairwise sums from the original formulation.</w:t>
-      </w:r>
-    </w:p>
-    <w:p/>
-    <w:p>
-      <w:pPr>
-        <w:pStyle w:val="Heading4"/>
-      </w:pPr>
-      <w:r>
-        <w:t>"Representative" formulation</w:t>
-      </w:r>
-    </w:p>
-    <w:p/>
-    <w:p>
-      <w:r>
         <w:t xml:space="preserve">Since no adjacent nodes can receive the same color in a vertex coloring, all nodes in a feasible coloring that </w:t>
       </w:r>
       <w:r>
@@ -1397,7 +1406,13 @@
       </w:r>
       <w:proofErr w:type="spellEnd"/>
       <w:r>
-        <w:t xml:space="preserve"> as described in "Cliques, holes, and the vertex coloring polytope" </w:t>
+        <w:rPr>
+          <w:rStyle w:val="EndnoteReference"/>
+        </w:rPr>
+        <w:endnoteReference w:id="2"/>
+      </w:r>
+      <w:r>
+        <w:t xml:space="preserve"> </w:t>
       </w:r>
       <w:r>
         <w:t>model</w:t>
@@ -2380,12 +2395,7 @@
         <w:t>clique ine</w:t>
       </w:r>
       <w:r>
-        <w:t xml:space="preserve">qualities </w:t>
-      </w:r>
-      <w:bookmarkStart w:id="0" w:name="_GoBack"/>
-      <w:bookmarkEnd w:id="0"/>
-      <w:r>
-        <w:t xml:space="preserve">on the solution times </w:t>
+        <w:t xml:space="preserve">qualities on the solution times </w:t>
       </w:r>
       <w:r>
         <w:t>of the aforementioned 0-1 IP formulations of the vertex coloring problem, we implemented a computer program using</w:t>
@@ -2408,12 +2418,15 @@
       </w:r>
       <w:r>
         <w:rPr>
-          <w:rStyle w:val="FootnoteReference"/>
-        </w:rPr>
-        <w:footnoteReference w:id="1"/>
-      </w:r>
-      <w:r>
-        <w:t xml:space="preserve"> 2.7.14</w:t>
+          <w:rStyle w:val="EndnoteReference"/>
+        </w:rPr>
+        <w:endnoteReference w:id="3"/>
+      </w:r>
+      <w:r>
+        <w:t xml:space="preserve"> </w:t>
+      </w:r>
+      <w:r>
+        <w:t>2.7.14</w:t>
       </w:r>
     </w:p>
     <w:p>
@@ -2429,12 +2442,15 @@
       </w:r>
       <w:r>
         <w:rPr>
-          <w:rStyle w:val="FootnoteReference"/>
-        </w:rPr>
-        <w:footnoteReference w:id="2"/>
-      </w:r>
-      <w:r>
-        <w:t xml:space="preserve"> 12.8, and its Python 2.7 bindings</w:t>
+          <w:rStyle w:val="EndnoteReference"/>
+        </w:rPr>
+        <w:endnoteReference w:id="4"/>
+      </w:r>
+      <w:r>
+        <w:t xml:space="preserve"> </w:t>
+      </w:r>
+      <w:r>
+        <w:t>12.8, and its Python 2.7 bindings</w:t>
       </w:r>
     </w:p>
     <w:p>
@@ -2452,12 +2468,15 @@
       <w:proofErr w:type="spellEnd"/>
       <w:r>
         <w:rPr>
-          <w:rStyle w:val="FootnoteReference"/>
-        </w:rPr>
-        <w:footnoteReference w:id="3"/>
-      </w:r>
-      <w:r>
-        <w:t xml:space="preserve"> 2.1, for modeling graph structures and performing algorithms on them</w:t>
+          <w:rStyle w:val="EndnoteReference"/>
+        </w:rPr>
+        <w:endnoteReference w:id="5"/>
+      </w:r>
+      <w:r>
+        <w:t xml:space="preserve"> </w:t>
+      </w:r>
+      <w:r>
+        <w:t>2.1, for modeling graph structures and performing algorithms on them</w:t>
       </w:r>
     </w:p>
     <w:p>
@@ -2475,12 +2494,15 @@
       <w:proofErr w:type="spellEnd"/>
       <w:r>
         <w:rPr>
-          <w:rStyle w:val="FootnoteReference"/>
-        </w:rPr>
-        <w:footnoteReference w:id="4"/>
-      </w:r>
-      <w:r>
-        <w:t xml:space="preserve"> 3.5.0, for writing tests</w:t>
+          <w:rStyle w:val="EndnoteReference"/>
+        </w:rPr>
+        <w:endnoteReference w:id="6"/>
+      </w:r>
+      <w:r>
+        <w:t xml:space="preserve"> </w:t>
+      </w:r>
+      <w:r>
+        <w:t>3.5.0, for writing tests</w:t>
       </w:r>
     </w:p>
     <w:p>
@@ -2496,12 +2518,15 @@
       </w:r>
       <w:r>
         <w:rPr>
-          <w:rStyle w:val="FootnoteReference"/>
-        </w:rPr>
-        <w:footnoteReference w:id="5"/>
-      </w:r>
-      <w:r>
-        <w:t xml:space="preserve"> 2.2.2, for </w:t>
+          <w:rStyle w:val="EndnoteReference"/>
+        </w:rPr>
+        <w:endnoteReference w:id="7"/>
+      </w:r>
+      <w:r>
+        <w:t xml:space="preserve"> </w:t>
+      </w:r>
+      <w:r>
+        <w:t xml:space="preserve">2.2.2, for </w:t>
       </w:r>
       <w:r>
         <w:t>plotting coloring solutions</w:t>
@@ -2510,37 +2535,37 @@
     <w:p/>
     <w:p>
       <w:r>
+        <w:t xml:space="preserve">The following sections describe how to install the program and its dependencies, how to run the program, </w:t>
+      </w:r>
+      <w:r>
+        <w:t xml:space="preserve">the structure and purpose of components of the program, </w:t>
+      </w:r>
+      <w:r>
+        <w:t>and gives some results of the program's execution on sample graphs.</w:t>
+      </w:r>
+      <w:r>
+        <w:t xml:space="preserve"> We assume that the reader is familiar with executing programs from a Unix shell or Windows command prompt</w:t>
+      </w:r>
+      <w:r>
+        <w:t>, and with typical practices for installing Python libraries and any native-code dependencies</w:t>
+      </w:r>
+      <w:r>
+        <w:t>.</w:t>
+      </w:r>
+    </w:p>
+    <w:p/>
+    <w:p>
+      <w:pPr>
+        <w:pStyle w:val="Heading3"/>
+      </w:pPr>
+      <w:r>
+        <w:t>Installation</w:t>
+      </w:r>
+    </w:p>
+    <w:p/>
+    <w:p>
+      <w:r>
         <w:lastRenderedPageBreak/>
-        <w:t xml:space="preserve">The following sections describe how to install the program and its dependencies, how to run the program, </w:t>
-      </w:r>
-      <w:r>
-        <w:t xml:space="preserve">the structure and purpose of components of the program, </w:t>
-      </w:r>
-      <w:r>
-        <w:t>and gives some results of the program's execution on sample graphs.</w:t>
-      </w:r>
-      <w:r>
-        <w:t xml:space="preserve"> We assume that the reader is familiar with executing programs from a Unix shell or Windows command prompt</w:t>
-      </w:r>
-      <w:r>
-        <w:t>, and with typical practices for installing Python libraries and any native-code dependencies</w:t>
-      </w:r>
-      <w:r>
-        <w:t>.</w:t>
-      </w:r>
-    </w:p>
-    <w:p/>
-    <w:p>
-      <w:pPr>
-        <w:pStyle w:val="Heading3"/>
-      </w:pPr>
-      <w:r>
-        <w:t>Installation</w:t>
-      </w:r>
-    </w:p>
-    <w:p/>
-    <w:p>
-      <w:r>
         <w:t xml:space="preserve">We assume Python 2.7.x is already installed with the appropriate CPLEX bindings. </w:t>
       </w:r>
       <w:r>
@@ -2563,12 +2588,15 @@
       </w:r>
       <w:r>
         <w:rPr>
-          <w:rStyle w:val="FootnoteReference"/>
-        </w:rPr>
-        <w:footnoteReference w:id="6"/>
-      </w:r>
-      <w:r>
-        <w:t xml:space="preserve"> software and </w:t>
+          <w:rStyle w:val="EndnoteReference"/>
+        </w:rPr>
+        <w:endnoteReference w:id="8"/>
+      </w:r>
+      <w:r>
+        <w:t xml:space="preserve"> </w:t>
+      </w:r>
+      <w:r>
+        <w:t xml:space="preserve">software and </w:t>
       </w:r>
       <w:r>
         <w:t>following shell commands</w:t>
@@ -3167,11 +3195,11 @@
       <w:pPr>
         <w:pStyle w:val="Heading3"/>
       </w:pPr>
-      <w:bookmarkStart w:id="1" w:name="_Ref512855568"/>
+      <w:bookmarkStart w:id="0" w:name="_Ref512855568"/>
       <w:r>
         <w:t>Running the Program</w:t>
       </w:r>
-      <w:bookmarkEnd w:id="1"/>
+      <w:bookmarkEnd w:id="0"/>
     </w:p>
     <w:p/>
     <w:p>
@@ -3192,7 +3220,6 @@
           <w:sz w:val="24"/>
           <w:szCs w:val="24"/>
         </w:rPr>
-        <w:lastRenderedPageBreak/>
         <w:t xml:space="preserve">The main routine for the program lives in </w:t>
       </w:r>
       <w:r>
@@ -3576,6 +3603,7 @@
           <w:sz w:val="20"/>
           <w:szCs w:val="20"/>
         </w:rPr>
+        <w:lastRenderedPageBreak/>
         <w:t xml:space="preserve">  -g GRAPH, --graph </w:t>
       </w:r>
       <w:proofErr w:type="spellStart"/>
@@ -4376,9 +4404,9 @@
       </w:r>
       <w:r>
         <w:rPr>
-          <w:rStyle w:val="FootnoteReference"/>
-        </w:rPr>
-        <w:footnoteReference w:id="7"/>
+          <w:rStyle w:val="EndnoteReference"/>
+        </w:rPr>
+        <w:endnoteReference w:id="9"/>
       </w:r>
       <w:r>
         <w:t>.</w:t>
@@ -4394,12 +4422,15 @@
       </w:r>
       <w:r>
         <w:rPr>
-          <w:rStyle w:val="FootnoteReference"/>
-        </w:rPr>
-        <w:footnoteReference w:id="8"/>
-      </w:r>
-      <w:r>
-        <w:t xml:space="preserve"> and some created by hand</w:t>
+          <w:rStyle w:val="EndnoteReference"/>
+        </w:rPr>
+        <w:endnoteReference w:id="10"/>
+      </w:r>
+      <w:r>
+        <w:t xml:space="preserve"> </w:t>
+      </w:r>
+      <w:r>
+        <w:t>and some created by hand</w:t>
       </w:r>
       <w:r>
         <w:t xml:space="preserve">, </w:t>
@@ -4644,7 +4675,6 @@
           <w:iCs/>
           <w:color w:val="000000" w:themeColor="text1"/>
         </w:rPr>
-        <w:lastRenderedPageBreak/>
         <w:t xml:space="preserve">The </w:t>
       </w:r>
       <w:r>
@@ -4781,7 +4811,15 @@
           <w:iCs/>
           <w:color w:val="000000" w:themeColor="text1"/>
         </w:rPr>
-        <w:t>optimal basis can be re-used after adding violated clique cuts ("warm" restart) or whether to discard that solution and re-solve the problem fresh with the clique cuts added ("cold" restart). "Warm" restart is the default.</w:t>
+        <w:t xml:space="preserve">optimal basis can be re-used after adding violated clique cuts ("warm" restart) or whether to discard that </w:t>
+      </w:r>
+      <w:r>
+        <w:rPr>
+          <w:iCs/>
+          <w:color w:val="000000" w:themeColor="text1"/>
+        </w:rPr>
+        <w:lastRenderedPageBreak/>
+        <w:t>solution and re-solve the problem fresh with the clique cuts added ("cold" restart). "Warm" restart is the default.</w:t>
       </w:r>
     </w:p>
     <w:p>
@@ -5271,7 +5309,6 @@
           <w:sz w:val="20"/>
           <w:szCs w:val="20"/>
         </w:rPr>
-        <w:lastRenderedPageBreak/>
         <w:t xml:space="preserve">  -p {0...1}, --probability-of-edge-creation {0...1}</w:t>
       </w:r>
     </w:p>
@@ -5905,7 +5942,6 @@
         <w:rPr>
           <w:rFonts w:ascii="Courier New" w:hAnsi="Courier New" w:cs="Courier New"/>
         </w:rPr>
-        <w:lastRenderedPageBreak/>
         <w:t>time</w:t>
       </w:r>
       <w:r>
@@ -6164,6 +6200,7 @@
       </w:pPr>
       <w:bookmarkStart w:id="2" w:name="_Ref512846050"/>
       <w:r>
+        <w:lastRenderedPageBreak/>
         <w:t xml:space="preserve">Class </w:t>
       </w:r>
       <w:proofErr w:type="spellStart"/>
@@ -6654,7 +6691,6 @@
     <w:p/>
     <w:p>
       <w:r>
-        <w:lastRenderedPageBreak/>
         <w:t xml:space="preserve">This is a purely abstract class that represents a linear constraint in a vertex coloring problem. Implementations of Its methods are to give results that a </w:t>
       </w:r>
       <w:proofErr w:type="spellStart"/>
@@ -6859,6 +6895,7 @@
       </w:pPr>
       <w:bookmarkStart w:id="4" w:name="_Ref512846024"/>
       <w:r>
+        <w:lastRenderedPageBreak/>
         <w:t xml:space="preserve">Class </w:t>
       </w:r>
       <w:r>
@@ -7271,245 +7308,245 @@
     <w:p/>
     <w:p>
       <w:r>
+        <w:t xml:space="preserve">Method </w:t>
+      </w:r>
+      <w:proofErr w:type="spellStart"/>
+      <w:r>
+        <w:rPr>
+          <w:rFonts w:ascii="Courier New" w:hAnsi="Courier New" w:cs="Courier New"/>
+        </w:rPr>
+        <w:t>clique_</w:t>
+      </w:r>
+      <w:proofErr w:type="gramStart"/>
+      <w:r>
+        <w:rPr>
+          <w:rFonts w:ascii="Courier New" w:hAnsi="Courier New" w:cs="Courier New"/>
+        </w:rPr>
+        <w:t>cuts</w:t>
+      </w:r>
+      <w:proofErr w:type="spellEnd"/>
+      <w:r>
+        <w:rPr>
+          <w:rFonts w:ascii="Courier New" w:hAnsi="Courier New" w:cs="Courier New"/>
+        </w:rPr>
+        <w:t>(</w:t>
+      </w:r>
+      <w:proofErr w:type="gramEnd"/>
+      <w:r>
+        <w:rPr>
+          <w:rFonts w:ascii="Courier New" w:hAnsi="Courier New" w:cs="Courier New"/>
+        </w:rPr>
+        <w:t>)</w:t>
+      </w:r>
+      <w:r>
+        <w:t xml:space="preserve"> yields one clique cut per non-trivial (more than two nodes) maximal clique found by </w:t>
+      </w:r>
+      <w:proofErr w:type="spellStart"/>
+      <w:r>
+        <w:t>NetworkX's</w:t>
+      </w:r>
+      <w:proofErr w:type="spellEnd"/>
+      <w:r>
+        <w:t xml:space="preserve"> </w:t>
+      </w:r>
+      <w:proofErr w:type="spellStart"/>
+      <w:r>
+        <w:rPr>
+          <w:rFonts w:ascii="Courier New" w:hAnsi="Courier New" w:cs="Courier New"/>
+        </w:rPr>
+        <w:t>find_cliques</w:t>
+      </w:r>
+      <w:proofErr w:type="spellEnd"/>
+      <w:r>
+        <w:rPr>
+          <w:rFonts w:ascii="Courier New" w:hAnsi="Courier New" w:cs="Courier New"/>
+        </w:rPr>
+        <w:t>()</w:t>
+      </w:r>
+      <w:r>
+        <w:t xml:space="preserve"> algorithm.</w:t>
+      </w:r>
+      <w:r>
+        <w:t xml:space="preserve"> See </w:t>
+      </w:r>
+      <w:r>
+        <w:fldChar w:fldCharType="begin"/>
+      </w:r>
+      <w:r>
+        <w:instrText xml:space="preserve"> REF _Ref512845949 \h </w:instrText>
+      </w:r>
+      <w:r>
+        <w:fldChar w:fldCharType="separate"/>
+      </w:r>
+      <w:r>
+        <w:t xml:space="preserve">Class </w:t>
+      </w:r>
+      <w:proofErr w:type="spellStart"/>
+      <w:proofErr w:type="gramStart"/>
+      <w:r>
+        <w:rPr>
+          <w:rFonts w:ascii="Courier New" w:hAnsi="Courier New" w:cs="Courier New"/>
+        </w:rPr>
+        <w:t>colorassignment.Cl</w:t>
+      </w:r>
+      <w:r>
+        <w:rPr>
+          <w:rFonts w:ascii="Courier New" w:hAnsi="Courier New" w:cs="Courier New"/>
+        </w:rPr>
+        <w:t>i</w:t>
+      </w:r>
+      <w:r>
+        <w:rPr>
+          <w:rFonts w:ascii="Courier New" w:hAnsi="Courier New" w:cs="Courier New"/>
+        </w:rPr>
+        <w:t>queCut</w:t>
+      </w:r>
+      <w:proofErr w:type="spellEnd"/>
+      <w:proofErr w:type="gramEnd"/>
+      <w:r>
+        <w:fldChar w:fldCharType="end"/>
+      </w:r>
+      <w:r>
+        <w:t xml:space="preserve"> below.</w:t>
+      </w:r>
+    </w:p>
+    <w:p/>
+    <w:p>
+      <w:r>
+        <w:t>The remaining methods are for creating names for the variables of the problem.</w:t>
+      </w:r>
+    </w:p>
+    <w:p/>
+    <w:p>
+      <w:pPr>
+        <w:pStyle w:val="Heading4"/>
+      </w:pPr>
+      <w:r>
+        <w:t xml:space="preserve">Class </w:t>
+      </w:r>
+      <w:proofErr w:type="spellStart"/>
+      <w:proofErr w:type="gramStart"/>
+      <w:r>
+        <w:rPr>
+          <w:rFonts w:ascii="Courier New" w:hAnsi="Courier New" w:cs="Courier New"/>
+        </w:rPr>
+        <w:t>colorassignment.NodeGettingColorConstraint</w:t>
+      </w:r>
+      <w:proofErr w:type="spellEnd"/>
+      <w:proofErr w:type="gramEnd"/>
+    </w:p>
+    <w:p/>
+    <w:p>
+      <w:r>
+        <w:t xml:space="preserve">Instances of this subclass of </w:t>
+      </w:r>
+      <w:r>
+        <w:rPr>
+          <w:rFonts w:ascii="Courier New" w:hAnsi="Courier New" w:cs="Courier New"/>
+        </w:rPr>
+        <w:t>Constraint</w:t>
+      </w:r>
+      <w:r>
+        <w:t xml:space="preserve"> model assignment formulation constraints of the for</w:t>
+      </w:r>
+      <w:r>
+        <w:t xml:space="preserve">m </w:t>
+      </w:r>
+      <w:r>
+        <w:sym w:font="Symbol" w:char="F053"/>
+      </w:r>
+      <w:r>
+        <w:rPr>
+          <w:i/>
+          <w:vertAlign w:val="subscript"/>
+        </w:rPr>
+        <w:t>k</w:t>
+      </w:r>
+      <w:r>
+        <w:rPr>
+          <w:vertAlign w:val="subscript"/>
+        </w:rPr>
+        <w:sym w:font="Symbol" w:char="F0CE"/>
+      </w:r>
+      <w:proofErr w:type="spellStart"/>
+      <w:r>
+        <w:rPr>
+          <w:vertAlign w:val="subscript"/>
+        </w:rPr>
+        <w:t>K</w:t>
+      </w:r>
+      <w:proofErr w:type="spellEnd"/>
+      <w:r>
+        <w:t xml:space="preserve"> </w:t>
+      </w:r>
+      <w:proofErr w:type="spellStart"/>
+      <w:r>
+        <w:rPr>
+          <w:i/>
+        </w:rPr>
+        <w:t>x</w:t>
+      </w:r>
+      <w:r>
+        <w:rPr>
+          <w:i/>
+          <w:vertAlign w:val="subscript"/>
+        </w:rPr>
+        <w:t>ik</w:t>
+      </w:r>
+      <w:proofErr w:type="spellEnd"/>
+      <w:r>
+        <w:t xml:space="preserve"> = 1</w:t>
+      </w:r>
+      <w:r>
+        <w:t xml:space="preserve"> for a given node </w:t>
+      </w:r>
+      <w:proofErr w:type="spellStart"/>
+      <w:r>
+        <w:rPr>
+          <w:i/>
+        </w:rPr>
+        <w:t>i</w:t>
+      </w:r>
+      <w:proofErr w:type="spellEnd"/>
+      <w:r>
+        <w:t>.</w:t>
+      </w:r>
+    </w:p>
+    <w:p/>
+    <w:p>
+      <w:pPr>
+        <w:pStyle w:val="Heading4"/>
+      </w:pPr>
+      <w:r>
+        <w:t xml:space="preserve">Class </w:t>
+      </w:r>
+      <w:proofErr w:type="spellStart"/>
+      <w:proofErr w:type="gramStart"/>
+      <w:r>
+        <w:rPr>
+          <w:rFonts w:ascii="Courier New" w:hAnsi="Courier New" w:cs="Courier New"/>
+        </w:rPr>
+        <w:t>colorassignment.</w:t>
+      </w:r>
+      <w:r>
+        <w:rPr>
+          <w:rFonts w:ascii="Courier New" w:hAnsi="Courier New" w:cs="Courier New"/>
+        </w:rPr>
+        <w:t>Adjacent</w:t>
+      </w:r>
+      <w:r>
+        <w:rPr>
+          <w:rFonts w:ascii="Courier New" w:hAnsi="Courier New" w:cs="Courier New"/>
+        </w:rPr>
+        <w:t>NodeColorConstraint</w:t>
+      </w:r>
+      <w:proofErr w:type="spellEnd"/>
+      <w:proofErr w:type="gramEnd"/>
+    </w:p>
+    <w:p/>
+    <w:p>
+      <w:r>
         <w:lastRenderedPageBreak/>
-        <w:t xml:space="preserve">Method </w:t>
-      </w:r>
-      <w:proofErr w:type="spellStart"/>
-      <w:r>
-        <w:rPr>
-          <w:rFonts w:ascii="Courier New" w:hAnsi="Courier New" w:cs="Courier New"/>
-        </w:rPr>
-        <w:t>clique_</w:t>
-      </w:r>
-      <w:proofErr w:type="gramStart"/>
-      <w:r>
-        <w:rPr>
-          <w:rFonts w:ascii="Courier New" w:hAnsi="Courier New" w:cs="Courier New"/>
-        </w:rPr>
-        <w:t>cuts</w:t>
-      </w:r>
-      <w:proofErr w:type="spellEnd"/>
-      <w:r>
-        <w:rPr>
-          <w:rFonts w:ascii="Courier New" w:hAnsi="Courier New" w:cs="Courier New"/>
-        </w:rPr>
-        <w:t>(</w:t>
-      </w:r>
-      <w:proofErr w:type="gramEnd"/>
-      <w:r>
-        <w:rPr>
-          <w:rFonts w:ascii="Courier New" w:hAnsi="Courier New" w:cs="Courier New"/>
-        </w:rPr>
-        <w:t>)</w:t>
-      </w:r>
-      <w:r>
-        <w:t xml:space="preserve"> yields one clique cut per non-trivial (more than two nodes) maximal clique found by </w:t>
-      </w:r>
-      <w:proofErr w:type="spellStart"/>
-      <w:r>
-        <w:t>NetworkX's</w:t>
-      </w:r>
-      <w:proofErr w:type="spellEnd"/>
-      <w:r>
-        <w:t xml:space="preserve"> </w:t>
-      </w:r>
-      <w:proofErr w:type="spellStart"/>
-      <w:r>
-        <w:rPr>
-          <w:rFonts w:ascii="Courier New" w:hAnsi="Courier New" w:cs="Courier New"/>
-        </w:rPr>
-        <w:t>find_cliques</w:t>
-      </w:r>
-      <w:proofErr w:type="spellEnd"/>
-      <w:r>
-        <w:rPr>
-          <w:rFonts w:ascii="Courier New" w:hAnsi="Courier New" w:cs="Courier New"/>
-        </w:rPr>
-        <w:t>()</w:t>
-      </w:r>
-      <w:r>
-        <w:t xml:space="preserve"> algorithm.</w:t>
-      </w:r>
-      <w:r>
-        <w:t xml:space="preserve"> See </w:t>
-      </w:r>
-      <w:r>
-        <w:fldChar w:fldCharType="begin"/>
-      </w:r>
-      <w:r>
-        <w:instrText xml:space="preserve"> REF _Ref512845949 \h </w:instrText>
-      </w:r>
-      <w:r>
-        <w:fldChar w:fldCharType="separate"/>
-      </w:r>
-      <w:r>
-        <w:t xml:space="preserve">Class </w:t>
-      </w:r>
-      <w:proofErr w:type="spellStart"/>
-      <w:proofErr w:type="gramStart"/>
-      <w:r>
-        <w:rPr>
-          <w:rFonts w:ascii="Courier New" w:hAnsi="Courier New" w:cs="Courier New"/>
-        </w:rPr>
-        <w:t>colorassignment.Cl</w:t>
-      </w:r>
-      <w:r>
-        <w:rPr>
-          <w:rFonts w:ascii="Courier New" w:hAnsi="Courier New" w:cs="Courier New"/>
-        </w:rPr>
-        <w:t>i</w:t>
-      </w:r>
-      <w:r>
-        <w:rPr>
-          <w:rFonts w:ascii="Courier New" w:hAnsi="Courier New" w:cs="Courier New"/>
-        </w:rPr>
-        <w:t>queCut</w:t>
-      </w:r>
-      <w:proofErr w:type="spellEnd"/>
-      <w:proofErr w:type="gramEnd"/>
-      <w:r>
-        <w:fldChar w:fldCharType="end"/>
-      </w:r>
-      <w:r>
-        <w:t xml:space="preserve"> below.</w:t>
-      </w:r>
-    </w:p>
-    <w:p/>
-    <w:p>
-      <w:r>
-        <w:t>The remaining methods are for creating names for the variables of the problem.</w:t>
-      </w:r>
-    </w:p>
-    <w:p/>
-    <w:p>
-      <w:pPr>
-        <w:pStyle w:val="Heading4"/>
-      </w:pPr>
-      <w:r>
-        <w:t xml:space="preserve">Class </w:t>
-      </w:r>
-      <w:proofErr w:type="spellStart"/>
-      <w:proofErr w:type="gramStart"/>
-      <w:r>
-        <w:rPr>
-          <w:rFonts w:ascii="Courier New" w:hAnsi="Courier New" w:cs="Courier New"/>
-        </w:rPr>
-        <w:t>colorassignment.NodeGettingColorConstraint</w:t>
-      </w:r>
-      <w:proofErr w:type="spellEnd"/>
-      <w:proofErr w:type="gramEnd"/>
-    </w:p>
-    <w:p/>
-    <w:p>
-      <w:r>
-        <w:t xml:space="preserve">Instances of this subclass of </w:t>
-      </w:r>
-      <w:r>
-        <w:rPr>
-          <w:rFonts w:ascii="Courier New" w:hAnsi="Courier New" w:cs="Courier New"/>
-        </w:rPr>
-        <w:t>Constraint</w:t>
-      </w:r>
-      <w:r>
-        <w:t xml:space="preserve"> model assignment formulation constraints of the for</w:t>
-      </w:r>
-      <w:r>
-        <w:t xml:space="preserve">m </w:t>
-      </w:r>
-      <w:r>
-        <w:sym w:font="Symbol" w:char="F053"/>
-      </w:r>
-      <w:r>
-        <w:rPr>
-          <w:i/>
-          <w:vertAlign w:val="subscript"/>
-        </w:rPr>
-        <w:t>k</w:t>
-      </w:r>
-      <w:r>
-        <w:rPr>
-          <w:vertAlign w:val="subscript"/>
-        </w:rPr>
-        <w:sym w:font="Symbol" w:char="F0CE"/>
-      </w:r>
-      <w:proofErr w:type="spellStart"/>
-      <w:r>
-        <w:rPr>
-          <w:vertAlign w:val="subscript"/>
-        </w:rPr>
-        <w:t>K</w:t>
-      </w:r>
-      <w:proofErr w:type="spellEnd"/>
-      <w:r>
-        <w:t xml:space="preserve"> </w:t>
-      </w:r>
-      <w:proofErr w:type="spellStart"/>
-      <w:r>
-        <w:rPr>
-          <w:i/>
-        </w:rPr>
-        <w:t>x</w:t>
-      </w:r>
-      <w:r>
-        <w:rPr>
-          <w:i/>
-          <w:vertAlign w:val="subscript"/>
-        </w:rPr>
-        <w:t>ik</w:t>
-      </w:r>
-      <w:proofErr w:type="spellEnd"/>
-      <w:r>
-        <w:t xml:space="preserve"> = 1</w:t>
-      </w:r>
-      <w:r>
-        <w:t xml:space="preserve"> for a given node </w:t>
-      </w:r>
-      <w:proofErr w:type="spellStart"/>
-      <w:r>
-        <w:rPr>
-          <w:i/>
-        </w:rPr>
-        <w:t>i</w:t>
-      </w:r>
-      <w:proofErr w:type="spellEnd"/>
-      <w:r>
-        <w:t>.</w:t>
-      </w:r>
-    </w:p>
-    <w:p/>
-    <w:p>
-      <w:pPr>
-        <w:pStyle w:val="Heading4"/>
-      </w:pPr>
-      <w:r>
-        <w:t xml:space="preserve">Class </w:t>
-      </w:r>
-      <w:proofErr w:type="spellStart"/>
-      <w:proofErr w:type="gramStart"/>
-      <w:r>
-        <w:rPr>
-          <w:rFonts w:ascii="Courier New" w:hAnsi="Courier New" w:cs="Courier New"/>
-        </w:rPr>
-        <w:t>colorassignment.</w:t>
-      </w:r>
-      <w:r>
-        <w:rPr>
-          <w:rFonts w:ascii="Courier New" w:hAnsi="Courier New" w:cs="Courier New"/>
-        </w:rPr>
-        <w:t>Adjacent</w:t>
-      </w:r>
-      <w:r>
-        <w:rPr>
-          <w:rFonts w:ascii="Courier New" w:hAnsi="Courier New" w:cs="Courier New"/>
-        </w:rPr>
-        <w:t>NodeColorConstraint</w:t>
-      </w:r>
-      <w:proofErr w:type="spellEnd"/>
-      <w:proofErr w:type="gramEnd"/>
-    </w:p>
-    <w:p/>
-    <w:p>
-      <w:r>
         <w:t xml:space="preserve">Instances of this subclass of </w:t>
       </w:r>
       <w:r>
@@ -8393,7 +8430,6 @@
         <w:rPr>
           <w:rFonts w:ascii="Courier New" w:hAnsi="Courier New" w:cs="Courier New"/>
         </w:rPr>
-        <w:lastRenderedPageBreak/>
         <w:t>set_</w:t>
       </w:r>
       <w:proofErr w:type="gramStart"/>
@@ -8619,6 +8655,7 @@
     <w:p/>
     <w:p>
       <w:r>
+        <w:lastRenderedPageBreak/>
         <w:t xml:space="preserve">Instances of this subclass of </w:t>
       </w:r>
       <w:r>
@@ -9348,7 +9385,6 @@
         <w:pStyle w:val="Heading4"/>
       </w:pPr>
       <w:r>
-        <w:lastRenderedPageBreak/>
         <w:t>solver.py</w:t>
       </w:r>
     </w:p>
@@ -9462,7 +9498,11 @@
         <w:t xml:space="preserve"> option</w:t>
       </w:r>
       <w:r>
-        <w:t xml:space="preserve">, to be solved as either a 0-1 IP or a linear relaxation thereof as specific by the </w:t>
+        <w:t xml:space="preserve">, to be solved as either a 0-1 IP or a linear relaxation thereof as </w:t>
+      </w:r>
+      <w:r>
+        <w:lastRenderedPageBreak/>
+        <w:t xml:space="preserve">specific by the </w:t>
       </w:r>
       <w:r>
         <w:rPr>
@@ -9889,6 +9929,289 @@
       <w:r>
         <w:continuationSeparator/>
       </w:r>
+    </w:p>
+  </w:endnote>
+  <w:endnote w:id="1">
+    <w:p>
+      <w:pPr>
+        <w:pStyle w:val="EndnoteText"/>
+      </w:pPr>
+      <w:r>
+        <w:rPr>
+          <w:rStyle w:val="EndnoteReference"/>
+        </w:rPr>
+        <w:endnoteRef/>
+      </w:r>
+      <w:r>
+        <w:t xml:space="preserve"> </w:t>
+      </w:r>
+      <w:r>
+        <w:t>Méndez-D</w:t>
+      </w:r>
+      <w:r>
+        <w:rPr>
+          <w:rFonts w:ascii="Calibri" w:hAnsi="Calibri"/>
+        </w:rPr>
+        <w:t>í</w:t>
+      </w:r>
+      <w:r>
+        <w:t xml:space="preserve">az, Isabel &amp; </w:t>
+      </w:r>
+      <w:proofErr w:type="spellStart"/>
+      <w:r>
+        <w:t>Zabala</w:t>
+      </w:r>
+      <w:proofErr w:type="spellEnd"/>
+      <w:r>
+        <w:t xml:space="preserve">, Paula. (2006). A Branch-and-Cut algorithm for Graph Coloring. Discrete Appl. </w:t>
+      </w:r>
+      <w:proofErr w:type="gramStart"/>
+      <w:r>
+        <w:t>Math..</w:t>
+      </w:r>
+      <w:proofErr w:type="gramEnd"/>
+      <w:r>
+        <w:t xml:space="preserve"> 154. 826-847. 10.1016/j.dam.2005.05.022.</w:t>
+      </w:r>
+    </w:p>
+  </w:endnote>
+  <w:endnote w:id="2">
+    <w:p>
+      <w:pPr>
+        <w:pStyle w:val="EndnoteText"/>
+      </w:pPr>
+      <w:r>
+        <w:rPr>
+          <w:rStyle w:val="EndnoteReference"/>
+        </w:rPr>
+        <w:endnoteRef/>
+      </w:r>
+      <w:r>
+        <w:t xml:space="preserve"> </w:t>
+      </w:r>
+      <w:proofErr w:type="spellStart"/>
+      <w:r>
+        <w:t>Campelo</w:t>
+      </w:r>
+      <w:proofErr w:type="spellEnd"/>
+      <w:r>
+        <w:t xml:space="preserve">, </w:t>
+      </w:r>
+      <w:proofErr w:type="spellStart"/>
+      <w:r>
+        <w:t>Manoel</w:t>
+      </w:r>
+      <w:proofErr w:type="spellEnd"/>
+      <w:r>
+        <w:t xml:space="preserve"> &amp; Corre</w:t>
+      </w:r>
+      <w:r>
+        <w:t xml:space="preserve">a, Ricardo &amp; </w:t>
+      </w:r>
+      <w:proofErr w:type="spellStart"/>
+      <w:r>
+        <w:t>Frota</w:t>
+      </w:r>
+      <w:proofErr w:type="spellEnd"/>
+      <w:r>
+        <w:t>, Yuri. (2004). Cliques, holes and the vertex coloring polytope. Information Processing Letters. 89. 159-164. 10.1016/j.ipl.2003.11.005.</w:t>
+      </w:r>
+    </w:p>
+  </w:endnote>
+  <w:endnote w:id="3">
+    <w:p>
+      <w:pPr>
+        <w:pStyle w:val="EndnoteText"/>
+      </w:pPr>
+      <w:r>
+        <w:rPr>
+          <w:rStyle w:val="EndnoteReference"/>
+        </w:rPr>
+        <w:endnoteRef/>
+      </w:r>
+      <w:r>
+        <w:t xml:space="preserve"> </w:t>
+      </w:r>
+      <w:hyperlink r:id="rId1" w:history="1">
+        <w:r>
+          <w:rPr>
+            <w:rStyle w:val="Hyperlink"/>
+          </w:rPr>
+          <w:t>https://www.python.org</w:t>
+        </w:r>
+      </w:hyperlink>
+    </w:p>
+  </w:endnote>
+  <w:endnote w:id="4">
+    <w:p>
+      <w:pPr>
+        <w:pStyle w:val="EndnoteText"/>
+      </w:pPr>
+      <w:r>
+        <w:rPr>
+          <w:rStyle w:val="EndnoteReference"/>
+        </w:rPr>
+        <w:endnoteRef/>
+      </w:r>
+      <w:hyperlink r:id="rId2" w:history="1">
+        <w:r>
+          <w:rPr>
+            <w:rStyle w:val="Hyperlink"/>
+          </w:rPr>
+          <w:t>https://www.ibm.com/support/knowledgecenter/SSSA5P_12.8.0/ilog.odms.studio.help/Optimization_Studio/topics/COS_relnotes_intro.html</w:t>
+        </w:r>
+      </w:hyperlink>
+    </w:p>
+  </w:endnote>
+  <w:endnote w:id="5">
+    <w:p>
+      <w:pPr>
+        <w:pStyle w:val="EndnoteText"/>
+      </w:pPr>
+      <w:r>
+        <w:rPr>
+          <w:rStyle w:val="EndnoteReference"/>
+        </w:rPr>
+        <w:endnoteRef/>
+      </w:r>
+      <w:r>
+        <w:t xml:space="preserve"> </w:t>
+      </w:r>
+      <w:hyperlink r:id="rId3" w:history="1">
+        <w:r>
+          <w:rPr>
+            <w:rStyle w:val="Hyperlink"/>
+          </w:rPr>
+          <w:t>http://networkx.github.io</w:t>
+        </w:r>
+      </w:hyperlink>
+    </w:p>
+  </w:endnote>
+  <w:endnote w:id="6">
+    <w:p>
+      <w:pPr>
+        <w:pStyle w:val="EndnoteText"/>
+      </w:pPr>
+      <w:r>
+        <w:rPr>
+          <w:rStyle w:val="EndnoteReference"/>
+        </w:rPr>
+        <w:endnoteRef/>
+      </w:r>
+      <w:r>
+        <w:t xml:space="preserve"> </w:t>
+      </w:r>
+      <w:hyperlink r:id="rId4" w:history="1">
+        <w:r>
+          <w:rPr>
+            <w:rStyle w:val="Hyperlink"/>
+          </w:rPr>
+          <w:t>https://docs.pytest.org/en/latest/</w:t>
+        </w:r>
+      </w:hyperlink>
+    </w:p>
+  </w:endnote>
+  <w:endnote w:id="7">
+    <w:p>
+      <w:pPr>
+        <w:pStyle w:val="EndnoteText"/>
+      </w:pPr>
+      <w:r>
+        <w:rPr>
+          <w:rStyle w:val="EndnoteReference"/>
+        </w:rPr>
+        <w:endnoteRef/>
+      </w:r>
+      <w:r>
+        <w:t xml:space="preserve"> </w:t>
+      </w:r>
+      <w:hyperlink r:id="rId5" w:history="1">
+        <w:r>
+          <w:rPr>
+            <w:rStyle w:val="Hyperlink"/>
+          </w:rPr>
+          <w:t>https://matplotlib.org</w:t>
+        </w:r>
+      </w:hyperlink>
+    </w:p>
+    <w:p>
+      <w:pPr>
+        <w:pStyle w:val="EndnoteText"/>
+      </w:pPr>
+    </w:p>
+  </w:endnote>
+  <w:endnote w:id="8">
+    <w:p>
+      <w:pPr>
+        <w:pStyle w:val="EndnoteText"/>
+      </w:pPr>
+      <w:r>
+        <w:rPr>
+          <w:rStyle w:val="EndnoteReference"/>
+        </w:rPr>
+        <w:endnoteRef/>
+      </w:r>
+      <w:r>
+        <w:t xml:space="preserve"> </w:t>
+      </w:r>
+      <w:hyperlink r:id="rId6" w:history="1">
+        <w:r>
+          <w:rPr>
+            <w:rStyle w:val="Hyperlink"/>
+          </w:rPr>
+          <w:t>https://brew.sh</w:t>
+        </w:r>
+      </w:hyperlink>
+    </w:p>
+  </w:endnote>
+  <w:endnote w:id="9">
+    <w:p>
+      <w:pPr>
+        <w:pStyle w:val="EndnoteText"/>
+      </w:pPr>
+      <w:r>
+        <w:rPr>
+          <w:rStyle w:val="EndnoteReference"/>
+        </w:rPr>
+        <w:endnoteRef/>
+      </w:r>
+      <w:r>
+        <w:t xml:space="preserve"> </w:t>
+      </w:r>
+      <w:hyperlink r:id="rId7" w:history="1">
+        <w:r>
+          <w:rPr>
+            <w:rStyle w:val="Hyperlink"/>
+          </w:rPr>
+          <w:t>http://prolland.free.fr/works/research/dsat/dimacs.html</w:t>
+        </w:r>
+      </w:hyperlink>
+    </w:p>
+  </w:endnote>
+  <w:endnote w:id="10">
+    <w:p>
+      <w:pPr>
+        <w:pStyle w:val="EndnoteText"/>
+      </w:pPr>
+      <w:bookmarkStart w:id="1" w:name="_GoBack"/>
+      <w:bookmarkEnd w:id="1"/>
+      <w:r>
+        <w:rPr>
+          <w:rStyle w:val="EndnoteReference"/>
+        </w:rPr>
+        <w:endnoteRef/>
+      </w:r>
+      <w:r>
+        <w:t xml:space="preserve"> </w:t>
+      </w:r>
+      <w:hyperlink r:id="rId8" w:history="1">
+        <w:r>
+          <w:rPr>
+            <w:rStyle w:val="Hyperlink"/>
+          </w:rPr>
+          <w:t>http://mat.gsia.cmu.edu/COLOR/instances.html</w:t>
+        </w:r>
+      </w:hyperlink>
     </w:p>
   </w:endnote>
 </w:endnotes>
@@ -9995,200 +10318,6 @@
       <w:r>
         <w:continuationSeparator/>
       </w:r>
-    </w:p>
-  </w:footnote>
-  <w:footnote w:id="1">
-    <w:p>
-      <w:pPr>
-        <w:pStyle w:val="FootnoteText"/>
-      </w:pPr>
-      <w:r>
-        <w:rPr>
-          <w:rStyle w:val="FootnoteReference"/>
-        </w:rPr>
-        <w:footnoteRef/>
-      </w:r>
-      <w:r>
-        <w:t xml:space="preserve"> </w:t>
-      </w:r>
-      <w:hyperlink r:id="rId1" w:history="1">
-        <w:r>
-          <w:rPr>
-            <w:rStyle w:val="Hyperlink"/>
-          </w:rPr>
-          <w:t>https://www.python.org</w:t>
-        </w:r>
-      </w:hyperlink>
-    </w:p>
-  </w:footnote>
-  <w:footnote w:id="2">
-    <w:p>
-      <w:pPr>
-        <w:pStyle w:val="FootnoteText"/>
-      </w:pPr>
-      <w:r>
-        <w:rPr>
-          <w:rStyle w:val="FootnoteReference"/>
-        </w:rPr>
-        <w:footnoteRef/>
-      </w:r>
-      <w:hyperlink r:id="rId2" w:history="1">
-        <w:r>
-          <w:rPr>
-            <w:rStyle w:val="Hyperlink"/>
-          </w:rPr>
-          <w:t>https://www.ibm.com/support/knowledgecenter/SSSA5P_12.8.0/ilog.odms.studio.help/Optimization_Studio/topics/COS_relnotes_intro.html</w:t>
-        </w:r>
-      </w:hyperlink>
-    </w:p>
-  </w:footnote>
-  <w:footnote w:id="3">
-    <w:p>
-      <w:pPr>
-        <w:pStyle w:val="FootnoteText"/>
-      </w:pPr>
-      <w:r>
-        <w:rPr>
-          <w:rStyle w:val="FootnoteReference"/>
-        </w:rPr>
-        <w:footnoteRef/>
-      </w:r>
-      <w:r>
-        <w:t xml:space="preserve"> </w:t>
-      </w:r>
-      <w:hyperlink r:id="rId3" w:history="1">
-        <w:r>
-          <w:rPr>
-            <w:rStyle w:val="Hyperlink"/>
-          </w:rPr>
-          <w:t>http://networkx.github.io</w:t>
-        </w:r>
-      </w:hyperlink>
-    </w:p>
-  </w:footnote>
-  <w:footnote w:id="4">
-    <w:p>
-      <w:pPr>
-        <w:pStyle w:val="FootnoteText"/>
-      </w:pPr>
-      <w:r>
-        <w:rPr>
-          <w:rStyle w:val="FootnoteReference"/>
-        </w:rPr>
-        <w:footnoteRef/>
-      </w:r>
-      <w:r>
-        <w:t xml:space="preserve"> </w:t>
-      </w:r>
-      <w:hyperlink r:id="rId4" w:history="1">
-        <w:r>
-          <w:rPr>
-            <w:rStyle w:val="Hyperlink"/>
-          </w:rPr>
-          <w:t>https://docs.pytest.org/en/latest/</w:t>
-        </w:r>
-      </w:hyperlink>
-    </w:p>
-  </w:footnote>
-  <w:footnote w:id="5">
-    <w:p>
-      <w:pPr>
-        <w:pStyle w:val="FootnoteText"/>
-      </w:pPr>
-      <w:r>
-        <w:rPr>
-          <w:rStyle w:val="FootnoteReference"/>
-        </w:rPr>
-        <w:footnoteRef/>
-      </w:r>
-      <w:r>
-        <w:t xml:space="preserve"> </w:t>
-      </w:r>
-      <w:hyperlink r:id="rId5" w:history="1">
-        <w:r>
-          <w:rPr>
-            <w:rStyle w:val="Hyperlink"/>
-          </w:rPr>
-          <w:t>https://matplotlib.org</w:t>
-        </w:r>
-      </w:hyperlink>
-    </w:p>
-    <w:p>
-      <w:pPr>
-        <w:pStyle w:val="FootnoteText"/>
-      </w:pPr>
-    </w:p>
-  </w:footnote>
-  <w:footnote w:id="6">
-    <w:p>
-      <w:pPr>
-        <w:pStyle w:val="FootnoteText"/>
-      </w:pPr>
-      <w:r>
-        <w:rPr>
-          <w:rStyle w:val="FootnoteReference"/>
-        </w:rPr>
-        <w:footnoteRef/>
-      </w:r>
-      <w:r>
-        <w:t xml:space="preserve"> </w:t>
-      </w:r>
-      <w:hyperlink r:id="rId6" w:history="1">
-        <w:r>
-          <w:rPr>
-            <w:rStyle w:val="Hyperlink"/>
-          </w:rPr>
-          <w:t>https://brew.sh</w:t>
-        </w:r>
-      </w:hyperlink>
-    </w:p>
-  </w:footnote>
-  <w:footnote w:id="7">
-    <w:p>
-      <w:pPr>
-        <w:pStyle w:val="FootnoteText"/>
-      </w:pPr>
-      <w:r>
-        <w:rPr>
-          <w:rStyle w:val="FootnoteReference"/>
-        </w:rPr>
-        <w:footnoteRef/>
-      </w:r>
-      <w:r>
-        <w:t xml:space="preserve"> </w:t>
-      </w:r>
-      <w:hyperlink r:id="rId7" w:history="1">
-        <w:r>
-          <w:rPr>
-            <w:rStyle w:val="Hyperlink"/>
-          </w:rPr>
-          <w:t>http://prolland.free.fr/works/research/dsat/dimacs.html</w:t>
-        </w:r>
-      </w:hyperlink>
-    </w:p>
-  </w:footnote>
-  <w:footnote w:id="8">
-    <w:p>
-      <w:pPr>
-        <w:pStyle w:val="FootnoteText"/>
-      </w:pPr>
-      <w:r>
-        <w:rPr>
-          <w:rStyle w:val="FootnoteReference"/>
-        </w:rPr>
-        <w:footnoteRef/>
-      </w:r>
-      <w:r>
-        <w:t xml:space="preserve"> </w:t>
-      </w:r>
-      <w:hyperlink r:id="rId8" w:history="1">
-        <w:r>
-          <w:rPr>
-            <w:rStyle w:val="Hyperlink"/>
-          </w:rPr>
-          <w:t>http://mat.gsia.cmu.edu/COLOR/instances.html</w:t>
-        </w:r>
-      </w:hyperlink>
     </w:p>
   </w:footnote>
 </w:footnotes>
@@ -12423,6 +12552,43 @@
       <w:color w:val="2F5496" w:themeColor="accent1" w:themeShade="BF"/>
     </w:rPr>
   </w:style>
+  <w:style w:type="paragraph" w:styleId="EndnoteText">
+    <w:name w:val="endnote text"/>
+    <w:basedOn w:val="Normal"/>
+    <w:link w:val="EndnoteTextChar"/>
+    <w:uiPriority w:val="99"/>
+    <w:semiHidden/>
+    <w:unhideWhenUsed/>
+    <w:rsid w:val="00BF11E4"/>
+    <w:rPr>
+      <w:sz w:val="20"/>
+      <w:szCs w:val="20"/>
+    </w:rPr>
+  </w:style>
+  <w:style w:type="character" w:customStyle="1" w:styleId="EndnoteTextChar">
+    <w:name w:val="Endnote Text Char"/>
+    <w:basedOn w:val="DefaultParagraphFont"/>
+    <w:link w:val="EndnoteText"/>
+    <w:uiPriority w:val="99"/>
+    <w:semiHidden/>
+    <w:rsid w:val="00BF11E4"/>
+    <w:rPr>
+      <w:rFonts w:cs="Times New Roman"/>
+      <w:sz w:val="20"/>
+      <w:szCs w:val="20"/>
+    </w:rPr>
+  </w:style>
+  <w:style w:type="character" w:styleId="EndnoteReference">
+    <w:name w:val="endnote reference"/>
+    <w:basedOn w:val="DefaultParagraphFont"/>
+    <w:uiPriority w:val="99"/>
+    <w:semiHidden/>
+    <w:unhideWhenUsed/>
+    <w:rsid w:val="00BF11E4"/>
+    <w:rPr>
+      <w:vertAlign w:val="superscript"/>
+    </w:rPr>
+  </w:style>
 </w:styles>
 </file>
 
@@ -12692,7 +12858,7 @@
 </file>
 
 <file path=customXml/itemProps1.xml><?xml version="1.0" encoding="utf-8"?>
-<ds:datastoreItem xmlns:ds="http://schemas.openxmlformats.org/officeDocument/2006/customXml" ds:itemID="{85C156C3-B0E4-7749-8441-B6CFCEA3DD54}">
+<ds:datastoreItem xmlns:ds="http://schemas.openxmlformats.org/officeDocument/2006/customXml" ds:itemID="{3269E39E-3576-DA47-8843-12F64BEE4260}">
   <ds:schemaRefs>
     <ds:schemaRef ds:uri="http://schemas.openxmlformats.org/officeDocument/2006/bibliography"/>
   </ds:schemaRefs>

--- a/project/technical-report.docx
+++ b/project/technical-report.docx
@@ -1518,12 +1518,17 @@
         <w:t xml:space="preserve"> </w:t>
       </w:r>
       <w:proofErr w:type="spellStart"/>
+      <w:proofErr w:type="gramStart"/>
       <w:r>
         <w:t>V</w:t>
       </w:r>
       <w:proofErr w:type="spellEnd"/>
       <w:r>
-        <w:t xml:space="preserve"> : (</w:t>
+        <w:t xml:space="preserve"> :</w:t>
+      </w:r>
+      <w:proofErr w:type="gramEnd"/>
+      <w:r>
+        <w:t xml:space="preserve"> (</w:t>
       </w:r>
       <w:proofErr w:type="spellStart"/>
       <w:r>
@@ -1645,7 +1650,15 @@
         <w:t>L</w:t>
       </w:r>
       <w:r>
-        <w:t>et E[S] be the edge set of G[S]</w:t>
+        <w:t xml:space="preserve">et E[S] be the edge set of </w:t>
+      </w:r>
+      <w:proofErr w:type="gramStart"/>
+      <w:r>
+        <w:t>G</w:t>
+      </w:r>
+      <w:proofErr w:type="gramEnd"/>
+      <w:r>
+        <w:t>[S]</w:t>
       </w:r>
       <w:r>
         <w:t xml:space="preserve">. </w:t>
@@ -3189,11 +3202,11 @@
       <w:pPr>
         <w:pStyle w:val="Heading3"/>
       </w:pPr>
-      <w:bookmarkStart w:id="1" w:name="_Ref512855568"/>
+      <w:bookmarkStart w:id="2" w:name="_Ref512855568"/>
       <w:r>
         <w:t>Running the Program</w:t>
       </w:r>
-      <w:bookmarkEnd w:id="1"/>
+      <w:bookmarkEnd w:id="2"/>
     </w:p>
     <w:p/>
     <w:p>
@@ -3365,6 +3378,7 @@
         <w:t>usage: solver.py [-h] -g GRAPH [-f {</w:t>
       </w:r>
       <w:proofErr w:type="spellStart"/>
+      <w:proofErr w:type="gramStart"/>
       <w:r>
         <w:rPr>
           <w:rFonts w:ascii="Courier New" w:hAnsi="Courier New" w:cs="Courier New"/>
@@ -3375,6 +3389,7 @@
         <w:t>rep,assign</w:t>
       </w:r>
       <w:proofErr w:type="spellEnd"/>
+      <w:proofErr w:type="gramEnd"/>
       <w:r>
         <w:rPr>
           <w:rFonts w:ascii="Courier New" w:hAnsi="Courier New" w:cs="Courier New"/>
@@ -3422,6 +3437,7 @@
         <w:t xml:space="preserve">                 [-s {</w:t>
       </w:r>
       <w:proofErr w:type="spellStart"/>
+      <w:proofErr w:type="gramStart"/>
       <w:r>
         <w:rPr>
           <w:rFonts w:ascii="Courier New" w:hAnsi="Courier New" w:cs="Courier New"/>
@@ -3432,6 +3448,7 @@
         <w:t>ip,lr</w:t>
       </w:r>
       <w:proofErr w:type="spellEnd"/>
+      <w:proofErr w:type="gramEnd"/>
       <w:r>
         <w:rPr>
           <w:rFonts w:ascii="Courier New" w:hAnsi="Courier New" w:cs="Courier New"/>
@@ -3716,6 +3733,7 @@
         <w:t xml:space="preserve">  -f {</w:t>
       </w:r>
       <w:proofErr w:type="spellStart"/>
+      <w:proofErr w:type="gramStart"/>
       <w:r>
         <w:rPr>
           <w:rFonts w:ascii="Courier New" w:hAnsi="Courier New" w:cs="Courier New"/>
@@ -3726,6 +3744,7 @@
         <w:t>rep,assign</w:t>
       </w:r>
       <w:proofErr w:type="spellEnd"/>
+      <w:proofErr w:type="gramEnd"/>
       <w:r>
         <w:rPr>
           <w:rFonts w:ascii="Courier New" w:hAnsi="Courier New" w:cs="Courier New"/>
@@ -3992,6 +4011,7 @@
         <w:t xml:space="preserve">  -s {</w:t>
       </w:r>
       <w:proofErr w:type="spellStart"/>
+      <w:proofErr w:type="gramStart"/>
       <w:r>
         <w:rPr>
           <w:rFonts w:ascii="Courier New" w:hAnsi="Courier New" w:cs="Courier New"/>
@@ -4002,6 +4022,7 @@
         <w:t>ip,lr</w:t>
       </w:r>
       <w:proofErr w:type="spellEnd"/>
+      <w:proofErr w:type="gramEnd"/>
       <w:r>
         <w:rPr>
           <w:rFonts w:ascii="Courier New" w:hAnsi="Courier New" w:cs="Courier New"/>
@@ -4268,6 +4289,7 @@
         <w:t xml:space="preserve">  -r {</w:t>
       </w:r>
       <w:proofErr w:type="spellStart"/>
+      <w:proofErr w:type="gramStart"/>
       <w:r>
         <w:rPr>
           <w:rFonts w:ascii="Courier New" w:hAnsi="Courier New" w:cs="Courier New"/>
@@ -4278,6 +4300,7 @@
         <w:t>warm,cold</w:t>
       </w:r>
       <w:proofErr w:type="spellEnd"/>
+      <w:proofErr w:type="gramEnd"/>
       <w:r>
         <w:rPr>
           <w:rFonts w:ascii="Courier New" w:hAnsi="Courier New" w:cs="Courier New"/>
@@ -4502,6 +4525,7 @@
         <w:t xml:space="preserve">Prior to solving either the initial formulation or a follow-on formulation with cuts added that a previous solution violates, the program emits a representation of the current formulation to a file named </w:t>
       </w:r>
       <w:proofErr w:type="spellStart"/>
+      <w:proofErr w:type="gramStart"/>
       <w:r>
         <w:rPr>
           <w:rFonts w:ascii="Courier New" w:hAnsi="Courier New" w:cs="Courier New"/>
@@ -4527,6 +4551,7 @@
         </w:rPr>
         <w:t>[</w:t>
       </w:r>
+      <w:proofErr w:type="gramEnd"/>
       <w:r>
         <w:rPr>
           <w:rFonts w:ascii="Courier New" w:hAnsi="Courier New" w:cs="Courier New"/>
@@ -5373,6 +5398,7 @@
         <w:t xml:space="preserve">  -s SEED, --seed </w:t>
       </w:r>
       <w:proofErr w:type="spellStart"/>
+      <w:proofErr w:type="gramStart"/>
       <w:r>
         <w:rPr>
           <w:color w:val="000000"/>
@@ -5394,6 +5420,7 @@
         <w:t>Seed</w:t>
       </w:r>
       <w:proofErr w:type="spellEnd"/>
+      <w:proofErr w:type="gramEnd"/>
       <w:r>
         <w:rPr>
           <w:color w:val="000000"/>
@@ -5615,14 +5642,28 @@
         <w:rPr>
           <w:rFonts w:ascii="Courier New" w:hAnsi="Courier New" w:cs="Courier New"/>
         </w:rPr>
-        <w:t>set_sense_minimize</w:t>
+        <w:t>set_sense_</w:t>
+      </w:r>
+      <w:proofErr w:type="gramStart"/>
+      <w:r>
+        <w:rPr>
+          <w:rFonts w:ascii="Courier New" w:hAnsi="Courier New" w:cs="Courier New"/>
+        </w:rPr>
+        <w:t>minimize</w:t>
       </w:r>
       <w:proofErr w:type="spellEnd"/>
       <w:r>
         <w:rPr>
           <w:rFonts w:ascii="Courier New" w:hAnsi="Courier New" w:cs="Courier New"/>
         </w:rPr>
-        <w:t>()</w:t>
+        <w:t>(</w:t>
+      </w:r>
+      <w:proofErr w:type="gramEnd"/>
+      <w:r>
+        <w:rPr>
+          <w:rFonts w:ascii="Courier New" w:hAnsi="Courier New" w:cs="Courier New"/>
+        </w:rPr>
+        <w:t>)</w:t>
       </w:r>
       <w:r>
         <w:t xml:space="preserve"> instructs CPLEX to treat the problem as a minimization problem</w:t>
@@ -5644,14 +5685,28 @@
         <w:rPr>
           <w:rFonts w:ascii="Courier New" w:hAnsi="Courier New" w:cs="Courier New"/>
         </w:rPr>
-        <w:t>set_objective</w:t>
+        <w:t>set_</w:t>
+      </w:r>
+      <w:proofErr w:type="gramStart"/>
+      <w:r>
+        <w:rPr>
+          <w:rFonts w:ascii="Courier New" w:hAnsi="Courier New" w:cs="Courier New"/>
+        </w:rPr>
+        <w:t>objective</w:t>
       </w:r>
       <w:proofErr w:type="spellEnd"/>
       <w:r>
         <w:rPr>
           <w:rFonts w:ascii="Courier New" w:hAnsi="Courier New" w:cs="Courier New"/>
         </w:rPr>
-        <w:t xml:space="preserve">(coefficients, </w:t>
+        <w:t>(</w:t>
+      </w:r>
+      <w:proofErr w:type="gramEnd"/>
+      <w:r>
+        <w:rPr>
+          <w:rFonts w:ascii="Courier New" w:hAnsi="Courier New" w:cs="Courier New"/>
+        </w:rPr>
+        <w:t xml:space="preserve">coefficients, </w:t>
       </w:r>
       <w:proofErr w:type="spellStart"/>
       <w:r>
@@ -5764,14 +5819,28 @@
         <w:rPr>
           <w:rFonts w:ascii="Courier New" w:hAnsi="Courier New" w:cs="Courier New"/>
         </w:rPr>
-        <w:t>suppress_output</w:t>
+        <w:t>suppress_</w:t>
+      </w:r>
+      <w:proofErr w:type="gramStart"/>
+      <w:r>
+        <w:rPr>
+          <w:rFonts w:ascii="Courier New" w:hAnsi="Courier New" w:cs="Courier New"/>
+        </w:rPr>
+        <w:t>output</w:t>
       </w:r>
       <w:proofErr w:type="spellEnd"/>
       <w:r>
         <w:rPr>
           <w:rFonts w:ascii="Courier New" w:hAnsi="Courier New" w:cs="Courier New"/>
         </w:rPr>
-        <w:t>()</w:t>
+        <w:t>(</w:t>
+      </w:r>
+      <w:proofErr w:type="gramEnd"/>
+      <w:r>
+        <w:rPr>
+          <w:rFonts w:ascii="Courier New" w:hAnsi="Courier New" w:cs="Courier New"/>
+        </w:rPr>
+        <w:t>)</w:t>
       </w:r>
       <w:r>
         <w:t xml:space="preserve"> instructs CPLEX to shut off its log, error, warning, and results streams. This is useful during unit testing to de-clutter test output.</w:t>
@@ -5819,14 +5888,28 @@
         <w:rPr>
           <w:rFonts w:ascii="Courier New" w:hAnsi="Courier New" w:cs="Courier New"/>
         </w:rPr>
-        <w:t>cplex_solve</w:t>
+        <w:t>cplex_</w:t>
+      </w:r>
+      <w:proofErr w:type="gramStart"/>
+      <w:r>
+        <w:rPr>
+          <w:rFonts w:ascii="Courier New" w:hAnsi="Courier New" w:cs="Courier New"/>
+        </w:rPr>
+        <w:t>solve</w:t>
       </w:r>
       <w:proofErr w:type="spellEnd"/>
       <w:r>
         <w:rPr>
           <w:rFonts w:ascii="Courier New" w:hAnsi="Courier New" w:cs="Courier New"/>
         </w:rPr>
-        <w:t>()</w:t>
+        <w:t>(</w:t>
+      </w:r>
+      <w:proofErr w:type="gramEnd"/>
+      <w:r>
+        <w:rPr>
+          <w:rFonts w:ascii="Courier New" w:hAnsi="Courier New" w:cs="Courier New"/>
+        </w:rPr>
+        <w:t>)</w:t>
       </w:r>
       <w:r>
         <w:t xml:space="preserve"> asks CPLEX to solve the problem, and return</w:t>
@@ -5895,14 +5978,28 @@
         <w:rPr>
           <w:rFonts w:ascii="Courier New" w:hAnsi="Courier New" w:cs="Courier New"/>
         </w:rPr>
-        <w:t>clique_cuts</w:t>
+        <w:t>clique_</w:t>
+      </w:r>
+      <w:proofErr w:type="gramStart"/>
+      <w:r>
+        <w:rPr>
+          <w:rFonts w:ascii="Courier New" w:hAnsi="Courier New" w:cs="Courier New"/>
+        </w:rPr>
+        <w:t>cuts</w:t>
       </w:r>
       <w:proofErr w:type="spellEnd"/>
       <w:r>
         <w:rPr>
           <w:rFonts w:ascii="Courier New" w:hAnsi="Courier New" w:cs="Courier New"/>
         </w:rPr>
-        <w:t>()</w:t>
+        <w:t>(</w:t>
+      </w:r>
+      <w:proofErr w:type="gramEnd"/>
+      <w:r>
+        <w:rPr>
+          <w:rFonts w:ascii="Courier New" w:hAnsi="Courier New" w:cs="Courier New"/>
+        </w:rPr>
+        <w:t>)</w:t>
       </w:r>
       <w:r>
         <w:t xml:space="preserve"> is an abstract method that subclasses implement to </w:t>
@@ -5952,11 +6049,19 @@
           <w:numId w:val="10"/>
         </w:numPr>
       </w:pPr>
-      <w:r>
-        <w:rPr>
-          <w:rFonts w:ascii="Courier New" w:hAnsi="Courier New" w:cs="Courier New"/>
-        </w:rPr>
-        <w:t>solve()</w:t>
+      <w:proofErr w:type="gramStart"/>
+      <w:r>
+        <w:rPr>
+          <w:rFonts w:ascii="Courier New" w:hAnsi="Courier New" w:cs="Courier New"/>
+        </w:rPr>
+        <w:t>solve(</w:t>
+      </w:r>
+      <w:proofErr w:type="gramEnd"/>
+      <w:r>
+        <w:rPr>
+          <w:rFonts w:ascii="Courier New" w:hAnsi="Courier New" w:cs="Courier New"/>
+        </w:rPr>
+        <w:t>)</w:t>
       </w:r>
       <w:r>
         <w:t xml:space="preserve"> is an abstract method that subclasses implement to perform formulation-specific manipulations for a solution. Typically, a subclass implementation will invoke </w:t>
@@ -5966,14 +6071,28 @@
         <w:rPr>
           <w:rFonts w:ascii="Courier New" w:hAnsi="Courier New" w:cs="Courier New"/>
         </w:rPr>
-        <w:t>cplex_solve</w:t>
+        <w:t>cplex_</w:t>
+      </w:r>
+      <w:proofErr w:type="gramStart"/>
+      <w:r>
+        <w:rPr>
+          <w:rFonts w:ascii="Courier New" w:hAnsi="Courier New" w:cs="Courier New"/>
+        </w:rPr>
+        <w:t>solve</w:t>
       </w:r>
       <w:proofErr w:type="spellEnd"/>
       <w:r>
         <w:rPr>
           <w:rFonts w:ascii="Courier New" w:hAnsi="Courier New" w:cs="Courier New"/>
         </w:rPr>
-        <w:t>()</w:t>
+        <w:t>(</w:t>
+      </w:r>
+      <w:proofErr w:type="gramEnd"/>
+      <w:r>
+        <w:rPr>
+          <w:rFonts w:ascii="Courier New" w:hAnsi="Courier New" w:cs="Courier New"/>
+        </w:rPr>
+        <w:t>)</w:t>
       </w:r>
       <w:r>
         <w:t xml:space="preserve">, and pass the results along to a formulation-specific implementation of class </w:t>
@@ -6048,14 +6167,28 @@
           <w:rFonts w:ascii="Courier New" w:hAnsi="Courier New" w:cs="Courier New"/>
         </w:rPr>
         <w:lastRenderedPageBreak/>
-        <w:t>all_vars</w:t>
+        <w:t>all_</w:t>
+      </w:r>
+      <w:proofErr w:type="gramStart"/>
+      <w:r>
+        <w:rPr>
+          <w:rFonts w:ascii="Courier New" w:hAnsi="Courier New" w:cs="Courier New"/>
+        </w:rPr>
+        <w:t>vars</w:t>
       </w:r>
       <w:proofErr w:type="spellEnd"/>
       <w:r>
         <w:rPr>
           <w:rFonts w:ascii="Courier New" w:hAnsi="Courier New" w:cs="Courier New"/>
         </w:rPr>
-        <w:t>()</w:t>
+        <w:t>(</w:t>
+      </w:r>
+      <w:proofErr w:type="gramEnd"/>
+      <w:r>
+        <w:rPr>
+          <w:rFonts w:ascii="Courier New" w:hAnsi="Courier New" w:cs="Courier New"/>
+        </w:rPr>
+        <w:t>)</w:t>
       </w:r>
       <w:r>
         <w:t xml:space="preserve"> is an abstract method that subclasses implement to give a list of all the variables in the current representation of the problem.</w:t>
@@ -6066,7 +6199,7 @@
       <w:pPr>
         <w:pStyle w:val="Heading4"/>
       </w:pPr>
-      <w:bookmarkStart w:id="2" w:name="_Ref512846050"/>
+      <w:bookmarkStart w:id="3" w:name="_Ref512846050"/>
       <w:r>
         <w:t xml:space="preserve">Class </w:t>
       </w:r>
@@ -6083,7 +6216,7 @@
         </w:rPr>
         <w:t>Solution</w:t>
       </w:r>
-      <w:bookmarkEnd w:id="2"/>
+      <w:bookmarkEnd w:id="3"/>
       <w:proofErr w:type="spellEnd"/>
     </w:p>
     <w:p/>
@@ -6153,14 +6286,28 @@
         <w:rPr>
           <w:rFonts w:ascii="Courier New" w:hAnsi="Courier New" w:cs="Courier New"/>
         </w:rPr>
-        <w:t>objective_value</w:t>
+        <w:t>objective_</w:t>
+      </w:r>
+      <w:proofErr w:type="gramStart"/>
+      <w:r>
+        <w:rPr>
+          <w:rFonts w:ascii="Courier New" w:hAnsi="Courier New" w:cs="Courier New"/>
+        </w:rPr>
+        <w:t>value</w:t>
       </w:r>
       <w:proofErr w:type="spellEnd"/>
       <w:r>
         <w:rPr>
           <w:rFonts w:ascii="Courier New" w:hAnsi="Courier New" w:cs="Courier New"/>
         </w:rPr>
-        <w:t>()</w:t>
+        <w:t>(</w:t>
+      </w:r>
+      <w:proofErr w:type="gramEnd"/>
+      <w:r>
+        <w:rPr>
+          <w:rFonts w:ascii="Courier New" w:hAnsi="Courier New" w:cs="Courier New"/>
+        </w:rPr>
+        <w:t>)</w:t>
       </w:r>
       <w:r>
         <w:t xml:space="preserve"> gives the value of the objective function for the solution.</w:t>
@@ -6174,11 +6321,19 @@
           <w:numId w:val="10"/>
         </w:numPr>
       </w:pPr>
-      <w:r>
-        <w:rPr>
-          <w:rFonts w:ascii="Courier New" w:hAnsi="Courier New" w:cs="Courier New"/>
-        </w:rPr>
-        <w:t>values()</w:t>
+      <w:proofErr w:type="gramStart"/>
+      <w:r>
+        <w:rPr>
+          <w:rFonts w:ascii="Courier New" w:hAnsi="Courier New" w:cs="Courier New"/>
+        </w:rPr>
+        <w:t>values(</w:t>
+      </w:r>
+      <w:proofErr w:type="gramEnd"/>
+      <w:r>
+        <w:rPr>
+          <w:rFonts w:ascii="Courier New" w:hAnsi="Courier New" w:cs="Courier New"/>
+        </w:rPr>
+        <w:t>)</w:t>
       </w:r>
       <w:r>
         <w:t xml:space="preserve"> gives a dictionary whose keys are the names of variables in the problem formulation, and whose values are the values of those variables in the solution.</w:t>
@@ -6285,14 +6440,28 @@
         <w:rPr>
           <w:rFonts w:ascii="Courier New" w:hAnsi="Courier New" w:cs="Courier New"/>
         </w:rPr>
-        <w:t>s_integer</w:t>
+        <w:t>s_</w:t>
+      </w:r>
+      <w:proofErr w:type="gramStart"/>
+      <w:r>
+        <w:rPr>
+          <w:rFonts w:ascii="Courier New" w:hAnsi="Courier New" w:cs="Courier New"/>
+        </w:rPr>
+        <w:t>integer</w:t>
       </w:r>
       <w:proofErr w:type="spellEnd"/>
       <w:r>
         <w:rPr>
           <w:rFonts w:ascii="Courier New" w:hAnsi="Courier New" w:cs="Courier New"/>
         </w:rPr>
-        <w:t>()</w:t>
+        <w:t>(</w:t>
+      </w:r>
+      <w:proofErr w:type="gramEnd"/>
+      <w:r>
+        <w:rPr>
+          <w:rFonts w:ascii="Courier New" w:hAnsi="Courier New" w:cs="Courier New"/>
+        </w:rPr>
+        <w:t>)</w:t>
       </w:r>
       <w:r>
         <w:t xml:space="preserve"> tells whether the solution's values are integer-valued. A </w:t>
@@ -6301,6 +6470,7 @@
         <w:t xml:space="preserve">value is considered integral "enough" if it passes the check of function </w:t>
       </w:r>
       <w:proofErr w:type="spellStart"/>
+      <w:proofErr w:type="gramStart"/>
       <w:r>
         <w:rPr>
           <w:rFonts w:ascii="Courier New" w:hAnsi="Courier New" w:cs="Courier New"/>
@@ -6312,7 +6482,14 @@
         <w:rPr>
           <w:rFonts w:ascii="Courier New" w:hAnsi="Courier New" w:cs="Courier New"/>
         </w:rPr>
-        <w:t>()</w:t>
+        <w:t>(</w:t>
+      </w:r>
+      <w:proofErr w:type="gramEnd"/>
+      <w:r>
+        <w:rPr>
+          <w:rFonts w:ascii="Courier New" w:hAnsi="Courier New" w:cs="Courier New"/>
+        </w:rPr>
+        <w:t>)</w:t>
       </w:r>
       <w:r>
         <w:t xml:space="preserve"> in module </w:t>
@@ -6351,14 +6528,28 @@
         <w:rPr>
           <w:rFonts w:ascii="Courier New" w:hAnsi="Courier New" w:cs="Courier New"/>
         </w:rPr>
-        <w:t>used_colors</w:t>
+        <w:t>used_</w:t>
+      </w:r>
+      <w:proofErr w:type="gramStart"/>
+      <w:r>
+        <w:rPr>
+          <w:rFonts w:ascii="Courier New" w:hAnsi="Courier New" w:cs="Courier New"/>
+        </w:rPr>
+        <w:t>colors</w:t>
       </w:r>
       <w:proofErr w:type="spellEnd"/>
       <w:r>
         <w:rPr>
           <w:rFonts w:ascii="Courier New" w:hAnsi="Courier New" w:cs="Courier New"/>
         </w:rPr>
-        <w:t>()</w:t>
+        <w:t>(</w:t>
+      </w:r>
+      <w:proofErr w:type="gramEnd"/>
+      <w:r>
+        <w:rPr>
+          <w:rFonts w:ascii="Courier New" w:hAnsi="Courier New" w:cs="Courier New"/>
+        </w:rPr>
+        <w:t>)</w:t>
       </w:r>
       <w:r>
         <w:t xml:space="preserve"> is an abstract method whose implementations give a list of those colors that were used in the solution. This result may not be useful if the solution is not integer.</w:t>
@@ -6383,14 +6574,28 @@
         <w:rPr>
           <w:rFonts w:ascii="Courier New" w:hAnsi="Courier New" w:cs="Courier New"/>
         </w:rPr>
-        <w:t>olors_by_node</w:t>
+        <w:t>olors_by_</w:t>
+      </w:r>
+      <w:proofErr w:type="gramStart"/>
+      <w:r>
+        <w:rPr>
+          <w:rFonts w:ascii="Courier New" w:hAnsi="Courier New" w:cs="Courier New"/>
+        </w:rPr>
+        <w:t>node</w:t>
       </w:r>
       <w:proofErr w:type="spellEnd"/>
       <w:r>
         <w:rPr>
           <w:rFonts w:ascii="Courier New" w:hAnsi="Courier New" w:cs="Courier New"/>
         </w:rPr>
-        <w:t>()</w:t>
+        <w:t>(</w:t>
+      </w:r>
+      <w:proofErr w:type="gramEnd"/>
+      <w:r>
+        <w:rPr>
+          <w:rFonts w:ascii="Courier New" w:hAnsi="Courier New" w:cs="Courier New"/>
+        </w:rPr>
+        <w:t>)</w:t>
       </w:r>
       <w:r>
         <w:t xml:space="preserve"> is an abstract method whose implementations give </w:t>
@@ -6424,14 +6629,28 @@
         <w:rPr>
           <w:rFonts w:ascii="Courier New" w:hAnsi="Courier New" w:cs="Courier New"/>
         </w:rPr>
-        <w:t>odes_by_color</w:t>
+        <w:t>odes_by_</w:t>
+      </w:r>
+      <w:proofErr w:type="gramStart"/>
+      <w:r>
+        <w:rPr>
+          <w:rFonts w:ascii="Courier New" w:hAnsi="Courier New" w:cs="Courier New"/>
+        </w:rPr>
+        <w:t>color</w:t>
       </w:r>
       <w:proofErr w:type="spellEnd"/>
       <w:r>
         <w:rPr>
           <w:rFonts w:ascii="Courier New" w:hAnsi="Courier New" w:cs="Courier New"/>
         </w:rPr>
-        <w:t>()</w:t>
+        <w:t>(</w:t>
+      </w:r>
+      <w:proofErr w:type="gramEnd"/>
+      <w:r>
+        <w:rPr>
+          <w:rFonts w:ascii="Courier New" w:hAnsi="Courier New" w:cs="Courier New"/>
+        </w:rPr>
+        <w:t>)</w:t>
       </w:r>
       <w:r>
         <w:t xml:space="preserve"> gives a dictionary whose keys are </w:t>
@@ -6445,7 +6664,7 @@
       <w:pPr>
         <w:pStyle w:val="Heading4"/>
       </w:pPr>
-      <w:bookmarkStart w:id="3" w:name="_Ref512846001"/>
+      <w:bookmarkStart w:id="4" w:name="_Ref512846001"/>
       <w:r>
         <w:t xml:space="preserve">Class </w:t>
       </w:r>
@@ -6455,7 +6674,7 @@
         </w:rPr>
         <w:t>Constraint</w:t>
       </w:r>
-      <w:bookmarkEnd w:id="3"/>
+      <w:bookmarkEnd w:id="4"/>
     </w:p>
     <w:p/>
     <w:p>
@@ -6478,14 +6697,28 @@
         <w:rPr>
           <w:rFonts w:ascii="Courier New" w:hAnsi="Courier New" w:cs="Courier New"/>
         </w:rPr>
-        <w:t>add_constraints</w:t>
+        <w:t>add_</w:t>
+      </w:r>
+      <w:proofErr w:type="gramStart"/>
+      <w:r>
+        <w:rPr>
+          <w:rFonts w:ascii="Courier New" w:hAnsi="Courier New" w:cs="Courier New"/>
+        </w:rPr>
+        <w:t>constraints</w:t>
       </w:r>
       <w:proofErr w:type="spellEnd"/>
       <w:r>
         <w:rPr>
           <w:rFonts w:ascii="Courier New" w:hAnsi="Courier New" w:cs="Courier New"/>
         </w:rPr>
-        <w:t>()</w:t>
+        <w:t>(</w:t>
+      </w:r>
+      <w:proofErr w:type="gramEnd"/>
+      <w:r>
+        <w:rPr>
+          <w:rFonts w:ascii="Courier New" w:hAnsi="Courier New" w:cs="Courier New"/>
+        </w:rPr>
+        <w:t>)</w:t>
       </w:r>
       <w:r>
         <w:t>:</w:t>
@@ -6503,11 +6736,19 @@
       <w:r>
         <w:t xml:space="preserve">Implementations of </w:t>
       </w:r>
-      <w:r>
-        <w:rPr>
-          <w:rFonts w:ascii="Courier New" w:hAnsi="Courier New" w:cs="Courier New"/>
-        </w:rPr>
-        <w:t>name()</w:t>
+      <w:proofErr w:type="gramStart"/>
+      <w:r>
+        <w:rPr>
+          <w:rFonts w:ascii="Courier New" w:hAnsi="Courier New" w:cs="Courier New"/>
+        </w:rPr>
+        <w:t>name(</w:t>
+      </w:r>
+      <w:proofErr w:type="gramEnd"/>
+      <w:r>
+        <w:rPr>
+          <w:rFonts w:ascii="Courier New" w:hAnsi="Courier New" w:cs="Courier New"/>
+        </w:rPr>
+        <w:t>)</w:t>
       </w:r>
       <w:r>
         <w:t xml:space="preserve"> give an identifiable name for the constraint.</w:t>
@@ -6524,11 +6765,19 @@
       <w:r>
         <w:t xml:space="preserve">Implementations of </w:t>
       </w:r>
-      <w:r>
-        <w:rPr>
-          <w:rFonts w:ascii="Courier New" w:hAnsi="Courier New" w:cs="Courier New"/>
-        </w:rPr>
-        <w:t>terms()</w:t>
+      <w:proofErr w:type="gramStart"/>
+      <w:r>
+        <w:rPr>
+          <w:rFonts w:ascii="Courier New" w:hAnsi="Courier New" w:cs="Courier New"/>
+        </w:rPr>
+        <w:t>terms(</w:t>
+      </w:r>
+      <w:proofErr w:type="gramEnd"/>
+      <w:r>
+        <w:rPr>
+          <w:rFonts w:ascii="Courier New" w:hAnsi="Courier New" w:cs="Courier New"/>
+        </w:rPr>
+        <w:t>)</w:t>
       </w:r>
       <w:r>
         <w:t xml:space="preserve"> give a list of two parallel lists of equal length: the first consisting of variables names in the constraint, and the second consisting of corresponding coefficients in the constraint, taken as a sum of linear terms.</w:t>
@@ -6546,6 +6795,7 @@
         <w:t xml:space="preserve">Implementations of </w:t>
       </w:r>
       <w:proofErr w:type="spellStart"/>
+      <w:proofErr w:type="gramStart"/>
       <w:r>
         <w:rPr>
           <w:rFonts w:ascii="Courier New" w:hAnsi="Courier New" w:cs="Courier New"/>
@@ -6557,7 +6807,14 @@
         <w:rPr>
           <w:rFonts w:ascii="Courier New" w:hAnsi="Courier New" w:cs="Courier New"/>
         </w:rPr>
-        <w:t>()</w:t>
+        <w:t>(</w:t>
+      </w:r>
+      <w:proofErr w:type="gramEnd"/>
+      <w:r>
+        <w:rPr>
+          <w:rFonts w:ascii="Courier New" w:hAnsi="Courier New" w:cs="Courier New"/>
+        </w:rPr>
+        <w:t>)</w:t>
       </w:r>
       <w:r>
         <w:t xml:space="preserve"> give a constant value for the right-hand side of the constraint.</w:t>
@@ -6575,11 +6832,19 @@
         <w:lastRenderedPageBreak/>
         <w:t xml:space="preserve">Implementations of </w:t>
       </w:r>
-      <w:r>
-        <w:rPr>
-          <w:rFonts w:ascii="Courier New" w:hAnsi="Courier New" w:cs="Courier New"/>
-        </w:rPr>
-        <w:t>sense()</w:t>
+      <w:proofErr w:type="gramStart"/>
+      <w:r>
+        <w:rPr>
+          <w:rFonts w:ascii="Courier New" w:hAnsi="Courier New" w:cs="Courier New"/>
+        </w:rPr>
+        <w:t>sense(</w:t>
+      </w:r>
+      <w:proofErr w:type="gramEnd"/>
+      <w:r>
+        <w:rPr>
+          <w:rFonts w:ascii="Courier New" w:hAnsi="Courier New" w:cs="Courier New"/>
+        </w:rPr>
+        <w:t>)</w:t>
       </w:r>
       <w:r>
         <w:t xml:space="preserve"> give a value that CPLEX recognizes as greater-than-or-equal-to (</w:t>
@@ -6617,7 +6882,7 @@
       <w:pPr>
         <w:pStyle w:val="Heading4"/>
       </w:pPr>
-      <w:bookmarkStart w:id="4" w:name="_Ref512846024"/>
+      <w:bookmarkStart w:id="5" w:name="_Ref512846024"/>
       <w:r>
         <w:t xml:space="preserve">Class </w:t>
       </w:r>
@@ -6627,7 +6892,7 @@
         </w:rPr>
         <w:t>Cut</w:t>
       </w:r>
-      <w:bookmarkEnd w:id="4"/>
+      <w:bookmarkEnd w:id="5"/>
     </w:p>
     <w:p/>
     <w:p>
@@ -6686,6 +6951,7 @@
         <w:t xml:space="preserve">Class </w:t>
       </w:r>
       <w:proofErr w:type="spellStart"/>
+      <w:proofErr w:type="gramStart"/>
       <w:r>
         <w:rPr>
           <w:rFonts w:ascii="Courier New" w:hAnsi="Courier New" w:cs="Courier New"/>
@@ -6693,6 +6959,7 @@
         <w:t>colorassignment.Problem</w:t>
       </w:r>
       <w:proofErr w:type="spellEnd"/>
+      <w:proofErr w:type="gramEnd"/>
     </w:p>
     <w:p/>
     <w:p>
@@ -6712,14 +6979,28 @@
         <w:rPr>
           <w:rFonts w:ascii="Courier New" w:hAnsi="Courier New" w:cs="Courier New"/>
         </w:rPr>
-        <w:t>init_cplex</w:t>
+        <w:t>init_</w:t>
+      </w:r>
+      <w:proofErr w:type="gramStart"/>
+      <w:r>
+        <w:rPr>
+          <w:rFonts w:ascii="Courier New" w:hAnsi="Courier New" w:cs="Courier New"/>
+        </w:rPr>
+        <w:t>cplex</w:t>
       </w:r>
       <w:proofErr w:type="spellEnd"/>
       <w:r>
         <w:rPr>
           <w:rFonts w:ascii="Courier New" w:hAnsi="Courier New" w:cs="Courier New"/>
         </w:rPr>
-        <w:t>()</w:t>
+        <w:t>(</w:t>
+      </w:r>
+      <w:proofErr w:type="gramEnd"/>
+      <w:r>
+        <w:rPr>
+          <w:rFonts w:ascii="Courier New" w:hAnsi="Courier New" w:cs="Courier New"/>
+        </w:rPr>
+        <w:t>)</w:t>
       </w:r>
       <w:r>
         <w:t xml:space="preserve"> to build up the problem using the CPLEX Python API:</w:t>
@@ -6750,14 +7031,28 @@
         <w:rPr>
           <w:rFonts w:ascii="Courier New" w:hAnsi="Courier New" w:cs="Courier New"/>
         </w:rPr>
-        <w:t>et_sense_minimize</w:t>
+        <w:t>et_sense_</w:t>
+      </w:r>
+      <w:proofErr w:type="gramStart"/>
+      <w:r>
+        <w:rPr>
+          <w:rFonts w:ascii="Courier New" w:hAnsi="Courier New" w:cs="Courier New"/>
+        </w:rPr>
+        <w:t>minimize</w:t>
       </w:r>
       <w:proofErr w:type="spellEnd"/>
       <w:r>
         <w:rPr>
           <w:rFonts w:ascii="Courier New" w:hAnsi="Courier New" w:cs="Courier New"/>
         </w:rPr>
-        <w:t>()</w:t>
+        <w:t>(</w:t>
+      </w:r>
+      <w:proofErr w:type="gramEnd"/>
+      <w:r>
+        <w:rPr>
+          <w:rFonts w:ascii="Courier New" w:hAnsi="Courier New" w:cs="Courier New"/>
+        </w:rPr>
+        <w:t>)</w:t>
       </w:r>
     </w:p>
     <w:p>
@@ -6779,14 +7074,28 @@
         <w:rPr>
           <w:rFonts w:ascii="Courier New" w:hAnsi="Courier New" w:cs="Courier New"/>
         </w:rPr>
-        <w:t>et_objective</w:t>
+        <w:t>et_</w:t>
+      </w:r>
+      <w:proofErr w:type="gramStart"/>
+      <w:r>
+        <w:rPr>
+          <w:rFonts w:ascii="Courier New" w:hAnsi="Courier New" w:cs="Courier New"/>
+        </w:rPr>
+        <w:t>objective</w:t>
       </w:r>
       <w:proofErr w:type="spellEnd"/>
       <w:r>
         <w:rPr>
           <w:rFonts w:ascii="Courier New" w:hAnsi="Courier New" w:cs="Courier New"/>
         </w:rPr>
-        <w:t>()</w:t>
+        <w:t>(</w:t>
+      </w:r>
+      <w:proofErr w:type="gramEnd"/>
+      <w:r>
+        <w:rPr>
+          <w:rFonts w:ascii="Courier New" w:hAnsi="Courier New" w:cs="Courier New"/>
+        </w:rPr>
+        <w:t>)</w:t>
       </w:r>
       <w:r>
         <w:t xml:space="preserve"> using ones for the color-used variables, zeros for the node-gets-color variables</w:t>
@@ -6811,14 +7120,28 @@
         <w:rPr>
           <w:rFonts w:ascii="Courier New" w:hAnsi="Courier New" w:cs="Courier New"/>
         </w:rPr>
-        <w:t>dd_constraints</w:t>
+        <w:t>dd_</w:t>
+      </w:r>
+      <w:proofErr w:type="gramStart"/>
+      <w:r>
+        <w:rPr>
+          <w:rFonts w:ascii="Courier New" w:hAnsi="Courier New" w:cs="Courier New"/>
+        </w:rPr>
+        <w:t>constraints</w:t>
       </w:r>
       <w:proofErr w:type="spellEnd"/>
       <w:r>
         <w:rPr>
           <w:rFonts w:ascii="Courier New" w:hAnsi="Courier New" w:cs="Courier New"/>
         </w:rPr>
-        <w:t>()</w:t>
+        <w:t>(</w:t>
+      </w:r>
+      <w:proofErr w:type="gramEnd"/>
+      <w:r>
+        <w:rPr>
+          <w:rFonts w:ascii="Courier New" w:hAnsi="Courier New" w:cs="Courier New"/>
+        </w:rPr>
+        <w:t>)</w:t>
       </w:r>
       <w:r>
         <w:t xml:space="preserve"> using:</w:t>
@@ -6921,11 +7244,19 @@
       <w:r>
         <w:t xml:space="preserve">Method </w:t>
       </w:r>
-      <w:r>
-        <w:rPr>
-          <w:rFonts w:ascii="Courier New" w:hAnsi="Courier New" w:cs="Courier New"/>
-        </w:rPr>
-        <w:t>solve()</w:t>
+      <w:proofErr w:type="gramStart"/>
+      <w:r>
+        <w:rPr>
+          <w:rFonts w:ascii="Courier New" w:hAnsi="Courier New" w:cs="Courier New"/>
+        </w:rPr>
+        <w:t>solve(</w:t>
+      </w:r>
+      <w:proofErr w:type="gramEnd"/>
+      <w:r>
+        <w:rPr>
+          <w:rFonts w:ascii="Courier New" w:hAnsi="Courier New" w:cs="Courier New"/>
+        </w:rPr>
+        <w:t>)</w:t>
       </w:r>
       <w:r>
         <w:t xml:space="preserve"> calls </w:t>
@@ -6969,78 +7300,94 @@
         <w:rPr>
           <w:rFonts w:ascii="Courier New" w:hAnsi="Courier New" w:cs="Courier New"/>
         </w:rPr>
-        <w:t>clique_cuts</w:t>
+        <w:t>clique_</w:t>
+      </w:r>
+      <w:proofErr w:type="gramStart"/>
+      <w:r>
+        <w:rPr>
+          <w:rFonts w:ascii="Courier New" w:hAnsi="Courier New" w:cs="Courier New"/>
+        </w:rPr>
+        <w:t>cuts</w:t>
       </w:r>
       <w:proofErr w:type="spellEnd"/>
       <w:r>
         <w:rPr>
           <w:rFonts w:ascii="Courier New" w:hAnsi="Courier New" w:cs="Courier New"/>
         </w:rPr>
+        <w:t>(</w:t>
+      </w:r>
+      <w:proofErr w:type="gramEnd"/>
+      <w:r>
+        <w:rPr>
+          <w:rFonts w:ascii="Courier New" w:hAnsi="Courier New" w:cs="Courier New"/>
+        </w:rPr>
+        <w:t>)</w:t>
+      </w:r>
+      <w:r>
+        <w:t xml:space="preserve"> yields one clique cut per non-trivial (more than two nodes) maximal clique found by </w:t>
+      </w:r>
+      <w:proofErr w:type="spellStart"/>
+      <w:r>
+        <w:t>NetworkX's</w:t>
+      </w:r>
+      <w:proofErr w:type="spellEnd"/>
+      <w:r>
+        <w:t xml:space="preserve"> </w:t>
+      </w:r>
+      <w:proofErr w:type="spellStart"/>
+      <w:r>
+        <w:rPr>
+          <w:rFonts w:ascii="Courier New" w:hAnsi="Courier New" w:cs="Courier New"/>
+        </w:rPr>
+        <w:t>find_cliques</w:t>
+      </w:r>
+      <w:proofErr w:type="spellEnd"/>
+      <w:r>
+        <w:rPr>
+          <w:rFonts w:ascii="Courier New" w:hAnsi="Courier New" w:cs="Courier New"/>
+        </w:rPr>
         <w:t>()</w:t>
       </w:r>
       <w:r>
-        <w:t xml:space="preserve"> yields one clique cut per non-trivial (more than two nodes) maximal clique found by </w:t>
+        <w:t xml:space="preserve"> algorithm.</w:t>
+      </w:r>
+      <w:r>
+        <w:t xml:space="preserve"> See </w:t>
+      </w:r>
+      <w:r>
+        <w:fldChar w:fldCharType="begin"/>
+      </w:r>
+      <w:r>
+        <w:instrText xml:space="preserve"> REF _Ref512845949 \h </w:instrText>
+      </w:r>
+      <w:r>
+        <w:fldChar w:fldCharType="separate"/>
+      </w:r>
+      <w:r>
+        <w:t xml:space="preserve">Class </w:t>
       </w:r>
       <w:proofErr w:type="spellStart"/>
-      <w:r>
-        <w:t>NetworkX's</w:t>
+      <w:proofErr w:type="gramStart"/>
+      <w:r>
+        <w:rPr>
+          <w:rFonts w:ascii="Courier New" w:hAnsi="Courier New" w:cs="Courier New"/>
+        </w:rPr>
+        <w:t>colorassignment.Cl</w:t>
+      </w:r>
+      <w:r>
+        <w:rPr>
+          <w:rFonts w:ascii="Courier New" w:hAnsi="Courier New" w:cs="Courier New"/>
+        </w:rPr>
+        <w:t>i</w:t>
+      </w:r>
+      <w:r>
+        <w:rPr>
+          <w:rFonts w:ascii="Courier New" w:hAnsi="Courier New" w:cs="Courier New"/>
+        </w:rPr>
+        <w:t>queCut</w:t>
       </w:r>
       <w:proofErr w:type="spellEnd"/>
-      <w:r>
-        <w:t xml:space="preserve"> </w:t>
-      </w:r>
-      <w:proofErr w:type="spellStart"/>
-      <w:r>
-        <w:rPr>
-          <w:rFonts w:ascii="Courier New" w:hAnsi="Courier New" w:cs="Courier New"/>
-        </w:rPr>
-        <w:t>find_cliques</w:t>
-      </w:r>
-      <w:proofErr w:type="spellEnd"/>
-      <w:r>
-        <w:rPr>
-          <w:rFonts w:ascii="Courier New" w:hAnsi="Courier New" w:cs="Courier New"/>
-        </w:rPr>
-        <w:t>()</w:t>
-      </w:r>
-      <w:r>
-        <w:t xml:space="preserve"> algorithm.</w:t>
-      </w:r>
-      <w:r>
-        <w:t xml:space="preserve"> See </w:t>
-      </w:r>
-      <w:r>
-        <w:fldChar w:fldCharType="begin"/>
-      </w:r>
-      <w:r>
-        <w:instrText xml:space="preserve"> REF _Ref512845949 \h </w:instrText>
-      </w:r>
-      <w:r>
-        <w:fldChar w:fldCharType="separate"/>
-      </w:r>
-      <w:r>
-        <w:t xml:space="preserve">Class </w:t>
-      </w:r>
-      <w:proofErr w:type="spellStart"/>
-      <w:r>
-        <w:rPr>
-          <w:rFonts w:ascii="Courier New" w:hAnsi="Courier New" w:cs="Courier New"/>
-        </w:rPr>
-        <w:t>colorassignment.Cl</w:t>
-      </w:r>
-      <w:r>
-        <w:rPr>
-          <w:rFonts w:ascii="Courier New" w:hAnsi="Courier New" w:cs="Courier New"/>
-        </w:rPr>
-        <w:t>i</w:t>
-      </w:r>
-      <w:r>
-        <w:rPr>
-          <w:rFonts w:ascii="Courier New" w:hAnsi="Courier New" w:cs="Courier New"/>
-        </w:rPr>
-        <w:t>queCut</w:t>
-      </w:r>
-      <w:proofErr w:type="spellEnd"/>
+      <w:proofErr w:type="gramEnd"/>
       <w:r>
         <w:fldChar w:fldCharType="end"/>
       </w:r>
@@ -7063,6 +7410,7 @@
         <w:t xml:space="preserve">Class </w:t>
       </w:r>
       <w:proofErr w:type="spellStart"/>
+      <w:proofErr w:type="gramStart"/>
       <w:r>
         <w:rPr>
           <w:rFonts w:ascii="Courier New" w:hAnsi="Courier New" w:cs="Courier New"/>
@@ -7070,6 +7418,7 @@
         <w:t>colorassignment.NodeGettingColorConstraint</w:t>
       </w:r>
       <w:proofErr w:type="spellEnd"/>
+      <w:proofErr w:type="gramEnd"/>
     </w:p>
     <w:p/>
     <w:p>
@@ -7158,6 +7507,7 @@
         <w:t xml:space="preserve">Class </w:t>
       </w:r>
       <w:proofErr w:type="spellStart"/>
+      <w:proofErr w:type="gramStart"/>
       <w:r>
         <w:rPr>
           <w:rFonts w:ascii="Courier New" w:hAnsi="Courier New" w:cs="Courier New"/>
@@ -7177,6 +7527,7 @@
         <w:t>NodeColorConstraint</w:t>
       </w:r>
       <w:proofErr w:type="spellEnd"/>
+      <w:proofErr w:type="gramEnd"/>
     </w:p>
     <w:p/>
     <w:p>
@@ -7365,6 +7716,7 @@
         <w:t xml:space="preserve">Class </w:t>
       </w:r>
       <w:proofErr w:type="spellStart"/>
+      <w:proofErr w:type="gramStart"/>
       <w:r>
         <w:rPr>
           <w:rFonts w:ascii="Courier New" w:hAnsi="Courier New" w:cs="Courier New"/>
@@ -7384,6 +7736,7 @@
         <w:t>Constraint</w:t>
       </w:r>
       <w:proofErr w:type="spellEnd"/>
+      <w:proofErr w:type="gramEnd"/>
     </w:p>
     <w:p/>
     <w:p>
@@ -7565,6 +7918,7 @@
         <w:t xml:space="preserve">Class </w:t>
       </w:r>
       <w:proofErr w:type="spellStart"/>
+      <w:proofErr w:type="gramStart"/>
       <w:r>
         <w:rPr>
           <w:rFonts w:ascii="Courier New" w:hAnsi="Courier New" w:cs="Courier New"/>
@@ -7596,6 +7950,7 @@
         <w:t>Constraint</w:t>
       </w:r>
       <w:proofErr w:type="spellEnd"/>
+      <w:proofErr w:type="gramEnd"/>
     </w:p>
     <w:p/>
     <w:p>
@@ -7723,19 +8078,21 @@
       <w:pPr>
         <w:pStyle w:val="Heading4"/>
       </w:pPr>
-      <w:bookmarkStart w:id="5" w:name="_Ref512845949"/>
+      <w:bookmarkStart w:id="6" w:name="_Ref512845949"/>
       <w:r>
         <w:t xml:space="preserve">Class </w:t>
       </w:r>
       <w:proofErr w:type="spellStart"/>
+      <w:proofErr w:type="gramStart"/>
       <w:r>
         <w:rPr>
           <w:rFonts w:ascii="Courier New" w:hAnsi="Courier New" w:cs="Courier New"/>
         </w:rPr>
         <w:t>colorassignment.CliqueCut</w:t>
       </w:r>
-      <w:bookmarkEnd w:id="5"/>
+      <w:bookmarkEnd w:id="6"/>
       <w:proofErr w:type="spellEnd"/>
+      <w:proofErr w:type="gramEnd"/>
     </w:p>
     <w:p/>
     <w:p>
@@ -7911,6 +8268,7 @@
         <w:t xml:space="preserve">Class </w:t>
       </w:r>
       <w:proofErr w:type="spellStart"/>
+      <w:proofErr w:type="gramStart"/>
       <w:r>
         <w:rPr>
           <w:rFonts w:ascii="Courier New" w:hAnsi="Courier New" w:cs="Courier New"/>
@@ -7924,6 +8282,7 @@
         <w:t>.Problem</w:t>
       </w:r>
       <w:proofErr w:type="spellEnd"/>
+      <w:proofErr w:type="gramEnd"/>
     </w:p>
     <w:p/>
     <w:p>
@@ -7955,14 +8314,28 @@
         <w:rPr>
           <w:rFonts w:ascii="Courier New" w:hAnsi="Courier New" w:cs="Courier New"/>
         </w:rPr>
-        <w:t>init_cplex</w:t>
+        <w:t>init_</w:t>
+      </w:r>
+      <w:proofErr w:type="gramStart"/>
+      <w:r>
+        <w:rPr>
+          <w:rFonts w:ascii="Courier New" w:hAnsi="Courier New" w:cs="Courier New"/>
+        </w:rPr>
+        <w:t>cplex</w:t>
       </w:r>
       <w:proofErr w:type="spellEnd"/>
       <w:r>
         <w:rPr>
           <w:rFonts w:ascii="Courier New" w:hAnsi="Courier New" w:cs="Courier New"/>
         </w:rPr>
-        <w:t>()</w:t>
+        <w:t>(</w:t>
+      </w:r>
+      <w:proofErr w:type="gramEnd"/>
+      <w:r>
+        <w:rPr>
+          <w:rFonts w:ascii="Courier New" w:hAnsi="Courier New" w:cs="Courier New"/>
+        </w:rPr>
+        <w:t>)</w:t>
       </w:r>
       <w:r>
         <w:t xml:space="preserve"> to build up the problem using the CPLEX Python API:</w:t>
@@ -7987,14 +8360,28 @@
         <w:rPr>
           <w:rFonts w:ascii="Courier New" w:hAnsi="Courier New" w:cs="Courier New"/>
         </w:rPr>
-        <w:t>set_sense_minimize</w:t>
+        <w:t>set_sense_</w:t>
+      </w:r>
+      <w:proofErr w:type="gramStart"/>
+      <w:r>
+        <w:rPr>
+          <w:rFonts w:ascii="Courier New" w:hAnsi="Courier New" w:cs="Courier New"/>
+        </w:rPr>
+        <w:t>minimize</w:t>
       </w:r>
       <w:proofErr w:type="spellEnd"/>
       <w:r>
         <w:rPr>
           <w:rFonts w:ascii="Courier New" w:hAnsi="Courier New" w:cs="Courier New"/>
         </w:rPr>
-        <w:t>()</w:t>
+        <w:t>(</w:t>
+      </w:r>
+      <w:proofErr w:type="gramEnd"/>
+      <w:r>
+        <w:rPr>
+          <w:rFonts w:ascii="Courier New" w:hAnsi="Courier New" w:cs="Courier New"/>
+        </w:rPr>
+        <w:t>)</w:t>
       </w:r>
     </w:p>
     <w:p>
@@ -8010,14 +8397,28 @@
         <w:rPr>
           <w:rFonts w:ascii="Courier New" w:hAnsi="Courier New" w:cs="Courier New"/>
         </w:rPr>
-        <w:t>set_objective</w:t>
+        <w:t>set_</w:t>
+      </w:r>
+      <w:proofErr w:type="gramStart"/>
+      <w:r>
+        <w:rPr>
+          <w:rFonts w:ascii="Courier New" w:hAnsi="Courier New" w:cs="Courier New"/>
+        </w:rPr>
+        <w:t>objective</w:t>
       </w:r>
       <w:proofErr w:type="spellEnd"/>
       <w:r>
         <w:rPr>
           <w:rFonts w:ascii="Courier New" w:hAnsi="Courier New" w:cs="Courier New"/>
         </w:rPr>
-        <w:t>()</w:t>
+        <w:t>(</w:t>
+      </w:r>
+      <w:proofErr w:type="gramEnd"/>
+      <w:r>
+        <w:rPr>
+          <w:rFonts w:ascii="Courier New" w:hAnsi="Courier New" w:cs="Courier New"/>
+        </w:rPr>
+        <w:t>)</w:t>
       </w:r>
       <w:r>
         <w:t xml:space="preserve"> using ones for the </w:t>
@@ -8045,14 +8446,28 @@
         <w:rPr>
           <w:rFonts w:ascii="Courier New" w:hAnsi="Courier New" w:cs="Courier New"/>
         </w:rPr>
-        <w:t>add_constraints</w:t>
+        <w:t>add_</w:t>
+      </w:r>
+      <w:proofErr w:type="gramStart"/>
+      <w:r>
+        <w:rPr>
+          <w:rFonts w:ascii="Courier New" w:hAnsi="Courier New" w:cs="Courier New"/>
+        </w:rPr>
+        <w:t>constraints</w:t>
       </w:r>
       <w:proofErr w:type="spellEnd"/>
       <w:r>
         <w:rPr>
           <w:rFonts w:ascii="Courier New" w:hAnsi="Courier New" w:cs="Courier New"/>
         </w:rPr>
-        <w:t>()</w:t>
+        <w:t>(</w:t>
+      </w:r>
+      <w:proofErr w:type="gramEnd"/>
+      <w:r>
+        <w:rPr>
+          <w:rFonts w:ascii="Courier New" w:hAnsi="Courier New" w:cs="Courier New"/>
+        </w:rPr>
+        <w:t>)</w:t>
       </w:r>
       <w:r>
         <w:t xml:space="preserve"> using:</w:t>
@@ -8133,11 +8548,19 @@
       <w:r>
         <w:t xml:space="preserve">Method </w:t>
       </w:r>
-      <w:r>
-        <w:rPr>
-          <w:rFonts w:ascii="Courier New" w:hAnsi="Courier New" w:cs="Courier New"/>
-        </w:rPr>
-        <w:t>solve()</w:t>
+      <w:proofErr w:type="gramStart"/>
+      <w:r>
+        <w:rPr>
+          <w:rFonts w:ascii="Courier New" w:hAnsi="Courier New" w:cs="Courier New"/>
+        </w:rPr>
+        <w:t>solve(</w:t>
+      </w:r>
+      <w:proofErr w:type="gramEnd"/>
+      <w:r>
+        <w:rPr>
+          <w:rFonts w:ascii="Courier New" w:hAnsi="Courier New" w:cs="Courier New"/>
+        </w:rPr>
+        <w:t>)</w:t>
       </w:r>
       <w:r>
         <w:t xml:space="preserve"> calls </w:t>
@@ -8187,375 +8610,725 @@
         <w:t xml:space="preserve">Class </w:t>
       </w:r>
       <w:proofErr w:type="spellStart"/>
+      <w:proofErr w:type="gramStart"/>
       <w:r>
         <w:rPr>
           <w:rFonts w:ascii="Courier New" w:hAnsi="Courier New" w:cs="Courier New"/>
         </w:rPr>
         <w:t>representative.RepresentativeConstraint</w:t>
+      </w:r>
+      <w:proofErr w:type="spellEnd"/>
+      <w:proofErr w:type="gramEnd"/>
+    </w:p>
+    <w:p/>
+    <w:p>
+      <w:r>
+        <w:t xml:space="preserve">Instances of this subclass of </w:t>
+      </w:r>
+      <w:r>
+        <w:rPr>
+          <w:rFonts w:ascii="Courier New" w:hAnsi="Courier New" w:cs="Courier New"/>
+        </w:rPr>
+        <w:t>Constraint</w:t>
+      </w:r>
+      <w:r>
+        <w:t xml:space="preserve"> model assignment formulation constraints of the form </w:t>
+      </w:r>
+      <w:r>
+        <w:sym w:font="Symbol" w:char="F053"/>
+      </w:r>
+      <w:r>
+        <w:rPr>
+          <w:i/>
+          <w:vertAlign w:val="subscript"/>
+        </w:rPr>
+        <w:t>j</w:t>
+      </w:r>
+      <w:r>
+        <w:rPr>
+          <w:vertAlign w:val="subscript"/>
+        </w:rPr>
+        <w:sym w:font="Symbol" w:char="F0CE"/>
+      </w:r>
+      <w:r>
+        <w:rPr>
+          <w:i/>
+          <w:vertAlign w:val="subscript"/>
+        </w:rPr>
+        <w:t>N-[</w:t>
+      </w:r>
+      <w:proofErr w:type="spellStart"/>
+      <w:r>
+        <w:rPr>
+          <w:i/>
+          <w:vertAlign w:val="subscript"/>
+        </w:rPr>
+        <w:t>i</w:t>
+      </w:r>
+      <w:proofErr w:type="spellEnd"/>
+      <w:r>
+        <w:rPr>
+          <w:i/>
+          <w:vertAlign w:val="subscript"/>
+        </w:rPr>
+        <w:t>]</w:t>
+      </w:r>
+      <w:r>
+        <w:t xml:space="preserve"> </w:t>
+      </w:r>
+      <w:proofErr w:type="spellStart"/>
+      <w:r>
+        <w:rPr>
+          <w:i/>
+        </w:rPr>
+        <w:t>x</w:t>
+      </w:r>
+      <w:r>
+        <w:rPr>
+          <w:i/>
+          <w:vertAlign w:val="subscript"/>
+        </w:rPr>
+        <w:t>i</w:t>
+      </w:r>
+      <w:r>
+        <w:rPr>
+          <w:i/>
+          <w:vertAlign w:val="subscript"/>
+        </w:rPr>
+        <w:t>j</w:t>
+      </w:r>
+      <w:proofErr w:type="spellEnd"/>
+      <w:r>
+        <w:t xml:space="preserve"> </w:t>
+      </w:r>
+      <w:r>
+        <w:sym w:font="Symbol" w:char="F0B3"/>
+      </w:r>
+      <w:r>
+        <w:t xml:space="preserve"> 1</w:t>
+      </w:r>
+      <w:r>
+        <w:t xml:space="preserve">, for a given </w:t>
+      </w:r>
+      <w:r>
+        <w:t>node</w:t>
+      </w:r>
+      <w:r>
+        <w:t xml:space="preserve"> </w:t>
+      </w:r>
+      <w:proofErr w:type="spellStart"/>
+      <w:r>
+        <w:rPr>
+          <w:i/>
+        </w:rPr>
+        <w:t>i</w:t>
+      </w:r>
+      <w:proofErr w:type="spellEnd"/>
+      <w:r>
+        <w:t>.</w:t>
+      </w:r>
+    </w:p>
+    <w:p/>
+    <w:p>
+      <w:pPr>
+        <w:pStyle w:val="Heading4"/>
+      </w:pPr>
+      <w:r>
+        <w:t xml:space="preserve">Class </w:t>
+      </w:r>
+      <w:proofErr w:type="spellStart"/>
+      <w:proofErr w:type="gramStart"/>
+      <w:r>
+        <w:rPr>
+          <w:rFonts w:ascii="Courier New" w:hAnsi="Courier New" w:cs="Courier New"/>
+        </w:rPr>
+        <w:t>representative.</w:t>
+      </w:r>
+      <w:r>
+        <w:rPr>
+          <w:rFonts w:ascii="Courier New" w:hAnsi="Courier New" w:cs="Courier New"/>
+        </w:rPr>
+        <w:t>Distinct</w:t>
+      </w:r>
+      <w:r>
+        <w:rPr>
+          <w:rFonts w:ascii="Courier New" w:hAnsi="Courier New" w:cs="Courier New"/>
+        </w:rPr>
+        <w:t>Representative</w:t>
+      </w:r>
+      <w:r>
+        <w:rPr>
+          <w:rFonts w:ascii="Courier New" w:hAnsi="Courier New" w:cs="Courier New"/>
+        </w:rPr>
+        <w:t>sForNeighbors</w:t>
+      </w:r>
+      <w:r>
+        <w:rPr>
+          <w:rFonts w:ascii="Courier New" w:hAnsi="Courier New" w:cs="Courier New"/>
+        </w:rPr>
+        <w:t>Constraint</w:t>
+      </w:r>
+      <w:proofErr w:type="spellEnd"/>
+      <w:proofErr w:type="gramEnd"/>
+    </w:p>
+    <w:p/>
+    <w:p>
+      <w:r>
+        <w:t xml:space="preserve">Instances of this subclass of </w:t>
+      </w:r>
+      <w:r>
+        <w:rPr>
+          <w:rFonts w:ascii="Courier New" w:hAnsi="Courier New" w:cs="Courier New"/>
+        </w:rPr>
+        <w:t>Constraint</w:t>
+      </w:r>
+      <w:r>
+        <w:t xml:space="preserve"> model assignment formulation constraints of the form</w:t>
+      </w:r>
+      <w:r>
+        <w:t xml:space="preserve"> </w:t>
+      </w:r>
+      <w:proofErr w:type="spellStart"/>
+      <w:r>
+        <w:rPr>
+          <w:i/>
+        </w:rPr>
+        <w:t>x</w:t>
+      </w:r>
+      <w:r>
+        <w:rPr>
+          <w:i/>
+          <w:vertAlign w:val="subscript"/>
+        </w:rPr>
+        <w:t>i</w:t>
+      </w:r>
+      <w:r>
+        <w:rPr>
+          <w:i/>
+          <w:vertAlign w:val="subscript"/>
+        </w:rPr>
+        <w:t>j</w:t>
+      </w:r>
+      <w:proofErr w:type="spellEnd"/>
+      <w:r>
+        <w:t xml:space="preserve"> + </w:t>
+      </w:r>
+      <w:proofErr w:type="spellStart"/>
+      <w:r>
+        <w:rPr>
+          <w:i/>
+        </w:rPr>
+        <w:t>x</w:t>
+      </w:r>
+      <w:r>
+        <w:rPr>
+          <w:i/>
+          <w:vertAlign w:val="subscript"/>
+        </w:rPr>
+        <w:t>i</w:t>
+      </w:r>
+      <w:r>
+        <w:rPr>
+          <w:i/>
+          <w:vertAlign w:val="subscript"/>
+        </w:rPr>
+        <w:t>k</w:t>
+      </w:r>
+      <w:proofErr w:type="spellEnd"/>
+      <w:r>
+        <w:t xml:space="preserve"> &lt;= </w:t>
+      </w:r>
+      <w:r>
+        <w:rPr>
+          <w:i/>
+        </w:rPr>
+        <w:t>x</w:t>
+      </w:r>
+      <w:r>
+        <w:rPr>
+          <w:i/>
+          <w:vertAlign w:val="subscript"/>
+        </w:rPr>
+        <w:t>ii</w:t>
+      </w:r>
+      <w:r>
+        <w:t xml:space="preserve">, </w:t>
+      </w:r>
+      <w:r>
+        <w:t xml:space="preserve">for a given node </w:t>
+      </w:r>
+      <w:proofErr w:type="spellStart"/>
+      <w:r>
+        <w:rPr>
+          <w:i/>
+        </w:rPr>
+        <w:t>i</w:t>
+      </w:r>
+      <w:proofErr w:type="spellEnd"/>
+      <w:r>
+        <w:t xml:space="preserve"> and edge (</w:t>
+      </w:r>
+      <w:r>
+        <w:rPr>
+          <w:i/>
+        </w:rPr>
+        <w:t>j</w:t>
+      </w:r>
+      <w:r>
+        <w:t xml:space="preserve">, </w:t>
+      </w:r>
+      <w:r>
+        <w:rPr>
+          <w:i/>
+        </w:rPr>
+        <w:t>k</w:t>
+      </w:r>
+      <w:r>
+        <w:t xml:space="preserve">) such that </w:t>
+      </w:r>
+      <w:r>
+        <w:rPr>
+          <w:i/>
+        </w:rPr>
+        <w:t>j</w:t>
+      </w:r>
+      <w:r>
+        <w:t xml:space="preserve"> and </w:t>
+      </w:r>
+      <w:r>
+        <w:rPr>
+          <w:i/>
+        </w:rPr>
+        <w:t>k</w:t>
+      </w:r>
+      <w:r>
+        <w:t xml:space="preserve"> are in the anti-neighborhood of </w:t>
+      </w:r>
+      <w:proofErr w:type="spellStart"/>
+      <w:r>
+        <w:rPr>
+          <w:i/>
+        </w:rPr>
+        <w:t>i</w:t>
+      </w:r>
+      <w:proofErr w:type="spellEnd"/>
+      <w:r>
+        <w:t>.</w:t>
+      </w:r>
+      <w:r>
+        <w:t xml:space="preserve"> To satisfy CPLEX, the constraint is rephrased as </w:t>
+      </w:r>
+      <w:proofErr w:type="spellStart"/>
+      <w:r>
+        <w:rPr>
+          <w:i/>
+        </w:rPr>
+        <w:t>x</w:t>
+      </w:r>
+      <w:r>
+        <w:rPr>
+          <w:i/>
+          <w:vertAlign w:val="subscript"/>
+        </w:rPr>
+        <w:t>i</w:t>
+      </w:r>
+      <w:r>
+        <w:rPr>
+          <w:i/>
+          <w:vertAlign w:val="subscript"/>
+        </w:rPr>
+        <w:t>j</w:t>
+      </w:r>
+      <w:proofErr w:type="spellEnd"/>
+      <w:r>
+        <w:t xml:space="preserve"> + </w:t>
+      </w:r>
+      <w:proofErr w:type="spellStart"/>
+      <w:r>
+        <w:rPr>
+          <w:i/>
+        </w:rPr>
+        <w:t>x</w:t>
+      </w:r>
+      <w:r>
+        <w:rPr>
+          <w:i/>
+          <w:vertAlign w:val="subscript"/>
+        </w:rPr>
+        <w:t>i</w:t>
+      </w:r>
+      <w:r>
+        <w:rPr>
+          <w:i/>
+          <w:vertAlign w:val="subscript"/>
+        </w:rPr>
+        <w:t>k</w:t>
+      </w:r>
+      <w:proofErr w:type="spellEnd"/>
+      <w:r>
+        <w:t xml:space="preserve"> - </w:t>
+      </w:r>
+      <w:r>
+        <w:rPr>
+          <w:i/>
+        </w:rPr>
+        <w:t>x</w:t>
+      </w:r>
+      <w:r>
+        <w:rPr>
+          <w:i/>
+          <w:vertAlign w:val="subscript"/>
+        </w:rPr>
+        <w:t>ii</w:t>
+      </w:r>
+      <w:r>
+        <w:t xml:space="preserve"> &lt;= 0.</w:t>
+      </w:r>
+    </w:p>
+    <w:p/>
+    <w:p>
+      <w:pPr>
+        <w:pStyle w:val="Heading4"/>
+      </w:pPr>
+      <w:r>
+        <w:t xml:space="preserve">Class </w:t>
+      </w:r>
+      <w:proofErr w:type="spellStart"/>
+      <w:proofErr w:type="gramStart"/>
+      <w:r>
+        <w:rPr>
+          <w:rFonts w:ascii="Courier New" w:hAnsi="Courier New" w:cs="Courier New"/>
+        </w:rPr>
+        <w:t>representative</w:t>
+      </w:r>
+      <w:r>
+        <w:rPr>
+          <w:rFonts w:ascii="Courier New" w:hAnsi="Courier New" w:cs="Courier New"/>
+        </w:rPr>
+        <w:t>.CliqueCut</w:t>
+      </w:r>
+      <w:proofErr w:type="spellEnd"/>
+      <w:proofErr w:type="gramEnd"/>
+    </w:p>
+    <w:p/>
+    <w:p>
+      <w:r>
+        <w:t xml:space="preserve">Instances of this subclass of </w:t>
+      </w:r>
+      <w:r>
+        <w:rPr>
+          <w:rFonts w:ascii="Courier New" w:hAnsi="Courier New" w:cs="Courier New"/>
+        </w:rPr>
+        <w:t>Cut</w:t>
+      </w:r>
+      <w:r>
+        <w:t xml:space="preserve"> model clique cuts for the </w:t>
+      </w:r>
+      <w:r>
+        <w:t>representative</w:t>
+      </w:r>
+      <w:r>
+        <w:t xml:space="preserve"> formulation. These are inequalities of the form </w:t>
+      </w:r>
+      <w:r>
+        <w:sym w:font="Symbol" w:char="F053"/>
+      </w:r>
+      <w:r>
+        <w:rPr>
+          <w:i/>
+          <w:vertAlign w:val="subscript"/>
+        </w:rPr>
+        <w:t>j</w:t>
+      </w:r>
+      <w:r>
+        <w:rPr>
+          <w:vertAlign w:val="subscript"/>
+        </w:rPr>
+        <w:sym w:font="Symbol" w:char="F0CE"/>
+      </w:r>
+      <w:r>
+        <w:rPr>
+          <w:vertAlign w:val="subscript"/>
+        </w:rPr>
+        <w:t>Q</w:t>
+      </w:r>
+      <w:r>
+        <w:t xml:space="preserve"> </w:t>
+      </w:r>
+      <w:proofErr w:type="spellStart"/>
+      <w:r>
+        <w:rPr>
+          <w:i/>
+        </w:rPr>
+        <w:t>x</w:t>
+      </w:r>
+      <w:r>
+        <w:rPr>
+          <w:i/>
+          <w:vertAlign w:val="subscript"/>
+        </w:rPr>
+        <w:t>ij</w:t>
+      </w:r>
+      <w:proofErr w:type="spellEnd"/>
+      <w:r>
+        <w:t xml:space="preserve"> </w:t>
+      </w:r>
+      <w:r>
+        <w:sym w:font="Symbol" w:char="F0A3"/>
+      </w:r>
+      <w:r>
+        <w:t xml:space="preserve"> </w:t>
+      </w:r>
+      <w:r>
+        <w:rPr>
+          <w:i/>
+        </w:rPr>
+        <w:t>x</w:t>
+      </w:r>
+      <w:r>
+        <w:rPr>
+          <w:i/>
+          <w:vertAlign w:val="subscript"/>
+        </w:rPr>
+        <w:t>ii</w:t>
+      </w:r>
+      <w:r>
+        <w:t xml:space="preserve">, for a given clique Q and color </w:t>
+      </w:r>
+      <w:r>
+        <w:rPr>
+          <w:i/>
+        </w:rPr>
+        <w:t>k</w:t>
+      </w:r>
+      <w:r>
+        <w:t xml:space="preserve">. To satisfy CPLEX, the cut is rephrased as </w:t>
+      </w:r>
+      <w:r>
+        <w:t>(</w:t>
+      </w:r>
+      <w:r>
+        <w:sym w:font="Symbol" w:char="F053"/>
+      </w:r>
+      <w:proofErr w:type="spellStart"/>
+      <w:r>
+        <w:rPr>
+          <w:i/>
+          <w:vertAlign w:val="subscript"/>
+        </w:rPr>
+        <w:t>i</w:t>
+      </w:r>
+      <w:proofErr w:type="spellEnd"/>
+      <w:r>
+        <w:rPr>
+          <w:vertAlign w:val="subscript"/>
+        </w:rPr>
+        <w:sym w:font="Symbol" w:char="F0CE"/>
+      </w:r>
+      <w:r>
+        <w:rPr>
+          <w:vertAlign w:val="subscript"/>
+        </w:rPr>
+        <w:t>Q</w:t>
+      </w:r>
+      <w:r>
+        <w:t xml:space="preserve"> </w:t>
+      </w:r>
+      <w:proofErr w:type="spellStart"/>
+      <w:r>
+        <w:rPr>
+          <w:i/>
+        </w:rPr>
+        <w:t>x</w:t>
+      </w:r>
+      <w:r>
+        <w:rPr>
+          <w:i/>
+          <w:vertAlign w:val="subscript"/>
+        </w:rPr>
+        <w:t>ik</w:t>
+      </w:r>
+      <w:proofErr w:type="spellEnd"/>
+      <w:r>
+        <w:t>)</w:t>
+      </w:r>
+      <w:r>
+        <w:t xml:space="preserve"> </w:t>
+      </w:r>
+      <w:r>
+        <w:t>–</w:t>
+      </w:r>
+      <w:r>
+        <w:t xml:space="preserve"> </w:t>
+      </w:r>
+      <w:r>
+        <w:rPr>
+          <w:i/>
+        </w:rPr>
+        <w:t>x</w:t>
+      </w:r>
+      <w:r>
+        <w:rPr>
+          <w:i/>
+          <w:vertAlign w:val="subscript"/>
+        </w:rPr>
+        <w:t>ii</w:t>
+      </w:r>
+      <w:r>
+        <w:t xml:space="preserve"> </w:t>
+      </w:r>
+      <w:r>
+        <w:sym w:font="Symbol" w:char="F0A3"/>
+      </w:r>
+      <w:r>
+        <w:t xml:space="preserve"> 0.</w:t>
+      </w:r>
+    </w:p>
+    <w:p>
+      <w:pPr>
+        <w:pStyle w:val="Heading3"/>
+      </w:pPr>
+    </w:p>
+    <w:p>
+      <w:pPr>
+        <w:pStyle w:val="Heading4"/>
+      </w:pPr>
+      <w:r>
+        <w:t xml:space="preserve">Module </w:t>
+      </w:r>
+      <w:proofErr w:type="spellStart"/>
+      <w:r>
+        <w:rPr>
+          <w:rFonts w:ascii="Courier New" w:hAnsi="Courier New" w:cs="Courier New"/>
+        </w:rPr>
+        <w:t>dimacs</w:t>
       </w:r>
       <w:proofErr w:type="spellEnd"/>
     </w:p>
     <w:p/>
     <w:p>
       <w:r>
-        <w:t xml:space="preserve">Instances of this subclass of </w:t>
-      </w:r>
-      <w:r>
-        <w:rPr>
-          <w:rFonts w:ascii="Courier New" w:hAnsi="Courier New" w:cs="Courier New"/>
-        </w:rPr>
-        <w:t>Constraint</w:t>
-      </w:r>
-      <w:r>
-        <w:t xml:space="preserve"> model assignment formulation constraints of the form </w:t>
-      </w:r>
-      <w:r>
-        <w:sym w:font="Symbol" w:char="F053"/>
-      </w:r>
-      <w:r>
-        <w:rPr>
-          <w:i/>
-          <w:vertAlign w:val="subscript"/>
-        </w:rPr>
-        <w:t>j</w:t>
-      </w:r>
-      <w:r>
-        <w:rPr>
-          <w:vertAlign w:val="subscript"/>
-        </w:rPr>
-        <w:sym w:font="Symbol" w:char="F0CE"/>
-      </w:r>
-      <w:r>
-        <w:rPr>
-          <w:i/>
-          <w:vertAlign w:val="subscript"/>
-        </w:rPr>
-        <w:t>N-[</w:t>
-      </w:r>
-      <w:proofErr w:type="spellStart"/>
-      <w:r>
-        <w:rPr>
-          <w:i/>
-          <w:vertAlign w:val="subscript"/>
-        </w:rPr>
-        <w:t>i</w:t>
-      </w:r>
-      <w:proofErr w:type="spellEnd"/>
-      <w:r>
-        <w:rPr>
-          <w:i/>
-          <w:vertAlign w:val="subscript"/>
-        </w:rPr>
-        <w:t>]</w:t>
+        <w:t xml:space="preserve">This module contains helper classes </w:t>
+      </w:r>
+      <w:r>
+        <w:rPr>
+          <w:rFonts w:ascii="Courier New" w:hAnsi="Courier New" w:cs="Courier New"/>
+        </w:rPr>
+        <w:t>Parser</w:t>
+      </w:r>
+      <w:r>
+        <w:t xml:space="preserve"> and </w:t>
+      </w:r>
+      <w:r>
+        <w:rPr>
+          <w:rFonts w:ascii="Courier New" w:hAnsi="Courier New" w:cs="Courier New"/>
+        </w:rPr>
+        <w:t>Formatter</w:t>
       </w:r>
       <w:r>
         <w:t xml:space="preserve"> </w:t>
       </w:r>
-      <w:proofErr w:type="spellStart"/>
-      <w:r>
-        <w:rPr>
-          <w:i/>
-        </w:rPr>
-        <w:t>x</w:t>
-      </w:r>
-      <w:r>
-        <w:rPr>
-          <w:i/>
-          <w:vertAlign w:val="subscript"/>
-        </w:rPr>
-        <w:t>i</w:t>
-      </w:r>
-      <w:r>
-        <w:rPr>
-          <w:i/>
-          <w:vertAlign w:val="subscript"/>
-        </w:rPr>
-        <w:t>j</w:t>
-      </w:r>
-      <w:proofErr w:type="spellEnd"/>
-      <w:r>
-        <w:t xml:space="preserve"> </w:t>
-      </w:r>
-      <w:r>
-        <w:sym w:font="Symbol" w:char="F0B3"/>
-      </w:r>
-      <w:r>
-        <w:t xml:space="preserve"> 1</w:t>
-      </w:r>
-      <w:r>
-        <w:t xml:space="preserve">, for a given </w:t>
-      </w:r>
-      <w:r>
-        <w:t>node</w:t>
-      </w:r>
-      <w:r>
-        <w:t xml:space="preserve"> </w:t>
-      </w:r>
-      <w:proofErr w:type="spellStart"/>
-      <w:r>
-        <w:rPr>
-          <w:i/>
-        </w:rPr>
-        <w:t>i</w:t>
-      </w:r>
-      <w:proofErr w:type="spellEnd"/>
-      <w:r>
-        <w:t>.</w:t>
+      <w:r>
+        <w:t xml:space="preserve">for parsing DIMACS graph input and </w:t>
+      </w:r>
+      <w:r>
+        <w:t>emitting graphs to DIMACS format.</w:t>
       </w:r>
     </w:p>
     <w:p/>
     <w:p>
-      <w:pPr>
-        <w:pStyle w:val="Heading4"/>
-      </w:pPr>
-      <w:r>
-        <w:t xml:space="preserve">Class </w:t>
+      <w:r>
+        <w:rPr>
+          <w:b/>
+        </w:rPr>
+        <w:t>Note:</w:t>
+      </w:r>
+      <w:r>
+        <w:t xml:space="preserve"> Some files in the DIMACS test set seemed to represent undirected graphs using edges in both directions: i.e. an edge (</w:t>
       </w:r>
       <w:proofErr w:type="spellStart"/>
       <w:r>
         <w:rPr>
-          <w:rFonts w:ascii="Courier New" w:hAnsi="Courier New" w:cs="Courier New"/>
-        </w:rPr>
-        <w:t>representative.</w:t>
-      </w:r>
-      <w:r>
-        <w:rPr>
-          <w:rFonts w:ascii="Courier New" w:hAnsi="Courier New" w:cs="Courier New"/>
-        </w:rPr>
-        <w:t>Distinct</w:t>
-      </w:r>
-      <w:r>
-        <w:rPr>
-          <w:rFonts w:ascii="Courier New" w:hAnsi="Courier New" w:cs="Courier New"/>
-        </w:rPr>
-        <w:t>Representative</w:t>
-      </w:r>
-      <w:r>
-        <w:rPr>
-          <w:rFonts w:ascii="Courier New" w:hAnsi="Courier New" w:cs="Courier New"/>
-        </w:rPr>
-        <w:t>sForNeighbors</w:t>
-      </w:r>
-      <w:r>
-        <w:rPr>
-          <w:rFonts w:ascii="Courier New" w:hAnsi="Courier New" w:cs="Courier New"/>
-        </w:rPr>
-        <w:t>Constraint</w:t>
+          <w:i/>
+        </w:rPr>
+        <w:t>i</w:t>
       </w:r>
       <w:proofErr w:type="spellEnd"/>
+      <w:r>
+        <w:t xml:space="preserve">, </w:t>
+      </w:r>
+      <w:r>
+        <w:rPr>
+          <w:i/>
+        </w:rPr>
+        <w:t>j</w:t>
+      </w:r>
+      <w:r>
+        <w:t>) would have a line for (</w:t>
+      </w:r>
+      <w:proofErr w:type="spellStart"/>
+      <w:r>
+        <w:rPr>
+          <w:i/>
+        </w:rPr>
+        <w:t>i</w:t>
+      </w:r>
+      <w:proofErr w:type="spellEnd"/>
+      <w:r>
+        <w:t xml:space="preserve">, </w:t>
+      </w:r>
+      <w:r>
+        <w:rPr>
+          <w:i/>
+        </w:rPr>
+        <w:t>j</w:t>
+      </w:r>
+      <w:r>
+        <w:t>) and a line for (</w:t>
+      </w:r>
+      <w:r>
+        <w:rPr>
+          <w:rFonts w:cs="Courier New"/>
+          <w:i/>
+        </w:rPr>
+        <w:t>j</w:t>
+      </w:r>
+      <w:r>
+        <w:t xml:space="preserve">, </w:t>
+      </w:r>
+      <w:proofErr w:type="spellStart"/>
+      <w:r>
+        <w:rPr>
+          <w:i/>
+        </w:rPr>
+        <w:t>i</w:t>
+      </w:r>
+      <w:proofErr w:type="spellEnd"/>
+      <w:r>
+        <w:t>). For this reason, a Parser sanity-checks a file against the number of expected edges and the number of expected edges divided by 2.</w:t>
+      </w:r>
     </w:p>
     <w:p/>
     <w:p>
       <w:r>
-        <w:t xml:space="preserve">Instances of this subclass of </w:t>
-      </w:r>
-      <w:r>
-        <w:rPr>
-          <w:rFonts w:ascii="Courier New" w:hAnsi="Courier New" w:cs="Courier New"/>
-        </w:rPr>
-        <w:t>Constraint</w:t>
-      </w:r>
-      <w:r>
-        <w:t xml:space="preserve"> model assignment formulation constraints of the form</w:t>
-      </w:r>
-      <w:r>
-        <w:t xml:space="preserve"> </w:t>
-      </w:r>
-      <w:proofErr w:type="spellStart"/>
-      <w:r>
-        <w:rPr>
-          <w:i/>
-        </w:rPr>
-        <w:t>x</w:t>
-      </w:r>
-      <w:r>
-        <w:rPr>
-          <w:i/>
-          <w:vertAlign w:val="subscript"/>
-        </w:rPr>
-        <w:t>i</w:t>
-      </w:r>
-      <w:r>
-        <w:rPr>
-          <w:i/>
-          <w:vertAlign w:val="subscript"/>
-        </w:rPr>
-        <w:t>j</w:t>
-      </w:r>
-      <w:proofErr w:type="spellEnd"/>
-      <w:r>
-        <w:t xml:space="preserve"> + </w:t>
-      </w:r>
-      <w:proofErr w:type="spellStart"/>
-      <w:r>
-        <w:rPr>
-          <w:i/>
-        </w:rPr>
-        <w:t>x</w:t>
-      </w:r>
-      <w:r>
-        <w:rPr>
-          <w:i/>
-          <w:vertAlign w:val="subscript"/>
-        </w:rPr>
-        <w:t>i</w:t>
-      </w:r>
-      <w:r>
-        <w:rPr>
-          <w:i/>
-          <w:vertAlign w:val="subscript"/>
-        </w:rPr>
-        <w:t>k</w:t>
-      </w:r>
-      <w:proofErr w:type="spellEnd"/>
-      <w:r>
-        <w:t xml:space="preserve"> &lt;= </w:t>
-      </w:r>
-      <w:r>
-        <w:rPr>
-          <w:i/>
-        </w:rPr>
-        <w:t>x</w:t>
-      </w:r>
-      <w:r>
-        <w:rPr>
-          <w:i/>
-          <w:vertAlign w:val="subscript"/>
-        </w:rPr>
-        <w:t>ii</w:t>
-      </w:r>
-      <w:r>
-        <w:t xml:space="preserve">, </w:t>
-      </w:r>
-      <w:r>
-        <w:t xml:space="preserve">for a given node </w:t>
-      </w:r>
-      <w:proofErr w:type="spellStart"/>
-      <w:r>
-        <w:rPr>
-          <w:i/>
-        </w:rPr>
-        <w:t>i</w:t>
-      </w:r>
-      <w:proofErr w:type="spellEnd"/>
-      <w:r>
-        <w:t xml:space="preserve"> and edge (</w:t>
-      </w:r>
-      <w:r>
-        <w:rPr>
-          <w:i/>
-        </w:rPr>
-        <w:t>j</w:t>
-      </w:r>
-      <w:r>
-        <w:t xml:space="preserve">, </w:t>
-      </w:r>
-      <w:r>
-        <w:rPr>
-          <w:i/>
-        </w:rPr>
-        <w:t>k</w:t>
-      </w:r>
-      <w:r>
-        <w:t xml:space="preserve">) such that </w:t>
-      </w:r>
-      <w:r>
-        <w:rPr>
-          <w:i/>
-        </w:rPr>
-        <w:t>j</w:t>
-      </w:r>
-      <w:r>
-        <w:t xml:space="preserve"> and </w:t>
-      </w:r>
-      <w:r>
-        <w:rPr>
-          <w:i/>
-        </w:rPr>
-        <w:t>k</w:t>
-      </w:r>
-      <w:r>
-        <w:t xml:space="preserve"> are in the anti-neighborhood of </w:t>
-      </w:r>
-      <w:proofErr w:type="spellStart"/>
-      <w:r>
-        <w:rPr>
-          <w:i/>
-        </w:rPr>
-        <w:t>i</w:t>
-      </w:r>
-      <w:proofErr w:type="spellEnd"/>
-      <w:r>
-        <w:t>.</w:t>
-      </w:r>
-      <w:r>
-        <w:t xml:space="preserve"> To satisfy CPLEX, the constraint is rephrased as </w:t>
-      </w:r>
-      <w:proofErr w:type="spellStart"/>
-      <w:r>
-        <w:rPr>
-          <w:i/>
-        </w:rPr>
-        <w:t>x</w:t>
-      </w:r>
-      <w:r>
-        <w:rPr>
-          <w:i/>
-          <w:vertAlign w:val="subscript"/>
-        </w:rPr>
-        <w:t>i</w:t>
-      </w:r>
-      <w:r>
-        <w:rPr>
-          <w:i/>
-          <w:vertAlign w:val="subscript"/>
-        </w:rPr>
-        <w:t>j</w:t>
-      </w:r>
-      <w:proofErr w:type="spellEnd"/>
-      <w:r>
-        <w:t xml:space="preserve"> + </w:t>
-      </w:r>
-      <w:proofErr w:type="spellStart"/>
-      <w:r>
-        <w:rPr>
-          <w:i/>
-        </w:rPr>
-        <w:t>x</w:t>
-      </w:r>
-      <w:r>
-        <w:rPr>
-          <w:i/>
-          <w:vertAlign w:val="subscript"/>
-        </w:rPr>
-        <w:t>i</w:t>
-      </w:r>
-      <w:r>
-        <w:rPr>
-          <w:i/>
-          <w:vertAlign w:val="subscript"/>
-        </w:rPr>
-        <w:t>k</w:t>
-      </w:r>
-      <w:proofErr w:type="spellEnd"/>
-      <w:r>
-        <w:t xml:space="preserve"> - </w:t>
-      </w:r>
-      <w:r>
-        <w:rPr>
-          <w:i/>
-        </w:rPr>
-        <w:t>x</w:t>
-      </w:r>
-      <w:r>
-        <w:rPr>
-          <w:i/>
-          <w:vertAlign w:val="subscript"/>
-        </w:rPr>
-        <w:t>ii</w:t>
-      </w:r>
-      <w:r>
-        <w:t xml:space="preserve"> &lt;= 0.</w:t>
+        <w:rPr>
+          <w:b/>
+        </w:rPr>
+        <w:t>Note:</w:t>
+      </w:r>
+      <w:r>
+        <w:t xml:space="preserve"> Nodes are assumed to be numbered in sequence. </w:t>
+      </w:r>
+      <w:r>
+        <w:t>If for some reason a graph is given that has isolated nodes (not implied by any edge in the graph file), their numbers are assumed to fall within the range [</w:t>
+      </w:r>
+      <w:proofErr w:type="gramStart"/>
+      <w:r>
+        <w:t>min(</w:t>
+      </w:r>
+      <w:proofErr w:type="gramEnd"/>
+      <w:r>
+        <w:t>node number), min(node number) + number of expected nodes].</w:t>
       </w:r>
     </w:p>
     <w:p/>
@@ -8564,355 +9337,27 @@
         <w:pStyle w:val="Heading4"/>
       </w:pPr>
       <w:r>
-        <w:t xml:space="preserve">Class </w:t>
-      </w:r>
-      <w:proofErr w:type="spellStart"/>
-      <w:r>
-        <w:rPr>
-          <w:rFonts w:ascii="Courier New" w:hAnsi="Courier New" w:cs="Courier New"/>
-        </w:rPr>
-        <w:t>representative</w:t>
-      </w:r>
-      <w:r>
-        <w:rPr>
-          <w:rFonts w:ascii="Courier New" w:hAnsi="Courier New" w:cs="Courier New"/>
-        </w:rPr>
-        <w:t>.CliqueCut</w:t>
-      </w:r>
-      <w:proofErr w:type="spellEnd"/>
+        <w:t>solver.py</w:t>
+      </w:r>
     </w:p>
     <w:p/>
     <w:p>
       <w:r>
-        <w:t xml:space="preserve">Instances of this subclass of </w:t>
-      </w:r>
-      <w:r>
-        <w:rPr>
-          <w:rFonts w:ascii="Courier New" w:hAnsi="Courier New" w:cs="Courier New"/>
-        </w:rPr>
-        <w:t>Cut</w:t>
-      </w:r>
-      <w:r>
-        <w:t xml:space="preserve"> model clique cuts for the </w:t>
-      </w:r>
-      <w:r>
-        <w:t>representative</w:t>
-      </w:r>
-      <w:r>
-        <w:t xml:space="preserve"> formulation. These are inequalities of the form </w:t>
-      </w:r>
-      <w:r>
-        <w:sym w:font="Symbol" w:char="F053"/>
-      </w:r>
-      <w:r>
-        <w:rPr>
-          <w:i/>
-          <w:vertAlign w:val="subscript"/>
-        </w:rPr>
-        <w:t>j</w:t>
-      </w:r>
-      <w:r>
-        <w:rPr>
-          <w:vertAlign w:val="subscript"/>
-        </w:rPr>
-        <w:sym w:font="Symbol" w:char="F0CE"/>
-      </w:r>
-      <w:r>
-        <w:rPr>
-          <w:vertAlign w:val="subscript"/>
-        </w:rPr>
-        <w:t>Q</w:t>
-      </w:r>
-      <w:r>
-        <w:t xml:space="preserve"> </w:t>
-      </w:r>
-      <w:proofErr w:type="spellStart"/>
-      <w:r>
-        <w:rPr>
-          <w:i/>
-        </w:rPr>
-        <w:t>x</w:t>
-      </w:r>
-      <w:r>
-        <w:rPr>
-          <w:i/>
-          <w:vertAlign w:val="subscript"/>
-        </w:rPr>
-        <w:t>ij</w:t>
-      </w:r>
-      <w:proofErr w:type="spellEnd"/>
-      <w:r>
-        <w:t xml:space="preserve"> </w:t>
-      </w:r>
-      <w:r>
-        <w:sym w:font="Symbol" w:char="F0A3"/>
-      </w:r>
-      <w:r>
-        <w:t xml:space="preserve"> </w:t>
-      </w:r>
-      <w:r>
-        <w:rPr>
-          <w:i/>
-        </w:rPr>
-        <w:t>x</w:t>
-      </w:r>
-      <w:r>
-        <w:rPr>
-          <w:i/>
-          <w:vertAlign w:val="subscript"/>
-        </w:rPr>
-        <w:t>ii</w:t>
-      </w:r>
-      <w:r>
-        <w:t xml:space="preserve">, for a given clique Q and color </w:t>
-      </w:r>
-      <w:r>
-        <w:rPr>
-          <w:i/>
-        </w:rPr>
-        <w:t>k</w:t>
-      </w:r>
-      <w:r>
-        <w:t xml:space="preserve">. To satisfy CPLEX, the cut is rephrased as </w:t>
-      </w:r>
-      <w:r>
-        <w:t>(</w:t>
-      </w:r>
-      <w:r>
-        <w:sym w:font="Symbol" w:char="F053"/>
-      </w:r>
-      <w:proofErr w:type="spellStart"/>
-      <w:r>
-        <w:rPr>
-          <w:i/>
-          <w:vertAlign w:val="subscript"/>
-        </w:rPr>
-        <w:t>i</w:t>
-      </w:r>
-      <w:proofErr w:type="spellEnd"/>
-      <w:r>
-        <w:rPr>
-          <w:vertAlign w:val="subscript"/>
-        </w:rPr>
-        <w:sym w:font="Symbol" w:char="F0CE"/>
-      </w:r>
-      <w:r>
-        <w:rPr>
-          <w:vertAlign w:val="subscript"/>
-        </w:rPr>
-        <w:t>Q</w:t>
-      </w:r>
-      <w:r>
-        <w:t xml:space="preserve"> </w:t>
-      </w:r>
-      <w:proofErr w:type="spellStart"/>
-      <w:r>
-        <w:rPr>
-          <w:i/>
-        </w:rPr>
-        <w:t>x</w:t>
-      </w:r>
-      <w:r>
-        <w:rPr>
-          <w:i/>
-          <w:vertAlign w:val="subscript"/>
-        </w:rPr>
-        <w:t>ik</w:t>
-      </w:r>
-      <w:proofErr w:type="spellEnd"/>
-      <w:r>
+        <w:t xml:space="preserve">This module contains the main routine, and a function </w:t>
+      </w:r>
+      <w:proofErr w:type="gramStart"/>
+      <w:r>
+        <w:rPr>
+          <w:rFonts w:ascii="Courier New" w:hAnsi="Courier New" w:cs="Courier New"/>
+        </w:rPr>
+        <w:t>plot(</w:t>
+      </w:r>
+      <w:proofErr w:type="gramEnd"/>
+      <w:r>
+        <w:rPr>
+          <w:rFonts w:ascii="Courier New" w:hAnsi="Courier New" w:cs="Courier New"/>
+        </w:rPr>
         <w:t>)</w:t>
-      </w:r>
-      <w:r>
-        <w:t xml:space="preserve"> </w:t>
-      </w:r>
-      <w:r>
-        <w:t>–</w:t>
-      </w:r>
-      <w:r>
-        <w:t xml:space="preserve"> </w:t>
-      </w:r>
-      <w:r>
-        <w:rPr>
-          <w:i/>
-        </w:rPr>
-        <w:t>x</w:t>
-      </w:r>
-      <w:r>
-        <w:rPr>
-          <w:i/>
-          <w:vertAlign w:val="subscript"/>
-        </w:rPr>
-        <w:t>ii</w:t>
-      </w:r>
-      <w:r>
-        <w:t xml:space="preserve"> </w:t>
-      </w:r>
-      <w:r>
-        <w:sym w:font="Symbol" w:char="F0A3"/>
-      </w:r>
-      <w:r>
-        <w:t xml:space="preserve"> 0.</w:t>
-      </w:r>
-    </w:p>
-    <w:p>
-      <w:pPr>
-        <w:pStyle w:val="Heading3"/>
-      </w:pPr>
-    </w:p>
-    <w:p>
-      <w:pPr>
-        <w:pStyle w:val="Heading4"/>
-      </w:pPr>
-      <w:r>
-        <w:t xml:space="preserve">Module </w:t>
-      </w:r>
-      <w:proofErr w:type="spellStart"/>
-      <w:r>
-        <w:rPr>
-          <w:rFonts w:ascii="Courier New" w:hAnsi="Courier New" w:cs="Courier New"/>
-        </w:rPr>
-        <w:t>dimacs</w:t>
-      </w:r>
-      <w:proofErr w:type="spellEnd"/>
-    </w:p>
-    <w:p/>
-    <w:p>
-      <w:r>
-        <w:t xml:space="preserve">This module contains helper classes </w:t>
-      </w:r>
-      <w:r>
-        <w:rPr>
-          <w:rFonts w:ascii="Courier New" w:hAnsi="Courier New" w:cs="Courier New"/>
-        </w:rPr>
-        <w:t>Parser</w:t>
-      </w:r>
-      <w:r>
-        <w:t xml:space="preserve"> and </w:t>
-      </w:r>
-      <w:r>
-        <w:rPr>
-          <w:rFonts w:ascii="Courier New" w:hAnsi="Courier New" w:cs="Courier New"/>
-        </w:rPr>
-        <w:t>Formatter</w:t>
-      </w:r>
-      <w:r>
-        <w:t xml:space="preserve"> </w:t>
-      </w:r>
-      <w:r>
-        <w:t xml:space="preserve">for parsing DIMACS graph input and </w:t>
-      </w:r>
-      <w:r>
-        <w:t>emitting graphs to DIMACS format.</w:t>
-      </w:r>
-    </w:p>
-    <w:p/>
-    <w:p>
-      <w:r>
-        <w:rPr>
-          <w:b/>
-        </w:rPr>
-        <w:t>Note:</w:t>
-      </w:r>
-      <w:r>
-        <w:t xml:space="preserve"> Some files in the DIMACS test set seemed to represent undirected graphs using edges in both directions: i.e. an edge (</w:t>
-      </w:r>
-      <w:proofErr w:type="spellStart"/>
-      <w:r>
-        <w:rPr>
-          <w:i/>
-        </w:rPr>
-        <w:t>i</w:t>
-      </w:r>
-      <w:proofErr w:type="spellEnd"/>
-      <w:r>
-        <w:t xml:space="preserve">, </w:t>
-      </w:r>
-      <w:r>
-        <w:rPr>
-          <w:i/>
-        </w:rPr>
-        <w:t>j</w:t>
-      </w:r>
-      <w:r>
-        <w:t>) would have a line for (</w:t>
-      </w:r>
-      <w:proofErr w:type="spellStart"/>
-      <w:r>
-        <w:rPr>
-          <w:i/>
-        </w:rPr>
-        <w:t>i</w:t>
-      </w:r>
-      <w:proofErr w:type="spellEnd"/>
-      <w:r>
-        <w:t xml:space="preserve">, </w:t>
-      </w:r>
-      <w:r>
-        <w:rPr>
-          <w:i/>
-        </w:rPr>
-        <w:t>j</w:t>
-      </w:r>
-      <w:r>
-        <w:t>) and a line for (</w:t>
-      </w:r>
-      <w:r>
-        <w:rPr>
-          <w:rFonts w:cs="Courier New"/>
-          <w:i/>
-        </w:rPr>
-        <w:t>j</w:t>
-      </w:r>
-      <w:r>
-        <w:t xml:space="preserve">, </w:t>
-      </w:r>
-      <w:proofErr w:type="spellStart"/>
-      <w:r>
-        <w:rPr>
-          <w:i/>
-        </w:rPr>
-        <w:t>i</w:t>
-      </w:r>
-      <w:proofErr w:type="spellEnd"/>
-      <w:r>
-        <w:t>). For this reason, a Parser sanity-checks a file against the number of expected edges and the number of expected edges divided by 2.</w:t>
-      </w:r>
-    </w:p>
-    <w:p/>
-    <w:p>
-      <w:r>
-        <w:rPr>
-          <w:b/>
-        </w:rPr>
-        <w:t>Note:</w:t>
-      </w:r>
-      <w:r>
-        <w:t xml:space="preserve"> Nodes are assumed to be numbered in sequence. </w:t>
-      </w:r>
-      <w:r>
-        <w:t>If for some reason a graph is given that has isolated nodes (not implied by any edge in the graph file), their numbers are assumed to fall within the range [min(node number), min(node number) + number of expected nodes].</w:t>
-      </w:r>
-    </w:p>
-    <w:p/>
-    <w:p>
-      <w:pPr>
-        <w:pStyle w:val="Heading4"/>
-      </w:pPr>
-      <w:r>
-        <w:t>solver.py</w:t>
-      </w:r>
-    </w:p>
-    <w:p/>
-    <w:p>
-      <w:r>
-        <w:t xml:space="preserve">This module contains the main routine, and a function </w:t>
-      </w:r>
-      <w:r>
-        <w:rPr>
-          <w:rFonts w:ascii="Courier New" w:hAnsi="Courier New" w:cs="Courier New"/>
-        </w:rPr>
-        <w:t>plot()</w:t>
       </w:r>
       <w:r>
         <w:t xml:space="preserve"> that will plot an integer coloring using matplotlib if such is found.</w:t>
@@ -9037,14 +9482,28 @@
         <w:rPr>
           <w:rFonts w:ascii="Courier New" w:hAnsi="Courier New" w:cs="Courier New"/>
         </w:rPr>
-        <w:t>clique_cuts</w:t>
+        <w:t>clique_</w:t>
+      </w:r>
+      <w:proofErr w:type="gramStart"/>
+      <w:r>
+        <w:rPr>
+          <w:rFonts w:ascii="Courier New" w:hAnsi="Courier New" w:cs="Courier New"/>
+        </w:rPr>
+        <w:t>cuts</w:t>
       </w:r>
       <w:proofErr w:type="spellEnd"/>
       <w:r>
         <w:rPr>
           <w:rFonts w:ascii="Courier New" w:hAnsi="Courier New" w:cs="Courier New"/>
         </w:rPr>
-        <w:t>()</w:t>
+        <w:t>(</w:t>
+      </w:r>
+      <w:proofErr w:type="gramEnd"/>
+      <w:r>
+        <w:rPr>
+          <w:rFonts w:ascii="Courier New" w:hAnsi="Courier New" w:cs="Courier New"/>
+        </w:rPr>
+        <w:t>)</w:t>
       </w:r>
       <w:r>
         <w:t>.</w:t>
@@ -9087,14 +9546,28 @@
         <w:rPr>
           <w:rFonts w:ascii="Courier New" w:hAnsi="Courier New" w:cs="Courier New"/>
         </w:rPr>
-        <w:t>add_constraints</w:t>
+        <w:t>add_</w:t>
+      </w:r>
+      <w:proofErr w:type="gramStart"/>
+      <w:r>
+        <w:rPr>
+          <w:rFonts w:ascii="Courier New" w:hAnsi="Courier New" w:cs="Courier New"/>
+        </w:rPr>
+        <w:t>constraints</w:t>
       </w:r>
       <w:proofErr w:type="spellEnd"/>
       <w:r>
         <w:rPr>
           <w:rFonts w:ascii="Courier New" w:hAnsi="Courier New" w:cs="Courier New"/>
         </w:rPr>
-        <w:t>()</w:t>
+        <w:t>(</w:t>
+      </w:r>
+      <w:proofErr w:type="gramEnd"/>
+      <w:r>
+        <w:rPr>
+          <w:rFonts w:ascii="Courier New" w:hAnsi="Courier New" w:cs="Courier New"/>
+        </w:rPr>
+        <w:t>)</w:t>
       </w:r>
       <w:r>
         <w:t xml:space="preserve">. Otherwise, make a fresh instance of the problem, and add any previously collected clique cuts to it via </w:t>
@@ -9104,14 +9577,28 @@
         <w:rPr>
           <w:rFonts w:ascii="Courier New" w:hAnsi="Courier New" w:cs="Courier New"/>
         </w:rPr>
-        <w:t>add_constraints</w:t>
+        <w:t>add_</w:t>
+      </w:r>
+      <w:proofErr w:type="gramStart"/>
+      <w:r>
+        <w:rPr>
+          <w:rFonts w:ascii="Courier New" w:hAnsi="Courier New" w:cs="Courier New"/>
+        </w:rPr>
+        <w:t>constraints</w:t>
       </w:r>
       <w:proofErr w:type="spellEnd"/>
       <w:r>
         <w:rPr>
           <w:rFonts w:ascii="Courier New" w:hAnsi="Courier New" w:cs="Courier New"/>
         </w:rPr>
-        <w:t>()</w:t>
+        <w:t>(</w:t>
+      </w:r>
+      <w:proofErr w:type="gramEnd"/>
+      <w:r>
+        <w:rPr>
+          <w:rFonts w:ascii="Courier New" w:hAnsi="Courier New" w:cs="Courier New"/>
+        </w:rPr>
+        <w:t>)</w:t>
       </w:r>
       <w:r>
         <w:t xml:space="preserve">. </w:t>
@@ -9133,14 +9620,28 @@
         <w:rPr>
           <w:rFonts w:ascii="Courier New" w:hAnsi="Courier New" w:cs="Courier New"/>
         </w:rPr>
-        <w:t>suppress_output</w:t>
+        <w:t>suppress_</w:t>
+      </w:r>
+      <w:proofErr w:type="gramStart"/>
+      <w:r>
+        <w:rPr>
+          <w:rFonts w:ascii="Courier New" w:hAnsi="Courier New" w:cs="Courier New"/>
+        </w:rPr>
+        <w:t>output</w:t>
       </w:r>
       <w:proofErr w:type="spellEnd"/>
       <w:r>
         <w:rPr>
           <w:rFonts w:ascii="Courier New" w:hAnsi="Courier New" w:cs="Courier New"/>
         </w:rPr>
-        <w:t>()</w:t>
+        <w:t>(</w:t>
+      </w:r>
+      <w:proofErr w:type="gramEnd"/>
+      <w:r>
+        <w:rPr>
+          <w:rFonts w:ascii="Courier New" w:hAnsi="Courier New" w:cs="Courier New"/>
+        </w:rPr>
+        <w:t>)</w:t>
       </w:r>
       <w:r>
         <w:t xml:space="preserve">. Write the next rendition of the problem (including added cuts) to a file via </w:t>
@@ -9150,14 +9651,28 @@
         <w:rPr>
           <w:rFonts w:ascii="Courier New" w:hAnsi="Courier New" w:cs="Courier New"/>
         </w:rPr>
-        <w:t>emit_to</w:t>
+        <w:t>emit_</w:t>
+      </w:r>
+      <w:proofErr w:type="gramStart"/>
+      <w:r>
+        <w:rPr>
+          <w:rFonts w:ascii="Courier New" w:hAnsi="Courier New" w:cs="Courier New"/>
+        </w:rPr>
+        <w:t>to</w:t>
       </w:r>
       <w:proofErr w:type="spellEnd"/>
       <w:r>
         <w:rPr>
           <w:rFonts w:ascii="Courier New" w:hAnsi="Courier New" w:cs="Courier New"/>
         </w:rPr>
-        <w:t>()</w:t>
+        <w:t>(</w:t>
+      </w:r>
+      <w:proofErr w:type="gramEnd"/>
+      <w:r>
+        <w:rPr>
+          <w:rFonts w:ascii="Courier New" w:hAnsi="Courier New" w:cs="Courier New"/>
+        </w:rPr>
+        <w:t>)</w:t>
       </w:r>
       <w:r>
         <w:t>.</w:t>
@@ -9174,11 +9689,19 @@
       <w:r>
         <w:t xml:space="preserve">Ask CPLEX to solve the problem via </w:t>
       </w:r>
-      <w:r>
-        <w:rPr>
-          <w:rFonts w:ascii="Courier New" w:hAnsi="Courier New" w:cs="Courier New"/>
-        </w:rPr>
-        <w:t>solve()</w:t>
+      <w:proofErr w:type="gramStart"/>
+      <w:r>
+        <w:rPr>
+          <w:rFonts w:ascii="Courier New" w:hAnsi="Courier New" w:cs="Courier New"/>
+        </w:rPr>
+        <w:t>solve(</w:t>
+      </w:r>
+      <w:proofErr w:type="gramEnd"/>
+      <w:r>
+        <w:rPr>
+          <w:rFonts w:ascii="Courier New" w:hAnsi="Courier New" w:cs="Courier New"/>
+        </w:rPr>
+        <w:t>)</w:t>
       </w:r>
       <w:r>
         <w:t xml:space="preserve">. Show the time take to solve, and the objective value. If verbosity was requested via the </w:t>
@@ -9207,11 +9730,19 @@
       <w:r>
         <w:t xml:space="preserve">will cut off the current solution by testing each candidate cut's </w:t>
       </w:r>
-      <w:r>
-        <w:rPr>
-          <w:rFonts w:ascii="Courier New" w:hAnsi="Courier New" w:cs="Courier New"/>
-        </w:rPr>
-        <w:t>allows()</w:t>
+      <w:proofErr w:type="gramStart"/>
+      <w:r>
+        <w:rPr>
+          <w:rFonts w:ascii="Courier New" w:hAnsi="Courier New" w:cs="Courier New"/>
+        </w:rPr>
+        <w:t>allows(</w:t>
+      </w:r>
+      <w:proofErr w:type="gramEnd"/>
+      <w:r>
+        <w:rPr>
+          <w:rFonts w:ascii="Courier New" w:hAnsi="Courier New" w:cs="Courier New"/>
+        </w:rPr>
+        <w:t>)</w:t>
       </w:r>
       <w:r>
         <w:t xml:space="preserve"> method. Retain the violators, if any, for the next iteration, and exclude these as candidates for subsequent consideration.</w:t>
@@ -9249,11 +9780,19 @@
       <w:r>
         <w:t xml:space="preserve"> option, call </w:t>
       </w:r>
-      <w:r>
-        <w:rPr>
-          <w:rFonts w:ascii="Courier New" w:hAnsi="Courier New" w:cs="Courier New"/>
-        </w:rPr>
-        <w:t>plot()</w:t>
+      <w:proofErr w:type="gramStart"/>
+      <w:r>
+        <w:rPr>
+          <w:rFonts w:ascii="Courier New" w:hAnsi="Courier New" w:cs="Courier New"/>
+        </w:rPr>
+        <w:t>plot(</w:t>
+      </w:r>
+      <w:proofErr w:type="gramEnd"/>
+      <w:r>
+        <w:rPr>
+          <w:rFonts w:ascii="Courier New" w:hAnsi="Courier New" w:cs="Courier New"/>
+        </w:rPr>
+        <w:t>)</w:t>
       </w:r>
       <w:r>
         <w:t xml:space="preserve"> to plot the solution.</w:t>
@@ -9374,7 +9913,21 @@
         <w:rPr>
           <w:rFonts w:ascii="Courier New" w:hAnsi="Courier New" w:cs="Courier New"/>
         </w:rPr>
-        <w:t>[#nodes]_[probability].col</w:t>
+        <w:t>[#</w:t>
+      </w:r>
+      <w:proofErr w:type="gramStart"/>
+      <w:r>
+        <w:rPr>
+          <w:rFonts w:ascii="Courier New" w:hAnsi="Courier New" w:cs="Courier New"/>
+        </w:rPr>
+        <w:t>nodes]_</w:t>
+      </w:r>
+      <w:proofErr w:type="gramEnd"/>
+      <w:r>
+        <w:rPr>
+          <w:rFonts w:ascii="Courier New" w:hAnsi="Courier New" w:cs="Courier New"/>
+        </w:rPr>
+        <w:t>[probability].col</w:t>
       </w:r>
       <w:r>
         <w:t xml:space="preserve"> according to their number of nodes and edge probability.</w:t>
@@ -9458,7 +10011,7 @@
           <w:szCs w:val="24"/>
         </w:rPr>
       </w:pPr>
-      <w:bookmarkStart w:id="6" w:name="_Ref513026945"/>
+      <w:bookmarkStart w:id="7" w:name="_Ref513026945"/>
       <w:r>
         <w:rPr>
           <w:sz w:val="24"/>
@@ -9502,7 +10055,7 @@
         </w:rPr>
         <w:fldChar w:fldCharType="end"/>
       </w:r>
-      <w:bookmarkEnd w:id="6"/>
+      <w:bookmarkEnd w:id="7"/>
       <w:r>
         <w:rPr>
           <w:sz w:val="24"/>
@@ -10483,7 +11036,7 @@
           <w:numId w:val="10"/>
         </w:numPr>
       </w:pPr>
-      <w:bookmarkStart w:id="7" w:name="OLE_LINK1"/>
+      <w:bookmarkStart w:id="8" w:name="OLE_LINK1"/>
       <w:r>
         <w:t xml:space="preserve">Executed </w:t>
       </w:r>
@@ -10538,7 +11091,7 @@
       <w:r>
         <w:t>.</w:t>
       </w:r>
-      <w:bookmarkEnd w:id="7"/>
+      <w:bookmarkEnd w:id="8"/>
       <w:r>
         <w:br/>
       </w:r>
@@ -10606,7 +11159,7 @@
           <w:szCs w:val="24"/>
         </w:rPr>
       </w:pPr>
-      <w:bookmarkStart w:id="8" w:name="_Ref513027527"/>
+      <w:bookmarkStart w:id="9" w:name="_Ref513027527"/>
       <w:r>
         <w:rPr>
           <w:sz w:val="24"/>
@@ -10651,7 +11204,7 @@
         </w:rPr>
         <w:fldChar w:fldCharType="end"/>
       </w:r>
-      <w:bookmarkEnd w:id="8"/>
+      <w:bookmarkEnd w:id="9"/>
       <w:r>
         <w:rPr>
           <w:sz w:val="24"/>
@@ -10666,7 +11219,7 @@
         </w:rPr>
         <w:t xml:space="preserve"> </w:t>
       </w:r>
-      <w:bookmarkStart w:id="9" w:name="OLE_LINK2"/>
+      <w:bookmarkStart w:id="10" w:name="OLE_LINK2"/>
       <w:r>
         <w:rPr>
           <w:sz w:val="24"/>
@@ -10674,7 +11227,7 @@
         </w:rPr>
         <w:t>Solution times for assignment formulation LR, cold restart</w:t>
       </w:r>
-      <w:bookmarkEnd w:id="9"/>
+      <w:bookmarkEnd w:id="10"/>
     </w:p>
     <w:p>
       <w:pPr>
@@ -10868,7 +11421,7 @@
           <w:szCs w:val="24"/>
         </w:rPr>
       </w:pPr>
-      <w:bookmarkStart w:id="10" w:name="_Ref513028363"/>
+      <w:bookmarkStart w:id="11" w:name="_Ref513028363"/>
       <w:r>
         <w:rPr>
           <w:sz w:val="24"/>
@@ -10912,7 +11465,7 @@
         </w:rPr>
         <w:fldChar w:fldCharType="end"/>
       </w:r>
-      <w:bookmarkEnd w:id="10"/>
+      <w:bookmarkEnd w:id="11"/>
       <w:r>
         <w:rPr>
           <w:sz w:val="24"/>
@@ -11035,7 +11588,7 @@
           <w:numId w:val="10"/>
         </w:numPr>
       </w:pPr>
-      <w:bookmarkStart w:id="11" w:name="OLE_LINK3"/>
+      <w:bookmarkStart w:id="12" w:name="OLE_LINK3"/>
       <w:r>
         <w:t xml:space="preserve">Executed </w:t>
       </w:r>
@@ -11091,7 +11644,7 @@
         <w:t>shows the execution times for each iteration for each linear relaxation solution in deterministic ticks.</w:t>
       </w:r>
     </w:p>
-    <w:bookmarkEnd w:id="11"/>
+    <w:bookmarkEnd w:id="12"/>
     <w:p/>
     <w:p>
       <w:pPr>
@@ -11103,7 +11656,7 @@
           <w:szCs w:val="24"/>
         </w:rPr>
       </w:pPr>
-      <w:bookmarkStart w:id="12" w:name="_Ref513028378"/>
+      <w:bookmarkStart w:id="13" w:name="_Ref513028378"/>
       <w:r>
         <w:rPr>
           <w:sz w:val="24"/>
@@ -11147,7 +11700,7 @@
         </w:rPr>
         <w:fldChar w:fldCharType="end"/>
       </w:r>
-      <w:bookmarkEnd w:id="12"/>
+      <w:bookmarkEnd w:id="13"/>
       <w:r>
         <w:rPr>
           <w:sz w:val="24"/>
@@ -11280,12 +11833,7 @@
         <w:t>solver.py</w:t>
       </w:r>
       <w:r>
-        <w:t xml:space="preserve"> against each of these graphs, with the representative formulation, solving the problems as linear relaxations of 0-1 integer programs, in </w:t>
-      </w:r>
-      <w:bookmarkStart w:id="13" w:name="_GoBack"/>
-      <w:bookmarkEnd w:id="13"/>
-      <w:r>
-        <w:t>"</w:t>
+        <w:t xml:space="preserve"> against each of these graphs, with the representative formulation, solving the problems as linear relaxations of 0-1 integer programs, in "</w:t>
       </w:r>
       <w:r>
         <w:t xml:space="preserve">warm </w:t>
@@ -11485,49 +12033,114 @@
         <w:t>Analysis</w:t>
       </w:r>
     </w:p>
+    <w:p/>
     <w:p>
-      <w:pPr>
-        <w:rPr>
-          <w:rFonts w:cs="Courier New"/>
-        </w:rPr>
-      </w:pPr>
-    </w:p>
-    <w:p>
-      <w:pPr>
-        <w:pStyle w:val="p1"/>
-        <w:rPr>
-          <w:rStyle w:val="s1"/>
-          <w:rFonts w:ascii="Courier New" w:hAnsi="Courier New" w:cs="Courier New"/>
-          <w:sz w:val="20"/>
-          <w:szCs w:val="20"/>
-        </w:rPr>
-      </w:pPr>
-    </w:p>
-    <w:p>
-      <w:pPr>
-        <w:pStyle w:val="p1"/>
-        <w:rPr>
-          <w:rFonts w:asciiTheme="minorHAnsi" w:hAnsiTheme="minorHAnsi" w:cs="Courier New"/>
-          <w:sz w:val="24"/>
-          <w:szCs w:val="24"/>
-        </w:rPr>
-      </w:pPr>
+      <w:r>
+        <w:t>W</w:t>
+      </w:r>
+      <w:r>
+        <w:t xml:space="preserve">e note that </w:t>
+      </w:r>
+      <w:r>
+        <w:t>no amount of additional hand-rolled clique cuts to linear relaxations seems to improve much on the solution times that CPLEX exhibits in its IP solving mode. Very likely, any preprocessing CPLEX does to reduce the size of the problem and the vast array of generated cuts at its disposal allow for branch-and-bound to reach an optimum integer solution far more quickly.</w:t>
+      </w:r>
     </w:p>
     <w:p/>
     <w:p>
-      <w:pPr>
-        <w:rPr>
-          <w:rFonts w:cs="Courier New"/>
-        </w:rPr>
-      </w:pPr>
+      <w:r>
+        <w:t xml:space="preserve">In general, the representative formulation outperforms the assignment formulation on the graphs tested here. </w:t>
+      </w:r>
+      <w:r>
+        <w:t>Further, successive adding of violated clique cuts does not appear to decrease solution times for the assignment formulation, whereas for the representative formulation we see decreased solution times after such successive applications.</w:t>
+      </w:r>
+      <w:r>
+        <w:t xml:space="preserve"> It may well be that the increased dimension of the assignment formulation compared to the representative </w:t>
+      </w:r>
+      <w:r>
+        <w:lastRenderedPageBreak/>
+        <w:t>formulation means that the additional cuts do more harm than good; after each linear relaxation we find more and more assignment clique cuts violated, whereas with the representative formulation, either the increase in violations is less pronounced or in fact is a decrease.</w:t>
+      </w:r>
+    </w:p>
+    <w:p/>
+    <w:p>
+      <w:pPr>
+        <w:pStyle w:val="Heading2"/>
+      </w:pPr>
+      <w:r>
+        <w:t>Directions for Further Exploration</w:t>
+      </w:r>
+    </w:p>
+    <w:p/>
+    <w:p>
+      <w:r>
+        <w:t>There are other classes of valid inequalities for both the assignment and representative formulations of the vertex coloring problem. The abstractions we have built atop CPLEX to represent constraints and cuts should allow for straightforward integration of different kinds of valid inequalities so that we can assess their effects on solution times.</w:t>
+      </w:r>
+    </w:p>
+    <w:p/>
+    <w:p>
+      <w:pPr>
+        <w:rPr>
+          <w:rFonts w:cstheme="minorBidi"/>
+        </w:rPr>
+      </w:pPr>
+      <w:r>
+        <w:t xml:space="preserve">It would be interesting to see </w:t>
+      </w:r>
+      <w:r>
+        <w:t xml:space="preserve">how certain bits of preprocessing would improve solution times. For example, if we were to find a large clique Q in a graph, in the assignment formulation we could automatically choose </w:t>
+      </w:r>
+      <w:r>
+        <w:rPr>
+          <w:rFonts w:cstheme="minorBidi"/>
+        </w:rPr>
+        <w:sym w:font="Symbol" w:char="F0BD"/>
+      </w:r>
+      <w:r>
+        <w:t>Q</w:t>
+      </w:r>
+      <w:r>
+        <w:rPr>
+          <w:rFonts w:cstheme="minorBidi"/>
+        </w:rPr>
+        <w:sym w:font="Symbol" w:char="F0BD"/>
+      </w:r>
+      <w:r>
+        <w:rPr>
+          <w:rFonts w:cstheme="minorBidi"/>
+        </w:rPr>
+        <w:t xml:space="preserve"> colors for the nodes in that </w:t>
+      </w:r>
+      <w:proofErr w:type="gramStart"/>
+      <w:r>
+        <w:rPr>
+          <w:rFonts w:cstheme="minorBidi"/>
+        </w:rPr>
+        <w:t>clique, and</w:t>
+      </w:r>
+      <w:proofErr w:type="gramEnd"/>
+      <w:r>
+        <w:rPr>
+          <w:rFonts w:cstheme="minorBidi"/>
+        </w:rPr>
+        <w:t xml:space="preserve"> remove the nodes from the problem entirely.</w:t>
+      </w:r>
     </w:p>
     <w:p>
       <w:pPr>
         <w:rPr>
-          <w:rFonts w:cs="Courier New"/>
+          <w:rFonts w:cstheme="minorBidi"/>
         </w:rPr>
       </w:pPr>
     </w:p>
+    <w:p>
+      <w:r>
+        <w:rPr>
+          <w:rFonts w:cstheme="minorBidi"/>
+        </w:rPr>
+        <w:t>We purposely chose sample graphs that were of reasonable size – perhaps too modestly small for many real-world applications. We should try out larger graphs and explore branch-and-cut or column-generation approaches for applying integer programming techniques to vertex coloring problems of greater magnitude.</w:t>
+      </w:r>
+    </w:p>
+    <w:p/>
     <w:p/>
     <w:sectPr>
       <w:headerReference w:type="default" r:id="rId24"/>
@@ -11592,7 +12205,15 @@
       </w:r>
       <w:proofErr w:type="spellEnd"/>
       <w:r>
-        <w:t>, Paula. (2006). A Branch-and-Cut algorithm for Graph Coloring. Discrete Appl. Math.. 154. 826-847. 10.1016/j.dam.2005.05.022.</w:t>
+        <w:t xml:space="preserve">, Paula. (2006). A Branch-and-Cut algorithm for Graph Coloring. Discrete Appl. </w:t>
+      </w:r>
+      <w:proofErr w:type="gramStart"/>
+      <w:r>
+        <w:t>Math..</w:t>
+      </w:r>
+      <w:proofErr w:type="gramEnd"/>
+      <w:r>
+        <w:t xml:space="preserve"> 154. 826-847. 10.1016/j.dam.2005.05.022.</w:t>
       </w:r>
     </w:p>
   </w:endnote>
@@ -11754,11 +12375,8 @@
           <w:t>https://matplotlib.org</w:t>
         </w:r>
       </w:hyperlink>
-    </w:p>
-    <w:p>
-      <w:pPr>
-        <w:pStyle w:val="EndnoteText"/>
-      </w:pPr>
+      <w:bookmarkStart w:id="1" w:name="_GoBack"/>
+      <w:bookmarkEnd w:id="1"/>
     </w:p>
   </w:endnote>
   <w:endnote w:id="8">
@@ -30178,7 +30796,7 @@
 </file>
 
 <file path=customXml/itemProps1.xml><?xml version="1.0" encoding="utf-8"?>
-<ds:datastoreItem xmlns:ds="http://schemas.openxmlformats.org/officeDocument/2006/customXml" ds:itemID="{30A014CB-326D-304E-99E7-7349807F89C6}">
+<ds:datastoreItem xmlns:ds="http://schemas.openxmlformats.org/officeDocument/2006/customXml" ds:itemID="{1624E2C3-C06D-2F46-A428-3A8D7832E047}">
   <ds:schemaRefs>
     <ds:schemaRef ds:uri="http://schemas.openxmlformats.org/officeDocument/2006/bibliography"/>
   </ds:schemaRefs>
